--- a/ArtifactsProject/SRS/ERS_EspePocket.docx
+++ b/ArtifactsProject/SRS/ERS_EspePocket.docx
@@ -1,6 +1,6 @@
 
 <file path=word/document.xml><?xml version="1.0" encoding="utf-8"?>
-<w:document xmlns:wpc="http://schemas.microsoft.com/office/word/2010/wordprocessingCanvas" xmlns:cx="http://schemas.microsoft.com/office/drawing/2014/chartex" xmlns:mc="http://schemas.openxmlformats.org/markup-compatibility/2006" xmlns:o="urn:schemas-microsoft-com:office:office" xmlns:r="http://schemas.openxmlformats.org/officeDocument/2006/relationships" xmlns:m="http://schemas.openxmlformats.org/officeDocument/2006/math" xmlns:v="urn:schemas-microsoft-com:vml" xmlns:wp14="http://schemas.microsoft.com/office/word/2010/wordprocessingDrawing" xmlns:wp="http://schemas.openxmlformats.org/drawingml/2006/wordprocessingDrawing" xmlns:w10="urn:schemas-microsoft-com:office:word" xmlns:w="http://schemas.openxmlformats.org/wordprocessingml/2006/main" xmlns:w14="http://schemas.microsoft.com/office/word/2010/wordml" xmlns:w15="http://schemas.microsoft.com/office/word/2012/wordml" xmlns:w16se="http://schemas.microsoft.com/office/word/2015/wordml/symex" xmlns:wpg="http://schemas.microsoft.com/office/word/2010/wordprocessingGroup" xmlns:wpi="http://schemas.microsoft.com/office/word/2010/wordprocessingInk" xmlns:wne="http://schemas.microsoft.com/office/word/2006/wordml" xmlns:wps="http://schemas.microsoft.com/office/word/2010/wordprocessingShape" mc:Ignorable="w14 w15 w16se wp14">
+<w:document xmlns:wpc="http://schemas.microsoft.com/office/word/2010/wordprocessingCanvas" xmlns:mc="http://schemas.openxmlformats.org/markup-compatibility/2006" xmlns:o="urn:schemas-microsoft-com:office:office" xmlns:r="http://schemas.openxmlformats.org/officeDocument/2006/relationships" xmlns:m="http://schemas.openxmlformats.org/officeDocument/2006/math" xmlns:v="urn:schemas-microsoft-com:vml" xmlns:wp14="http://schemas.microsoft.com/office/word/2010/wordprocessingDrawing" xmlns:wp="http://schemas.openxmlformats.org/drawingml/2006/wordprocessingDrawing" xmlns:w10="urn:schemas-microsoft-com:office:word" xmlns:w="http://schemas.openxmlformats.org/wordprocessingml/2006/main" xmlns:w14="http://schemas.microsoft.com/office/word/2010/wordml" xmlns:w15="http://schemas.microsoft.com/office/word/2012/wordml" xmlns:wpg="http://schemas.microsoft.com/office/word/2010/wordprocessingGroup" xmlns:wpi="http://schemas.microsoft.com/office/word/2010/wordprocessingInk" xmlns:wne="http://schemas.microsoft.com/office/word/2006/wordml" xmlns:wps="http://schemas.microsoft.com/office/word/2010/wordprocessingShape" mc:Ignorable="w14 w15 wp14">
   <w:background w:color="FFFFFF"/>
   <w:body>
     <w:p>
@@ -166,7 +166,23 @@
           <w:sz w:val="28"/>
           <w:szCs w:val="28"/>
         </w:rPr>
-        <w:t>, Llumiquinga Selena, Zambrano Alejandro.</w:t>
+        <w:t xml:space="preserve">, </w:t>
+      </w:r>
+      <w:proofErr w:type="spellStart"/>
+      <w:r>
+        <w:rPr>
+          <w:sz w:val="28"/>
+          <w:szCs w:val="28"/>
+        </w:rPr>
+        <w:t>Llumiquinga</w:t>
+      </w:r>
+      <w:proofErr w:type="spellEnd"/>
+      <w:r>
+        <w:rPr>
+          <w:sz w:val="28"/>
+          <w:szCs w:val="28"/>
+        </w:rPr>
+        <w:t xml:space="preserve"> Selena, Zambrano Alejandro.</w:t>
       </w:r>
     </w:p>
     <w:p>
@@ -1632,7 +1648,23 @@
           <w:sz w:val="24"/>
           <w:szCs w:val="24"/>
         </w:rPr>
-        <w:t>También será una base de vital importancia para continuar con el proceso de desarrollo y codificación del producto software. El documento se presenta con la estructura del formato estándar IEEE 830.</w:t>
+        <w:t xml:space="preserve">También será una base de vital importancia para continuar con el proceso de desarrollo y codificación del producto software. El documento se presenta con la </w:t>
+      </w:r>
+      <w:proofErr w:type="gramStart"/>
+      <w:r>
+        <w:rPr>
+          <w:sz w:val="24"/>
+          <w:szCs w:val="24"/>
+        </w:rPr>
+        <w:t>estructura</w:t>
+      </w:r>
+      <w:proofErr w:type="gramEnd"/>
+      <w:r>
+        <w:rPr>
+          <w:sz w:val="24"/>
+          <w:szCs w:val="24"/>
+        </w:rPr>
+        <w:t xml:space="preserve"> del formato estándar IEEE 830.</w:t>
       </w:r>
     </w:p>
     <w:p>
@@ -1685,7 +1717,39 @@
           <w:sz w:val="24"/>
           <w:szCs w:val="24"/>
         </w:rPr>
-        <w:t>Este documento tiene como propósito definir los requisitos funcionales y no funcionales de la aplicación a desarrollar, misma que será implementada bajo el lenguaje de programación C# en el framework Mono (Xamarin), cuyas funcionalidades permitirán establecer las bases entre usuarios del sistema y su relación con el funcionamiento y desarrollo del proyecto de software.</w:t>
+        <w:t xml:space="preserve">Este documento tiene como propósito definir los requisitos funcionales y no funcionales de la aplicación a desarrollar, misma que será implementada bajo el lenguaje de programación C# en el </w:t>
+      </w:r>
+      <w:proofErr w:type="spellStart"/>
+      <w:r>
+        <w:rPr>
+          <w:sz w:val="24"/>
+          <w:szCs w:val="24"/>
+        </w:rPr>
+        <w:t>framework</w:t>
+      </w:r>
+      <w:proofErr w:type="spellEnd"/>
+      <w:r>
+        <w:rPr>
+          <w:sz w:val="24"/>
+          <w:szCs w:val="24"/>
+        </w:rPr>
+        <w:t xml:space="preserve"> Mono (</w:t>
+      </w:r>
+      <w:proofErr w:type="spellStart"/>
+      <w:r>
+        <w:rPr>
+          <w:sz w:val="24"/>
+          <w:szCs w:val="24"/>
+        </w:rPr>
+        <w:t>Xamarin</w:t>
+      </w:r>
+      <w:proofErr w:type="spellEnd"/>
+      <w:r>
+        <w:rPr>
+          <w:sz w:val="24"/>
+          <w:szCs w:val="24"/>
+        </w:rPr>
+        <w:t>), cuyas funcionalidades permitirán establecer las bases entre usuarios del sistema y su relación con el funcionamiento y desarrollo del proyecto de software.</w:t>
       </w:r>
     </w:p>
     <w:p>
@@ -1741,7 +1805,23 @@
           <w:sz w:val="24"/>
           <w:szCs w:val="24"/>
         </w:rPr>
-        <w:t>El proyecto nombrado “Espe Pocket”, permitirá:</w:t>
+        <w:t>El proyecto nombrado “</w:t>
+      </w:r>
+      <w:proofErr w:type="spellStart"/>
+      <w:r>
+        <w:rPr>
+          <w:sz w:val="24"/>
+          <w:szCs w:val="24"/>
+        </w:rPr>
+        <w:t>Espe</w:t>
+      </w:r>
+      <w:proofErr w:type="spellEnd"/>
+      <w:r>
+        <w:rPr>
+          <w:sz w:val="24"/>
+          <w:szCs w:val="24"/>
+        </w:rPr>
+        <w:t xml:space="preserve"> Pocket”, permitirá:</w:t>
       </w:r>
     </w:p>
     <w:p>
@@ -1851,7 +1931,23 @@
           <w:sz w:val="24"/>
           <w:szCs w:val="24"/>
         </w:rPr>
-        <w:t>Consultar libros (E-Books).</w:t>
+        <w:t>Consultar libros (E-</w:t>
+      </w:r>
+      <w:proofErr w:type="spellStart"/>
+      <w:r>
+        <w:rPr>
+          <w:sz w:val="24"/>
+          <w:szCs w:val="24"/>
+        </w:rPr>
+        <w:t>Books</w:t>
+      </w:r>
+      <w:proofErr w:type="spellEnd"/>
+      <w:r>
+        <w:rPr>
+          <w:sz w:val="24"/>
+          <w:szCs w:val="24"/>
+        </w:rPr>
+        <w:t>).</w:t>
       </w:r>
     </w:p>
     <w:p>
@@ -1895,7 +1991,23 @@
           <w:sz w:val="24"/>
           <w:szCs w:val="24"/>
         </w:rPr>
-        <w:t>Acceder a MiEspe.</w:t>
+        <w:t xml:space="preserve">Acceder a </w:t>
+      </w:r>
+      <w:proofErr w:type="spellStart"/>
+      <w:r>
+        <w:rPr>
+          <w:sz w:val="24"/>
+          <w:szCs w:val="24"/>
+        </w:rPr>
+        <w:t>MiEspe</w:t>
+      </w:r>
+      <w:proofErr w:type="spellEnd"/>
+      <w:r>
+        <w:rPr>
+          <w:sz w:val="24"/>
+          <w:szCs w:val="24"/>
+        </w:rPr>
+        <w:t>.</w:t>
       </w:r>
     </w:p>
     <w:p>
@@ -1940,7 +2052,23 @@
           <w:sz w:val="24"/>
           <w:szCs w:val="24"/>
         </w:rPr>
-        <w:t>Consultar reportes alojados en Pentaho:</w:t>
+        <w:t xml:space="preserve">Consultar reportes alojados en </w:t>
+      </w:r>
+      <w:proofErr w:type="spellStart"/>
+      <w:r>
+        <w:rPr>
+          <w:sz w:val="24"/>
+          <w:szCs w:val="24"/>
+        </w:rPr>
+        <w:t>Pentaho</w:t>
+      </w:r>
+      <w:proofErr w:type="spellEnd"/>
+      <w:r>
+        <w:rPr>
+          <w:sz w:val="24"/>
+          <w:szCs w:val="24"/>
+        </w:rPr>
+        <w:t>:</w:t>
       </w:r>
     </w:p>
     <w:p>
@@ -2382,7 +2510,27 @@
                 <w:sz w:val="24"/>
                 <w:szCs w:val="24"/>
               </w:rPr>
-              <w:t xml:space="preserve">La interfaz gráfica de usuario, conocida también como GUI (del inglés graphical user interface), es un programa informático que actúa de interfaz de usuario, utilizando un conjunto de imágenes y objetos gráficos para representar la información y acciones disponibles en la interfaz. Su principal uso, consiste en proporcionar un entorno visual sencillo para permitir la comunicación con el sistema operativo de una máquina o </w:t>
+              <w:t>La interfaz gráfica de usuario, conocida también como GUI (del inglés </w:t>
+            </w:r>
+            <w:proofErr w:type="spellStart"/>
+            <w:r>
+              <w:rPr>
+                <w:b w:val="0"/>
+                <w:color w:val="000000"/>
+                <w:sz w:val="24"/>
+                <w:szCs w:val="24"/>
+              </w:rPr>
+              <w:t>graphical</w:t>
+            </w:r>
+            <w:proofErr w:type="spellEnd"/>
+            <w:r>
+              <w:rPr>
+                <w:b w:val="0"/>
+                <w:color w:val="000000"/>
+                <w:sz w:val="24"/>
+                <w:szCs w:val="24"/>
+              </w:rPr>
+              <w:t xml:space="preserve"> user interface), es un programa informático que actúa de interfaz de usuario, utilizando un conjunto de imágenes y objetos gráficos para representar la información y acciones disponibles en la interfaz. Su principal uso, consiste en proporcionar un entorno visual sencillo para permitir la comunicación con el sistema operativo de una máquina o </w:t>
             </w:r>
             <w:r>
               <w:rPr>
@@ -2415,6 +2563,7 @@
                 <w:szCs w:val="24"/>
               </w:rPr>
             </w:pPr>
+            <w:proofErr w:type="spellStart"/>
             <w:r>
               <w:rPr>
                 <w:b w:val="0"/>
@@ -2425,6 +2574,7 @@
               <w:lastRenderedPageBreak/>
               <w:t>Pentaho</w:t>
             </w:r>
+            <w:proofErr w:type="spellEnd"/>
           </w:p>
         </w:tc>
         <w:tc>
@@ -2473,6 +2623,7 @@
                 <w:szCs w:val="24"/>
               </w:rPr>
             </w:pPr>
+            <w:proofErr w:type="spellStart"/>
             <w:r>
               <w:rPr>
                 <w:color w:val="000000"/>
@@ -2481,6 +2632,7 @@
               </w:rPr>
               <w:t>Xamarin</w:t>
             </w:r>
+            <w:proofErr w:type="spellEnd"/>
           </w:p>
         </w:tc>
         <w:tc>
@@ -2507,7 +2659,47 @@
                 <w:sz w:val="24"/>
                 <w:szCs w:val="24"/>
               </w:rPr>
-              <w:t>Mono framework, trabaja en lenguaje C#, framework de Windows para .NET que compila en diversas plataformas</w:t>
+              <w:t xml:space="preserve">Mono </w:t>
+            </w:r>
+            <w:proofErr w:type="spellStart"/>
+            <w:r>
+              <w:rPr>
+                <w:b w:val="0"/>
+                <w:color w:val="000000"/>
+                <w:sz w:val="24"/>
+                <w:szCs w:val="24"/>
+              </w:rPr>
+              <w:t>framework</w:t>
+            </w:r>
+            <w:proofErr w:type="spellEnd"/>
+            <w:r>
+              <w:rPr>
+                <w:b w:val="0"/>
+                <w:color w:val="000000"/>
+                <w:sz w:val="24"/>
+                <w:szCs w:val="24"/>
+              </w:rPr>
+              <w:t xml:space="preserve">, trabaja en lenguaje C#, </w:t>
+            </w:r>
+            <w:proofErr w:type="spellStart"/>
+            <w:r>
+              <w:rPr>
+                <w:b w:val="0"/>
+                <w:color w:val="000000"/>
+                <w:sz w:val="24"/>
+                <w:szCs w:val="24"/>
+              </w:rPr>
+              <w:t>framework</w:t>
+            </w:r>
+            <w:proofErr w:type="spellEnd"/>
+            <w:r>
+              <w:rPr>
+                <w:b w:val="0"/>
+                <w:color w:val="000000"/>
+                <w:sz w:val="24"/>
+                <w:szCs w:val="24"/>
+              </w:rPr>
+              <w:t xml:space="preserve"> de Windows para .NET que compila en diversas plataformas</w:t>
             </w:r>
           </w:p>
         </w:tc>
@@ -2683,7 +2875,47 @@
                 <w:sz w:val="24"/>
                 <w:szCs w:val="24"/>
               </w:rPr>
-              <w:t>Acrónimo de Software Requeriments Specifications (Especificación de Requerimientos de Software)</w:t>
+              <w:t xml:space="preserve">Acrónimo de Software </w:t>
+            </w:r>
+            <w:proofErr w:type="spellStart"/>
+            <w:r>
+              <w:rPr>
+                <w:b w:val="0"/>
+                <w:color w:val="000000"/>
+                <w:sz w:val="24"/>
+                <w:szCs w:val="24"/>
+              </w:rPr>
+              <w:t>Requeriments</w:t>
+            </w:r>
+            <w:proofErr w:type="spellEnd"/>
+            <w:r>
+              <w:rPr>
+                <w:b w:val="0"/>
+                <w:color w:val="000000"/>
+                <w:sz w:val="24"/>
+                <w:szCs w:val="24"/>
+              </w:rPr>
+              <w:t xml:space="preserve"> </w:t>
+            </w:r>
+            <w:proofErr w:type="spellStart"/>
+            <w:r>
+              <w:rPr>
+                <w:b w:val="0"/>
+                <w:color w:val="000000"/>
+                <w:sz w:val="24"/>
+                <w:szCs w:val="24"/>
+              </w:rPr>
+              <w:t>Specifications</w:t>
+            </w:r>
+            <w:proofErr w:type="spellEnd"/>
+            <w:r>
+              <w:rPr>
+                <w:b w:val="0"/>
+                <w:color w:val="000000"/>
+                <w:sz w:val="24"/>
+                <w:szCs w:val="24"/>
+              </w:rPr>
+              <w:t xml:space="preserve"> (Especificación de Requerimientos de Software)</w:t>
             </w:r>
           </w:p>
         </w:tc>
@@ -2846,6 +3078,7 @@
                 <w:szCs w:val="24"/>
               </w:rPr>
             </w:pPr>
+            <w:proofErr w:type="spellStart"/>
             <w:r>
               <w:rPr>
                 <w:color w:val="000000"/>
@@ -2854,6 +3087,7 @@
               </w:rPr>
               <w:t>Pentaho</w:t>
             </w:r>
+            <w:proofErr w:type="spellEnd"/>
           </w:p>
         </w:tc>
         <w:tc>
@@ -2913,6 +3147,7 @@
                 <w:szCs w:val="24"/>
               </w:rPr>
             </w:pPr>
+            <w:proofErr w:type="spellStart"/>
             <w:r>
               <w:rPr>
                 <w:color w:val="000000"/>
@@ -2921,6 +3156,7 @@
               </w:rPr>
               <w:t>Xamarin</w:t>
             </w:r>
+            <w:proofErr w:type="spellEnd"/>
           </w:p>
         </w:tc>
         <w:tc>
@@ -3069,7 +3305,23 @@
           <w:sz w:val="24"/>
           <w:szCs w:val="24"/>
         </w:rPr>
-        <w:t>La aplicación para móviles “Espe Pocket” permitirá a los estudiantes de la Universidad De Las Fuerzas Armadas, obtener información sobre sus matrículas, materias o carreras de manera ágil, además de manejar su información de manera más ordenada con las diversas características propuestas.</w:t>
+        <w:t>La aplicación para móviles “</w:t>
+      </w:r>
+      <w:proofErr w:type="spellStart"/>
+      <w:r>
+        <w:rPr>
+          <w:sz w:val="24"/>
+          <w:szCs w:val="24"/>
+        </w:rPr>
+        <w:t>Espe</w:t>
+      </w:r>
+      <w:proofErr w:type="spellEnd"/>
+      <w:r>
+        <w:rPr>
+          <w:sz w:val="24"/>
+          <w:szCs w:val="24"/>
+        </w:rPr>
+        <w:t xml:space="preserve"> Pocket” permitirá a los estudiantes de la Universidad De Las Fuerzas Armadas, obtener información sobre sus matrículas, materias o carreras de manera ágil, además de manejar su información de manera más ordenada con las diversas características propuestas.</w:t>
       </w:r>
     </w:p>
     <w:p>
@@ -3155,7 +3407,23 @@
           <w:sz w:val="24"/>
           <w:szCs w:val="24"/>
         </w:rPr>
-        <w:t>Se pretende desarrollar la aplicación para móviles con el fin de proporcionar un método de acceso a la información pública que reside en Pentaho para los estudiantes.</w:t>
+        <w:t xml:space="preserve">Se pretende desarrollar la aplicación para móviles con el fin de proporcionar un método de acceso a la información pública que reside en </w:t>
+      </w:r>
+      <w:proofErr w:type="spellStart"/>
+      <w:r>
+        <w:rPr>
+          <w:sz w:val="24"/>
+          <w:szCs w:val="24"/>
+        </w:rPr>
+        <w:t>Pentaho</w:t>
+      </w:r>
+      <w:proofErr w:type="spellEnd"/>
+      <w:r>
+        <w:rPr>
+          <w:sz w:val="24"/>
+          <w:szCs w:val="24"/>
+        </w:rPr>
+        <w:t xml:space="preserve"> para los estudiantes.</w:t>
       </w:r>
     </w:p>
     <w:p>
@@ -3210,7 +3478,7 @@
       <w:r>
         <w:rPr>
           <w:noProof/>
-          <w:lang w:val="es-CO" w:eastAsia="es-CO"/>
+          <w:lang w:val="es-ES" w:eastAsia="es-ES"/>
         </w:rPr>
         <w:drawing>
           <wp:inline distT="0" distB="0" distL="0" distR="0">
@@ -3269,7 +3537,7 @@
           <w:noProof/>
           <w:sz w:val="24"/>
           <w:szCs w:val="24"/>
-          <w:lang w:val="es-CO" w:eastAsia="es-CO"/>
+          <w:lang w:val="es-ES" w:eastAsia="es-ES"/>
         </w:rPr>
         <w:lastRenderedPageBreak/>
         <w:drawing>
@@ -3318,12 +3586,13 @@
           <w:szCs w:val="24"/>
         </w:rPr>
       </w:pPr>
+      <w:bookmarkStart w:id="20" w:name="_GoBack"/>
       <w:r>
         <w:rPr>
           <w:noProof/>
           <w:sz w:val="24"/>
           <w:szCs w:val="24"/>
-          <w:lang w:val="es-CO" w:eastAsia="es-CO"/>
+          <w:lang w:val="es-ES" w:eastAsia="es-ES"/>
         </w:rPr>
         <w:drawing>
           <wp:inline distT="114300" distB="114300" distL="114300" distR="114300">
@@ -3361,12 +3630,13 @@
           </wp:inline>
         </w:drawing>
       </w:r>
+      <w:bookmarkEnd w:id="20"/>
       <w:r>
         <w:rPr>
           <w:noProof/>
           <w:sz w:val="24"/>
           <w:szCs w:val="24"/>
-          <w:lang w:val="es-CO" w:eastAsia="es-CO"/>
+          <w:lang w:val="es-ES" w:eastAsia="es-ES"/>
         </w:rPr>
         <w:lastRenderedPageBreak/>
         <w:drawing>
@@ -3418,12 +3688,12 @@
           <w:szCs w:val="24"/>
         </w:rPr>
       </w:pPr>
-      <w:bookmarkStart w:id="20" w:name="1y810tw" w:colFirst="0" w:colLast="0"/>
-      <w:bookmarkEnd w:id="20"/>
+      <w:bookmarkStart w:id="21" w:name="1y810tw" w:colFirst="0" w:colLast="0"/>
+      <w:bookmarkEnd w:id="21"/>
       <w:r>
         <w:rPr>
           <w:noProof/>
-          <w:lang w:val="es-CO" w:eastAsia="es-CO"/>
+          <w:lang w:val="es-ES" w:eastAsia="es-ES"/>
         </w:rPr>
         <mc:AlternateContent>
           <mc:Choice Requires="wps">
@@ -3530,8 +3800,8 @@
           <w:szCs w:val="24"/>
         </w:rPr>
       </w:pPr>
-      <w:bookmarkStart w:id="21" w:name="_4i7ojhp" w:colFirst="0" w:colLast="0"/>
-      <w:bookmarkEnd w:id="21"/>
+      <w:bookmarkStart w:id="22" w:name="_4i7ojhp" w:colFirst="0" w:colLast="0"/>
+      <w:bookmarkEnd w:id="22"/>
       <w:r>
         <w:rPr>
           <w:sz w:val="24"/>
@@ -3550,14 +3820,62 @@
           <w:szCs w:val="24"/>
         </w:rPr>
       </w:pPr>
-      <w:bookmarkStart w:id="22" w:name="2xcytpi" w:colFirst="0" w:colLast="0"/>
-      <w:bookmarkEnd w:id="22"/>
+      <w:bookmarkStart w:id="23" w:name="2xcytpi" w:colFirst="0" w:colLast="0"/>
+      <w:bookmarkEnd w:id="23"/>
       <w:r>
         <w:rPr>
           <w:sz w:val="24"/>
           <w:szCs w:val="24"/>
         </w:rPr>
-        <w:t>Las condiciones ambientales para el producto del software serán en el ámbito universitario del Campus Sangolquí Espe ubicado en Sangolquí Centro de Apoyo 50, La temperatura y humedad a la que será sometido es software es tolerable de acuerdo con el clima de la ciudad de Quito.</w:t>
+        <w:t xml:space="preserve">Las condiciones ambientales para el producto del software serán en el ámbito universitario del Campus </w:t>
+      </w:r>
+      <w:proofErr w:type="spellStart"/>
+      <w:r>
+        <w:rPr>
+          <w:sz w:val="24"/>
+          <w:szCs w:val="24"/>
+        </w:rPr>
+        <w:t>Sangolquí</w:t>
+      </w:r>
+      <w:proofErr w:type="spellEnd"/>
+      <w:r>
+        <w:rPr>
+          <w:sz w:val="24"/>
+          <w:szCs w:val="24"/>
+        </w:rPr>
+        <w:t xml:space="preserve"> </w:t>
+      </w:r>
+      <w:proofErr w:type="spellStart"/>
+      <w:r>
+        <w:rPr>
+          <w:sz w:val="24"/>
+          <w:szCs w:val="24"/>
+        </w:rPr>
+        <w:t>Espe</w:t>
+      </w:r>
+      <w:proofErr w:type="spellEnd"/>
+      <w:r>
+        <w:rPr>
+          <w:sz w:val="24"/>
+          <w:szCs w:val="24"/>
+        </w:rPr>
+        <w:t xml:space="preserve"> ubicado en </w:t>
+      </w:r>
+      <w:proofErr w:type="spellStart"/>
+      <w:r>
+        <w:rPr>
+          <w:sz w:val="24"/>
+          <w:szCs w:val="24"/>
+        </w:rPr>
+        <w:t>Sangolquí</w:t>
+      </w:r>
+      <w:proofErr w:type="spellEnd"/>
+      <w:r>
+        <w:rPr>
+          <w:sz w:val="24"/>
+          <w:szCs w:val="24"/>
+        </w:rPr>
+        <w:t xml:space="preserve"> Centro de Apoyo 50, La temperatura y humedad a la que será sometido es software es tolerable de acuerdo con el clima de la ciudad de Quito.</w:t>
       </w:r>
     </w:p>
     <w:p>
@@ -3586,8 +3904,8 @@
           <w:szCs w:val="24"/>
         </w:rPr>
       </w:pPr>
-      <w:bookmarkStart w:id="23" w:name="_1ci93xb" w:colFirst="0" w:colLast="0"/>
-      <w:bookmarkEnd w:id="23"/>
+      <w:bookmarkStart w:id="24" w:name="_1ci93xb" w:colFirst="0" w:colLast="0"/>
+      <w:bookmarkEnd w:id="24"/>
       <w:r>
         <w:rPr>
           <w:sz w:val="24"/>
@@ -4132,8 +4450,8 @@
           <w:szCs w:val="24"/>
         </w:rPr>
       </w:pPr>
-      <w:bookmarkStart w:id="24" w:name="_3whwml4" w:colFirst="0" w:colLast="0"/>
-      <w:bookmarkEnd w:id="24"/>
+      <w:bookmarkStart w:id="25" w:name="_3whwml4" w:colFirst="0" w:colLast="0"/>
+      <w:bookmarkEnd w:id="25"/>
       <w:r>
         <w:rPr>
           <w:sz w:val="24"/>
@@ -4183,8 +4501,8 @@
           <w:szCs w:val="24"/>
         </w:rPr>
       </w:pPr>
-      <w:bookmarkStart w:id="25" w:name="_27w3ym7hycxw" w:colFirst="0" w:colLast="0"/>
-      <w:bookmarkEnd w:id="25"/>
+      <w:bookmarkStart w:id="26" w:name="_27w3ym7hycxw" w:colFirst="0" w:colLast="0"/>
+      <w:bookmarkEnd w:id="26"/>
     </w:p>
     <w:p>
       <w:pPr>
@@ -4198,8 +4516,8 @@
           <w:szCs w:val="24"/>
         </w:rPr>
       </w:pPr>
-      <w:bookmarkStart w:id="26" w:name="_k72mcd9eb1g5" w:colFirst="0" w:colLast="0"/>
-      <w:bookmarkEnd w:id="26"/>
+      <w:bookmarkStart w:id="27" w:name="_k72mcd9eb1g5" w:colFirst="0" w:colLast="0"/>
+      <w:bookmarkEnd w:id="27"/>
     </w:p>
     <w:p>
       <w:pPr>
@@ -4213,8 +4531,8 @@
           <w:szCs w:val="24"/>
         </w:rPr>
       </w:pPr>
-      <w:bookmarkStart w:id="27" w:name="_vk19e39sm89d" w:colFirst="0" w:colLast="0"/>
-      <w:bookmarkEnd w:id="27"/>
+      <w:bookmarkStart w:id="28" w:name="_vk19e39sm89d" w:colFirst="0" w:colLast="0"/>
+      <w:bookmarkEnd w:id="28"/>
     </w:p>
     <w:p>
       <w:pPr>
@@ -4228,8 +4546,8 @@
           <w:szCs w:val="24"/>
         </w:rPr>
       </w:pPr>
-      <w:bookmarkStart w:id="28" w:name="_5j55h25gqy5s" w:colFirst="0" w:colLast="0"/>
-      <w:bookmarkEnd w:id="28"/>
+      <w:bookmarkStart w:id="29" w:name="_5j55h25gqy5s" w:colFirst="0" w:colLast="0"/>
+      <w:bookmarkEnd w:id="29"/>
     </w:p>
     <w:p>
       <w:pPr>
@@ -4282,8 +4600,8 @@
           <w:szCs w:val="24"/>
         </w:rPr>
       </w:pPr>
-      <w:bookmarkStart w:id="29" w:name="_2bn6wsx" w:colFirst="0" w:colLast="0"/>
-      <w:bookmarkEnd w:id="29"/>
+      <w:bookmarkStart w:id="30" w:name="_2bn6wsx" w:colFirst="0" w:colLast="0"/>
+      <w:bookmarkEnd w:id="30"/>
     </w:p>
     <w:p>
       <w:pPr>
@@ -4300,8 +4618,8 @@
           <w:szCs w:val="32"/>
         </w:rPr>
       </w:pPr>
-      <w:bookmarkStart w:id="30" w:name="_8xgzbopqu1az" w:colFirst="0" w:colLast="0"/>
-      <w:bookmarkEnd w:id="30"/>
+      <w:bookmarkStart w:id="31" w:name="_8xgzbopqu1az" w:colFirst="0" w:colLast="0"/>
+      <w:bookmarkEnd w:id="31"/>
       <w:r>
         <w:rPr>
           <w:sz w:val="32"/>
@@ -4323,8 +4641,8 @@
         <w:ind w:hanging="576"/>
         <w:jc w:val="both"/>
       </w:pPr>
-      <w:bookmarkStart w:id="31" w:name="_ejvjhb6jgkya" w:colFirst="0" w:colLast="0"/>
-      <w:bookmarkEnd w:id="31"/>
+      <w:bookmarkStart w:id="32" w:name="_ejvjhb6jgkya" w:colFirst="0" w:colLast="0"/>
+      <w:bookmarkEnd w:id="32"/>
       <w:r>
         <w:t>Requisitos Funcionales</w:t>
       </w:r>
@@ -4725,7 +5043,133 @@
           <w:sz w:val="24"/>
           <w:szCs w:val="22"/>
         </w:rPr>
-        <w:t>, Biblioteca Digital Ecuador, E-book Central, E-Libro, SpringerLink, Scopus, IEEE Xplore, Gale, Repositorios (rraae), Repositorios (Espe) y ProQuest, y un botón “BUSCAR”.</w:t>
+        <w:t>, Biblioteca Digital Ecuador, E-</w:t>
+      </w:r>
+      <w:proofErr w:type="spellStart"/>
+      <w:r>
+        <w:rPr>
+          <w:b w:val="0"/>
+          <w:sz w:val="24"/>
+          <w:szCs w:val="22"/>
+        </w:rPr>
+        <w:t>book</w:t>
+      </w:r>
+      <w:proofErr w:type="spellEnd"/>
+      <w:r>
+        <w:rPr>
+          <w:b w:val="0"/>
+          <w:sz w:val="24"/>
+          <w:szCs w:val="22"/>
+        </w:rPr>
+        <w:t xml:space="preserve"> Central, E-Libro, </w:t>
+      </w:r>
+      <w:proofErr w:type="spellStart"/>
+      <w:r>
+        <w:rPr>
+          <w:b w:val="0"/>
+          <w:sz w:val="24"/>
+          <w:szCs w:val="22"/>
+        </w:rPr>
+        <w:t>SpringerLink</w:t>
+      </w:r>
+      <w:proofErr w:type="spellEnd"/>
+      <w:r>
+        <w:rPr>
+          <w:b w:val="0"/>
+          <w:sz w:val="24"/>
+          <w:szCs w:val="22"/>
+        </w:rPr>
+        <w:t xml:space="preserve">, </w:t>
+      </w:r>
+      <w:proofErr w:type="spellStart"/>
+      <w:r>
+        <w:rPr>
+          <w:b w:val="0"/>
+          <w:sz w:val="24"/>
+          <w:szCs w:val="22"/>
+        </w:rPr>
+        <w:t>Scopus</w:t>
+      </w:r>
+      <w:proofErr w:type="spellEnd"/>
+      <w:r>
+        <w:rPr>
+          <w:b w:val="0"/>
+          <w:sz w:val="24"/>
+          <w:szCs w:val="22"/>
+        </w:rPr>
+        <w:t xml:space="preserve">, IEEE </w:t>
+      </w:r>
+      <w:proofErr w:type="spellStart"/>
+      <w:r>
+        <w:rPr>
+          <w:b w:val="0"/>
+          <w:sz w:val="24"/>
+          <w:szCs w:val="22"/>
+        </w:rPr>
+        <w:t>Xplore</w:t>
+      </w:r>
+      <w:proofErr w:type="spellEnd"/>
+      <w:r>
+        <w:rPr>
+          <w:b w:val="0"/>
+          <w:sz w:val="24"/>
+          <w:szCs w:val="22"/>
+        </w:rPr>
+        <w:t>, Gale, Repositorios (</w:t>
+      </w:r>
+      <w:proofErr w:type="spellStart"/>
+      <w:r>
+        <w:rPr>
+          <w:b w:val="0"/>
+          <w:sz w:val="24"/>
+          <w:szCs w:val="22"/>
+        </w:rPr>
+        <w:t>rraae</w:t>
+      </w:r>
+      <w:proofErr w:type="spellEnd"/>
+      <w:r>
+        <w:rPr>
+          <w:b w:val="0"/>
+          <w:sz w:val="24"/>
+          <w:szCs w:val="22"/>
+        </w:rPr>
+        <w:t>), Repositorios (</w:t>
+      </w:r>
+      <w:proofErr w:type="spellStart"/>
+      <w:r>
+        <w:rPr>
+          <w:b w:val="0"/>
+          <w:sz w:val="24"/>
+          <w:szCs w:val="22"/>
+        </w:rPr>
+        <w:t>Espe</w:t>
+      </w:r>
+      <w:proofErr w:type="spellEnd"/>
+      <w:r>
+        <w:rPr>
+          <w:b w:val="0"/>
+          <w:sz w:val="24"/>
+          <w:szCs w:val="22"/>
+        </w:rPr>
+        <w:t xml:space="preserve">) y </w:t>
+      </w:r>
+      <w:proofErr w:type="spellStart"/>
+      <w:r>
+        <w:rPr>
+          <w:b w:val="0"/>
+          <w:sz w:val="24"/>
+          <w:szCs w:val="22"/>
+        </w:rPr>
+        <w:t>ProQuest</w:t>
+      </w:r>
+      <w:proofErr w:type="spellEnd"/>
+      <w:r>
+        <w:rPr>
+          <w:b w:val="0"/>
+          <w:sz w:val="24"/>
+          <w:szCs w:val="22"/>
+        </w:rPr>
+        <w:t>, y un botón “BUSCAR”.</w:t>
       </w:r>
     </w:p>
     <w:p>
@@ -4802,7 +5246,510 @@
           <w:sz w:val="24"/>
           <w:szCs w:val="22"/>
         </w:rPr>
-        <w:t xml:space="preserve"> con el botón “Clubes” el cual permitirá visualizar los clubes existentes en la Espe.</w:t>
+        <w:t xml:space="preserve"> con el botón “Clubes” el cual permitirá visualizar los clubes existentes en la </w:t>
+      </w:r>
+      <w:proofErr w:type="spellStart"/>
+      <w:r>
+        <w:rPr>
+          <w:b w:val="0"/>
+          <w:sz w:val="24"/>
+          <w:szCs w:val="22"/>
+        </w:rPr>
+        <w:t>Espe</w:t>
+      </w:r>
+      <w:proofErr w:type="spellEnd"/>
+      <w:r>
+        <w:rPr>
+          <w:b w:val="0"/>
+          <w:sz w:val="24"/>
+          <w:szCs w:val="22"/>
+        </w:rPr>
+        <w:t>.</w:t>
+      </w:r>
+    </w:p>
+    <w:p>
+      <w:pPr>
+        <w:ind w:left="273" w:firstLine="720"/>
+        <w:rPr>
+          <w:rStyle w:val="Hipervnculo"/>
+          <w:sz w:val="24"/>
+        </w:rPr>
+      </w:pPr>
+      <w:r>
+        <w:rPr>
+          <w:b/>
+          <w:sz w:val="24"/>
+        </w:rPr>
+        <w:t xml:space="preserve">Anexo: </w:t>
+      </w:r>
+      <w:hyperlink w:anchor="_Visualizar_Club" w:history="1">
+        <w:r>
+          <w:rPr>
+            <w:rStyle w:val="Hipervnculo"/>
+            <w:sz w:val="24"/>
+          </w:rPr>
+          <w:t>CU</w:t>
+        </w:r>
+        <w:r>
+          <w:rPr>
+            <w:rStyle w:val="Hipervnculo"/>
+            <w:sz w:val="24"/>
+          </w:rPr>
+          <w:t>1</w:t>
+        </w:r>
+        <w:r>
+          <w:rPr>
+            <w:rStyle w:val="Hipervnculo"/>
+            <w:sz w:val="24"/>
+          </w:rPr>
+          <w:t>.5</w:t>
+        </w:r>
+      </w:hyperlink>
+    </w:p>
+    <w:p>
+      <w:pPr>
+        <w:pStyle w:val="Ttulo2"/>
+        <w:numPr>
+          <w:ilvl w:val="2"/>
+          <w:numId w:val="4"/>
+        </w:numPr>
+        <w:spacing w:before="0" w:line="360" w:lineRule="auto"/>
+        <w:ind w:left="993" w:firstLine="0"/>
+        <w:jc w:val="both"/>
+        <w:rPr>
+          <w:b w:val="0"/>
+          <w:sz w:val="24"/>
+          <w:szCs w:val="22"/>
+        </w:rPr>
+      </w:pPr>
+      <w:r>
+        <w:rPr>
+          <w:b w:val="0"/>
+          <w:sz w:val="24"/>
+          <w:szCs w:val="22"/>
+        </w:rPr>
+        <w:lastRenderedPageBreak/>
+        <w:t>La aplicación contará con el botón</w:t>
+      </w:r>
+      <w:r>
+        <w:rPr>
+          <w:b w:val="0"/>
+          <w:sz w:val="24"/>
+          <w:szCs w:val="22"/>
+        </w:rPr>
+        <w:t xml:space="preserve"> “Consultas</w:t>
+      </w:r>
+      <w:r>
+        <w:rPr>
+          <w:b w:val="0"/>
+          <w:sz w:val="24"/>
+          <w:szCs w:val="22"/>
+        </w:rPr>
+        <w:t xml:space="preserve">” </w:t>
+      </w:r>
+      <w:r>
+        <w:rPr>
+          <w:b w:val="0"/>
+          <w:sz w:val="24"/>
+          <w:szCs w:val="22"/>
+        </w:rPr>
+        <w:t xml:space="preserve">el cual contendrá un submenú con lo siguiente: </w:t>
+      </w:r>
+      <w:r>
+        <w:rPr>
+          <w:b w:val="0"/>
+          <w:sz w:val="24"/>
+          <w:szCs w:val="22"/>
+        </w:rPr>
+        <w:t>Consultar ID, Día de matriculación, Ver cupos restantes, Consultar lista de Estudiantes, Imprimir papeleta de pago, Imprimir horario, Consultar lista (Ingles)</w:t>
+      </w:r>
+      <w:r>
+        <w:rPr>
+          <w:b w:val="0"/>
+          <w:sz w:val="24"/>
+          <w:szCs w:val="22"/>
+        </w:rPr>
+        <w:t>.</w:t>
+      </w:r>
+      <w:r>
+        <w:rPr>
+          <w:b w:val="0"/>
+          <w:sz w:val="24"/>
+          <w:szCs w:val="22"/>
+        </w:rPr>
+        <w:tab/>
+      </w:r>
+    </w:p>
+    <w:p>
+      <w:pPr>
+        <w:ind w:left="993"/>
+      </w:pPr>
+      <w:r>
+        <w:rPr>
+          <w:b/>
+          <w:sz w:val="24"/>
+        </w:rPr>
+        <w:t>Anexo:</w:t>
+      </w:r>
+      <w:r>
+        <w:rPr>
+          <w:b/>
+          <w:sz w:val="24"/>
+        </w:rPr>
+        <w:t xml:space="preserve"> </w:t>
+      </w:r>
+      <w:hyperlink w:anchor="_Gestionar_Asuntos_Estudiantiles" w:history="1">
+        <w:r>
+          <w:rPr>
+            <w:rStyle w:val="Hipervnculo"/>
+            <w:sz w:val="24"/>
+          </w:rPr>
+          <w:t>CU1</w:t>
+        </w:r>
+      </w:hyperlink>
+    </w:p>
+    <w:p>
+      <w:pPr>
+        <w:ind w:left="993"/>
+      </w:pPr>
+    </w:p>
+    <w:p>
+      <w:pPr>
+        <w:pStyle w:val="Ttulo2"/>
+        <w:numPr>
+          <w:ilvl w:val="2"/>
+          <w:numId w:val="4"/>
+        </w:numPr>
+        <w:spacing w:before="0" w:line="360" w:lineRule="auto"/>
+        <w:ind w:left="993" w:firstLine="0"/>
+        <w:jc w:val="both"/>
+        <w:rPr>
+          <w:b w:val="0"/>
+          <w:sz w:val="24"/>
+          <w:szCs w:val="22"/>
+        </w:rPr>
+      </w:pPr>
+      <w:r>
+        <w:rPr>
+          <w:b w:val="0"/>
+          <w:sz w:val="24"/>
+          <w:szCs w:val="22"/>
+        </w:rPr>
+        <w:t xml:space="preserve">La </w:t>
+      </w:r>
+      <w:r>
+        <w:rPr>
+          <w:b w:val="0"/>
+          <w:sz w:val="24"/>
+          <w:szCs w:val="22"/>
+        </w:rPr>
+        <w:t>aplicación contará con el botón “Calendario Académico” el cual permitirá visualizar el calendario académico vigente a la fecha.</w:t>
+      </w:r>
+    </w:p>
+    <w:p>
+      <w:pPr>
+        <w:ind w:left="273" w:firstLine="720"/>
+        <w:rPr>
+          <w:sz w:val="24"/>
+        </w:rPr>
+      </w:pPr>
+      <w:r>
+        <w:rPr>
+          <w:b/>
+          <w:sz w:val="24"/>
+        </w:rPr>
+        <w:t xml:space="preserve">Anexo: </w:t>
+      </w:r>
+      <w:hyperlink w:anchor="_Visualizar_Calendario_Academico" w:history="1">
+        <w:r>
+          <w:rPr>
+            <w:rStyle w:val="Hipervnculo"/>
+            <w:sz w:val="24"/>
+          </w:rPr>
+          <w:t>CU1.1</w:t>
+        </w:r>
+      </w:hyperlink>
+    </w:p>
+    <w:p>
+      <w:pPr>
+        <w:ind w:left="993"/>
+      </w:pPr>
+    </w:p>
+    <w:p>
+      <w:pPr>
+        <w:pStyle w:val="Ttulo2"/>
+        <w:numPr>
+          <w:ilvl w:val="2"/>
+          <w:numId w:val="4"/>
+        </w:numPr>
+        <w:spacing w:before="0" w:line="360" w:lineRule="auto"/>
+        <w:ind w:left="993" w:firstLine="0"/>
+        <w:jc w:val="both"/>
+        <w:rPr>
+          <w:b w:val="0"/>
+          <w:sz w:val="24"/>
+          <w:szCs w:val="22"/>
+        </w:rPr>
+      </w:pPr>
+      <w:r>
+        <w:rPr>
+          <w:b w:val="0"/>
+          <w:sz w:val="24"/>
+          <w:szCs w:val="22"/>
+        </w:rPr>
+        <w:t>La aplicación contará con el botón “Calculadora Promedios” el cual abrirá una nueva ventana que contendrá tres casilleros para el ingreso de notas parciales, dos botones “Calcular” y “Resetear” y un cuadro de texto donde se mostrará el promedio de las notas.</w:t>
+      </w:r>
+    </w:p>
+    <w:p>
+      <w:pPr>
+        <w:ind w:left="273" w:firstLine="720"/>
+        <w:rPr>
+          <w:sz w:val="24"/>
+        </w:rPr>
+      </w:pPr>
+      <w:r>
+        <w:rPr>
+          <w:b/>
+          <w:sz w:val="24"/>
+        </w:rPr>
+        <w:t xml:space="preserve">Anexo: </w:t>
+      </w:r>
+      <w:hyperlink w:anchor="_Calcular_Promedio" w:history="1">
+        <w:r>
+          <w:rPr>
+            <w:rStyle w:val="Hipervnculo"/>
+            <w:sz w:val="24"/>
+          </w:rPr>
+          <w:t>CU1.2</w:t>
+        </w:r>
+      </w:hyperlink>
+    </w:p>
+    <w:p>
+      <w:pPr>
+        <w:ind w:left="993"/>
+      </w:pPr>
+    </w:p>
+    <w:p>
+      <w:pPr>
+        <w:pStyle w:val="Ttulo2"/>
+        <w:numPr>
+          <w:ilvl w:val="2"/>
+          <w:numId w:val="4"/>
+        </w:numPr>
+        <w:spacing w:before="0" w:line="360" w:lineRule="auto"/>
+        <w:ind w:left="993" w:firstLine="0"/>
+        <w:jc w:val="both"/>
+        <w:rPr>
+          <w:b w:val="0"/>
+          <w:sz w:val="24"/>
+          <w:szCs w:val="22"/>
+        </w:rPr>
+      </w:pPr>
+      <w:r>
+        <w:rPr>
+          <w:b w:val="0"/>
+          <w:sz w:val="24"/>
+          <w:szCs w:val="22"/>
+        </w:rPr>
+        <w:t>La aplicación contará con el botón “Libros” el cual abrirá una ventana que contendrá un combo box con las siguientes opciones: Biblioteca Matriz, Biblioteca Extensiones, Biblioteca Digital Ecuador, E-</w:t>
+      </w:r>
+      <w:proofErr w:type="spellStart"/>
+      <w:r>
+        <w:rPr>
+          <w:b w:val="0"/>
+          <w:sz w:val="24"/>
+          <w:szCs w:val="22"/>
+        </w:rPr>
+        <w:t>book</w:t>
+      </w:r>
+      <w:proofErr w:type="spellEnd"/>
+      <w:r>
+        <w:rPr>
+          <w:b w:val="0"/>
+          <w:sz w:val="24"/>
+          <w:szCs w:val="22"/>
+        </w:rPr>
+        <w:t xml:space="preserve"> Central, E-Libro, </w:t>
+      </w:r>
+      <w:proofErr w:type="spellStart"/>
+      <w:r>
+        <w:rPr>
+          <w:b w:val="0"/>
+          <w:sz w:val="24"/>
+          <w:szCs w:val="22"/>
+        </w:rPr>
+        <w:t>SpringerLink</w:t>
+      </w:r>
+      <w:proofErr w:type="spellEnd"/>
+      <w:r>
+        <w:rPr>
+          <w:b w:val="0"/>
+          <w:sz w:val="24"/>
+          <w:szCs w:val="22"/>
+        </w:rPr>
+        <w:t xml:space="preserve">, </w:t>
+      </w:r>
+      <w:proofErr w:type="spellStart"/>
+      <w:r>
+        <w:rPr>
+          <w:b w:val="0"/>
+          <w:sz w:val="24"/>
+          <w:szCs w:val="22"/>
+        </w:rPr>
+        <w:t>Scopus</w:t>
+      </w:r>
+      <w:proofErr w:type="spellEnd"/>
+      <w:r>
+        <w:rPr>
+          <w:b w:val="0"/>
+          <w:sz w:val="24"/>
+          <w:szCs w:val="22"/>
+        </w:rPr>
+        <w:t xml:space="preserve">, IEEE </w:t>
+      </w:r>
+      <w:proofErr w:type="spellStart"/>
+      <w:r>
+        <w:rPr>
+          <w:b w:val="0"/>
+          <w:sz w:val="24"/>
+          <w:szCs w:val="22"/>
+        </w:rPr>
+        <w:t>Xplore</w:t>
+      </w:r>
+      <w:proofErr w:type="spellEnd"/>
+      <w:r>
+        <w:rPr>
+          <w:b w:val="0"/>
+          <w:sz w:val="24"/>
+          <w:szCs w:val="22"/>
+        </w:rPr>
+        <w:t>, Gale, Repositorios (</w:t>
+      </w:r>
+      <w:proofErr w:type="spellStart"/>
+      <w:r>
+        <w:rPr>
+          <w:b w:val="0"/>
+          <w:sz w:val="24"/>
+          <w:szCs w:val="22"/>
+        </w:rPr>
+        <w:t>rraae</w:t>
+      </w:r>
+      <w:proofErr w:type="spellEnd"/>
+      <w:r>
+        <w:rPr>
+          <w:b w:val="0"/>
+          <w:sz w:val="24"/>
+          <w:szCs w:val="22"/>
+        </w:rPr>
+        <w:t>), Repositorios (</w:t>
+      </w:r>
+      <w:proofErr w:type="spellStart"/>
+      <w:r>
+        <w:rPr>
+          <w:b w:val="0"/>
+          <w:sz w:val="24"/>
+          <w:szCs w:val="22"/>
+        </w:rPr>
+        <w:t>Espe</w:t>
+      </w:r>
+      <w:proofErr w:type="spellEnd"/>
+      <w:r>
+        <w:rPr>
+          <w:b w:val="0"/>
+          <w:sz w:val="24"/>
+          <w:szCs w:val="22"/>
+        </w:rPr>
+        <w:t xml:space="preserve">) y </w:t>
+      </w:r>
+      <w:proofErr w:type="spellStart"/>
+      <w:r>
+        <w:rPr>
+          <w:b w:val="0"/>
+          <w:sz w:val="24"/>
+          <w:szCs w:val="22"/>
+        </w:rPr>
+        <w:t>ProQuest</w:t>
+      </w:r>
+      <w:proofErr w:type="spellEnd"/>
+      <w:r>
+        <w:rPr>
+          <w:b w:val="0"/>
+          <w:sz w:val="24"/>
+          <w:szCs w:val="22"/>
+        </w:rPr>
+        <w:t>, y un botón “BUSCAR”.</w:t>
+      </w:r>
+    </w:p>
+    <w:p>
+      <w:pPr>
+        <w:ind w:left="273" w:firstLine="720"/>
+        <w:rPr>
+          <w:sz w:val="24"/>
+        </w:rPr>
+      </w:pPr>
+      <w:r>
+        <w:rPr>
+          <w:b/>
+          <w:sz w:val="24"/>
+        </w:rPr>
+        <w:t xml:space="preserve">Anexo: </w:t>
+      </w:r>
+      <w:hyperlink w:anchor="_Consultar_libros" w:history="1">
+        <w:r>
+          <w:rPr>
+            <w:rStyle w:val="Hipervnculo"/>
+            <w:sz w:val="24"/>
+          </w:rPr>
+          <w:t>CU1.3</w:t>
+        </w:r>
+      </w:hyperlink>
+    </w:p>
+    <w:p>
+      <w:pPr>
+        <w:ind w:left="720"/>
+      </w:pPr>
+    </w:p>
+    <w:p>
+      <w:pPr>
+        <w:pStyle w:val="Ttulo2"/>
+        <w:numPr>
+          <w:ilvl w:val="2"/>
+          <w:numId w:val="4"/>
+        </w:numPr>
+        <w:spacing w:before="0" w:line="360" w:lineRule="auto"/>
+        <w:ind w:left="993" w:firstLine="0"/>
+        <w:jc w:val="both"/>
+        <w:rPr>
+          <w:b w:val="0"/>
+          <w:sz w:val="24"/>
+          <w:szCs w:val="22"/>
+        </w:rPr>
+      </w:pPr>
+      <w:r>
+        <w:rPr>
+          <w:b w:val="0"/>
+          <w:sz w:val="24"/>
+          <w:szCs w:val="22"/>
+        </w:rPr>
+        <w:t xml:space="preserve">La aplicación contará con el botón “Clubes” el cual permitirá visualizar los clubes existentes en la </w:t>
+      </w:r>
+      <w:proofErr w:type="spellStart"/>
+      <w:r>
+        <w:rPr>
+          <w:b w:val="0"/>
+          <w:sz w:val="24"/>
+          <w:szCs w:val="22"/>
+        </w:rPr>
+        <w:t>Espe</w:t>
+      </w:r>
+      <w:proofErr w:type="spellEnd"/>
+      <w:r>
+        <w:rPr>
+          <w:b w:val="0"/>
+          <w:sz w:val="24"/>
+          <w:szCs w:val="22"/>
+        </w:rPr>
+        <w:t>.</w:t>
       </w:r>
     </w:p>
     <w:p>
@@ -4828,8 +5775,14 @@
           <w:t>CU1.5</w:t>
         </w:r>
       </w:hyperlink>
-      <w:bookmarkStart w:id="32" w:name="_GoBack"/>
-      <w:bookmarkEnd w:id="32"/>
+    </w:p>
+    <w:p>
+      <w:pPr>
+        <w:ind w:left="273" w:firstLine="720"/>
+        <w:rPr>
+          <w:sz w:val="24"/>
+        </w:rPr>
+      </w:pPr>
     </w:p>
     <w:p/>
     <w:p>
@@ -4877,6 +5830,7 @@
           <w:sz w:val="24"/>
           <w:szCs w:val="24"/>
         </w:rPr>
+        <w:lastRenderedPageBreak/>
         <w:t>Tabla de Prioridad</w:t>
       </w:r>
     </w:p>
@@ -5069,8 +6023,18 @@
                 <w:sz w:val="24"/>
                 <w:szCs w:val="24"/>
               </w:rPr>
-              <w:t>Acceder MiEspe</w:t>
-            </w:r>
+              <w:t xml:space="preserve">Acceder </w:t>
+            </w:r>
+            <w:proofErr w:type="spellStart"/>
+            <w:r>
+              <w:rPr>
+                <w:color w:val="000000"/>
+                <w:sz w:val="24"/>
+                <w:szCs w:val="24"/>
+              </w:rPr>
+              <w:t>MiEspe</w:t>
+            </w:r>
+            <w:proofErr w:type="spellEnd"/>
           </w:p>
         </w:tc>
         <w:tc>
@@ -5762,7 +6726,39 @@
           <w:sz w:val="24"/>
           <w:szCs w:val="24"/>
         </w:rPr>
-        <w:t>Para el desarrollo de la aplicación es necesario contar con un equipo MAC, o Windows 8,8.1,10 con Visual Studio 2017 – Xamarin.</w:t>
+        <w:t>Para el desarrollo de la aplicación es necesario contar con un equipo MAC, o Windows 8,8.1</w:t>
+      </w:r>
+      <w:proofErr w:type="gramStart"/>
+      <w:r>
+        <w:rPr>
+          <w:sz w:val="24"/>
+          <w:szCs w:val="24"/>
+        </w:rPr>
+        <w:t>,10</w:t>
+      </w:r>
+      <w:proofErr w:type="gramEnd"/>
+      <w:r>
+        <w:rPr>
+          <w:sz w:val="24"/>
+          <w:szCs w:val="24"/>
+        </w:rPr>
+        <w:t xml:space="preserve"> con Visual Studio 2017 – </w:t>
+      </w:r>
+      <w:proofErr w:type="spellStart"/>
+      <w:r>
+        <w:rPr>
+          <w:sz w:val="24"/>
+          <w:szCs w:val="24"/>
+        </w:rPr>
+        <w:t>Xamarin</w:t>
+      </w:r>
+      <w:proofErr w:type="spellEnd"/>
+      <w:r>
+        <w:rPr>
+          <w:sz w:val="24"/>
+          <w:szCs w:val="24"/>
+        </w:rPr>
+        <w:t>.</w:t>
       </w:r>
     </w:p>
     <w:p>
@@ -5784,8 +6780,23 @@
           <w:sz w:val="24"/>
           <w:szCs w:val="24"/>
         </w:rPr>
-        <w:lastRenderedPageBreak/>
-        <w:t>El Sistema debe contar por lo menos con 4 GB De Ram, y 2.4 GHZ de procesador.</w:t>
+        <w:t xml:space="preserve">El Sistema debe contar por lo menos con 4 GB De </w:t>
+      </w:r>
+      <w:proofErr w:type="spellStart"/>
+      <w:r>
+        <w:rPr>
+          <w:sz w:val="24"/>
+          <w:szCs w:val="24"/>
+        </w:rPr>
+        <w:t>Ram</w:t>
+      </w:r>
+      <w:proofErr w:type="spellEnd"/>
+      <w:r>
+        <w:rPr>
+          <w:sz w:val="24"/>
+          <w:szCs w:val="24"/>
+        </w:rPr>
+        <w:t>, y 2.4 GHZ de procesador.</w:t>
       </w:r>
     </w:p>
     <w:p>
@@ -5807,7 +6818,15 @@
           <w:sz w:val="24"/>
           <w:szCs w:val="24"/>
         </w:rPr>
-        <w:t>En los dispositivos de los usuarios a los cuales está dirigida la aplicación, solo deben contar con una versión de Android 4.0 o superior.</w:t>
+        <w:t xml:space="preserve">En los dispositivos de los usuarios a los cuales está dirigida la aplicación, solo </w:t>
+      </w:r>
+      <w:r>
+        <w:rPr>
+          <w:sz w:val="24"/>
+          <w:szCs w:val="24"/>
+        </w:rPr>
+        <w:lastRenderedPageBreak/>
+        <w:t>deben contar con una versión de Android 4.0 o superior.</w:t>
       </w:r>
     </w:p>
     <w:p>
@@ -5876,6 +6895,7 @@
           <w:szCs w:val="24"/>
         </w:rPr>
       </w:pPr>
+      <w:proofErr w:type="spellStart"/>
       <w:r>
         <w:rPr>
           <w:sz w:val="24"/>
@@ -5883,6 +6903,7 @@
         </w:rPr>
         <w:t>Xamarin</w:t>
       </w:r>
+      <w:proofErr w:type="spellEnd"/>
     </w:p>
     <w:p>
       <w:pPr>
@@ -5966,7 +6987,39 @@
           <w:sz w:val="24"/>
           <w:szCs w:val="24"/>
         </w:rPr>
-        <w:t>La aplicación usará FireBase para notificaciones PUSH a nivel de Back-End.</w:t>
+        <w:t xml:space="preserve">La aplicación usará </w:t>
+      </w:r>
+      <w:proofErr w:type="spellStart"/>
+      <w:r>
+        <w:rPr>
+          <w:sz w:val="24"/>
+          <w:szCs w:val="24"/>
+        </w:rPr>
+        <w:t>FireBase</w:t>
+      </w:r>
+      <w:proofErr w:type="spellEnd"/>
+      <w:r>
+        <w:rPr>
+          <w:sz w:val="24"/>
+          <w:szCs w:val="24"/>
+        </w:rPr>
+        <w:t xml:space="preserve"> para notificaciones PUSH a nivel de Back-</w:t>
+      </w:r>
+      <w:proofErr w:type="spellStart"/>
+      <w:r>
+        <w:rPr>
+          <w:sz w:val="24"/>
+          <w:szCs w:val="24"/>
+        </w:rPr>
+        <w:t>End</w:t>
+      </w:r>
+      <w:proofErr w:type="spellEnd"/>
+      <w:r>
+        <w:rPr>
+          <w:sz w:val="24"/>
+          <w:szCs w:val="24"/>
+        </w:rPr>
+        <w:t>.</w:t>
       </w:r>
     </w:p>
     <w:p>
@@ -6001,7 +7054,23 @@
           <w:sz w:val="24"/>
           <w:szCs w:val="24"/>
         </w:rPr>
-        <w:t>La aplicación cuenta con una base de datos local integrada, la cual es SQLite, además contará con una base de datos en la nube externa.</w:t>
+        <w:t xml:space="preserve">La aplicación cuenta con una base de datos local integrada, la cual es </w:t>
+      </w:r>
+      <w:proofErr w:type="spellStart"/>
+      <w:r>
+        <w:rPr>
+          <w:sz w:val="24"/>
+          <w:szCs w:val="24"/>
+        </w:rPr>
+        <w:t>SQLite</w:t>
+      </w:r>
+      <w:proofErr w:type="spellEnd"/>
+      <w:r>
+        <w:rPr>
+          <w:sz w:val="24"/>
+          <w:szCs w:val="24"/>
+        </w:rPr>
+        <w:t>, además contará con una base de datos en la nube externa.</w:t>
       </w:r>
     </w:p>
     <w:p>
@@ -6104,15 +7173,7 @@
           <w:sz w:val="24"/>
           <w:szCs w:val="24"/>
         </w:rPr>
-        <w:t xml:space="preserve">Los usuarios solicitan que los textos y las ventanas sean de tamaño lo suficiente </w:t>
-      </w:r>
-      <w:r>
-        <w:rPr>
-          <w:sz w:val="24"/>
-          <w:szCs w:val="24"/>
-        </w:rPr>
-        <w:lastRenderedPageBreak/>
-        <w:t>grandes, para que se pueda observar con claridad cada componente de la misma.</w:t>
+        <w:t>Los usuarios solicitan que los textos y las ventanas sean de tamaño lo suficiente grandes, para que se pueda observar con claridad cada componente de la misma.</w:t>
       </w:r>
     </w:p>
     <w:p>
@@ -6129,6 +7190,7 @@
       <w:bookmarkStart w:id="47" w:name="_19c6y18" w:colFirst="0" w:colLast="0"/>
       <w:bookmarkEnd w:id="47"/>
       <w:r>
+        <w:lastRenderedPageBreak/>
         <w:t>Normas</w:t>
       </w:r>
     </w:p>
@@ -6304,7 +7366,25 @@
           <w:sz w:val="24"/>
           <w:szCs w:val="24"/>
         </w:rPr>
-        <w:t>Sistema operativo Windows 8,8.1,10 o Mac</w:t>
+        <w:t>Sistema operativo Windows 8,8.1</w:t>
+      </w:r>
+      <w:proofErr w:type="gramStart"/>
+      <w:r>
+        <w:rPr>
+          <w:b/>
+          <w:sz w:val="24"/>
+          <w:szCs w:val="24"/>
+        </w:rPr>
+        <w:t>,10</w:t>
+      </w:r>
+      <w:proofErr w:type="gramEnd"/>
+      <w:r>
+        <w:rPr>
+          <w:b/>
+          <w:sz w:val="24"/>
+          <w:szCs w:val="24"/>
+        </w:rPr>
+        <w:t xml:space="preserve"> o Mac</w:t>
       </w:r>
     </w:p>
     <w:p>
@@ -6795,7 +7875,25 @@
                 <w:sz w:val="24"/>
                 <w:szCs w:val="24"/>
               </w:rPr>
-              <w:t xml:space="preserve">El usuario podrá gestionar distintos asuntos estudiantiles como calcular promedio de notas, visualizar información de clubes, cronograma de actividades o E-books y escribir notas. </w:t>
+              <w:t>El usuario podrá gestionar distintos asuntos estudiantiles como calcular promedio de notas, visualizar información de clubes, cronograma de actividades o E-</w:t>
+            </w:r>
+            <w:proofErr w:type="spellStart"/>
+            <w:r>
+              <w:rPr>
+                <w:color w:val="000000"/>
+                <w:sz w:val="24"/>
+                <w:szCs w:val="24"/>
+              </w:rPr>
+              <w:t>books</w:t>
+            </w:r>
+            <w:proofErr w:type="spellEnd"/>
+            <w:r>
+              <w:rPr>
+                <w:color w:val="000000"/>
+                <w:sz w:val="24"/>
+                <w:szCs w:val="24"/>
+              </w:rPr>
+              <w:t xml:space="preserve"> y escribir notas. </w:t>
             </w:r>
           </w:p>
         </w:tc>
@@ -7326,8 +8424,13 @@
       <w:bookmarkEnd w:id="54"/>
       <w:r>
         <w:lastRenderedPageBreak/>
-        <w:t>Visualizar Calendario Academico</w:t>
+        <w:t xml:space="preserve">Visualizar Calendario </w:t>
       </w:r>
+      <w:proofErr w:type="spellStart"/>
+      <w:r>
+        <w:t>Academico</w:t>
+      </w:r>
+      <w:proofErr w:type="spellEnd"/>
     </w:p>
     <w:tbl>
       <w:tblPr>
@@ -8452,8 +9555,18 @@
                 <w:sz w:val="24"/>
                 <w:szCs w:val="24"/>
               </w:rPr>
-              <w:t>Ver MisCosas</w:t>
-            </w:r>
+              <w:t xml:space="preserve">Ver </w:t>
+            </w:r>
+            <w:proofErr w:type="spellStart"/>
+            <w:r>
+              <w:rPr>
+                <w:color w:val="000000"/>
+                <w:sz w:val="24"/>
+                <w:szCs w:val="24"/>
+              </w:rPr>
+              <w:t>MisCosas</w:t>
+            </w:r>
+            <w:proofErr w:type="spellEnd"/>
           </w:p>
         </w:tc>
       </w:tr>
@@ -8660,15 +9773,7 @@
                 <w:sz w:val="24"/>
                 <w:szCs w:val="24"/>
               </w:rPr>
-              <w:t>CU1</w:t>
-            </w:r>
-            <w:r>
-              <w:rPr>
-                <w:color w:val="000000"/>
-                <w:sz w:val="24"/>
-                <w:szCs w:val="24"/>
-              </w:rPr>
-              <w:t>.2</w:t>
+              <w:t>CU1.2</w:t>
             </w:r>
           </w:p>
         </w:tc>
@@ -9584,13 +10689,23 @@
                 <w:szCs w:val="24"/>
               </w:rPr>
             </w:pPr>
-            <w:r>
-              <w:rPr>
-                <w:color w:val="000000"/>
-                <w:sz w:val="24"/>
-                <w:szCs w:val="24"/>
-              </w:rPr>
-              <w:t>3.a. En el caso de seleccionar la opción “Calcular” sin haber ingresado una o más notas, el sistema muestra un mensaje de alerta “Sus notas no pueden estar vacías”.</w:t>
+            <w:proofErr w:type="gramStart"/>
+            <w:r>
+              <w:rPr>
+                <w:color w:val="000000"/>
+                <w:sz w:val="24"/>
+                <w:szCs w:val="24"/>
+              </w:rPr>
+              <w:t>3.a</w:t>
+            </w:r>
+            <w:proofErr w:type="gramEnd"/>
+            <w:r>
+              <w:rPr>
+                <w:color w:val="000000"/>
+                <w:sz w:val="24"/>
+                <w:szCs w:val="24"/>
+              </w:rPr>
+              <w:t>. En el caso de seleccionar la opción “Calcular” sin haber ingresado una o más notas, el sistema muestra un mensaje de alerta “Sus notas no pueden estar vacías”.</w:t>
             </w:r>
           </w:p>
         </w:tc>
@@ -9697,8 +10812,18 @@
                 <w:sz w:val="24"/>
                 <w:szCs w:val="24"/>
               </w:rPr>
-              <w:t>Ver MisCosas</w:t>
-            </w:r>
+              <w:t xml:space="preserve">Ver </w:t>
+            </w:r>
+            <w:proofErr w:type="spellStart"/>
+            <w:r>
+              <w:rPr>
+                <w:color w:val="000000"/>
+                <w:sz w:val="24"/>
+                <w:szCs w:val="24"/>
+              </w:rPr>
+              <w:t>MisCosas</w:t>
+            </w:r>
+            <w:proofErr w:type="spellEnd"/>
           </w:p>
         </w:tc>
       </w:tr>
@@ -9903,23 +11028,7 @@
                 <w:sz w:val="24"/>
                 <w:szCs w:val="24"/>
               </w:rPr>
-              <w:t>CU1</w:t>
-            </w:r>
-            <w:r>
-              <w:rPr>
-                <w:color w:val="000000"/>
-                <w:sz w:val="24"/>
-                <w:szCs w:val="24"/>
-              </w:rPr>
-              <w:t>.</w:t>
-            </w:r>
-            <w:r>
-              <w:rPr>
-                <w:color w:val="000000"/>
-                <w:sz w:val="24"/>
-                <w:szCs w:val="24"/>
-              </w:rPr>
-              <w:t>3</w:t>
+              <w:t>CU1.3</w:t>
             </w:r>
           </w:p>
         </w:tc>
@@ -11288,8 +12397,18 @@
                 <w:sz w:val="24"/>
                 <w:szCs w:val="24"/>
               </w:rPr>
-              <w:t>Selena Llumiquinga</w:t>
-            </w:r>
+              <w:t xml:space="preserve">Selena </w:t>
+            </w:r>
+            <w:proofErr w:type="spellStart"/>
+            <w:r>
+              <w:rPr>
+                <w:color w:val="000000"/>
+                <w:sz w:val="24"/>
+                <w:szCs w:val="24"/>
+              </w:rPr>
+              <w:t>Llumiquinga</w:t>
+            </w:r>
+            <w:proofErr w:type="spellEnd"/>
           </w:p>
         </w:tc>
       </w:tr>
@@ -12181,8 +13300,18 @@
                 <w:sz w:val="24"/>
                 <w:szCs w:val="24"/>
               </w:rPr>
-              <w:t>Ver MisNotas</w:t>
-            </w:r>
+              <w:t xml:space="preserve">Ver </w:t>
+            </w:r>
+            <w:proofErr w:type="spellStart"/>
+            <w:r>
+              <w:rPr>
+                <w:color w:val="000000"/>
+                <w:sz w:val="24"/>
+                <w:szCs w:val="24"/>
+              </w:rPr>
+              <w:t>MisNotas</w:t>
+            </w:r>
+            <w:proofErr w:type="spellEnd"/>
           </w:p>
         </w:tc>
       </w:tr>
@@ -12474,7 +13603,25 @@
                 <w:sz w:val="24"/>
                 <w:szCs w:val="24"/>
               </w:rPr>
-              <w:t>El estudiante podrá visualizar los diferentes clubes que existen en la Espe, además podrá añadir algún club en el caso de que no se encuentre en la lista desplegada.</w:t>
+              <w:t xml:space="preserve">El estudiante podrá visualizar los diferentes clubes que existen en la </w:t>
+            </w:r>
+            <w:proofErr w:type="spellStart"/>
+            <w:r>
+              <w:rPr>
+                <w:color w:val="000000"/>
+                <w:sz w:val="24"/>
+                <w:szCs w:val="24"/>
+              </w:rPr>
+              <w:t>Espe</w:t>
+            </w:r>
+            <w:proofErr w:type="spellEnd"/>
+            <w:r>
+              <w:rPr>
+                <w:color w:val="000000"/>
+                <w:sz w:val="24"/>
+                <w:szCs w:val="24"/>
+              </w:rPr>
+              <w:t>, además podrá añadir algún club en el caso de que no se encuentre en la lista desplegada.</w:t>
             </w:r>
           </w:p>
         </w:tc>
@@ -13348,14 +14495,34 @@
                 <w:szCs w:val="24"/>
               </w:rPr>
             </w:pPr>
-            <w:r>
-              <w:rPr>
-                <w:color w:val="000000"/>
-                <w:sz w:val="24"/>
-                <w:szCs w:val="24"/>
-              </w:rPr>
-              <w:t>2.a. En el caso de no existir el club en la lista desplegada, el usuario puede añadir un club, seleccionando la opción “¿NO VES TÚ CLUB? AGRÉGALO AQUÍ..”</w:t>
-            </w:r>
+            <w:proofErr w:type="gramStart"/>
+            <w:r>
+              <w:rPr>
+                <w:color w:val="000000"/>
+                <w:sz w:val="24"/>
+                <w:szCs w:val="24"/>
+              </w:rPr>
+              <w:t>2.a</w:t>
+            </w:r>
+            <w:proofErr w:type="gramEnd"/>
+            <w:r>
+              <w:rPr>
+                <w:color w:val="000000"/>
+                <w:sz w:val="24"/>
+                <w:szCs w:val="24"/>
+              </w:rPr>
+              <w:t>. En el caso de no existir el club en la lista desplegada, el usuario puede añadir un club, seleccionando la opción “¿NO VES TÚ CLUB? AGRÉGALO AQUÍ</w:t>
+            </w:r>
+            <w:proofErr w:type="gramStart"/>
+            <w:r>
+              <w:rPr>
+                <w:color w:val="000000"/>
+                <w:sz w:val="24"/>
+                <w:szCs w:val="24"/>
+              </w:rPr>
+              <w:t>..”</w:t>
+            </w:r>
+            <w:proofErr w:type="gramEnd"/>
           </w:p>
         </w:tc>
       </w:tr>
@@ -13460,8 +14627,18 @@
                 <w:sz w:val="24"/>
                 <w:szCs w:val="24"/>
               </w:rPr>
-              <w:t>Ver MisCosas</w:t>
-            </w:r>
+              <w:t xml:space="preserve">Ver </w:t>
+            </w:r>
+            <w:proofErr w:type="spellStart"/>
+            <w:r>
+              <w:rPr>
+                <w:color w:val="000000"/>
+                <w:sz w:val="24"/>
+                <w:szCs w:val="24"/>
+              </w:rPr>
+              <w:t>MisCosas</w:t>
+            </w:r>
+            <w:proofErr w:type="spellEnd"/>
           </w:p>
         </w:tc>
       </w:tr>
@@ -13504,7 +14681,26 @@
       </w:tr>
     </w:tbl>
     <w:p/>
-    <w:p/>
+    <w:p>
+      <w:pPr>
+        <w:pStyle w:val="Ttulo3"/>
+        <w:numPr>
+          <w:ilvl w:val="2"/>
+          <w:numId w:val="4"/>
+        </w:numPr>
+        <w:spacing w:line="360" w:lineRule="auto"/>
+        <w:ind w:hanging="720"/>
+        <w:jc w:val="both"/>
+      </w:pPr>
+      <w:r>
+        <w:t xml:space="preserve">Acceder a </w:t>
+      </w:r>
+      <w:proofErr w:type="spellStart"/>
+      <w:r>
+        <w:t>MiEspe</w:t>
+      </w:r>
+      <w:proofErr w:type="spellEnd"/>
+    </w:p>
     <w:tbl>
       <w:tblPr>
         <w:tblStyle w:val="af5"/>
@@ -13582,7 +14778,25 @@
                 <w:sz w:val="24"/>
                 <w:szCs w:val="24"/>
               </w:rPr>
-              <w:t xml:space="preserve">Acceder a MiEspe </w:t>
+              <w:t xml:space="preserve">Acceder a </w:t>
+            </w:r>
+            <w:proofErr w:type="spellStart"/>
+            <w:r>
+              <w:rPr>
+                <w:color w:val="000000"/>
+                <w:sz w:val="24"/>
+                <w:szCs w:val="24"/>
+              </w:rPr>
+              <w:t>MiEspe</w:t>
+            </w:r>
+            <w:proofErr w:type="spellEnd"/>
+            <w:r>
+              <w:rPr>
+                <w:color w:val="000000"/>
+                <w:sz w:val="24"/>
+                <w:szCs w:val="24"/>
+              </w:rPr>
+              <w:t xml:space="preserve"> </w:t>
             </w:r>
           </w:p>
         </w:tc>
@@ -13718,7 +14932,25 @@
                 <w:sz w:val="24"/>
                 <w:szCs w:val="24"/>
               </w:rPr>
-              <w:t>El usuario podrá acceder a la página oficial de la ESPE, es decir al portal de MiEspe (</w:t>
+              <w:t xml:space="preserve">El usuario podrá acceder a la página oficial de la ESPE, es decir al portal de </w:t>
+            </w:r>
+            <w:proofErr w:type="spellStart"/>
+            <w:r>
+              <w:rPr>
+                <w:color w:val="000000"/>
+                <w:sz w:val="24"/>
+                <w:szCs w:val="24"/>
+              </w:rPr>
+              <w:t>MiEspe</w:t>
+            </w:r>
+            <w:proofErr w:type="spellEnd"/>
+            <w:r>
+              <w:rPr>
+                <w:color w:val="000000"/>
+                <w:sz w:val="24"/>
+                <w:szCs w:val="24"/>
+              </w:rPr>
+              <w:t xml:space="preserve"> (</w:t>
             </w:r>
             <w:r>
               <w:rPr>
@@ -14242,6 +15474,23 @@
         </w:tc>
       </w:tr>
     </w:tbl>
+    <w:p/>
+    <w:p>
+      <w:pPr>
+        <w:pStyle w:val="Ttulo3"/>
+        <w:numPr>
+          <w:ilvl w:val="2"/>
+          <w:numId w:val="4"/>
+        </w:numPr>
+        <w:spacing w:line="360" w:lineRule="auto"/>
+        <w:ind w:hanging="720"/>
+        <w:jc w:val="both"/>
+      </w:pPr>
+      <w:r>
+        <w:lastRenderedPageBreak/>
+        <w:t>Seleccionar preguntas frecuentes</w:t>
+      </w:r>
+    </w:p>
     <w:p/>
     <w:tbl>
       <w:tblPr>
@@ -14456,16 +15705,7 @@
                 <w:sz w:val="24"/>
                 <w:szCs w:val="24"/>
               </w:rPr>
-              <w:t xml:space="preserve">El usuario podrá visualizar un grupo de preguntas frecuentes y </w:t>
-            </w:r>
-            <w:r>
-              <w:rPr>
-                <w:color w:val="000000"/>
-                <w:sz w:val="24"/>
-                <w:szCs w:val="24"/>
-              </w:rPr>
-              <w:lastRenderedPageBreak/>
-              <w:t>sus respuestas, con referencia a los artículos encontrados en el reglamento.</w:t>
+              <w:t>El usuario podrá visualizar un grupo de preguntas frecuentes y sus respuestas, con referencia a los artículos encontrados en el reglamento.</w:t>
             </w:r>
           </w:p>
         </w:tc>
@@ -14501,7 +15741,6 @@
                 <w:sz w:val="24"/>
                 <w:szCs w:val="24"/>
               </w:rPr>
-              <w:lastRenderedPageBreak/>
               <w:t>Estado:</w:t>
             </w:r>
           </w:p>
@@ -14981,6 +16220,22 @@
         </w:tc>
       </w:tr>
     </w:tbl>
+    <w:p/>
+    <w:p>
+      <w:pPr>
+        <w:pStyle w:val="Ttulo3"/>
+        <w:numPr>
+          <w:ilvl w:val="2"/>
+          <w:numId w:val="4"/>
+        </w:numPr>
+        <w:spacing w:line="360" w:lineRule="auto"/>
+        <w:ind w:hanging="720"/>
+        <w:jc w:val="both"/>
+      </w:pPr>
+      <w:r>
+        <w:t>Consultar reportes</w:t>
+      </w:r>
+    </w:p>
     <w:p/>
     <w:tbl>
       <w:tblPr>
@@ -15195,7 +16450,25 @@
                 <w:sz w:val="24"/>
                 <w:szCs w:val="24"/>
               </w:rPr>
-              <w:t>El usuario podrá visualizar información relacionada con la universidad ESPE obtenida desde Pentaho a manera de reportes o en formato PDF.</w:t>
+              <w:t xml:space="preserve">El usuario podrá visualizar información relacionada con la universidad ESPE obtenida desde </w:t>
+            </w:r>
+            <w:proofErr w:type="spellStart"/>
+            <w:r>
+              <w:rPr>
+                <w:color w:val="000000"/>
+                <w:sz w:val="24"/>
+                <w:szCs w:val="24"/>
+              </w:rPr>
+              <w:t>Pentaho</w:t>
+            </w:r>
+            <w:proofErr w:type="spellEnd"/>
+            <w:r>
+              <w:rPr>
+                <w:color w:val="000000"/>
+                <w:sz w:val="24"/>
+                <w:szCs w:val="24"/>
+              </w:rPr>
+              <w:t xml:space="preserve"> a manera de reportes o en formato PDF.</w:t>
             </w:r>
           </w:p>
         </w:tc>
@@ -15423,6 +16696,7 @@
                 <w:sz w:val="24"/>
                 <w:szCs w:val="24"/>
               </w:rPr>
+              <w:lastRenderedPageBreak/>
               <w:t>Fecha creación</w:t>
             </w:r>
           </w:p>
@@ -15710,7 +16984,21 @@
         </w:tc>
       </w:tr>
     </w:tbl>
-    <w:p/>
+    <w:p>
+      <w:pPr>
+        <w:pStyle w:val="Ttulo3"/>
+        <w:numPr>
+          <w:ilvl w:val="2"/>
+          <w:numId w:val="4"/>
+        </w:numPr>
+        <w:spacing w:line="360" w:lineRule="auto"/>
+        <w:ind w:hanging="720"/>
+        <w:jc w:val="both"/>
+      </w:pPr>
+      <w:r>
+        <w:t>Consultar ID</w:t>
+      </w:r>
+    </w:p>
     <w:p/>
     <w:tbl>
       <w:tblPr>
@@ -15758,16 +17046,7 @@
                 <w:sz w:val="24"/>
                 <w:szCs w:val="24"/>
               </w:rPr>
-              <w:t xml:space="preserve">Nombre Caso de </w:t>
-            </w:r>
-            <w:r>
-              <w:rPr>
-                <w:color w:val="000000"/>
-                <w:sz w:val="24"/>
-                <w:szCs w:val="24"/>
-              </w:rPr>
-              <w:lastRenderedPageBreak/>
-              <w:t xml:space="preserve">Uso: </w:t>
+              <w:t xml:space="preserve">Nombre Caso de Uso: </w:t>
             </w:r>
           </w:p>
         </w:tc>
@@ -15799,7 +17078,6 @@
                 <w:sz w:val="24"/>
                 <w:szCs w:val="24"/>
               </w:rPr>
-              <w:lastRenderedPageBreak/>
               <w:t>Consultar ID</w:t>
             </w:r>
           </w:p>
@@ -15836,7 +17114,6 @@
                 <w:sz w:val="24"/>
                 <w:szCs w:val="24"/>
               </w:rPr>
-              <w:lastRenderedPageBreak/>
               <w:t xml:space="preserve">Identificador </w:t>
             </w:r>
           </w:p>
@@ -16699,6 +17976,7 @@
                 <w:sz w:val="24"/>
                 <w:szCs w:val="24"/>
               </w:rPr>
+              <w:lastRenderedPageBreak/>
               <w:t>2.b) En caso no ingresar un número de cédula para la búsqueda se visualizará el siguiente mensaje “Necesita ingresar su cédula primero”</w:t>
             </w:r>
           </w:p>
@@ -16736,6 +18014,7 @@
                 <w:sz w:val="24"/>
                 <w:szCs w:val="24"/>
               </w:rPr>
+              <w:lastRenderedPageBreak/>
               <w:t>Post condiciones:</w:t>
             </w:r>
             <w:r>
@@ -16825,7 +18104,21 @@
         </w:tc>
       </w:tr>
     </w:tbl>
-    <w:p/>
+    <w:p>
+      <w:pPr>
+        <w:pStyle w:val="Ttulo3"/>
+        <w:numPr>
+          <w:ilvl w:val="2"/>
+          <w:numId w:val="4"/>
+        </w:numPr>
+        <w:spacing w:line="360" w:lineRule="auto"/>
+        <w:ind w:hanging="720"/>
+        <w:jc w:val="both"/>
+      </w:pPr>
+      <w:r>
+        <w:t>Consultar día de matrícula</w:t>
+      </w:r>
+    </w:p>
     <w:tbl>
       <w:tblPr>
         <w:tblStyle w:val="af0"/>
@@ -17207,7 +18500,6 @@
                 <w:sz w:val="24"/>
                 <w:szCs w:val="24"/>
               </w:rPr>
-              <w:lastRenderedPageBreak/>
               <w:t>Autor:</w:t>
             </w:r>
           </w:p>
@@ -17798,7 +19090,25 @@
                 <w:sz w:val="24"/>
                 <w:szCs w:val="24"/>
               </w:rPr>
-              <w:t>2.a) En caso de no ingresar el nrc se visualizará el mensaje “NECESITA INGRESAR SU CÉDULA PRIMERO”</w:t>
+              <w:t xml:space="preserve">2.a) En caso de no ingresar el </w:t>
+            </w:r>
+            <w:proofErr w:type="spellStart"/>
+            <w:r>
+              <w:rPr>
+                <w:color w:val="000000"/>
+                <w:sz w:val="24"/>
+                <w:szCs w:val="24"/>
+              </w:rPr>
+              <w:t>nrc</w:t>
+            </w:r>
+            <w:proofErr w:type="spellEnd"/>
+            <w:r>
+              <w:rPr>
+                <w:color w:val="000000"/>
+                <w:sz w:val="24"/>
+                <w:szCs w:val="24"/>
+              </w:rPr>
+              <w:t xml:space="preserve"> se visualizará el mensaje “NECESITA INGRESAR SU CÉDULA PRIMERO”</w:t>
             </w:r>
           </w:p>
           <w:p>
@@ -17901,6 +19211,7 @@
                 <w:sz w:val="24"/>
                 <w:szCs w:val="24"/>
               </w:rPr>
+              <w:lastRenderedPageBreak/>
               <w:t xml:space="preserve">Casos de uso incluidos: </w:t>
             </w:r>
           </w:p>
@@ -17944,7 +19255,21 @@
         </w:tc>
       </w:tr>
     </w:tbl>
-    <w:p/>
+    <w:p>
+      <w:pPr>
+        <w:pStyle w:val="Ttulo3"/>
+        <w:numPr>
+          <w:ilvl w:val="2"/>
+          <w:numId w:val="4"/>
+        </w:numPr>
+        <w:spacing w:line="360" w:lineRule="auto"/>
+        <w:ind w:hanging="720"/>
+        <w:jc w:val="both"/>
+      </w:pPr>
+      <w:r>
+        <w:t>Consultar cupos disponibles</w:t>
+      </w:r>
+    </w:p>
     <w:tbl>
       <w:tblPr>
         <w:tblStyle w:val="ae"/>
@@ -18159,7 +19484,25 @@
                 <w:sz w:val="24"/>
                 <w:szCs w:val="24"/>
               </w:rPr>
-              <w:t>Permite al usuario visualizar la información detallada del curso al que pertenece el nrc consultado, prerrequisitos del curso, la capacidad real y la restante.</w:t>
+              <w:t xml:space="preserve">Permite al usuario visualizar la información detallada del curso al que pertenece el </w:t>
+            </w:r>
+            <w:proofErr w:type="spellStart"/>
+            <w:r>
+              <w:rPr>
+                <w:color w:val="000000"/>
+                <w:sz w:val="24"/>
+                <w:szCs w:val="24"/>
+              </w:rPr>
+              <w:t>nrc</w:t>
+            </w:r>
+            <w:proofErr w:type="spellEnd"/>
+            <w:r>
+              <w:rPr>
+                <w:color w:val="000000"/>
+                <w:sz w:val="24"/>
+                <w:szCs w:val="24"/>
+              </w:rPr>
+              <w:t xml:space="preserve"> consultado, prerrequisitos del curso, la capacidad real y la restante.</w:t>
             </w:r>
           </w:p>
         </w:tc>
@@ -18586,7 +19929,6 @@
                 <w:sz w:val="24"/>
                 <w:szCs w:val="24"/>
               </w:rPr>
-              <w:lastRenderedPageBreak/>
               <w:t>Pre condiciones</w:t>
             </w:r>
           </w:p>
@@ -18766,8 +20108,18 @@
                 <w:sz w:val="24"/>
                 <w:szCs w:val="24"/>
               </w:rPr>
-              <w:t>Ingreso de código nrc</w:t>
-            </w:r>
+              <w:t xml:space="preserve">Ingreso de código </w:t>
+            </w:r>
+            <w:proofErr w:type="spellStart"/>
+            <w:r>
+              <w:rPr>
+                <w:color w:val="000000"/>
+                <w:sz w:val="24"/>
+                <w:szCs w:val="24"/>
+              </w:rPr>
+              <w:t>nrc</w:t>
+            </w:r>
+            <w:proofErr w:type="spellEnd"/>
           </w:p>
         </w:tc>
         <w:tc>
@@ -18802,8 +20154,18 @@
                 <w:sz w:val="24"/>
                 <w:szCs w:val="24"/>
               </w:rPr>
-              <w:t>2) Búsqueda del nrc</w:t>
-            </w:r>
+              <w:t xml:space="preserve">2) Búsqueda del </w:t>
+            </w:r>
+            <w:proofErr w:type="spellStart"/>
+            <w:r>
+              <w:rPr>
+                <w:color w:val="000000"/>
+                <w:sz w:val="24"/>
+                <w:szCs w:val="24"/>
+              </w:rPr>
+              <w:t>nrc</w:t>
+            </w:r>
+            <w:proofErr w:type="spellEnd"/>
           </w:p>
           <w:p>
             <w:pPr>
@@ -18902,27 +20264,81 @@
                 <w:sz w:val="24"/>
                 <w:szCs w:val="24"/>
               </w:rPr>
-              <w:t>2.a) En caso de que no se encuentre el nrc registrado se visualizará un mensaje “No hay información de clase detallada encontrada”</w:t>
-            </w:r>
-          </w:p>
-          <w:p>
-            <w:pPr>
-              <w:spacing w:line="360" w:lineRule="auto"/>
-              <w:contextualSpacing w:val="0"/>
-              <w:jc w:val="both"/>
-              <w:rPr>
-                <w:color w:val="000000"/>
-                <w:sz w:val="24"/>
-                <w:szCs w:val="24"/>
-              </w:rPr>
-            </w:pPr>
-            <w:r>
-              <w:rPr>
-                <w:color w:val="000000"/>
-                <w:sz w:val="24"/>
-                <w:szCs w:val="24"/>
-              </w:rPr>
-              <w:t>2.b) En caso de no ingresar el nrc se visualizará un mensaje “”Necesita ingresar su nrc primero”</w:t>
+              <w:t xml:space="preserve">2.a) En caso de que no se encuentre el </w:t>
+            </w:r>
+            <w:proofErr w:type="spellStart"/>
+            <w:r>
+              <w:rPr>
+                <w:color w:val="000000"/>
+                <w:sz w:val="24"/>
+                <w:szCs w:val="24"/>
+              </w:rPr>
+              <w:t>nrc</w:t>
+            </w:r>
+            <w:proofErr w:type="spellEnd"/>
+            <w:r>
+              <w:rPr>
+                <w:color w:val="000000"/>
+                <w:sz w:val="24"/>
+                <w:szCs w:val="24"/>
+              </w:rPr>
+              <w:t xml:space="preserve"> registrado se visualizará un mensaje “No hay información de clase detallada encontrada”</w:t>
+            </w:r>
+          </w:p>
+          <w:p>
+            <w:pPr>
+              <w:spacing w:line="360" w:lineRule="auto"/>
+              <w:contextualSpacing w:val="0"/>
+              <w:jc w:val="both"/>
+              <w:rPr>
+                <w:color w:val="000000"/>
+                <w:sz w:val="24"/>
+                <w:szCs w:val="24"/>
+              </w:rPr>
+            </w:pPr>
+            <w:r>
+              <w:rPr>
+                <w:color w:val="000000"/>
+                <w:sz w:val="24"/>
+                <w:szCs w:val="24"/>
+              </w:rPr>
+              <w:t xml:space="preserve">2.b) En caso de no ingresar el </w:t>
+            </w:r>
+            <w:proofErr w:type="spellStart"/>
+            <w:r>
+              <w:rPr>
+                <w:color w:val="000000"/>
+                <w:sz w:val="24"/>
+                <w:szCs w:val="24"/>
+              </w:rPr>
+              <w:t>nrc</w:t>
+            </w:r>
+            <w:proofErr w:type="spellEnd"/>
+            <w:r>
+              <w:rPr>
+                <w:color w:val="000000"/>
+                <w:sz w:val="24"/>
+                <w:szCs w:val="24"/>
+              </w:rPr>
+              <w:t xml:space="preserve"> se visualizará un mensaje “”Necesita ingresar su </w:t>
+            </w:r>
+            <w:proofErr w:type="spellStart"/>
+            <w:r>
+              <w:rPr>
+                <w:color w:val="000000"/>
+                <w:sz w:val="24"/>
+                <w:szCs w:val="24"/>
+              </w:rPr>
+              <w:t>nrc</w:t>
+            </w:r>
+            <w:proofErr w:type="spellEnd"/>
+            <w:r>
+              <w:rPr>
+                <w:color w:val="000000"/>
+                <w:sz w:val="24"/>
+                <w:szCs w:val="24"/>
+              </w:rPr>
+              <w:t xml:space="preserve"> primero”</w:t>
             </w:r>
           </w:p>
         </w:tc>
@@ -19042,13 +20458,28 @@
                 <w:sz w:val="24"/>
                 <w:szCs w:val="24"/>
               </w:rPr>
+              <w:lastRenderedPageBreak/>
               <w:t xml:space="preserve">Casos de uso extendidos: </w:t>
             </w:r>
           </w:p>
         </w:tc>
       </w:tr>
     </w:tbl>
-    <w:p/>
+    <w:p>
+      <w:pPr>
+        <w:pStyle w:val="Ttulo3"/>
+        <w:numPr>
+          <w:ilvl w:val="2"/>
+          <w:numId w:val="4"/>
+        </w:numPr>
+        <w:spacing w:line="360" w:lineRule="auto"/>
+        <w:ind w:hanging="720"/>
+        <w:jc w:val="both"/>
+      </w:pPr>
+      <w:r>
+        <w:t>Consultar lista de estudiantes</w:t>
+      </w:r>
+    </w:p>
     <w:tbl>
       <w:tblPr>
         <w:tblStyle w:val="af"/>
@@ -19264,8 +20695,18 @@
                 <w:sz w:val="24"/>
                 <w:szCs w:val="24"/>
               </w:rPr>
-              <w:t>Permite al usuario visualizar las listas de los estudiantes matriculados en determinado nrc</w:t>
-            </w:r>
+              <w:t xml:space="preserve">Permite al usuario visualizar las listas de los estudiantes matriculados en determinado </w:t>
+            </w:r>
+            <w:proofErr w:type="spellStart"/>
+            <w:r>
+              <w:rPr>
+                <w:color w:val="000000"/>
+                <w:sz w:val="24"/>
+                <w:szCs w:val="24"/>
+              </w:rPr>
+              <w:t>nrc</w:t>
+            </w:r>
+            <w:proofErr w:type="spellEnd"/>
           </w:p>
         </w:tc>
       </w:tr>
@@ -19885,8 +21326,25 @@
                 <w:sz w:val="24"/>
                 <w:szCs w:val="24"/>
               </w:rPr>
-              <w:lastRenderedPageBreak/>
-              <w:t>Ingreso del nrc de la materia.</w:t>
+              <w:t xml:space="preserve">Ingreso del </w:t>
+            </w:r>
+            <w:proofErr w:type="spellStart"/>
+            <w:r>
+              <w:rPr>
+                <w:color w:val="000000"/>
+                <w:sz w:val="24"/>
+                <w:szCs w:val="24"/>
+              </w:rPr>
+              <w:t>nrc</w:t>
+            </w:r>
+            <w:proofErr w:type="spellEnd"/>
+            <w:r>
+              <w:rPr>
+                <w:color w:val="000000"/>
+                <w:sz w:val="24"/>
+                <w:szCs w:val="24"/>
+              </w:rPr>
+              <w:t xml:space="preserve"> de la materia.</w:t>
             </w:r>
           </w:p>
         </w:tc>
@@ -19922,9 +21380,18 @@
                 <w:sz w:val="24"/>
                 <w:szCs w:val="24"/>
               </w:rPr>
-              <w:lastRenderedPageBreak/>
-              <w:t>2) Búsqueda de listado por nrc</w:t>
-            </w:r>
+              <w:t xml:space="preserve">2) Búsqueda de listado por </w:t>
+            </w:r>
+            <w:proofErr w:type="spellStart"/>
+            <w:r>
+              <w:rPr>
+                <w:color w:val="000000"/>
+                <w:sz w:val="24"/>
+                <w:szCs w:val="24"/>
+              </w:rPr>
+              <w:t>nrc</w:t>
+            </w:r>
+            <w:proofErr w:type="spellEnd"/>
           </w:p>
           <w:p>
             <w:pPr>
@@ -19946,7 +21413,6 @@
                 <w:sz w:val="24"/>
                 <w:szCs w:val="24"/>
               </w:rPr>
-              <w:lastRenderedPageBreak/>
               <w:t>3) Visualiza la información solicitada</w:t>
             </w:r>
           </w:p>
@@ -19987,7 +21453,6 @@
                 <w:sz w:val="24"/>
                 <w:szCs w:val="24"/>
               </w:rPr>
-              <w:lastRenderedPageBreak/>
               <w:t>Flujo Alternativo</w:t>
             </w:r>
           </w:p>
@@ -20025,27 +21490,63 @@
                 <w:sz w:val="24"/>
                 <w:szCs w:val="24"/>
               </w:rPr>
-              <w:t>2.a) En caso de no ingresar el nrc se visualizará el mensaje “NECESITA INGRESAR SU NRC PRIMERO”</w:t>
-            </w:r>
-          </w:p>
-          <w:p>
-            <w:pPr>
-              <w:spacing w:line="360" w:lineRule="auto"/>
-              <w:contextualSpacing w:val="0"/>
-              <w:jc w:val="both"/>
-              <w:rPr>
-                <w:color w:val="000000"/>
-                <w:sz w:val="24"/>
-                <w:szCs w:val="24"/>
-              </w:rPr>
-            </w:pPr>
-            <w:r>
-              <w:rPr>
-                <w:color w:val="000000"/>
-                <w:sz w:val="24"/>
-                <w:szCs w:val="24"/>
-              </w:rPr>
-              <w:t>2.b) En caso de no ingresar un nrc valido, se visualizará la página en blanco.</w:t>
+              <w:t xml:space="preserve">2.a) En caso de no ingresar el </w:t>
+            </w:r>
+            <w:proofErr w:type="spellStart"/>
+            <w:r>
+              <w:rPr>
+                <w:color w:val="000000"/>
+                <w:sz w:val="24"/>
+                <w:szCs w:val="24"/>
+              </w:rPr>
+              <w:t>nrc</w:t>
+            </w:r>
+            <w:proofErr w:type="spellEnd"/>
+            <w:r>
+              <w:rPr>
+                <w:color w:val="000000"/>
+                <w:sz w:val="24"/>
+                <w:szCs w:val="24"/>
+              </w:rPr>
+              <w:t xml:space="preserve"> se visualizará el mensaje “NECESITA INGRESAR SU NRC PRIMERO”</w:t>
+            </w:r>
+          </w:p>
+          <w:p>
+            <w:pPr>
+              <w:spacing w:line="360" w:lineRule="auto"/>
+              <w:contextualSpacing w:val="0"/>
+              <w:jc w:val="both"/>
+              <w:rPr>
+                <w:color w:val="000000"/>
+                <w:sz w:val="24"/>
+                <w:szCs w:val="24"/>
+              </w:rPr>
+            </w:pPr>
+            <w:r>
+              <w:rPr>
+                <w:color w:val="000000"/>
+                <w:sz w:val="24"/>
+                <w:szCs w:val="24"/>
+              </w:rPr>
+              <w:t xml:space="preserve">2.b) En caso de no ingresar un </w:t>
+            </w:r>
+            <w:proofErr w:type="spellStart"/>
+            <w:r>
+              <w:rPr>
+                <w:color w:val="000000"/>
+                <w:sz w:val="24"/>
+                <w:szCs w:val="24"/>
+              </w:rPr>
+              <w:t>nrc</w:t>
+            </w:r>
+            <w:proofErr w:type="spellEnd"/>
+            <w:r>
+              <w:rPr>
+                <w:color w:val="000000"/>
+                <w:sz w:val="24"/>
+                <w:szCs w:val="24"/>
+              </w:rPr>
+              <w:t xml:space="preserve"> valido, se visualizará la página en blanco.</w:t>
             </w:r>
           </w:p>
         </w:tc>
@@ -20172,6 +21673,22 @@
       </w:tr>
     </w:tbl>
     <w:p/>
+    <w:p>
+      <w:pPr>
+        <w:pStyle w:val="Ttulo3"/>
+        <w:numPr>
+          <w:ilvl w:val="2"/>
+          <w:numId w:val="4"/>
+        </w:numPr>
+        <w:spacing w:line="360" w:lineRule="auto"/>
+        <w:ind w:hanging="720"/>
+        <w:jc w:val="both"/>
+      </w:pPr>
+      <w:r>
+        <w:lastRenderedPageBreak/>
+        <w:t>Consultar horario clases</w:t>
+      </w:r>
+    </w:p>
     <w:tbl>
       <w:tblPr>
         <w:tblStyle w:val="af1"/>
@@ -20387,7 +21904,25 @@
                 <w:sz w:val="24"/>
                 <w:szCs w:val="24"/>
               </w:rPr>
-              <w:t>Permite al usuario visualizar e imprimir su horario en formato pdf.</w:t>
+              <w:t xml:space="preserve">Permite al usuario visualizar e imprimir su horario en formato </w:t>
+            </w:r>
+            <w:proofErr w:type="spellStart"/>
+            <w:r>
+              <w:rPr>
+                <w:color w:val="000000"/>
+                <w:sz w:val="24"/>
+                <w:szCs w:val="24"/>
+              </w:rPr>
+              <w:t>pdf</w:t>
+            </w:r>
+            <w:proofErr w:type="spellEnd"/>
+            <w:r>
+              <w:rPr>
+                <w:color w:val="000000"/>
+                <w:sz w:val="24"/>
+                <w:szCs w:val="24"/>
+              </w:rPr>
+              <w:t>.</w:t>
             </w:r>
           </w:p>
         </w:tc>
@@ -21143,36 +22678,45 @@
                 <w:sz w:val="24"/>
                 <w:szCs w:val="24"/>
               </w:rPr>
-              <w:t>2.a) En caso de no ingresar el nrc se visualizará el mensaje “NECESITA INGRESAR SU CÉDULA PRIMERO”</w:t>
-            </w:r>
-          </w:p>
-          <w:p>
-            <w:pPr>
-              <w:spacing w:line="360" w:lineRule="auto"/>
-              <w:contextualSpacing w:val="0"/>
-              <w:jc w:val="both"/>
-              <w:rPr>
-                <w:color w:val="000000"/>
-                <w:sz w:val="24"/>
-                <w:szCs w:val="24"/>
-              </w:rPr>
-            </w:pPr>
-            <w:r>
-              <w:rPr>
-                <w:color w:val="000000"/>
-                <w:sz w:val="24"/>
-                <w:szCs w:val="24"/>
-              </w:rPr>
-              <w:t xml:space="preserve">2.b) En caso de no ingresar una cédula valida, se visualizará la página en blanco con el </w:t>
-            </w:r>
-            <w:r>
-              <w:rPr>
-                <w:color w:val="000000"/>
-                <w:sz w:val="24"/>
-                <w:szCs w:val="24"/>
-              </w:rPr>
-              <w:lastRenderedPageBreak/>
-              <w:t>mensaje “No hay datos.”</w:t>
+              <w:t xml:space="preserve">2.a) En caso de no ingresar el </w:t>
+            </w:r>
+            <w:proofErr w:type="spellStart"/>
+            <w:r>
+              <w:rPr>
+                <w:color w:val="000000"/>
+                <w:sz w:val="24"/>
+                <w:szCs w:val="24"/>
+              </w:rPr>
+              <w:t>nrc</w:t>
+            </w:r>
+            <w:proofErr w:type="spellEnd"/>
+            <w:r>
+              <w:rPr>
+                <w:color w:val="000000"/>
+                <w:sz w:val="24"/>
+                <w:szCs w:val="24"/>
+              </w:rPr>
+              <w:t xml:space="preserve"> se visualizará el mensaje “NECESITA INGRESAR SU CÉDULA PRIMERO”</w:t>
+            </w:r>
+          </w:p>
+          <w:p>
+            <w:pPr>
+              <w:spacing w:line="360" w:lineRule="auto"/>
+              <w:contextualSpacing w:val="0"/>
+              <w:jc w:val="both"/>
+              <w:rPr>
+                <w:color w:val="000000"/>
+                <w:sz w:val="24"/>
+                <w:szCs w:val="24"/>
+              </w:rPr>
+            </w:pPr>
+            <w:r>
+              <w:rPr>
+                <w:color w:val="000000"/>
+                <w:sz w:val="24"/>
+                <w:szCs w:val="24"/>
+              </w:rPr>
+              <w:t>2.b) En caso de no ingresar una cédula valida, se visualizará la página en blanco con el mensaje “No hay datos.”</w:t>
             </w:r>
           </w:p>
         </w:tc>
@@ -21209,7 +22753,6 @@
                 <w:sz w:val="24"/>
                 <w:szCs w:val="24"/>
               </w:rPr>
-              <w:lastRenderedPageBreak/>
               <w:t>Post condiciones:</w:t>
             </w:r>
             <w:r>
@@ -21299,6 +22842,21 @@
         </w:tc>
       </w:tr>
     </w:tbl>
+    <w:p>
+      <w:pPr>
+        <w:pStyle w:val="Ttulo3"/>
+        <w:numPr>
+          <w:ilvl w:val="2"/>
+          <w:numId w:val="4"/>
+        </w:numPr>
+        <w:spacing w:line="360" w:lineRule="auto"/>
+        <w:ind w:hanging="720"/>
+        <w:jc w:val="both"/>
+      </w:pPr>
+      <w:r>
+        <w:t>Consultar papeleta de pago</w:t>
+      </w:r>
+    </w:p>
     <w:p/>
     <w:tbl>
       <w:tblPr>
@@ -21346,6 +22904,7 @@
                 <w:sz w:val="24"/>
                 <w:szCs w:val="24"/>
               </w:rPr>
+              <w:lastRenderedPageBreak/>
               <w:t xml:space="preserve">Nombre Caso de Uso: </w:t>
             </w:r>
           </w:p>
@@ -21515,7 +23074,25 @@
                 <w:sz w:val="24"/>
                 <w:szCs w:val="24"/>
               </w:rPr>
-              <w:t>Permite al usuario visualizar e imprimir su papeleta de pago en formato pdf.</w:t>
+              <w:t xml:space="preserve">Permite al usuario visualizar e imprimir su papeleta de pago en formato </w:t>
+            </w:r>
+            <w:proofErr w:type="spellStart"/>
+            <w:r>
+              <w:rPr>
+                <w:color w:val="000000"/>
+                <w:sz w:val="24"/>
+                <w:szCs w:val="24"/>
+              </w:rPr>
+              <w:t>pdf</w:t>
+            </w:r>
+            <w:proofErr w:type="spellEnd"/>
+            <w:r>
+              <w:rPr>
+                <w:color w:val="000000"/>
+                <w:sz w:val="24"/>
+                <w:szCs w:val="24"/>
+              </w:rPr>
+              <w:t>.</w:t>
             </w:r>
           </w:p>
         </w:tc>
@@ -22298,7 +23875,25 @@
                 <w:sz w:val="24"/>
                 <w:szCs w:val="24"/>
               </w:rPr>
-              <w:t>2.a) En caso de no ingresar el nrc se visualizará el mensaje “NECESITA INGRESAR SU ID PRIMERO”</w:t>
+              <w:t xml:space="preserve">2.a) En caso de no ingresar el </w:t>
+            </w:r>
+            <w:proofErr w:type="spellStart"/>
+            <w:r>
+              <w:rPr>
+                <w:color w:val="000000"/>
+                <w:sz w:val="24"/>
+                <w:szCs w:val="24"/>
+              </w:rPr>
+              <w:t>nrc</w:t>
+            </w:r>
+            <w:proofErr w:type="spellEnd"/>
+            <w:r>
+              <w:rPr>
+                <w:color w:val="000000"/>
+                <w:sz w:val="24"/>
+                <w:szCs w:val="24"/>
+              </w:rPr>
+              <w:t xml:space="preserve"> se visualizará el mensaje “NECESITA INGRESAR SU ID PRIMERO”</w:t>
             </w:r>
           </w:p>
           <w:p>
@@ -22401,7 +23996,6 @@
                 <w:sz w:val="24"/>
                 <w:szCs w:val="24"/>
               </w:rPr>
-              <w:lastRenderedPageBreak/>
               <w:t xml:space="preserve">Casos de uso incluidos: </w:t>
             </w:r>
           </w:p>
@@ -22445,7 +24039,21 @@
         </w:tc>
       </w:tr>
     </w:tbl>
-    <w:p/>
+    <w:p>
+      <w:pPr>
+        <w:pStyle w:val="Ttulo3"/>
+        <w:numPr>
+          <w:ilvl w:val="2"/>
+          <w:numId w:val="4"/>
+        </w:numPr>
+        <w:spacing w:line="360" w:lineRule="auto"/>
+        <w:ind w:hanging="720"/>
+        <w:jc w:val="both"/>
+      </w:pPr>
+      <w:r>
+        <w:t>Contactar Administrador</w:t>
+      </w:r>
+    </w:p>
     <w:tbl>
       <w:tblPr>
         <w:tblStyle w:val="af6"/>
@@ -22491,7 +24099,16 @@
                 <w:sz w:val="24"/>
                 <w:szCs w:val="24"/>
               </w:rPr>
-              <w:t xml:space="preserve">Nombre Caso de Uso: </w:t>
+              <w:t xml:space="preserve">Nombre Caso de </w:t>
+            </w:r>
+            <w:r>
+              <w:rPr>
+                <w:color w:val="000000"/>
+                <w:sz w:val="24"/>
+                <w:szCs w:val="24"/>
+              </w:rPr>
+              <w:lastRenderedPageBreak/>
+              <w:t xml:space="preserve">Uso: </w:t>
             </w:r>
           </w:p>
         </w:tc>
@@ -22523,6 +24140,7 @@
                 <w:sz w:val="24"/>
                 <w:szCs w:val="24"/>
               </w:rPr>
+              <w:lastRenderedPageBreak/>
               <w:t>Contactar Administrador</w:t>
             </w:r>
           </w:p>
@@ -23175,7 +24793,21 @@
       </w:tr>
     </w:tbl>
     <w:p/>
-    <w:p/>
+    <w:p>
+      <w:pPr>
+        <w:pStyle w:val="Ttulo3"/>
+        <w:numPr>
+          <w:ilvl w:val="2"/>
+          <w:numId w:val="4"/>
+        </w:numPr>
+        <w:spacing w:line="360" w:lineRule="auto"/>
+        <w:ind w:hanging="720"/>
+        <w:jc w:val="both"/>
+      </w:pPr>
+      <w:r>
+        <w:t>Consultar información de carreras</w:t>
+      </w:r>
+    </w:p>
     <w:tbl>
       <w:tblPr>
         <w:tblStyle w:val="a5"/>
@@ -23861,7 +25493,6 @@
                 <w:sz w:val="24"/>
                 <w:szCs w:val="24"/>
               </w:rPr>
-              <w:lastRenderedPageBreak/>
               <w:t xml:space="preserve">Casos de uso incluidos: </w:t>
             </w:r>
           </w:p>
@@ -23906,6 +25537,22 @@
       </w:tr>
     </w:tbl>
     <w:p/>
+    <w:p>
+      <w:pPr>
+        <w:pStyle w:val="Ttulo3"/>
+        <w:numPr>
+          <w:ilvl w:val="2"/>
+          <w:numId w:val="4"/>
+        </w:numPr>
+        <w:spacing w:line="360" w:lineRule="auto"/>
+        <w:ind w:hanging="720"/>
+        <w:jc w:val="both"/>
+      </w:pPr>
+      <w:r>
+        <w:lastRenderedPageBreak/>
+        <w:t>Consultar reglamento</w:t>
+      </w:r>
+    </w:p>
     <w:tbl>
       <w:tblPr>
         <w:tblStyle w:val="af4"/>
@@ -24659,7 +26306,7 @@
 </file>
 
 <file path=word/endnotes.xml><?xml version="1.0" encoding="utf-8"?>
-<w:endnotes xmlns:wpc="http://schemas.microsoft.com/office/word/2010/wordprocessingCanvas" xmlns:cx="http://schemas.microsoft.com/office/drawing/2014/chartex" xmlns:mc="http://schemas.openxmlformats.org/markup-compatibility/2006" xmlns:o="urn:schemas-microsoft-com:office:office" xmlns:r="http://schemas.openxmlformats.org/officeDocument/2006/relationships" xmlns:m="http://schemas.openxmlformats.org/officeDocument/2006/math" xmlns:v="urn:schemas-microsoft-com:vml" xmlns:wp14="http://schemas.microsoft.com/office/word/2010/wordprocessingDrawing" xmlns:wp="http://schemas.openxmlformats.org/drawingml/2006/wordprocessingDrawing" xmlns:w10="urn:schemas-microsoft-com:office:word" xmlns:w="http://schemas.openxmlformats.org/wordprocessingml/2006/main" xmlns:w14="http://schemas.microsoft.com/office/word/2010/wordml" xmlns:w15="http://schemas.microsoft.com/office/word/2012/wordml" xmlns:w16se="http://schemas.microsoft.com/office/word/2015/wordml/symex" xmlns:wpg="http://schemas.microsoft.com/office/word/2010/wordprocessingGroup" xmlns:wpi="http://schemas.microsoft.com/office/word/2010/wordprocessingInk" xmlns:wne="http://schemas.microsoft.com/office/word/2006/wordml" xmlns:wps="http://schemas.microsoft.com/office/word/2010/wordprocessingShape" mc:Ignorable="w14 w15 w16se wp14">
+<w:endnotes xmlns:wpc="http://schemas.microsoft.com/office/word/2010/wordprocessingCanvas" xmlns:mc="http://schemas.openxmlformats.org/markup-compatibility/2006" xmlns:o="urn:schemas-microsoft-com:office:office" xmlns:r="http://schemas.openxmlformats.org/officeDocument/2006/relationships" xmlns:m="http://schemas.openxmlformats.org/officeDocument/2006/math" xmlns:v="urn:schemas-microsoft-com:vml" xmlns:wp14="http://schemas.microsoft.com/office/word/2010/wordprocessingDrawing" xmlns:wp="http://schemas.openxmlformats.org/drawingml/2006/wordprocessingDrawing" xmlns:w10="urn:schemas-microsoft-com:office:word" xmlns:w="http://schemas.openxmlformats.org/wordprocessingml/2006/main" xmlns:w14="http://schemas.microsoft.com/office/word/2010/wordml" xmlns:w15="http://schemas.microsoft.com/office/word/2012/wordml" xmlns:wpg="http://schemas.microsoft.com/office/word/2010/wordprocessingGroup" xmlns:wpi="http://schemas.microsoft.com/office/word/2010/wordprocessingInk" xmlns:wne="http://schemas.microsoft.com/office/word/2006/wordml" xmlns:wps="http://schemas.microsoft.com/office/word/2010/wordprocessingShape" mc:Ignorable="w14 w15 wp14">
   <w:endnote w:type="separator" w:id="-1">
     <w:p>
       <w:r>
@@ -24678,7 +26325,7 @@
 </file>
 
 <file path=word/footer1.xml><?xml version="1.0" encoding="utf-8"?>
-<w:ftr xmlns:wpc="http://schemas.microsoft.com/office/word/2010/wordprocessingCanvas" xmlns:cx="http://schemas.microsoft.com/office/drawing/2014/chartex" xmlns:mc="http://schemas.openxmlformats.org/markup-compatibility/2006" xmlns:o="urn:schemas-microsoft-com:office:office" xmlns:r="http://schemas.openxmlformats.org/officeDocument/2006/relationships" xmlns:m="http://schemas.openxmlformats.org/officeDocument/2006/math" xmlns:v="urn:schemas-microsoft-com:vml" xmlns:wp14="http://schemas.microsoft.com/office/word/2010/wordprocessingDrawing" xmlns:wp="http://schemas.openxmlformats.org/drawingml/2006/wordprocessingDrawing" xmlns:w10="urn:schemas-microsoft-com:office:word" xmlns:w="http://schemas.openxmlformats.org/wordprocessingml/2006/main" xmlns:w14="http://schemas.microsoft.com/office/word/2010/wordml" xmlns:w15="http://schemas.microsoft.com/office/word/2012/wordml" xmlns:w16se="http://schemas.microsoft.com/office/word/2015/wordml/symex" xmlns:wpg="http://schemas.microsoft.com/office/word/2010/wordprocessingGroup" xmlns:wpi="http://schemas.microsoft.com/office/word/2010/wordprocessingInk" xmlns:wne="http://schemas.microsoft.com/office/word/2006/wordml" xmlns:wps="http://schemas.microsoft.com/office/word/2010/wordprocessingShape" mc:Ignorable="w14 w15 w16se wp14">
+<w:ftr xmlns:wpc="http://schemas.microsoft.com/office/word/2010/wordprocessingCanvas" xmlns:mc="http://schemas.openxmlformats.org/markup-compatibility/2006" xmlns:o="urn:schemas-microsoft-com:office:office" xmlns:r="http://schemas.openxmlformats.org/officeDocument/2006/relationships" xmlns:m="http://schemas.openxmlformats.org/officeDocument/2006/math" xmlns:v="urn:schemas-microsoft-com:vml" xmlns:wp14="http://schemas.microsoft.com/office/word/2010/wordprocessingDrawing" xmlns:wp="http://schemas.openxmlformats.org/drawingml/2006/wordprocessingDrawing" xmlns:w10="urn:schemas-microsoft-com:office:word" xmlns:w="http://schemas.openxmlformats.org/wordprocessingml/2006/main" xmlns:w14="http://schemas.microsoft.com/office/word/2010/wordml" xmlns:w15="http://schemas.microsoft.com/office/word/2012/wordml" xmlns:wpg="http://schemas.microsoft.com/office/word/2010/wordprocessingGroup" xmlns:wpi="http://schemas.microsoft.com/office/word/2010/wordprocessingInk" xmlns:wne="http://schemas.microsoft.com/office/word/2006/wordml" xmlns:wps="http://schemas.microsoft.com/office/word/2010/wordprocessingShape" mc:Ignorable="w14 w15 wp14">
   <w:p>
     <w:pPr>
       <w:tabs>
@@ -24705,7 +26352,7 @@
         <w:noProof/>
         <w:lang w:val="en-US"/>
       </w:rPr>
-      <w:t>13</w:t>
+      <w:t>9</w:t>
     </w:r>
     <w:r>
       <w:fldChar w:fldCharType="end"/>
@@ -24752,6 +26399,7 @@
         <w:lang w:val="en-US"/>
       </w:rPr>
     </w:pPr>
+    <w:proofErr w:type="spellStart"/>
     <w:r>
       <w:rPr>
         <w:rFonts w:ascii="Arial" w:eastAsia="Arial" w:hAnsi="Arial" w:cs="Arial"/>
@@ -24759,7 +26407,17 @@
         <w:szCs w:val="20"/>
         <w:lang w:val="en-US"/>
       </w:rPr>
-      <w:t>Espe Pocket Software Requirements Specification ©2017</w:t>
+      <w:t>Espe</w:t>
+    </w:r>
+    <w:proofErr w:type="spellEnd"/>
+    <w:r>
+      <w:rPr>
+        <w:rFonts w:ascii="Arial" w:eastAsia="Arial" w:hAnsi="Arial" w:cs="Arial"/>
+        <w:sz w:val="20"/>
+        <w:szCs w:val="20"/>
+        <w:lang w:val="en-US"/>
+      </w:rPr>
+      <w:t xml:space="preserve"> Pocket Software Requirements Specification ©2017</w:t>
     </w:r>
   </w:p>
   <w:p>
@@ -24778,7 +26436,7 @@
 </file>
 
 <file path=word/footnotes.xml><?xml version="1.0" encoding="utf-8"?>
-<w:footnotes xmlns:wpc="http://schemas.microsoft.com/office/word/2010/wordprocessingCanvas" xmlns:cx="http://schemas.microsoft.com/office/drawing/2014/chartex" xmlns:mc="http://schemas.openxmlformats.org/markup-compatibility/2006" xmlns:o="urn:schemas-microsoft-com:office:office" xmlns:r="http://schemas.openxmlformats.org/officeDocument/2006/relationships" xmlns:m="http://schemas.openxmlformats.org/officeDocument/2006/math" xmlns:v="urn:schemas-microsoft-com:vml" xmlns:wp14="http://schemas.microsoft.com/office/word/2010/wordprocessingDrawing" xmlns:wp="http://schemas.openxmlformats.org/drawingml/2006/wordprocessingDrawing" xmlns:w10="urn:schemas-microsoft-com:office:word" xmlns:w="http://schemas.openxmlformats.org/wordprocessingml/2006/main" xmlns:w14="http://schemas.microsoft.com/office/word/2010/wordml" xmlns:w15="http://schemas.microsoft.com/office/word/2012/wordml" xmlns:w16se="http://schemas.microsoft.com/office/word/2015/wordml/symex" xmlns:wpg="http://schemas.microsoft.com/office/word/2010/wordprocessingGroup" xmlns:wpi="http://schemas.microsoft.com/office/word/2010/wordprocessingInk" xmlns:wne="http://schemas.microsoft.com/office/word/2006/wordml" xmlns:wps="http://schemas.microsoft.com/office/word/2010/wordprocessingShape" mc:Ignorable="w14 w15 w16se wp14">
+<w:footnotes xmlns:wpc="http://schemas.microsoft.com/office/word/2010/wordprocessingCanvas" xmlns:mc="http://schemas.openxmlformats.org/markup-compatibility/2006" xmlns:o="urn:schemas-microsoft-com:office:office" xmlns:r="http://schemas.openxmlformats.org/officeDocument/2006/relationships" xmlns:m="http://schemas.openxmlformats.org/officeDocument/2006/math" xmlns:v="urn:schemas-microsoft-com:vml" xmlns:wp14="http://schemas.microsoft.com/office/word/2010/wordprocessingDrawing" xmlns:wp="http://schemas.openxmlformats.org/drawingml/2006/wordprocessingDrawing" xmlns:w10="urn:schemas-microsoft-com:office:word" xmlns:w="http://schemas.openxmlformats.org/wordprocessingml/2006/main" xmlns:w14="http://schemas.microsoft.com/office/word/2010/wordml" xmlns:w15="http://schemas.microsoft.com/office/word/2012/wordml" xmlns:wpg="http://schemas.microsoft.com/office/word/2010/wordprocessingGroup" xmlns:wpi="http://schemas.microsoft.com/office/word/2010/wordprocessingInk" xmlns:wne="http://schemas.microsoft.com/office/word/2006/wordml" xmlns:wps="http://schemas.microsoft.com/office/word/2010/wordprocessingShape" mc:Ignorable="w14 w15 wp14">
   <w:footnote w:type="separator" w:id="-1">
     <w:p>
       <w:r>
@@ -24797,13 +26455,13 @@
 </file>
 
 <file path=word/header1.xml><?xml version="1.0" encoding="utf-8"?>
-<w:hdr xmlns:wpc="http://schemas.microsoft.com/office/word/2010/wordprocessingCanvas" xmlns:cx="http://schemas.microsoft.com/office/drawing/2014/chartex" xmlns:mc="http://schemas.openxmlformats.org/markup-compatibility/2006" xmlns:o="urn:schemas-microsoft-com:office:office" xmlns:r="http://schemas.openxmlformats.org/officeDocument/2006/relationships" xmlns:m="http://schemas.openxmlformats.org/officeDocument/2006/math" xmlns:v="urn:schemas-microsoft-com:vml" xmlns:wp14="http://schemas.microsoft.com/office/word/2010/wordprocessingDrawing" xmlns:wp="http://schemas.openxmlformats.org/drawingml/2006/wordprocessingDrawing" xmlns:w10="urn:schemas-microsoft-com:office:word" xmlns:w="http://schemas.openxmlformats.org/wordprocessingml/2006/main" xmlns:w14="http://schemas.microsoft.com/office/word/2010/wordml" xmlns:w15="http://schemas.microsoft.com/office/word/2012/wordml" xmlns:w16se="http://schemas.microsoft.com/office/word/2015/wordml/symex" xmlns:wpg="http://schemas.microsoft.com/office/word/2010/wordprocessingGroup" xmlns:wpi="http://schemas.microsoft.com/office/word/2010/wordprocessingInk" xmlns:wne="http://schemas.microsoft.com/office/word/2006/wordml" xmlns:wps="http://schemas.microsoft.com/office/word/2010/wordprocessingShape" mc:Ignorable="w14 w15 w16se wp14">
+<w:hdr xmlns:wpc="http://schemas.microsoft.com/office/word/2010/wordprocessingCanvas" xmlns:mc="http://schemas.openxmlformats.org/markup-compatibility/2006" xmlns:o="urn:schemas-microsoft-com:office:office" xmlns:r="http://schemas.openxmlformats.org/officeDocument/2006/relationships" xmlns:m="http://schemas.openxmlformats.org/officeDocument/2006/math" xmlns:v="urn:schemas-microsoft-com:vml" xmlns:wp14="http://schemas.microsoft.com/office/word/2010/wordprocessingDrawing" xmlns:wp="http://schemas.openxmlformats.org/drawingml/2006/wordprocessingDrawing" xmlns:w10="urn:schemas-microsoft-com:office:word" xmlns:w="http://schemas.openxmlformats.org/wordprocessingml/2006/main" xmlns:w14="http://schemas.microsoft.com/office/word/2010/wordml" xmlns:w15="http://schemas.microsoft.com/office/word/2012/wordml" xmlns:wpg="http://schemas.microsoft.com/office/word/2010/wordprocessingGroup" xmlns:wpi="http://schemas.microsoft.com/office/word/2010/wordprocessingInk" xmlns:wne="http://schemas.microsoft.com/office/word/2006/wordml" xmlns:wps="http://schemas.microsoft.com/office/word/2010/wordprocessingShape" mc:Ignorable="w14 w15 wp14">
   <w:p/>
 </w:hdr>
 </file>
 
 <file path=word/numbering.xml><?xml version="1.0" encoding="utf-8"?>
-<w:numbering xmlns:wpc="http://schemas.microsoft.com/office/word/2010/wordprocessingCanvas" xmlns:cx="http://schemas.microsoft.com/office/drawing/2014/chartex" xmlns:mc="http://schemas.openxmlformats.org/markup-compatibility/2006" xmlns:o="urn:schemas-microsoft-com:office:office" xmlns:r="http://schemas.openxmlformats.org/officeDocument/2006/relationships" xmlns:m="http://schemas.openxmlformats.org/officeDocument/2006/math" xmlns:v="urn:schemas-microsoft-com:vml" xmlns:wp14="http://schemas.microsoft.com/office/word/2010/wordprocessingDrawing" xmlns:wp="http://schemas.openxmlformats.org/drawingml/2006/wordprocessingDrawing" xmlns:w10="urn:schemas-microsoft-com:office:word" xmlns:w="http://schemas.openxmlformats.org/wordprocessingml/2006/main" xmlns:w14="http://schemas.microsoft.com/office/word/2010/wordml" xmlns:w15="http://schemas.microsoft.com/office/word/2012/wordml" xmlns:w16se="http://schemas.microsoft.com/office/word/2015/wordml/symex" xmlns:wpg="http://schemas.microsoft.com/office/word/2010/wordprocessingGroup" xmlns:wpi="http://schemas.microsoft.com/office/word/2010/wordprocessingInk" xmlns:wne="http://schemas.microsoft.com/office/word/2006/wordml" xmlns:wps="http://schemas.microsoft.com/office/word/2010/wordprocessingShape" mc:Ignorable="w14 w15 w16se wp14">
+<w:numbering xmlns:wpc="http://schemas.microsoft.com/office/word/2010/wordprocessingCanvas" xmlns:mc="http://schemas.openxmlformats.org/markup-compatibility/2006" xmlns:o="urn:schemas-microsoft-com:office:office" xmlns:r="http://schemas.openxmlformats.org/officeDocument/2006/relationships" xmlns:m="http://schemas.openxmlformats.org/officeDocument/2006/math" xmlns:v="urn:schemas-microsoft-com:vml" xmlns:wp14="http://schemas.microsoft.com/office/word/2010/wordprocessingDrawing" xmlns:wp="http://schemas.openxmlformats.org/drawingml/2006/wordprocessingDrawing" xmlns:w10="urn:schemas-microsoft-com:office:word" xmlns:w="http://schemas.openxmlformats.org/wordprocessingml/2006/main" xmlns:w14="http://schemas.microsoft.com/office/word/2010/wordml" xmlns:w15="http://schemas.microsoft.com/office/word/2012/wordml" xmlns:wpg="http://schemas.microsoft.com/office/word/2010/wordprocessingGroup" xmlns:wpi="http://schemas.microsoft.com/office/word/2010/wordprocessingInk" xmlns:wne="http://schemas.microsoft.com/office/word/2006/wordml" xmlns:wps="http://schemas.microsoft.com/office/word/2010/wordprocessingShape" mc:Ignorable="w14 w15 wp14">
   <w:abstractNum w:abstractNumId="0" w15:restartNumberingAfterBreak="0">
     <w:nsid w:val="00DC326C"/>
     <w:multiLevelType w:val="multilevel"/>
@@ -26542,7 +28200,7 @@
     </w:lvl>
   </w:abstractNum>
   <w:abstractNum w:abstractNumId="16" w15:restartNumberingAfterBreak="0">
-    <w:nsid w:val="45452AFD"/>
+    <w:nsid w:val="420C1581"/>
     <w:multiLevelType w:val="multilevel"/>
     <w:tmpl w:val="68AAB302"/>
     <w:lvl w:ilvl="0">
@@ -26633,459 +28291,7 @@
     </w:lvl>
   </w:abstractNum>
   <w:abstractNum w:abstractNumId="17" w15:restartNumberingAfterBreak="0">
-    <w:nsid w:val="45CA0BAF"/>
-    <w:multiLevelType w:val="multilevel"/>
-    <w:tmpl w:val="BB86AC4C"/>
-    <w:lvl w:ilvl="0">
-      <w:start w:val="1"/>
-      <w:numFmt w:val="decimal"/>
-      <w:lvlText w:val="%1)"/>
-      <w:lvlJc w:val="left"/>
-      <w:pPr>
-        <w:ind w:left="720" w:hanging="360"/>
-      </w:pPr>
-      <w:rPr>
-        <w:u w:val="none"/>
-      </w:rPr>
-    </w:lvl>
-    <w:lvl w:ilvl="1">
-      <w:start w:val="1"/>
-      <w:numFmt w:val="lowerLetter"/>
-      <w:lvlText w:val="%2)"/>
-      <w:lvlJc w:val="left"/>
-      <w:pPr>
-        <w:ind w:left="1440" w:hanging="360"/>
-      </w:pPr>
-      <w:rPr>
-        <w:u w:val="none"/>
-      </w:rPr>
-    </w:lvl>
-    <w:lvl w:ilvl="2">
-      <w:start w:val="1"/>
-      <w:numFmt w:val="lowerRoman"/>
-      <w:lvlText w:val="%3)"/>
-      <w:lvlJc w:val="right"/>
-      <w:pPr>
-        <w:ind w:left="2160" w:hanging="360"/>
-      </w:pPr>
-      <w:rPr>
-        <w:u w:val="none"/>
-      </w:rPr>
-    </w:lvl>
-    <w:lvl w:ilvl="3">
-      <w:start w:val="1"/>
-      <w:numFmt w:val="decimal"/>
-      <w:lvlText w:val="(%4)"/>
-      <w:lvlJc w:val="left"/>
-      <w:pPr>
-        <w:ind w:left="2880" w:hanging="360"/>
-      </w:pPr>
-      <w:rPr>
-        <w:u w:val="none"/>
-      </w:rPr>
-    </w:lvl>
-    <w:lvl w:ilvl="4">
-      <w:start w:val="1"/>
-      <w:numFmt w:val="lowerLetter"/>
-      <w:lvlText w:val="(%5)"/>
-      <w:lvlJc w:val="left"/>
-      <w:pPr>
-        <w:ind w:left="3600" w:hanging="360"/>
-      </w:pPr>
-      <w:rPr>
-        <w:u w:val="none"/>
-      </w:rPr>
-    </w:lvl>
-    <w:lvl w:ilvl="5">
-      <w:start w:val="1"/>
-      <w:numFmt w:val="lowerRoman"/>
-      <w:lvlText w:val="(%6)"/>
-      <w:lvlJc w:val="right"/>
-      <w:pPr>
-        <w:ind w:left="4320" w:hanging="360"/>
-      </w:pPr>
-      <w:rPr>
-        <w:u w:val="none"/>
-      </w:rPr>
-    </w:lvl>
-    <w:lvl w:ilvl="6">
-      <w:start w:val="1"/>
-      <w:numFmt w:val="decimal"/>
-      <w:lvlText w:val="%7."/>
-      <w:lvlJc w:val="left"/>
-      <w:pPr>
-        <w:ind w:left="5040" w:hanging="360"/>
-      </w:pPr>
-      <w:rPr>
-        <w:u w:val="none"/>
-      </w:rPr>
-    </w:lvl>
-    <w:lvl w:ilvl="7">
-      <w:start w:val="1"/>
-      <w:numFmt w:val="lowerLetter"/>
-      <w:lvlText w:val="%8."/>
-      <w:lvlJc w:val="left"/>
-      <w:pPr>
-        <w:ind w:left="5760" w:hanging="360"/>
-      </w:pPr>
-      <w:rPr>
-        <w:u w:val="none"/>
-      </w:rPr>
-    </w:lvl>
-    <w:lvl w:ilvl="8">
-      <w:start w:val="1"/>
-      <w:numFmt w:val="lowerRoman"/>
-      <w:lvlText w:val="%9."/>
-      <w:lvlJc w:val="right"/>
-      <w:pPr>
-        <w:ind w:left="6480" w:hanging="360"/>
-      </w:pPr>
-      <w:rPr>
-        <w:u w:val="none"/>
-      </w:rPr>
-    </w:lvl>
-  </w:abstractNum>
-  <w:abstractNum w:abstractNumId="18" w15:restartNumberingAfterBreak="0">
-    <w:nsid w:val="4BB05D90"/>
-    <w:multiLevelType w:val="multilevel"/>
-    <w:tmpl w:val="498CDA6E"/>
-    <w:lvl w:ilvl="0">
-      <w:start w:val="1"/>
-      <w:numFmt w:val="bullet"/>
-      <w:lvlText w:val="●"/>
-      <w:lvlJc w:val="left"/>
-      <w:pPr>
-        <w:ind w:left="720" w:firstLine="1800"/>
-      </w:pPr>
-      <w:rPr>
-        <w:rFonts w:ascii="Arial" w:eastAsia="Arial" w:hAnsi="Arial" w:cs="Arial"/>
-      </w:rPr>
-    </w:lvl>
-    <w:lvl w:ilvl="1">
-      <w:start w:val="1"/>
-      <w:numFmt w:val="bullet"/>
-      <w:lvlText w:val="o"/>
-      <w:lvlJc w:val="left"/>
-      <w:pPr>
-        <w:ind w:left="1440" w:firstLine="3960"/>
-      </w:pPr>
-      <w:rPr>
-        <w:rFonts w:ascii="Arial" w:eastAsia="Arial" w:hAnsi="Arial" w:cs="Arial"/>
-      </w:rPr>
-    </w:lvl>
-    <w:lvl w:ilvl="2">
-      <w:start w:val="1"/>
-      <w:numFmt w:val="bullet"/>
-      <w:lvlText w:val="▪"/>
-      <w:lvlJc w:val="left"/>
-      <w:pPr>
-        <w:ind w:left="2160" w:firstLine="6120"/>
-      </w:pPr>
-      <w:rPr>
-        <w:rFonts w:ascii="Arial" w:eastAsia="Arial" w:hAnsi="Arial" w:cs="Arial"/>
-      </w:rPr>
-    </w:lvl>
-    <w:lvl w:ilvl="3">
-      <w:start w:val="1"/>
-      <w:numFmt w:val="bullet"/>
-      <w:lvlText w:val="●"/>
-      <w:lvlJc w:val="left"/>
-      <w:pPr>
-        <w:ind w:left="2880" w:firstLine="8280"/>
-      </w:pPr>
-      <w:rPr>
-        <w:rFonts w:ascii="Arial" w:eastAsia="Arial" w:hAnsi="Arial" w:cs="Arial"/>
-      </w:rPr>
-    </w:lvl>
-    <w:lvl w:ilvl="4">
-      <w:start w:val="1"/>
-      <w:numFmt w:val="bullet"/>
-      <w:lvlText w:val="o"/>
-      <w:lvlJc w:val="left"/>
-      <w:pPr>
-        <w:ind w:left="3600" w:firstLine="10440"/>
-      </w:pPr>
-      <w:rPr>
-        <w:rFonts w:ascii="Arial" w:eastAsia="Arial" w:hAnsi="Arial" w:cs="Arial"/>
-      </w:rPr>
-    </w:lvl>
-    <w:lvl w:ilvl="5">
-      <w:start w:val="1"/>
-      <w:numFmt w:val="bullet"/>
-      <w:lvlText w:val="▪"/>
-      <w:lvlJc w:val="left"/>
-      <w:pPr>
-        <w:ind w:left="4320" w:firstLine="12600"/>
-      </w:pPr>
-      <w:rPr>
-        <w:rFonts w:ascii="Arial" w:eastAsia="Arial" w:hAnsi="Arial" w:cs="Arial"/>
-      </w:rPr>
-    </w:lvl>
-    <w:lvl w:ilvl="6">
-      <w:start w:val="1"/>
-      <w:numFmt w:val="bullet"/>
-      <w:lvlText w:val="●"/>
-      <w:lvlJc w:val="left"/>
-      <w:pPr>
-        <w:ind w:left="5040" w:firstLine="14760"/>
-      </w:pPr>
-      <w:rPr>
-        <w:rFonts w:ascii="Arial" w:eastAsia="Arial" w:hAnsi="Arial" w:cs="Arial"/>
-      </w:rPr>
-    </w:lvl>
-    <w:lvl w:ilvl="7">
-      <w:start w:val="1"/>
-      <w:numFmt w:val="bullet"/>
-      <w:lvlText w:val="o"/>
-      <w:lvlJc w:val="left"/>
-      <w:pPr>
-        <w:ind w:left="5760" w:firstLine="16920"/>
-      </w:pPr>
-      <w:rPr>
-        <w:rFonts w:ascii="Arial" w:eastAsia="Arial" w:hAnsi="Arial" w:cs="Arial"/>
-      </w:rPr>
-    </w:lvl>
-    <w:lvl w:ilvl="8">
-      <w:start w:val="1"/>
-      <w:numFmt w:val="bullet"/>
-      <w:lvlText w:val="▪"/>
-      <w:lvlJc w:val="left"/>
-      <w:pPr>
-        <w:ind w:left="6480" w:firstLine="19080"/>
-      </w:pPr>
-      <w:rPr>
-        <w:rFonts w:ascii="Arial" w:eastAsia="Arial" w:hAnsi="Arial" w:cs="Arial"/>
-      </w:rPr>
-    </w:lvl>
-  </w:abstractNum>
-  <w:abstractNum w:abstractNumId="19" w15:restartNumberingAfterBreak="0">
-    <w:nsid w:val="4F2A33A3"/>
-    <w:multiLevelType w:val="multilevel"/>
-    <w:tmpl w:val="602CFED8"/>
-    <w:lvl w:ilvl="0">
-      <w:start w:val="1"/>
-      <w:numFmt w:val="bullet"/>
-      <w:lvlText w:val="●"/>
-      <w:lvlJc w:val="left"/>
-      <w:pPr>
-        <w:ind w:left="770" w:firstLine="1180"/>
-      </w:pPr>
-      <w:rPr>
-        <w:rFonts w:ascii="Arial" w:eastAsia="Arial" w:hAnsi="Arial" w:cs="Arial"/>
-      </w:rPr>
-    </w:lvl>
-    <w:lvl w:ilvl="1">
-      <w:start w:val="1"/>
-      <w:numFmt w:val="bullet"/>
-      <w:lvlText w:val="o"/>
-      <w:lvlJc w:val="left"/>
-      <w:pPr>
-        <w:ind w:left="1490" w:firstLine="2620"/>
-      </w:pPr>
-      <w:rPr>
-        <w:rFonts w:ascii="Arial" w:eastAsia="Arial" w:hAnsi="Arial" w:cs="Arial"/>
-      </w:rPr>
-    </w:lvl>
-    <w:lvl w:ilvl="2">
-      <w:start w:val="1"/>
-      <w:numFmt w:val="bullet"/>
-      <w:lvlText w:val="▪"/>
-      <w:lvlJc w:val="left"/>
-      <w:pPr>
-        <w:ind w:left="2210" w:firstLine="4060"/>
-      </w:pPr>
-      <w:rPr>
-        <w:rFonts w:ascii="Arial" w:eastAsia="Arial" w:hAnsi="Arial" w:cs="Arial"/>
-      </w:rPr>
-    </w:lvl>
-    <w:lvl w:ilvl="3">
-      <w:start w:val="1"/>
-      <w:numFmt w:val="bullet"/>
-      <w:lvlText w:val="●"/>
-      <w:lvlJc w:val="left"/>
-      <w:pPr>
-        <w:ind w:left="2930" w:firstLine="5500"/>
-      </w:pPr>
-      <w:rPr>
-        <w:rFonts w:ascii="Arial" w:eastAsia="Arial" w:hAnsi="Arial" w:cs="Arial"/>
-      </w:rPr>
-    </w:lvl>
-    <w:lvl w:ilvl="4">
-      <w:start w:val="1"/>
-      <w:numFmt w:val="bullet"/>
-      <w:lvlText w:val="o"/>
-      <w:lvlJc w:val="left"/>
-      <w:pPr>
-        <w:ind w:left="3650" w:firstLine="6940"/>
-      </w:pPr>
-      <w:rPr>
-        <w:rFonts w:ascii="Arial" w:eastAsia="Arial" w:hAnsi="Arial" w:cs="Arial"/>
-      </w:rPr>
-    </w:lvl>
-    <w:lvl w:ilvl="5">
-      <w:start w:val="1"/>
-      <w:numFmt w:val="bullet"/>
-      <w:lvlText w:val="▪"/>
-      <w:lvlJc w:val="left"/>
-      <w:pPr>
-        <w:ind w:left="4370" w:firstLine="8380"/>
-      </w:pPr>
-      <w:rPr>
-        <w:rFonts w:ascii="Arial" w:eastAsia="Arial" w:hAnsi="Arial" w:cs="Arial"/>
-      </w:rPr>
-    </w:lvl>
-    <w:lvl w:ilvl="6">
-      <w:start w:val="1"/>
-      <w:numFmt w:val="bullet"/>
-      <w:lvlText w:val="●"/>
-      <w:lvlJc w:val="left"/>
-      <w:pPr>
-        <w:ind w:left="5090" w:firstLine="9820"/>
-      </w:pPr>
-      <w:rPr>
-        <w:rFonts w:ascii="Arial" w:eastAsia="Arial" w:hAnsi="Arial" w:cs="Arial"/>
-      </w:rPr>
-    </w:lvl>
-    <w:lvl w:ilvl="7">
-      <w:start w:val="1"/>
-      <w:numFmt w:val="bullet"/>
-      <w:lvlText w:val="o"/>
-      <w:lvlJc w:val="left"/>
-      <w:pPr>
-        <w:ind w:left="5810" w:firstLine="11260"/>
-      </w:pPr>
-      <w:rPr>
-        <w:rFonts w:ascii="Arial" w:eastAsia="Arial" w:hAnsi="Arial" w:cs="Arial"/>
-      </w:rPr>
-    </w:lvl>
-    <w:lvl w:ilvl="8">
-      <w:start w:val="1"/>
-      <w:numFmt w:val="bullet"/>
-      <w:lvlText w:val="▪"/>
-      <w:lvlJc w:val="left"/>
-      <w:pPr>
-        <w:ind w:left="6530" w:firstLine="12700"/>
-      </w:pPr>
-      <w:rPr>
-        <w:rFonts w:ascii="Arial" w:eastAsia="Arial" w:hAnsi="Arial" w:cs="Arial"/>
-      </w:rPr>
-    </w:lvl>
-  </w:abstractNum>
-  <w:abstractNum w:abstractNumId="20" w15:restartNumberingAfterBreak="0">
-    <w:nsid w:val="54D953ED"/>
-    <w:multiLevelType w:val="multilevel"/>
-    <w:tmpl w:val="BB86AC4C"/>
-    <w:lvl w:ilvl="0">
-      <w:start w:val="1"/>
-      <w:numFmt w:val="decimal"/>
-      <w:lvlText w:val="%1)"/>
-      <w:lvlJc w:val="left"/>
-      <w:pPr>
-        <w:ind w:left="720" w:hanging="360"/>
-      </w:pPr>
-      <w:rPr>
-        <w:u w:val="none"/>
-      </w:rPr>
-    </w:lvl>
-    <w:lvl w:ilvl="1">
-      <w:start w:val="1"/>
-      <w:numFmt w:val="lowerLetter"/>
-      <w:lvlText w:val="%2)"/>
-      <w:lvlJc w:val="left"/>
-      <w:pPr>
-        <w:ind w:left="1440" w:hanging="360"/>
-      </w:pPr>
-      <w:rPr>
-        <w:u w:val="none"/>
-      </w:rPr>
-    </w:lvl>
-    <w:lvl w:ilvl="2">
-      <w:start w:val="1"/>
-      <w:numFmt w:val="lowerRoman"/>
-      <w:lvlText w:val="%3)"/>
-      <w:lvlJc w:val="right"/>
-      <w:pPr>
-        <w:ind w:left="2160" w:hanging="360"/>
-      </w:pPr>
-      <w:rPr>
-        <w:u w:val="none"/>
-      </w:rPr>
-    </w:lvl>
-    <w:lvl w:ilvl="3">
-      <w:start w:val="1"/>
-      <w:numFmt w:val="decimal"/>
-      <w:lvlText w:val="(%4)"/>
-      <w:lvlJc w:val="left"/>
-      <w:pPr>
-        <w:ind w:left="2880" w:hanging="360"/>
-      </w:pPr>
-      <w:rPr>
-        <w:u w:val="none"/>
-      </w:rPr>
-    </w:lvl>
-    <w:lvl w:ilvl="4">
-      <w:start w:val="1"/>
-      <w:numFmt w:val="lowerLetter"/>
-      <w:lvlText w:val="(%5)"/>
-      <w:lvlJc w:val="left"/>
-      <w:pPr>
-        <w:ind w:left="3600" w:hanging="360"/>
-      </w:pPr>
-      <w:rPr>
-        <w:u w:val="none"/>
-      </w:rPr>
-    </w:lvl>
-    <w:lvl w:ilvl="5">
-      <w:start w:val="1"/>
-      <w:numFmt w:val="lowerRoman"/>
-      <w:lvlText w:val="(%6)"/>
-      <w:lvlJc w:val="right"/>
-      <w:pPr>
-        <w:ind w:left="4320" w:hanging="360"/>
-      </w:pPr>
-      <w:rPr>
-        <w:u w:val="none"/>
-      </w:rPr>
-    </w:lvl>
-    <w:lvl w:ilvl="6">
-      <w:start w:val="1"/>
-      <w:numFmt w:val="decimal"/>
-      <w:lvlText w:val="%7."/>
-      <w:lvlJc w:val="left"/>
-      <w:pPr>
-        <w:ind w:left="5040" w:hanging="360"/>
-      </w:pPr>
-      <w:rPr>
-        <w:u w:val="none"/>
-      </w:rPr>
-    </w:lvl>
-    <w:lvl w:ilvl="7">
-      <w:start w:val="1"/>
-      <w:numFmt w:val="lowerLetter"/>
-      <w:lvlText w:val="%8."/>
-      <w:lvlJc w:val="left"/>
-      <w:pPr>
-        <w:ind w:left="5760" w:hanging="360"/>
-      </w:pPr>
-      <w:rPr>
-        <w:u w:val="none"/>
-      </w:rPr>
-    </w:lvl>
-    <w:lvl w:ilvl="8">
-      <w:start w:val="1"/>
-      <w:numFmt w:val="lowerRoman"/>
-      <w:lvlText w:val="%9."/>
-      <w:lvlJc w:val="right"/>
-      <w:pPr>
-        <w:ind w:left="6480" w:hanging="360"/>
-      </w:pPr>
-      <w:rPr>
-        <w:u w:val="none"/>
-      </w:rPr>
-    </w:lvl>
-  </w:abstractNum>
-  <w:abstractNum w:abstractNumId="21" w15:restartNumberingAfterBreak="0">
-    <w:nsid w:val="57423E7A"/>
+    <w:nsid w:val="45452AFD"/>
     <w:multiLevelType w:val="multilevel"/>
     <w:tmpl w:val="68AAB302"/>
     <w:lvl w:ilvl="0">
@@ -27175,123 +28381,10 @@
       </w:pPr>
     </w:lvl>
   </w:abstractNum>
-  <w:abstractNum w:abstractNumId="22" w15:restartNumberingAfterBreak="0">
-    <w:nsid w:val="57510FF0"/>
+  <w:abstractNum w:abstractNumId="18" w15:restartNumberingAfterBreak="0">
+    <w:nsid w:val="45CA0BAF"/>
     <w:multiLevelType w:val="multilevel"/>
-    <w:tmpl w:val="5E7E9F62"/>
-    <w:lvl w:ilvl="0">
-      <w:start w:val="1"/>
-      <w:numFmt w:val="decimal"/>
-      <w:lvlText w:val="%1."/>
-      <w:lvlJc w:val="left"/>
-      <w:pPr>
-        <w:tabs>
-          <w:tab w:val="num" w:pos="720"/>
-        </w:tabs>
-        <w:ind w:left="720" w:hanging="360"/>
-      </w:pPr>
-    </w:lvl>
-    <w:lvl w:ilvl="1">
-      <w:start w:val="1"/>
-      <w:numFmt w:val="decimal"/>
-      <w:lvlText w:val="%2."/>
-      <w:lvlJc w:val="left"/>
-      <w:pPr>
-        <w:tabs>
-          <w:tab w:val="num" w:pos="1440"/>
-        </w:tabs>
-        <w:ind w:left="1440" w:hanging="360"/>
-      </w:pPr>
-    </w:lvl>
-    <w:lvl w:ilvl="2">
-      <w:start w:val="1"/>
-      <w:numFmt w:val="decimal"/>
-      <w:lvlText w:val="%3."/>
-      <w:lvlJc w:val="left"/>
-      <w:pPr>
-        <w:tabs>
-          <w:tab w:val="num" w:pos="2160"/>
-        </w:tabs>
-        <w:ind w:left="2160" w:hanging="360"/>
-      </w:pPr>
-    </w:lvl>
-    <w:lvl w:ilvl="3" w:tentative="1">
-      <w:start w:val="1"/>
-      <w:numFmt w:val="decimal"/>
-      <w:lvlText w:val="%4."/>
-      <w:lvlJc w:val="left"/>
-      <w:pPr>
-        <w:tabs>
-          <w:tab w:val="num" w:pos="2880"/>
-        </w:tabs>
-        <w:ind w:left="2880" w:hanging="360"/>
-      </w:pPr>
-    </w:lvl>
-    <w:lvl w:ilvl="4" w:tentative="1">
-      <w:start w:val="1"/>
-      <w:numFmt w:val="decimal"/>
-      <w:lvlText w:val="%5."/>
-      <w:lvlJc w:val="left"/>
-      <w:pPr>
-        <w:tabs>
-          <w:tab w:val="num" w:pos="3600"/>
-        </w:tabs>
-        <w:ind w:left="3600" w:hanging="360"/>
-      </w:pPr>
-    </w:lvl>
-    <w:lvl w:ilvl="5" w:tentative="1">
-      <w:start w:val="1"/>
-      <w:numFmt w:val="decimal"/>
-      <w:lvlText w:val="%6."/>
-      <w:lvlJc w:val="left"/>
-      <w:pPr>
-        <w:tabs>
-          <w:tab w:val="num" w:pos="4320"/>
-        </w:tabs>
-        <w:ind w:left="4320" w:hanging="360"/>
-      </w:pPr>
-    </w:lvl>
-    <w:lvl w:ilvl="6" w:tentative="1">
-      <w:start w:val="1"/>
-      <w:numFmt w:val="decimal"/>
-      <w:lvlText w:val="%7."/>
-      <w:lvlJc w:val="left"/>
-      <w:pPr>
-        <w:tabs>
-          <w:tab w:val="num" w:pos="5040"/>
-        </w:tabs>
-        <w:ind w:left="5040" w:hanging="360"/>
-      </w:pPr>
-    </w:lvl>
-    <w:lvl w:ilvl="7" w:tentative="1">
-      <w:start w:val="1"/>
-      <w:numFmt w:val="decimal"/>
-      <w:lvlText w:val="%8."/>
-      <w:lvlJc w:val="left"/>
-      <w:pPr>
-        <w:tabs>
-          <w:tab w:val="num" w:pos="5760"/>
-        </w:tabs>
-        <w:ind w:left="5760" w:hanging="360"/>
-      </w:pPr>
-    </w:lvl>
-    <w:lvl w:ilvl="8" w:tentative="1">
-      <w:start w:val="1"/>
-      <w:numFmt w:val="decimal"/>
-      <w:lvlText w:val="%9."/>
-      <w:lvlJc w:val="left"/>
-      <w:pPr>
-        <w:tabs>
-          <w:tab w:val="num" w:pos="6480"/>
-        </w:tabs>
-        <w:ind w:left="6480" w:hanging="360"/>
-      </w:pPr>
-    </w:lvl>
-  </w:abstractNum>
-  <w:abstractNum w:abstractNumId="23" w15:restartNumberingAfterBreak="0">
-    <w:nsid w:val="58921A95"/>
-    <w:multiLevelType w:val="multilevel"/>
-    <w:tmpl w:val="0494F7BA"/>
+    <w:tmpl w:val="BB86AC4C"/>
     <w:lvl w:ilvl="0">
       <w:start w:val="1"/>
       <w:numFmt w:val="decimal"/>
@@ -27401,130 +28494,17 @@
       </w:rPr>
     </w:lvl>
   </w:abstractNum>
-  <w:abstractNum w:abstractNumId="24" w15:restartNumberingAfterBreak="0">
-    <w:nsid w:val="5E7F08D9"/>
+  <w:abstractNum w:abstractNumId="19" w15:restartNumberingAfterBreak="0">
+    <w:nsid w:val="4BB05D90"/>
     <w:multiLevelType w:val="multilevel"/>
-    <w:tmpl w:val="57D27ECC"/>
-    <w:lvl w:ilvl="0">
-      <w:start w:val="1"/>
-      <w:numFmt w:val="bullet"/>
-      <w:lvlText w:val="-"/>
-      <w:lvlJc w:val="left"/>
-      <w:pPr>
-        <w:ind w:left="720" w:hanging="360"/>
-      </w:pPr>
-      <w:rPr>
-        <w:u w:val="none"/>
-      </w:rPr>
-    </w:lvl>
-    <w:lvl w:ilvl="1">
-      <w:start w:val="1"/>
-      <w:numFmt w:val="bullet"/>
-      <w:lvlText w:val="-"/>
-      <w:lvlJc w:val="left"/>
-      <w:pPr>
-        <w:ind w:left="1440" w:hanging="360"/>
-      </w:pPr>
-      <w:rPr>
-        <w:u w:val="none"/>
-      </w:rPr>
-    </w:lvl>
-    <w:lvl w:ilvl="2">
-      <w:start w:val="1"/>
-      <w:numFmt w:val="bullet"/>
-      <w:lvlText w:val="-"/>
-      <w:lvlJc w:val="left"/>
-      <w:pPr>
-        <w:ind w:left="2160" w:hanging="360"/>
-      </w:pPr>
-      <w:rPr>
-        <w:u w:val="none"/>
-      </w:rPr>
-    </w:lvl>
-    <w:lvl w:ilvl="3">
-      <w:start w:val="1"/>
-      <w:numFmt w:val="bullet"/>
-      <w:lvlText w:val="-"/>
-      <w:lvlJc w:val="left"/>
-      <w:pPr>
-        <w:ind w:left="2880" w:hanging="360"/>
-      </w:pPr>
-      <w:rPr>
-        <w:u w:val="none"/>
-      </w:rPr>
-    </w:lvl>
-    <w:lvl w:ilvl="4">
-      <w:start w:val="1"/>
-      <w:numFmt w:val="bullet"/>
-      <w:lvlText w:val="-"/>
-      <w:lvlJc w:val="left"/>
-      <w:pPr>
-        <w:ind w:left="3600" w:hanging="360"/>
-      </w:pPr>
-      <w:rPr>
-        <w:u w:val="none"/>
-      </w:rPr>
-    </w:lvl>
-    <w:lvl w:ilvl="5">
-      <w:start w:val="1"/>
-      <w:numFmt w:val="bullet"/>
-      <w:lvlText w:val="-"/>
-      <w:lvlJc w:val="left"/>
-      <w:pPr>
-        <w:ind w:left="4320" w:hanging="360"/>
-      </w:pPr>
-      <w:rPr>
-        <w:u w:val="none"/>
-      </w:rPr>
-    </w:lvl>
-    <w:lvl w:ilvl="6">
-      <w:start w:val="1"/>
-      <w:numFmt w:val="bullet"/>
-      <w:lvlText w:val="-"/>
-      <w:lvlJc w:val="left"/>
-      <w:pPr>
-        <w:ind w:left="5040" w:hanging="360"/>
-      </w:pPr>
-      <w:rPr>
-        <w:u w:val="none"/>
-      </w:rPr>
-    </w:lvl>
-    <w:lvl w:ilvl="7">
-      <w:start w:val="1"/>
-      <w:numFmt w:val="bullet"/>
-      <w:lvlText w:val="-"/>
-      <w:lvlJc w:val="left"/>
-      <w:pPr>
-        <w:ind w:left="5760" w:hanging="360"/>
-      </w:pPr>
-      <w:rPr>
-        <w:u w:val="none"/>
-      </w:rPr>
-    </w:lvl>
-    <w:lvl w:ilvl="8">
-      <w:start w:val="1"/>
-      <w:numFmt w:val="bullet"/>
-      <w:lvlText w:val="-"/>
-      <w:lvlJc w:val="left"/>
-      <w:pPr>
-        <w:ind w:left="6480" w:hanging="360"/>
-      </w:pPr>
-      <w:rPr>
-        <w:u w:val="none"/>
-      </w:rPr>
-    </w:lvl>
-  </w:abstractNum>
-  <w:abstractNum w:abstractNumId="25" w15:restartNumberingAfterBreak="0">
-    <w:nsid w:val="5F300914"/>
-    <w:multiLevelType w:val="multilevel"/>
-    <w:tmpl w:val="F7A88FC0"/>
+    <w:tmpl w:val="498CDA6E"/>
     <w:lvl w:ilvl="0">
       <w:start w:val="1"/>
       <w:numFmt w:val="bullet"/>
       <w:lvlText w:val="●"/>
       <w:lvlJc w:val="left"/>
       <w:pPr>
-        <w:ind w:left="720" w:firstLine="1080"/>
+        <w:ind w:left="720" w:firstLine="1800"/>
       </w:pPr>
       <w:rPr>
         <w:rFonts w:ascii="Arial" w:eastAsia="Arial" w:hAnsi="Arial" w:cs="Arial"/>
@@ -27536,7 +28516,7 @@
       <w:lvlText w:val="o"/>
       <w:lvlJc w:val="left"/>
       <w:pPr>
-        <w:ind w:left="1440" w:firstLine="2520"/>
+        <w:ind w:left="1440" w:firstLine="3960"/>
       </w:pPr>
       <w:rPr>
         <w:rFonts w:ascii="Arial" w:eastAsia="Arial" w:hAnsi="Arial" w:cs="Arial"/>
@@ -27548,7 +28528,7 @@
       <w:lvlText w:val="▪"/>
       <w:lvlJc w:val="left"/>
       <w:pPr>
-        <w:ind w:left="2160" w:firstLine="3960"/>
+        <w:ind w:left="2160" w:firstLine="6120"/>
       </w:pPr>
       <w:rPr>
         <w:rFonts w:ascii="Arial" w:eastAsia="Arial" w:hAnsi="Arial" w:cs="Arial"/>
@@ -27560,7 +28540,7 @@
       <w:lvlText w:val="●"/>
       <w:lvlJc w:val="left"/>
       <w:pPr>
-        <w:ind w:left="2880" w:firstLine="5400"/>
+        <w:ind w:left="2880" w:firstLine="8280"/>
       </w:pPr>
       <w:rPr>
         <w:rFonts w:ascii="Arial" w:eastAsia="Arial" w:hAnsi="Arial" w:cs="Arial"/>
@@ -27572,7 +28552,7 @@
       <w:lvlText w:val="o"/>
       <w:lvlJc w:val="left"/>
       <w:pPr>
-        <w:ind w:left="3600" w:firstLine="6840"/>
+        <w:ind w:left="3600" w:firstLine="10440"/>
       </w:pPr>
       <w:rPr>
         <w:rFonts w:ascii="Arial" w:eastAsia="Arial" w:hAnsi="Arial" w:cs="Arial"/>
@@ -27584,7 +28564,7 @@
       <w:lvlText w:val="▪"/>
       <w:lvlJc w:val="left"/>
       <w:pPr>
-        <w:ind w:left="4320" w:firstLine="8280"/>
+        <w:ind w:left="4320" w:firstLine="12600"/>
       </w:pPr>
       <w:rPr>
         <w:rFonts w:ascii="Arial" w:eastAsia="Arial" w:hAnsi="Arial" w:cs="Arial"/>
@@ -27596,7 +28576,7 @@
       <w:lvlText w:val="●"/>
       <w:lvlJc w:val="left"/>
       <w:pPr>
-        <w:ind w:left="5040" w:firstLine="9720"/>
+        <w:ind w:left="5040" w:firstLine="14760"/>
       </w:pPr>
       <w:rPr>
         <w:rFonts w:ascii="Arial" w:eastAsia="Arial" w:hAnsi="Arial" w:cs="Arial"/>
@@ -27608,7 +28588,7 @@
       <w:lvlText w:val="o"/>
       <w:lvlJc w:val="left"/>
       <w:pPr>
-        <w:ind w:left="5760" w:firstLine="11160"/>
+        <w:ind w:left="5760" w:firstLine="16920"/>
       </w:pPr>
       <w:rPr>
         <w:rFonts w:ascii="Arial" w:eastAsia="Arial" w:hAnsi="Arial" w:cs="Arial"/>
@@ -27620,15 +28600,128 @@
       <w:lvlText w:val="▪"/>
       <w:lvlJc w:val="left"/>
       <w:pPr>
-        <w:ind w:left="6480" w:firstLine="12600"/>
+        <w:ind w:left="6480" w:firstLine="19080"/>
       </w:pPr>
       <w:rPr>
         <w:rFonts w:ascii="Arial" w:eastAsia="Arial" w:hAnsi="Arial" w:cs="Arial"/>
       </w:rPr>
     </w:lvl>
   </w:abstractNum>
-  <w:abstractNum w:abstractNumId="26" w15:restartNumberingAfterBreak="0">
-    <w:nsid w:val="6C7A465A"/>
+  <w:abstractNum w:abstractNumId="20" w15:restartNumberingAfterBreak="0">
+    <w:nsid w:val="4F2A33A3"/>
+    <w:multiLevelType w:val="multilevel"/>
+    <w:tmpl w:val="602CFED8"/>
+    <w:lvl w:ilvl="0">
+      <w:start w:val="1"/>
+      <w:numFmt w:val="bullet"/>
+      <w:lvlText w:val="●"/>
+      <w:lvlJc w:val="left"/>
+      <w:pPr>
+        <w:ind w:left="770" w:firstLine="1180"/>
+      </w:pPr>
+      <w:rPr>
+        <w:rFonts w:ascii="Arial" w:eastAsia="Arial" w:hAnsi="Arial" w:cs="Arial"/>
+      </w:rPr>
+    </w:lvl>
+    <w:lvl w:ilvl="1">
+      <w:start w:val="1"/>
+      <w:numFmt w:val="bullet"/>
+      <w:lvlText w:val="o"/>
+      <w:lvlJc w:val="left"/>
+      <w:pPr>
+        <w:ind w:left="1490" w:firstLine="2620"/>
+      </w:pPr>
+      <w:rPr>
+        <w:rFonts w:ascii="Arial" w:eastAsia="Arial" w:hAnsi="Arial" w:cs="Arial"/>
+      </w:rPr>
+    </w:lvl>
+    <w:lvl w:ilvl="2">
+      <w:start w:val="1"/>
+      <w:numFmt w:val="bullet"/>
+      <w:lvlText w:val="▪"/>
+      <w:lvlJc w:val="left"/>
+      <w:pPr>
+        <w:ind w:left="2210" w:firstLine="4060"/>
+      </w:pPr>
+      <w:rPr>
+        <w:rFonts w:ascii="Arial" w:eastAsia="Arial" w:hAnsi="Arial" w:cs="Arial"/>
+      </w:rPr>
+    </w:lvl>
+    <w:lvl w:ilvl="3">
+      <w:start w:val="1"/>
+      <w:numFmt w:val="bullet"/>
+      <w:lvlText w:val="●"/>
+      <w:lvlJc w:val="left"/>
+      <w:pPr>
+        <w:ind w:left="2930" w:firstLine="5500"/>
+      </w:pPr>
+      <w:rPr>
+        <w:rFonts w:ascii="Arial" w:eastAsia="Arial" w:hAnsi="Arial" w:cs="Arial"/>
+      </w:rPr>
+    </w:lvl>
+    <w:lvl w:ilvl="4">
+      <w:start w:val="1"/>
+      <w:numFmt w:val="bullet"/>
+      <w:lvlText w:val="o"/>
+      <w:lvlJc w:val="left"/>
+      <w:pPr>
+        <w:ind w:left="3650" w:firstLine="6940"/>
+      </w:pPr>
+      <w:rPr>
+        <w:rFonts w:ascii="Arial" w:eastAsia="Arial" w:hAnsi="Arial" w:cs="Arial"/>
+      </w:rPr>
+    </w:lvl>
+    <w:lvl w:ilvl="5">
+      <w:start w:val="1"/>
+      <w:numFmt w:val="bullet"/>
+      <w:lvlText w:val="▪"/>
+      <w:lvlJc w:val="left"/>
+      <w:pPr>
+        <w:ind w:left="4370" w:firstLine="8380"/>
+      </w:pPr>
+      <w:rPr>
+        <w:rFonts w:ascii="Arial" w:eastAsia="Arial" w:hAnsi="Arial" w:cs="Arial"/>
+      </w:rPr>
+    </w:lvl>
+    <w:lvl w:ilvl="6">
+      <w:start w:val="1"/>
+      <w:numFmt w:val="bullet"/>
+      <w:lvlText w:val="●"/>
+      <w:lvlJc w:val="left"/>
+      <w:pPr>
+        <w:ind w:left="5090" w:firstLine="9820"/>
+      </w:pPr>
+      <w:rPr>
+        <w:rFonts w:ascii="Arial" w:eastAsia="Arial" w:hAnsi="Arial" w:cs="Arial"/>
+      </w:rPr>
+    </w:lvl>
+    <w:lvl w:ilvl="7">
+      <w:start w:val="1"/>
+      <w:numFmt w:val="bullet"/>
+      <w:lvlText w:val="o"/>
+      <w:lvlJc w:val="left"/>
+      <w:pPr>
+        <w:ind w:left="5810" w:firstLine="11260"/>
+      </w:pPr>
+      <w:rPr>
+        <w:rFonts w:ascii="Arial" w:eastAsia="Arial" w:hAnsi="Arial" w:cs="Arial"/>
+      </w:rPr>
+    </w:lvl>
+    <w:lvl w:ilvl="8">
+      <w:start w:val="1"/>
+      <w:numFmt w:val="bullet"/>
+      <w:lvlText w:val="▪"/>
+      <w:lvlJc w:val="left"/>
+      <w:pPr>
+        <w:ind w:left="6530" w:firstLine="12700"/>
+      </w:pPr>
+      <w:rPr>
+        <w:rFonts w:ascii="Arial" w:eastAsia="Arial" w:hAnsi="Arial" w:cs="Arial"/>
+      </w:rPr>
+    </w:lvl>
+  </w:abstractNum>
+  <w:abstractNum w:abstractNumId="21" w15:restartNumberingAfterBreak="0">
+    <w:nsid w:val="512D6965"/>
     <w:multiLevelType w:val="multilevel"/>
     <w:tmpl w:val="68AAB302"/>
     <w:lvl w:ilvl="0">
@@ -27718,14 +28811,14 @@
       </w:pPr>
     </w:lvl>
   </w:abstractNum>
-  <w:abstractNum w:abstractNumId="27" w15:restartNumberingAfterBreak="0">
-    <w:nsid w:val="74C33763"/>
+  <w:abstractNum w:abstractNumId="22" w15:restartNumberingAfterBreak="0">
+    <w:nsid w:val="54D953ED"/>
     <w:multiLevelType w:val="multilevel"/>
-    <w:tmpl w:val="3334AEFC"/>
+    <w:tmpl w:val="BB86AC4C"/>
     <w:lvl w:ilvl="0">
       <w:start w:val="1"/>
       <w:numFmt w:val="decimal"/>
-      <w:lvlText w:val="%1."/>
+      <w:lvlText w:val="%1)"/>
       <w:lvlJc w:val="left"/>
       <w:pPr>
         <w:ind w:left="720" w:hanging="360"/>
@@ -27737,7 +28830,7 @@
     <w:lvl w:ilvl="1">
       <w:start w:val="1"/>
       <w:numFmt w:val="lowerLetter"/>
-      <w:lvlText w:val="%2."/>
+      <w:lvlText w:val="%2)"/>
       <w:lvlJc w:val="left"/>
       <w:pPr>
         <w:ind w:left="1440" w:hanging="360"/>
@@ -27749,7 +28842,7 @@
     <w:lvl w:ilvl="2">
       <w:start w:val="1"/>
       <w:numFmt w:val="lowerRoman"/>
-      <w:lvlText w:val="%3."/>
+      <w:lvlText w:val="%3)"/>
       <w:lvlJc w:val="right"/>
       <w:pPr>
         <w:ind w:left="2160" w:hanging="360"/>
@@ -27761,7 +28854,7 @@
     <w:lvl w:ilvl="3">
       <w:start w:val="1"/>
       <w:numFmt w:val="decimal"/>
-      <w:lvlText w:val="%4."/>
+      <w:lvlText w:val="(%4)"/>
       <w:lvlJc w:val="left"/>
       <w:pPr>
         <w:ind w:left="2880" w:hanging="360"/>
@@ -27773,7 +28866,7 @@
     <w:lvl w:ilvl="4">
       <w:start w:val="1"/>
       <w:numFmt w:val="lowerLetter"/>
-      <w:lvlText w:val="%5."/>
+      <w:lvlText w:val="(%5)"/>
       <w:lvlJc w:val="left"/>
       <w:pPr>
         <w:ind w:left="3600" w:hanging="360"/>
@@ -27785,7 +28878,7 @@
     <w:lvl w:ilvl="5">
       <w:start w:val="1"/>
       <w:numFmt w:val="lowerRoman"/>
-      <w:lvlText w:val="%6."/>
+      <w:lvlText w:val="(%6)"/>
       <w:lvlJc w:val="right"/>
       <w:pPr>
         <w:ind w:left="4320" w:hanging="360"/>
@@ -27831,121 +28924,8 @@
       </w:rPr>
     </w:lvl>
   </w:abstractNum>
-  <w:abstractNum w:abstractNumId="28" w15:restartNumberingAfterBreak="0">
-    <w:nsid w:val="790F07EA"/>
-    <w:multiLevelType w:val="multilevel"/>
-    <w:tmpl w:val="A81A823C"/>
-    <w:lvl w:ilvl="0">
-      <w:start w:val="1"/>
-      <w:numFmt w:val="bullet"/>
-      <w:lvlText w:val="-"/>
-      <w:lvlJc w:val="left"/>
-      <w:pPr>
-        <w:ind w:left="720" w:hanging="360"/>
-      </w:pPr>
-      <w:rPr>
-        <w:u w:val="none"/>
-      </w:rPr>
-    </w:lvl>
-    <w:lvl w:ilvl="1">
-      <w:start w:val="1"/>
-      <w:numFmt w:val="bullet"/>
-      <w:lvlText w:val="-"/>
-      <w:lvlJc w:val="left"/>
-      <w:pPr>
-        <w:ind w:left="1440" w:hanging="360"/>
-      </w:pPr>
-      <w:rPr>
-        <w:u w:val="none"/>
-      </w:rPr>
-    </w:lvl>
-    <w:lvl w:ilvl="2">
-      <w:start w:val="1"/>
-      <w:numFmt w:val="bullet"/>
-      <w:lvlText w:val="-"/>
-      <w:lvlJc w:val="left"/>
-      <w:pPr>
-        <w:ind w:left="2160" w:hanging="360"/>
-      </w:pPr>
-      <w:rPr>
-        <w:u w:val="none"/>
-      </w:rPr>
-    </w:lvl>
-    <w:lvl w:ilvl="3">
-      <w:start w:val="1"/>
-      <w:numFmt w:val="bullet"/>
-      <w:lvlText w:val="-"/>
-      <w:lvlJc w:val="left"/>
-      <w:pPr>
-        <w:ind w:left="2880" w:hanging="360"/>
-      </w:pPr>
-      <w:rPr>
-        <w:u w:val="none"/>
-      </w:rPr>
-    </w:lvl>
-    <w:lvl w:ilvl="4">
-      <w:start w:val="1"/>
-      <w:numFmt w:val="bullet"/>
-      <w:lvlText w:val="-"/>
-      <w:lvlJc w:val="left"/>
-      <w:pPr>
-        <w:ind w:left="3600" w:hanging="360"/>
-      </w:pPr>
-      <w:rPr>
-        <w:u w:val="none"/>
-      </w:rPr>
-    </w:lvl>
-    <w:lvl w:ilvl="5">
-      <w:start w:val="1"/>
-      <w:numFmt w:val="bullet"/>
-      <w:lvlText w:val="-"/>
-      <w:lvlJc w:val="left"/>
-      <w:pPr>
-        <w:ind w:left="4320" w:hanging="360"/>
-      </w:pPr>
-      <w:rPr>
-        <w:u w:val="none"/>
-      </w:rPr>
-    </w:lvl>
-    <w:lvl w:ilvl="6">
-      <w:start w:val="1"/>
-      <w:numFmt w:val="bullet"/>
-      <w:lvlText w:val="-"/>
-      <w:lvlJc w:val="left"/>
-      <w:pPr>
-        <w:ind w:left="5040" w:hanging="360"/>
-      </w:pPr>
-      <w:rPr>
-        <w:u w:val="none"/>
-      </w:rPr>
-    </w:lvl>
-    <w:lvl w:ilvl="7">
-      <w:start w:val="1"/>
-      <w:numFmt w:val="bullet"/>
-      <w:lvlText w:val="-"/>
-      <w:lvlJc w:val="left"/>
-      <w:pPr>
-        <w:ind w:left="5760" w:hanging="360"/>
-      </w:pPr>
-      <w:rPr>
-        <w:u w:val="none"/>
-      </w:rPr>
-    </w:lvl>
-    <w:lvl w:ilvl="8">
-      <w:start w:val="1"/>
-      <w:numFmt w:val="bullet"/>
-      <w:lvlText w:val="-"/>
-      <w:lvlJc w:val="left"/>
-      <w:pPr>
-        <w:ind w:left="6480" w:hanging="360"/>
-      </w:pPr>
-      <w:rPr>
-        <w:u w:val="none"/>
-      </w:rPr>
-    </w:lvl>
-  </w:abstractNum>
-  <w:abstractNum w:abstractNumId="29" w15:restartNumberingAfterBreak="0">
-    <w:nsid w:val="79812242"/>
+  <w:abstractNum w:abstractNumId="23" w15:restartNumberingAfterBreak="0">
+    <w:nsid w:val="57423E7A"/>
     <w:multiLevelType w:val="multilevel"/>
     <w:tmpl w:val="68AAB302"/>
     <w:lvl w:ilvl="0">
@@ -28035,10 +29015,236 @@
       </w:pPr>
     </w:lvl>
   </w:abstractNum>
-  <w:abstractNum w:abstractNumId="30" w15:restartNumberingAfterBreak="0">
-    <w:nsid w:val="7E042A01"/>
+  <w:abstractNum w:abstractNumId="24" w15:restartNumberingAfterBreak="0">
+    <w:nsid w:val="57510FF0"/>
     <w:multiLevelType w:val="multilevel"/>
-    <w:tmpl w:val="43046C10"/>
+    <w:tmpl w:val="5E7E9F62"/>
+    <w:lvl w:ilvl="0">
+      <w:start w:val="1"/>
+      <w:numFmt w:val="decimal"/>
+      <w:lvlText w:val="%1."/>
+      <w:lvlJc w:val="left"/>
+      <w:pPr>
+        <w:tabs>
+          <w:tab w:val="num" w:pos="720"/>
+        </w:tabs>
+        <w:ind w:left="720" w:hanging="360"/>
+      </w:pPr>
+    </w:lvl>
+    <w:lvl w:ilvl="1">
+      <w:start w:val="1"/>
+      <w:numFmt w:val="decimal"/>
+      <w:lvlText w:val="%2."/>
+      <w:lvlJc w:val="left"/>
+      <w:pPr>
+        <w:tabs>
+          <w:tab w:val="num" w:pos="1440"/>
+        </w:tabs>
+        <w:ind w:left="1440" w:hanging="360"/>
+      </w:pPr>
+    </w:lvl>
+    <w:lvl w:ilvl="2">
+      <w:start w:val="1"/>
+      <w:numFmt w:val="decimal"/>
+      <w:lvlText w:val="%3."/>
+      <w:lvlJc w:val="left"/>
+      <w:pPr>
+        <w:tabs>
+          <w:tab w:val="num" w:pos="2160"/>
+        </w:tabs>
+        <w:ind w:left="2160" w:hanging="360"/>
+      </w:pPr>
+    </w:lvl>
+    <w:lvl w:ilvl="3" w:tentative="1">
+      <w:start w:val="1"/>
+      <w:numFmt w:val="decimal"/>
+      <w:lvlText w:val="%4."/>
+      <w:lvlJc w:val="left"/>
+      <w:pPr>
+        <w:tabs>
+          <w:tab w:val="num" w:pos="2880"/>
+        </w:tabs>
+        <w:ind w:left="2880" w:hanging="360"/>
+      </w:pPr>
+    </w:lvl>
+    <w:lvl w:ilvl="4" w:tentative="1">
+      <w:start w:val="1"/>
+      <w:numFmt w:val="decimal"/>
+      <w:lvlText w:val="%5."/>
+      <w:lvlJc w:val="left"/>
+      <w:pPr>
+        <w:tabs>
+          <w:tab w:val="num" w:pos="3600"/>
+        </w:tabs>
+        <w:ind w:left="3600" w:hanging="360"/>
+      </w:pPr>
+    </w:lvl>
+    <w:lvl w:ilvl="5" w:tentative="1">
+      <w:start w:val="1"/>
+      <w:numFmt w:val="decimal"/>
+      <w:lvlText w:val="%6."/>
+      <w:lvlJc w:val="left"/>
+      <w:pPr>
+        <w:tabs>
+          <w:tab w:val="num" w:pos="4320"/>
+        </w:tabs>
+        <w:ind w:left="4320" w:hanging="360"/>
+      </w:pPr>
+    </w:lvl>
+    <w:lvl w:ilvl="6" w:tentative="1">
+      <w:start w:val="1"/>
+      <w:numFmt w:val="decimal"/>
+      <w:lvlText w:val="%7."/>
+      <w:lvlJc w:val="left"/>
+      <w:pPr>
+        <w:tabs>
+          <w:tab w:val="num" w:pos="5040"/>
+        </w:tabs>
+        <w:ind w:left="5040" w:hanging="360"/>
+      </w:pPr>
+    </w:lvl>
+    <w:lvl w:ilvl="7" w:tentative="1">
+      <w:start w:val="1"/>
+      <w:numFmt w:val="decimal"/>
+      <w:lvlText w:val="%8."/>
+      <w:lvlJc w:val="left"/>
+      <w:pPr>
+        <w:tabs>
+          <w:tab w:val="num" w:pos="5760"/>
+        </w:tabs>
+        <w:ind w:left="5760" w:hanging="360"/>
+      </w:pPr>
+    </w:lvl>
+    <w:lvl w:ilvl="8" w:tentative="1">
+      <w:start w:val="1"/>
+      <w:numFmt w:val="decimal"/>
+      <w:lvlText w:val="%9."/>
+      <w:lvlJc w:val="left"/>
+      <w:pPr>
+        <w:tabs>
+          <w:tab w:val="num" w:pos="6480"/>
+        </w:tabs>
+        <w:ind w:left="6480" w:hanging="360"/>
+      </w:pPr>
+    </w:lvl>
+  </w:abstractNum>
+  <w:abstractNum w:abstractNumId="25" w15:restartNumberingAfterBreak="0">
+    <w:nsid w:val="58921A95"/>
+    <w:multiLevelType w:val="multilevel"/>
+    <w:tmpl w:val="0494F7BA"/>
+    <w:lvl w:ilvl="0">
+      <w:start w:val="1"/>
+      <w:numFmt w:val="decimal"/>
+      <w:lvlText w:val="%1)"/>
+      <w:lvlJc w:val="left"/>
+      <w:pPr>
+        <w:ind w:left="720" w:hanging="360"/>
+      </w:pPr>
+      <w:rPr>
+        <w:u w:val="none"/>
+      </w:rPr>
+    </w:lvl>
+    <w:lvl w:ilvl="1">
+      <w:start w:val="1"/>
+      <w:numFmt w:val="lowerLetter"/>
+      <w:lvlText w:val="%2)"/>
+      <w:lvlJc w:val="left"/>
+      <w:pPr>
+        <w:ind w:left="1440" w:hanging="360"/>
+      </w:pPr>
+      <w:rPr>
+        <w:u w:val="none"/>
+      </w:rPr>
+    </w:lvl>
+    <w:lvl w:ilvl="2">
+      <w:start w:val="1"/>
+      <w:numFmt w:val="lowerRoman"/>
+      <w:lvlText w:val="%3)"/>
+      <w:lvlJc w:val="right"/>
+      <w:pPr>
+        <w:ind w:left="2160" w:hanging="360"/>
+      </w:pPr>
+      <w:rPr>
+        <w:u w:val="none"/>
+      </w:rPr>
+    </w:lvl>
+    <w:lvl w:ilvl="3">
+      <w:start w:val="1"/>
+      <w:numFmt w:val="decimal"/>
+      <w:lvlText w:val="(%4)"/>
+      <w:lvlJc w:val="left"/>
+      <w:pPr>
+        <w:ind w:left="2880" w:hanging="360"/>
+      </w:pPr>
+      <w:rPr>
+        <w:u w:val="none"/>
+      </w:rPr>
+    </w:lvl>
+    <w:lvl w:ilvl="4">
+      <w:start w:val="1"/>
+      <w:numFmt w:val="lowerLetter"/>
+      <w:lvlText w:val="(%5)"/>
+      <w:lvlJc w:val="left"/>
+      <w:pPr>
+        <w:ind w:left="3600" w:hanging="360"/>
+      </w:pPr>
+      <w:rPr>
+        <w:u w:val="none"/>
+      </w:rPr>
+    </w:lvl>
+    <w:lvl w:ilvl="5">
+      <w:start w:val="1"/>
+      <w:numFmt w:val="lowerRoman"/>
+      <w:lvlText w:val="(%6)"/>
+      <w:lvlJc w:val="right"/>
+      <w:pPr>
+        <w:ind w:left="4320" w:hanging="360"/>
+      </w:pPr>
+      <w:rPr>
+        <w:u w:val="none"/>
+      </w:rPr>
+    </w:lvl>
+    <w:lvl w:ilvl="6">
+      <w:start w:val="1"/>
+      <w:numFmt w:val="decimal"/>
+      <w:lvlText w:val="%7."/>
+      <w:lvlJc w:val="left"/>
+      <w:pPr>
+        <w:ind w:left="5040" w:hanging="360"/>
+      </w:pPr>
+      <w:rPr>
+        <w:u w:val="none"/>
+      </w:rPr>
+    </w:lvl>
+    <w:lvl w:ilvl="7">
+      <w:start w:val="1"/>
+      <w:numFmt w:val="lowerLetter"/>
+      <w:lvlText w:val="%8."/>
+      <w:lvlJc w:val="left"/>
+      <w:pPr>
+        <w:ind w:left="5760" w:hanging="360"/>
+      </w:pPr>
+      <w:rPr>
+        <w:u w:val="none"/>
+      </w:rPr>
+    </w:lvl>
+    <w:lvl w:ilvl="8">
+      <w:start w:val="1"/>
+      <w:numFmt w:val="lowerRoman"/>
+      <w:lvlText w:val="%9."/>
+      <w:lvlJc w:val="right"/>
+      <w:pPr>
+        <w:ind w:left="6480" w:hanging="360"/>
+      </w:pPr>
+      <w:rPr>
+        <w:u w:val="none"/>
+      </w:rPr>
+    </w:lvl>
+  </w:abstractNum>
+  <w:abstractNum w:abstractNumId="26" w15:restartNumberingAfterBreak="0">
+    <w:nsid w:val="5E7F08D9"/>
+    <w:multiLevelType w:val="multilevel"/>
+    <w:tmpl w:val="57D27ECC"/>
     <w:lvl w:ilvl="0">
       <w:start w:val="1"/>
       <w:numFmt w:val="bullet"/>
@@ -28148,23 +29354,748 @@
       </w:rPr>
     </w:lvl>
   </w:abstractNum>
+  <w:abstractNum w:abstractNumId="27" w15:restartNumberingAfterBreak="0">
+    <w:nsid w:val="5F300914"/>
+    <w:multiLevelType w:val="multilevel"/>
+    <w:tmpl w:val="F7A88FC0"/>
+    <w:lvl w:ilvl="0">
+      <w:start w:val="1"/>
+      <w:numFmt w:val="bullet"/>
+      <w:lvlText w:val="●"/>
+      <w:lvlJc w:val="left"/>
+      <w:pPr>
+        <w:ind w:left="720" w:firstLine="1080"/>
+      </w:pPr>
+      <w:rPr>
+        <w:rFonts w:ascii="Arial" w:eastAsia="Arial" w:hAnsi="Arial" w:cs="Arial"/>
+      </w:rPr>
+    </w:lvl>
+    <w:lvl w:ilvl="1">
+      <w:start w:val="1"/>
+      <w:numFmt w:val="bullet"/>
+      <w:lvlText w:val="o"/>
+      <w:lvlJc w:val="left"/>
+      <w:pPr>
+        <w:ind w:left="1440" w:firstLine="2520"/>
+      </w:pPr>
+      <w:rPr>
+        <w:rFonts w:ascii="Arial" w:eastAsia="Arial" w:hAnsi="Arial" w:cs="Arial"/>
+      </w:rPr>
+    </w:lvl>
+    <w:lvl w:ilvl="2">
+      <w:start w:val="1"/>
+      <w:numFmt w:val="bullet"/>
+      <w:lvlText w:val="▪"/>
+      <w:lvlJc w:val="left"/>
+      <w:pPr>
+        <w:ind w:left="2160" w:firstLine="3960"/>
+      </w:pPr>
+      <w:rPr>
+        <w:rFonts w:ascii="Arial" w:eastAsia="Arial" w:hAnsi="Arial" w:cs="Arial"/>
+      </w:rPr>
+    </w:lvl>
+    <w:lvl w:ilvl="3">
+      <w:start w:val="1"/>
+      <w:numFmt w:val="bullet"/>
+      <w:lvlText w:val="●"/>
+      <w:lvlJc w:val="left"/>
+      <w:pPr>
+        <w:ind w:left="2880" w:firstLine="5400"/>
+      </w:pPr>
+      <w:rPr>
+        <w:rFonts w:ascii="Arial" w:eastAsia="Arial" w:hAnsi="Arial" w:cs="Arial"/>
+      </w:rPr>
+    </w:lvl>
+    <w:lvl w:ilvl="4">
+      <w:start w:val="1"/>
+      <w:numFmt w:val="bullet"/>
+      <w:lvlText w:val="o"/>
+      <w:lvlJc w:val="left"/>
+      <w:pPr>
+        <w:ind w:left="3600" w:firstLine="6840"/>
+      </w:pPr>
+      <w:rPr>
+        <w:rFonts w:ascii="Arial" w:eastAsia="Arial" w:hAnsi="Arial" w:cs="Arial"/>
+      </w:rPr>
+    </w:lvl>
+    <w:lvl w:ilvl="5">
+      <w:start w:val="1"/>
+      <w:numFmt w:val="bullet"/>
+      <w:lvlText w:val="▪"/>
+      <w:lvlJc w:val="left"/>
+      <w:pPr>
+        <w:ind w:left="4320" w:firstLine="8280"/>
+      </w:pPr>
+      <w:rPr>
+        <w:rFonts w:ascii="Arial" w:eastAsia="Arial" w:hAnsi="Arial" w:cs="Arial"/>
+      </w:rPr>
+    </w:lvl>
+    <w:lvl w:ilvl="6">
+      <w:start w:val="1"/>
+      <w:numFmt w:val="bullet"/>
+      <w:lvlText w:val="●"/>
+      <w:lvlJc w:val="left"/>
+      <w:pPr>
+        <w:ind w:left="5040" w:firstLine="9720"/>
+      </w:pPr>
+      <w:rPr>
+        <w:rFonts w:ascii="Arial" w:eastAsia="Arial" w:hAnsi="Arial" w:cs="Arial"/>
+      </w:rPr>
+    </w:lvl>
+    <w:lvl w:ilvl="7">
+      <w:start w:val="1"/>
+      <w:numFmt w:val="bullet"/>
+      <w:lvlText w:val="o"/>
+      <w:lvlJc w:val="left"/>
+      <w:pPr>
+        <w:ind w:left="5760" w:firstLine="11160"/>
+      </w:pPr>
+      <w:rPr>
+        <w:rFonts w:ascii="Arial" w:eastAsia="Arial" w:hAnsi="Arial" w:cs="Arial"/>
+      </w:rPr>
+    </w:lvl>
+    <w:lvl w:ilvl="8">
+      <w:start w:val="1"/>
+      <w:numFmt w:val="bullet"/>
+      <w:lvlText w:val="▪"/>
+      <w:lvlJc w:val="left"/>
+      <w:pPr>
+        <w:ind w:left="6480" w:firstLine="12600"/>
+      </w:pPr>
+      <w:rPr>
+        <w:rFonts w:ascii="Arial" w:eastAsia="Arial" w:hAnsi="Arial" w:cs="Arial"/>
+      </w:rPr>
+    </w:lvl>
+  </w:abstractNum>
+  <w:abstractNum w:abstractNumId="28" w15:restartNumberingAfterBreak="0">
+    <w:nsid w:val="6134499A"/>
+    <w:multiLevelType w:val="multilevel"/>
+    <w:tmpl w:val="68AAB302"/>
+    <w:lvl w:ilvl="0">
+      <w:start w:val="1"/>
+      <w:numFmt w:val="decimal"/>
+      <w:lvlText w:val="%1"/>
+      <w:lvlJc w:val="left"/>
+      <w:pPr>
+        <w:ind w:left="792" w:firstLine="360"/>
+      </w:pPr>
+    </w:lvl>
+    <w:lvl w:ilvl="1">
+      <w:start w:val="1"/>
+      <w:numFmt w:val="decimal"/>
+      <w:lvlText w:val="%1.%2"/>
+      <w:lvlJc w:val="left"/>
+      <w:pPr>
+        <w:ind w:left="936" w:firstLine="359"/>
+      </w:pPr>
+    </w:lvl>
+    <w:lvl w:ilvl="2">
+      <w:start w:val="1"/>
+      <w:numFmt w:val="decimal"/>
+      <w:lvlText w:val="%1.%2.%3"/>
+      <w:lvlJc w:val="left"/>
+      <w:pPr>
+        <w:ind w:left="1080" w:firstLine="360"/>
+      </w:pPr>
+      <w:rPr>
+        <w:b/>
+        <w:i w:val="0"/>
+        <w:sz w:val="24"/>
+      </w:rPr>
+    </w:lvl>
+    <w:lvl w:ilvl="3">
+      <w:start w:val="1"/>
+      <w:numFmt w:val="decimal"/>
+      <w:lvlText w:val="%1.%2.%3.%4"/>
+      <w:lvlJc w:val="left"/>
+      <w:pPr>
+        <w:ind w:left="3132" w:firstLine="2268"/>
+      </w:pPr>
+    </w:lvl>
+    <w:lvl w:ilvl="4">
+      <w:start w:val="1"/>
+      <w:numFmt w:val="decimal"/>
+      <w:lvlText w:val="%1.%2.%3.%4.%5"/>
+      <w:lvlJc w:val="left"/>
+      <w:pPr>
+        <w:ind w:left="1368" w:firstLine="360"/>
+      </w:pPr>
+    </w:lvl>
+    <w:lvl w:ilvl="5">
+      <w:start w:val="1"/>
+      <w:numFmt w:val="decimal"/>
+      <w:lvlText w:val="%1.%2.%3.%4.%5.%6"/>
+      <w:lvlJc w:val="left"/>
+      <w:pPr>
+        <w:ind w:left="1512" w:firstLine="359"/>
+      </w:pPr>
+    </w:lvl>
+    <w:lvl w:ilvl="6">
+      <w:start w:val="1"/>
+      <w:numFmt w:val="decimal"/>
+      <w:lvlText w:val="%1.%2.%3.%4.%5.%6.%7"/>
+      <w:lvlJc w:val="left"/>
+      <w:pPr>
+        <w:ind w:left="1656" w:firstLine="360"/>
+      </w:pPr>
+    </w:lvl>
+    <w:lvl w:ilvl="7">
+      <w:start w:val="1"/>
+      <w:numFmt w:val="decimal"/>
+      <w:lvlText w:val="%1.%2.%3.%4.%5.%6.%7.%8"/>
+      <w:lvlJc w:val="left"/>
+      <w:pPr>
+        <w:ind w:left="1800" w:firstLine="360"/>
+      </w:pPr>
+    </w:lvl>
+    <w:lvl w:ilvl="8">
+      <w:start w:val="1"/>
+      <w:numFmt w:val="decimal"/>
+      <w:lvlText w:val="%1.%2.%3.%4.%5.%6.%7.%8.%9"/>
+      <w:lvlJc w:val="left"/>
+      <w:pPr>
+        <w:ind w:left="1944" w:firstLine="360"/>
+      </w:pPr>
+    </w:lvl>
+  </w:abstractNum>
+  <w:abstractNum w:abstractNumId="29" w15:restartNumberingAfterBreak="0">
+    <w:nsid w:val="6C7A465A"/>
+    <w:multiLevelType w:val="multilevel"/>
+    <w:tmpl w:val="68AAB302"/>
+    <w:lvl w:ilvl="0">
+      <w:start w:val="1"/>
+      <w:numFmt w:val="decimal"/>
+      <w:lvlText w:val="%1"/>
+      <w:lvlJc w:val="left"/>
+      <w:pPr>
+        <w:ind w:left="792" w:firstLine="360"/>
+      </w:pPr>
+    </w:lvl>
+    <w:lvl w:ilvl="1">
+      <w:start w:val="1"/>
+      <w:numFmt w:val="decimal"/>
+      <w:lvlText w:val="%1.%2"/>
+      <w:lvlJc w:val="left"/>
+      <w:pPr>
+        <w:ind w:left="936" w:firstLine="359"/>
+      </w:pPr>
+    </w:lvl>
+    <w:lvl w:ilvl="2">
+      <w:start w:val="1"/>
+      <w:numFmt w:val="decimal"/>
+      <w:lvlText w:val="%1.%2.%3"/>
+      <w:lvlJc w:val="left"/>
+      <w:pPr>
+        <w:ind w:left="1080" w:firstLine="360"/>
+      </w:pPr>
+      <w:rPr>
+        <w:b/>
+        <w:i w:val="0"/>
+        <w:sz w:val="24"/>
+      </w:rPr>
+    </w:lvl>
+    <w:lvl w:ilvl="3">
+      <w:start w:val="1"/>
+      <w:numFmt w:val="decimal"/>
+      <w:lvlText w:val="%1.%2.%3.%4"/>
+      <w:lvlJc w:val="left"/>
+      <w:pPr>
+        <w:ind w:left="3132" w:firstLine="2268"/>
+      </w:pPr>
+    </w:lvl>
+    <w:lvl w:ilvl="4">
+      <w:start w:val="1"/>
+      <w:numFmt w:val="decimal"/>
+      <w:lvlText w:val="%1.%2.%3.%4.%5"/>
+      <w:lvlJc w:val="left"/>
+      <w:pPr>
+        <w:ind w:left="1368" w:firstLine="360"/>
+      </w:pPr>
+    </w:lvl>
+    <w:lvl w:ilvl="5">
+      <w:start w:val="1"/>
+      <w:numFmt w:val="decimal"/>
+      <w:lvlText w:val="%1.%2.%3.%4.%5.%6"/>
+      <w:lvlJc w:val="left"/>
+      <w:pPr>
+        <w:ind w:left="1512" w:firstLine="359"/>
+      </w:pPr>
+    </w:lvl>
+    <w:lvl w:ilvl="6">
+      <w:start w:val="1"/>
+      <w:numFmt w:val="decimal"/>
+      <w:lvlText w:val="%1.%2.%3.%4.%5.%6.%7"/>
+      <w:lvlJc w:val="left"/>
+      <w:pPr>
+        <w:ind w:left="1656" w:firstLine="360"/>
+      </w:pPr>
+    </w:lvl>
+    <w:lvl w:ilvl="7">
+      <w:start w:val="1"/>
+      <w:numFmt w:val="decimal"/>
+      <w:lvlText w:val="%1.%2.%3.%4.%5.%6.%7.%8"/>
+      <w:lvlJc w:val="left"/>
+      <w:pPr>
+        <w:ind w:left="1800" w:firstLine="360"/>
+      </w:pPr>
+    </w:lvl>
+    <w:lvl w:ilvl="8">
+      <w:start w:val="1"/>
+      <w:numFmt w:val="decimal"/>
+      <w:lvlText w:val="%1.%2.%3.%4.%5.%6.%7.%8.%9"/>
+      <w:lvlJc w:val="left"/>
+      <w:pPr>
+        <w:ind w:left="1944" w:firstLine="360"/>
+      </w:pPr>
+    </w:lvl>
+  </w:abstractNum>
+  <w:abstractNum w:abstractNumId="30" w15:restartNumberingAfterBreak="0">
+    <w:nsid w:val="74C33763"/>
+    <w:multiLevelType w:val="multilevel"/>
+    <w:tmpl w:val="3334AEFC"/>
+    <w:lvl w:ilvl="0">
+      <w:start w:val="1"/>
+      <w:numFmt w:val="decimal"/>
+      <w:lvlText w:val="%1."/>
+      <w:lvlJc w:val="left"/>
+      <w:pPr>
+        <w:ind w:left="720" w:hanging="360"/>
+      </w:pPr>
+      <w:rPr>
+        <w:u w:val="none"/>
+      </w:rPr>
+    </w:lvl>
+    <w:lvl w:ilvl="1">
+      <w:start w:val="1"/>
+      <w:numFmt w:val="lowerLetter"/>
+      <w:lvlText w:val="%2."/>
+      <w:lvlJc w:val="left"/>
+      <w:pPr>
+        <w:ind w:left="1440" w:hanging="360"/>
+      </w:pPr>
+      <w:rPr>
+        <w:u w:val="none"/>
+      </w:rPr>
+    </w:lvl>
+    <w:lvl w:ilvl="2">
+      <w:start w:val="1"/>
+      <w:numFmt w:val="lowerRoman"/>
+      <w:lvlText w:val="%3."/>
+      <w:lvlJc w:val="right"/>
+      <w:pPr>
+        <w:ind w:left="2160" w:hanging="360"/>
+      </w:pPr>
+      <w:rPr>
+        <w:u w:val="none"/>
+      </w:rPr>
+    </w:lvl>
+    <w:lvl w:ilvl="3">
+      <w:start w:val="1"/>
+      <w:numFmt w:val="decimal"/>
+      <w:lvlText w:val="%4."/>
+      <w:lvlJc w:val="left"/>
+      <w:pPr>
+        <w:ind w:left="2880" w:hanging="360"/>
+      </w:pPr>
+      <w:rPr>
+        <w:u w:val="none"/>
+      </w:rPr>
+    </w:lvl>
+    <w:lvl w:ilvl="4">
+      <w:start w:val="1"/>
+      <w:numFmt w:val="lowerLetter"/>
+      <w:lvlText w:val="%5."/>
+      <w:lvlJc w:val="left"/>
+      <w:pPr>
+        <w:ind w:left="3600" w:hanging="360"/>
+      </w:pPr>
+      <w:rPr>
+        <w:u w:val="none"/>
+      </w:rPr>
+    </w:lvl>
+    <w:lvl w:ilvl="5">
+      <w:start w:val="1"/>
+      <w:numFmt w:val="lowerRoman"/>
+      <w:lvlText w:val="%6."/>
+      <w:lvlJc w:val="right"/>
+      <w:pPr>
+        <w:ind w:left="4320" w:hanging="360"/>
+      </w:pPr>
+      <w:rPr>
+        <w:u w:val="none"/>
+      </w:rPr>
+    </w:lvl>
+    <w:lvl w:ilvl="6">
+      <w:start w:val="1"/>
+      <w:numFmt w:val="decimal"/>
+      <w:lvlText w:val="%7."/>
+      <w:lvlJc w:val="left"/>
+      <w:pPr>
+        <w:ind w:left="5040" w:hanging="360"/>
+      </w:pPr>
+      <w:rPr>
+        <w:u w:val="none"/>
+      </w:rPr>
+    </w:lvl>
+    <w:lvl w:ilvl="7">
+      <w:start w:val="1"/>
+      <w:numFmt w:val="lowerLetter"/>
+      <w:lvlText w:val="%8."/>
+      <w:lvlJc w:val="left"/>
+      <w:pPr>
+        <w:ind w:left="5760" w:hanging="360"/>
+      </w:pPr>
+      <w:rPr>
+        <w:u w:val="none"/>
+      </w:rPr>
+    </w:lvl>
+    <w:lvl w:ilvl="8">
+      <w:start w:val="1"/>
+      <w:numFmt w:val="lowerRoman"/>
+      <w:lvlText w:val="%9."/>
+      <w:lvlJc w:val="right"/>
+      <w:pPr>
+        <w:ind w:left="6480" w:hanging="360"/>
+      </w:pPr>
+      <w:rPr>
+        <w:u w:val="none"/>
+      </w:rPr>
+    </w:lvl>
+  </w:abstractNum>
+  <w:abstractNum w:abstractNumId="31" w15:restartNumberingAfterBreak="0">
+    <w:nsid w:val="790F07EA"/>
+    <w:multiLevelType w:val="multilevel"/>
+    <w:tmpl w:val="A81A823C"/>
+    <w:lvl w:ilvl="0">
+      <w:start w:val="1"/>
+      <w:numFmt w:val="bullet"/>
+      <w:lvlText w:val="-"/>
+      <w:lvlJc w:val="left"/>
+      <w:pPr>
+        <w:ind w:left="720" w:hanging="360"/>
+      </w:pPr>
+      <w:rPr>
+        <w:u w:val="none"/>
+      </w:rPr>
+    </w:lvl>
+    <w:lvl w:ilvl="1">
+      <w:start w:val="1"/>
+      <w:numFmt w:val="bullet"/>
+      <w:lvlText w:val="-"/>
+      <w:lvlJc w:val="left"/>
+      <w:pPr>
+        <w:ind w:left="1440" w:hanging="360"/>
+      </w:pPr>
+      <w:rPr>
+        <w:u w:val="none"/>
+      </w:rPr>
+    </w:lvl>
+    <w:lvl w:ilvl="2">
+      <w:start w:val="1"/>
+      <w:numFmt w:val="bullet"/>
+      <w:lvlText w:val="-"/>
+      <w:lvlJc w:val="left"/>
+      <w:pPr>
+        <w:ind w:left="2160" w:hanging="360"/>
+      </w:pPr>
+      <w:rPr>
+        <w:u w:val="none"/>
+      </w:rPr>
+    </w:lvl>
+    <w:lvl w:ilvl="3">
+      <w:start w:val="1"/>
+      <w:numFmt w:val="bullet"/>
+      <w:lvlText w:val="-"/>
+      <w:lvlJc w:val="left"/>
+      <w:pPr>
+        <w:ind w:left="2880" w:hanging="360"/>
+      </w:pPr>
+      <w:rPr>
+        <w:u w:val="none"/>
+      </w:rPr>
+    </w:lvl>
+    <w:lvl w:ilvl="4">
+      <w:start w:val="1"/>
+      <w:numFmt w:val="bullet"/>
+      <w:lvlText w:val="-"/>
+      <w:lvlJc w:val="left"/>
+      <w:pPr>
+        <w:ind w:left="3600" w:hanging="360"/>
+      </w:pPr>
+      <w:rPr>
+        <w:u w:val="none"/>
+      </w:rPr>
+    </w:lvl>
+    <w:lvl w:ilvl="5">
+      <w:start w:val="1"/>
+      <w:numFmt w:val="bullet"/>
+      <w:lvlText w:val="-"/>
+      <w:lvlJc w:val="left"/>
+      <w:pPr>
+        <w:ind w:left="4320" w:hanging="360"/>
+      </w:pPr>
+      <w:rPr>
+        <w:u w:val="none"/>
+      </w:rPr>
+    </w:lvl>
+    <w:lvl w:ilvl="6">
+      <w:start w:val="1"/>
+      <w:numFmt w:val="bullet"/>
+      <w:lvlText w:val="-"/>
+      <w:lvlJc w:val="left"/>
+      <w:pPr>
+        <w:ind w:left="5040" w:hanging="360"/>
+      </w:pPr>
+      <w:rPr>
+        <w:u w:val="none"/>
+      </w:rPr>
+    </w:lvl>
+    <w:lvl w:ilvl="7">
+      <w:start w:val="1"/>
+      <w:numFmt w:val="bullet"/>
+      <w:lvlText w:val="-"/>
+      <w:lvlJc w:val="left"/>
+      <w:pPr>
+        <w:ind w:left="5760" w:hanging="360"/>
+      </w:pPr>
+      <w:rPr>
+        <w:u w:val="none"/>
+      </w:rPr>
+    </w:lvl>
+    <w:lvl w:ilvl="8">
+      <w:start w:val="1"/>
+      <w:numFmt w:val="bullet"/>
+      <w:lvlText w:val="-"/>
+      <w:lvlJc w:val="left"/>
+      <w:pPr>
+        <w:ind w:left="6480" w:hanging="360"/>
+      </w:pPr>
+      <w:rPr>
+        <w:u w:val="none"/>
+      </w:rPr>
+    </w:lvl>
+  </w:abstractNum>
+  <w:abstractNum w:abstractNumId="32" w15:restartNumberingAfterBreak="0">
+    <w:nsid w:val="79812242"/>
+    <w:multiLevelType w:val="multilevel"/>
+    <w:tmpl w:val="68AAB302"/>
+    <w:lvl w:ilvl="0">
+      <w:start w:val="1"/>
+      <w:numFmt w:val="decimal"/>
+      <w:lvlText w:val="%1"/>
+      <w:lvlJc w:val="left"/>
+      <w:pPr>
+        <w:ind w:left="792" w:firstLine="360"/>
+      </w:pPr>
+    </w:lvl>
+    <w:lvl w:ilvl="1">
+      <w:start w:val="1"/>
+      <w:numFmt w:val="decimal"/>
+      <w:lvlText w:val="%1.%2"/>
+      <w:lvlJc w:val="left"/>
+      <w:pPr>
+        <w:ind w:left="936" w:firstLine="359"/>
+      </w:pPr>
+    </w:lvl>
+    <w:lvl w:ilvl="2">
+      <w:start w:val="1"/>
+      <w:numFmt w:val="decimal"/>
+      <w:lvlText w:val="%1.%2.%3"/>
+      <w:lvlJc w:val="left"/>
+      <w:pPr>
+        <w:ind w:left="1080" w:firstLine="360"/>
+      </w:pPr>
+      <w:rPr>
+        <w:b/>
+        <w:i w:val="0"/>
+        <w:sz w:val="24"/>
+      </w:rPr>
+    </w:lvl>
+    <w:lvl w:ilvl="3">
+      <w:start w:val="1"/>
+      <w:numFmt w:val="decimal"/>
+      <w:lvlText w:val="%1.%2.%3.%4"/>
+      <w:lvlJc w:val="left"/>
+      <w:pPr>
+        <w:ind w:left="3132" w:firstLine="2268"/>
+      </w:pPr>
+    </w:lvl>
+    <w:lvl w:ilvl="4">
+      <w:start w:val="1"/>
+      <w:numFmt w:val="decimal"/>
+      <w:lvlText w:val="%1.%2.%3.%4.%5"/>
+      <w:lvlJc w:val="left"/>
+      <w:pPr>
+        <w:ind w:left="1368" w:firstLine="360"/>
+      </w:pPr>
+    </w:lvl>
+    <w:lvl w:ilvl="5">
+      <w:start w:val="1"/>
+      <w:numFmt w:val="decimal"/>
+      <w:lvlText w:val="%1.%2.%3.%4.%5.%6"/>
+      <w:lvlJc w:val="left"/>
+      <w:pPr>
+        <w:ind w:left="1512" w:firstLine="359"/>
+      </w:pPr>
+    </w:lvl>
+    <w:lvl w:ilvl="6">
+      <w:start w:val="1"/>
+      <w:numFmt w:val="decimal"/>
+      <w:lvlText w:val="%1.%2.%3.%4.%5.%6.%7"/>
+      <w:lvlJc w:val="left"/>
+      <w:pPr>
+        <w:ind w:left="1656" w:firstLine="360"/>
+      </w:pPr>
+    </w:lvl>
+    <w:lvl w:ilvl="7">
+      <w:start w:val="1"/>
+      <w:numFmt w:val="decimal"/>
+      <w:lvlText w:val="%1.%2.%3.%4.%5.%6.%7.%8"/>
+      <w:lvlJc w:val="left"/>
+      <w:pPr>
+        <w:ind w:left="1800" w:firstLine="360"/>
+      </w:pPr>
+    </w:lvl>
+    <w:lvl w:ilvl="8">
+      <w:start w:val="1"/>
+      <w:numFmt w:val="decimal"/>
+      <w:lvlText w:val="%1.%2.%3.%4.%5.%6.%7.%8.%9"/>
+      <w:lvlJc w:val="left"/>
+      <w:pPr>
+        <w:ind w:left="1944" w:firstLine="360"/>
+      </w:pPr>
+    </w:lvl>
+  </w:abstractNum>
+  <w:abstractNum w:abstractNumId="33" w15:restartNumberingAfterBreak="0">
+    <w:nsid w:val="7E042A01"/>
+    <w:multiLevelType w:val="multilevel"/>
+    <w:tmpl w:val="43046C10"/>
+    <w:lvl w:ilvl="0">
+      <w:start w:val="1"/>
+      <w:numFmt w:val="bullet"/>
+      <w:lvlText w:val="-"/>
+      <w:lvlJc w:val="left"/>
+      <w:pPr>
+        <w:ind w:left="720" w:hanging="360"/>
+      </w:pPr>
+      <w:rPr>
+        <w:u w:val="none"/>
+      </w:rPr>
+    </w:lvl>
+    <w:lvl w:ilvl="1">
+      <w:start w:val="1"/>
+      <w:numFmt w:val="bullet"/>
+      <w:lvlText w:val="-"/>
+      <w:lvlJc w:val="left"/>
+      <w:pPr>
+        <w:ind w:left="1440" w:hanging="360"/>
+      </w:pPr>
+      <w:rPr>
+        <w:u w:val="none"/>
+      </w:rPr>
+    </w:lvl>
+    <w:lvl w:ilvl="2">
+      <w:start w:val="1"/>
+      <w:numFmt w:val="bullet"/>
+      <w:lvlText w:val="-"/>
+      <w:lvlJc w:val="left"/>
+      <w:pPr>
+        <w:ind w:left="2160" w:hanging="360"/>
+      </w:pPr>
+      <w:rPr>
+        <w:u w:val="none"/>
+      </w:rPr>
+    </w:lvl>
+    <w:lvl w:ilvl="3">
+      <w:start w:val="1"/>
+      <w:numFmt w:val="bullet"/>
+      <w:lvlText w:val="-"/>
+      <w:lvlJc w:val="left"/>
+      <w:pPr>
+        <w:ind w:left="2880" w:hanging="360"/>
+      </w:pPr>
+      <w:rPr>
+        <w:u w:val="none"/>
+      </w:rPr>
+    </w:lvl>
+    <w:lvl w:ilvl="4">
+      <w:start w:val="1"/>
+      <w:numFmt w:val="bullet"/>
+      <w:lvlText w:val="-"/>
+      <w:lvlJc w:val="left"/>
+      <w:pPr>
+        <w:ind w:left="3600" w:hanging="360"/>
+      </w:pPr>
+      <w:rPr>
+        <w:u w:val="none"/>
+      </w:rPr>
+    </w:lvl>
+    <w:lvl w:ilvl="5">
+      <w:start w:val="1"/>
+      <w:numFmt w:val="bullet"/>
+      <w:lvlText w:val="-"/>
+      <w:lvlJc w:val="left"/>
+      <w:pPr>
+        <w:ind w:left="4320" w:hanging="360"/>
+      </w:pPr>
+      <w:rPr>
+        <w:u w:val="none"/>
+      </w:rPr>
+    </w:lvl>
+    <w:lvl w:ilvl="6">
+      <w:start w:val="1"/>
+      <w:numFmt w:val="bullet"/>
+      <w:lvlText w:val="-"/>
+      <w:lvlJc w:val="left"/>
+      <w:pPr>
+        <w:ind w:left="5040" w:hanging="360"/>
+      </w:pPr>
+      <w:rPr>
+        <w:u w:val="none"/>
+      </w:rPr>
+    </w:lvl>
+    <w:lvl w:ilvl="7">
+      <w:start w:val="1"/>
+      <w:numFmt w:val="bullet"/>
+      <w:lvlText w:val="-"/>
+      <w:lvlJc w:val="left"/>
+      <w:pPr>
+        <w:ind w:left="5760" w:hanging="360"/>
+      </w:pPr>
+      <w:rPr>
+        <w:u w:val="none"/>
+      </w:rPr>
+    </w:lvl>
+    <w:lvl w:ilvl="8">
+      <w:start w:val="1"/>
+      <w:numFmt w:val="bullet"/>
+      <w:lvlText w:val="-"/>
+      <w:lvlJc w:val="left"/>
+      <w:pPr>
+        <w:ind w:left="6480" w:hanging="360"/>
+      </w:pPr>
+      <w:rPr>
+        <w:u w:val="none"/>
+      </w:rPr>
+    </w:lvl>
+  </w:abstractNum>
   <w:num w:numId="1">
-    <w:abstractNumId w:val="25"/>
+    <w:abstractNumId w:val="27"/>
   </w:num>
   <w:num w:numId="2">
     <w:abstractNumId w:val="9"/>
   </w:num>
   <w:num w:numId="3">
-    <w:abstractNumId w:val="28"/>
+    <w:abstractNumId w:val="31"/>
   </w:num>
   <w:num w:numId="4">
-    <w:abstractNumId w:val="26"/>
+    <w:abstractNumId w:val="29"/>
   </w:num>
   <w:num w:numId="5">
     <w:abstractNumId w:val="10"/>
   </w:num>
   <w:num w:numId="6">
-    <w:abstractNumId w:val="23"/>
+    <w:abstractNumId w:val="25"/>
   </w:num>
   <w:num w:numId="7">
     <w:abstractNumId w:val="3"/>
@@ -28179,16 +30110,16 @@
     <w:abstractNumId w:val="13"/>
   </w:num>
   <w:num w:numId="11">
-    <w:abstractNumId w:val="24"/>
+    <w:abstractNumId w:val="26"/>
   </w:num>
   <w:num w:numId="12">
-    <w:abstractNumId w:val="30"/>
+    <w:abstractNumId w:val="33"/>
   </w:num>
   <w:num w:numId="13">
     <w:abstractNumId w:val="5"/>
   </w:num>
   <w:num w:numId="14">
-    <w:abstractNumId w:val="19"/>
+    <w:abstractNumId w:val="20"/>
   </w:num>
   <w:num w:numId="15">
     <w:abstractNumId w:val="7"/>
@@ -28197,7 +30128,7 @@
     <w:abstractNumId w:val="11"/>
   </w:num>
   <w:num w:numId="17">
-    <w:abstractNumId w:val="18"/>
+    <w:abstractNumId w:val="19"/>
   </w:num>
   <w:num w:numId="18">
     <w:abstractNumId w:val="6"/>
@@ -28206,7 +30137,7 @@
     <w:abstractNumId w:val="1"/>
   </w:num>
   <w:num w:numId="20">
-    <w:abstractNumId w:val="27"/>
+    <w:abstractNumId w:val="30"/>
   </w:num>
   <w:num w:numId="21">
     <w:abstractNumId w:val="12"/>
@@ -28215,37 +30146,46 @@
     <w:abstractNumId w:val="4"/>
   </w:num>
   <w:num w:numId="23">
+    <w:abstractNumId w:val="24"/>
+  </w:num>
+  <w:num w:numId="24">
     <w:abstractNumId w:val="22"/>
   </w:num>
-  <w:num w:numId="24">
-    <w:abstractNumId w:val="20"/>
-  </w:num>
   <w:num w:numId="25">
-    <w:abstractNumId w:val="17"/>
+    <w:abstractNumId w:val="18"/>
   </w:num>
   <w:num w:numId="26">
     <w:abstractNumId w:val="15"/>
   </w:num>
   <w:num w:numId="27">
-    <w:abstractNumId w:val="16"/>
+    <w:abstractNumId w:val="17"/>
   </w:num>
   <w:num w:numId="28">
-    <w:abstractNumId w:val="21"/>
+    <w:abstractNumId w:val="23"/>
   </w:num>
   <w:num w:numId="29">
     <w:abstractNumId w:val="0"/>
   </w:num>
   <w:num w:numId="30">
-    <w:abstractNumId w:val="29"/>
+    <w:abstractNumId w:val="32"/>
   </w:num>
   <w:num w:numId="31">
     <w:abstractNumId w:val="14"/>
+  </w:num>
+  <w:num w:numId="32">
+    <w:abstractNumId w:val="28"/>
+  </w:num>
+  <w:num w:numId="33">
+    <w:abstractNumId w:val="21"/>
+  </w:num>
+  <w:num w:numId="34">
+    <w:abstractNumId w:val="16"/>
   </w:num>
 </w:numbering>
 </file>
 
 <file path=word/styles.xml><?xml version="1.0" encoding="utf-8"?>
-<w:styles xmlns:mc="http://schemas.openxmlformats.org/markup-compatibility/2006" xmlns:r="http://schemas.openxmlformats.org/officeDocument/2006/relationships" xmlns:w="http://schemas.openxmlformats.org/wordprocessingml/2006/main" xmlns:w14="http://schemas.microsoft.com/office/word/2010/wordml" xmlns:w15="http://schemas.microsoft.com/office/word/2012/wordml" xmlns:w16se="http://schemas.microsoft.com/office/word/2015/wordml/symex" mc:Ignorable="w14 w15 w16se">
+<w:styles xmlns:mc="http://schemas.openxmlformats.org/markup-compatibility/2006" xmlns:r="http://schemas.openxmlformats.org/officeDocument/2006/relationships" xmlns:w="http://schemas.openxmlformats.org/wordprocessingml/2006/main" xmlns:w14="http://schemas.microsoft.com/office/word/2010/wordml" xmlns:w15="http://schemas.microsoft.com/office/word/2012/wordml" mc:Ignorable="w14 w15">
   <w:docDefaults>
     <w:rPrDefault>
       <w:rPr>
@@ -28784,7 +30724,7 @@
       </w:tblCellMar>
     </w:tblPr>
   </w:style>
-  <w:style w:type="paragraph" w:styleId="Ttulo">
+  <w:style w:type="paragraph" w:styleId="Puesto">
     <w:name w:val="Title"/>
     <w:basedOn w:val="Normal"/>
     <w:next w:val="Normal"/>
@@ -29573,6 +31513,18 @@
       <w:u w:val="single"/>
     </w:rPr>
   </w:style>
+  <w:style w:type="character" w:styleId="Hipervnculovisitado">
+    <w:name w:val="FollowedHyperlink"/>
+    <w:basedOn w:val="Fuentedeprrafopredeter"/>
+    <w:uiPriority w:val="99"/>
+    <w:semiHidden/>
+    <w:unhideWhenUsed/>
+    <w:rsid w:val="00A76B4C"/>
+    <w:rPr>
+      <w:color w:val="800080" w:themeColor="followedHyperlink"/>
+      <w:u w:val="single"/>
+    </w:rPr>
+  </w:style>
 </w:styles>
 </file>
 
@@ -29901,7 +31853,7 @@
 </file>
 
 <file path=customXml/itemProps1.xml><?xml version="1.0" encoding="utf-8"?>
-<ds:datastoreItem xmlns:ds="http://schemas.openxmlformats.org/officeDocument/2006/customXml" ds:itemID="{555C9911-7970-40D1-8782-999E5F61EB58}">
+<ds:datastoreItem xmlns:ds="http://schemas.openxmlformats.org/officeDocument/2006/customXml" ds:itemID="{9B426CF3-A3A8-4591-A306-4A56BD5F6533}">
   <ds:schemaRefs>
     <ds:schemaRef ds:uri="http://schemas.openxmlformats.org/officeDocument/2006/bibliography"/>
   </ds:schemaRefs>

--- a/ArtifactsProject/SRS/ERS_EspePocket.docx
+++ b/ArtifactsProject/SRS/ERS_EspePocket.docx
@@ -1648,23 +1648,7 @@
           <w:sz w:val="24"/>
           <w:szCs w:val="24"/>
         </w:rPr>
-        <w:t xml:space="preserve">También será una base de vital importancia para continuar con el proceso de desarrollo y codificación del producto software. El documento se presenta con la </w:t>
-      </w:r>
-      <w:proofErr w:type="gramStart"/>
-      <w:r>
-        <w:rPr>
-          <w:sz w:val="24"/>
-          <w:szCs w:val="24"/>
-        </w:rPr>
-        <w:t>estructura</w:t>
-      </w:r>
-      <w:proofErr w:type="gramEnd"/>
-      <w:r>
-        <w:rPr>
-          <w:sz w:val="24"/>
-          <w:szCs w:val="24"/>
-        </w:rPr>
-        <w:t xml:space="preserve"> del formato estándar IEEE 830.</w:t>
+        <w:t>También será una base de vital importancia para continuar con el proceso de desarrollo y codificación del producto software. El documento se presenta con la estructura del formato estándar IEEE 830.</w:t>
       </w:r>
     </w:p>
     <w:p>
@@ -3586,7 +3570,6 @@
           <w:szCs w:val="24"/>
         </w:rPr>
       </w:pPr>
-      <w:bookmarkStart w:id="20" w:name="_GoBack"/>
       <w:r>
         <w:rPr>
           <w:noProof/>
@@ -3630,7 +3613,6 @@
           </wp:inline>
         </w:drawing>
       </w:r>
-      <w:bookmarkEnd w:id="20"/>
       <w:r>
         <w:rPr>
           <w:noProof/>
@@ -3688,8 +3670,8 @@
           <w:szCs w:val="24"/>
         </w:rPr>
       </w:pPr>
-      <w:bookmarkStart w:id="21" w:name="1y810tw" w:colFirst="0" w:colLast="0"/>
-      <w:bookmarkEnd w:id="21"/>
+      <w:bookmarkStart w:id="20" w:name="1y810tw" w:colFirst="0" w:colLast="0"/>
+      <w:bookmarkEnd w:id="20"/>
       <w:r>
         <w:rPr>
           <w:noProof/>
@@ -3800,8 +3782,8 @@
           <w:szCs w:val="24"/>
         </w:rPr>
       </w:pPr>
-      <w:bookmarkStart w:id="22" w:name="_4i7ojhp" w:colFirst="0" w:colLast="0"/>
-      <w:bookmarkEnd w:id="22"/>
+      <w:bookmarkStart w:id="21" w:name="_4i7ojhp" w:colFirst="0" w:colLast="0"/>
+      <w:bookmarkEnd w:id="21"/>
       <w:r>
         <w:rPr>
           <w:sz w:val="24"/>
@@ -3820,8 +3802,8 @@
           <w:szCs w:val="24"/>
         </w:rPr>
       </w:pPr>
-      <w:bookmarkStart w:id="23" w:name="2xcytpi" w:colFirst="0" w:colLast="0"/>
-      <w:bookmarkEnd w:id="23"/>
+      <w:bookmarkStart w:id="22" w:name="2xcytpi" w:colFirst="0" w:colLast="0"/>
+      <w:bookmarkEnd w:id="22"/>
       <w:r>
         <w:rPr>
           <w:sz w:val="24"/>
@@ -3904,8 +3886,8 @@
           <w:szCs w:val="24"/>
         </w:rPr>
       </w:pPr>
-      <w:bookmarkStart w:id="24" w:name="_1ci93xb" w:colFirst="0" w:colLast="0"/>
-      <w:bookmarkEnd w:id="24"/>
+      <w:bookmarkStart w:id="23" w:name="_1ci93xb" w:colFirst="0" w:colLast="0"/>
+      <w:bookmarkEnd w:id="23"/>
       <w:r>
         <w:rPr>
           <w:sz w:val="24"/>
@@ -4450,8 +4432,8 @@
           <w:szCs w:val="24"/>
         </w:rPr>
       </w:pPr>
-      <w:bookmarkStart w:id="25" w:name="_3whwml4" w:colFirst="0" w:colLast="0"/>
-      <w:bookmarkEnd w:id="25"/>
+      <w:bookmarkStart w:id="24" w:name="_3whwml4" w:colFirst="0" w:colLast="0"/>
+      <w:bookmarkEnd w:id="24"/>
       <w:r>
         <w:rPr>
           <w:sz w:val="24"/>
@@ -4501,8 +4483,8 @@
           <w:szCs w:val="24"/>
         </w:rPr>
       </w:pPr>
-      <w:bookmarkStart w:id="26" w:name="_27w3ym7hycxw" w:colFirst="0" w:colLast="0"/>
-      <w:bookmarkEnd w:id="26"/>
+      <w:bookmarkStart w:id="25" w:name="_27w3ym7hycxw" w:colFirst="0" w:colLast="0"/>
+      <w:bookmarkEnd w:id="25"/>
     </w:p>
     <w:p>
       <w:pPr>
@@ -4516,8 +4498,8 @@
           <w:szCs w:val="24"/>
         </w:rPr>
       </w:pPr>
-      <w:bookmarkStart w:id="27" w:name="_k72mcd9eb1g5" w:colFirst="0" w:colLast="0"/>
-      <w:bookmarkEnd w:id="27"/>
+      <w:bookmarkStart w:id="26" w:name="_k72mcd9eb1g5" w:colFirst="0" w:colLast="0"/>
+      <w:bookmarkEnd w:id="26"/>
     </w:p>
     <w:p>
       <w:pPr>
@@ -4531,8 +4513,8 @@
           <w:szCs w:val="24"/>
         </w:rPr>
       </w:pPr>
-      <w:bookmarkStart w:id="28" w:name="_vk19e39sm89d" w:colFirst="0" w:colLast="0"/>
-      <w:bookmarkEnd w:id="28"/>
+      <w:bookmarkStart w:id="27" w:name="_vk19e39sm89d" w:colFirst="0" w:colLast="0"/>
+      <w:bookmarkEnd w:id="27"/>
     </w:p>
     <w:p>
       <w:pPr>
@@ -4546,8 +4528,8 @@
           <w:szCs w:val="24"/>
         </w:rPr>
       </w:pPr>
-      <w:bookmarkStart w:id="29" w:name="_5j55h25gqy5s" w:colFirst="0" w:colLast="0"/>
-      <w:bookmarkEnd w:id="29"/>
+      <w:bookmarkStart w:id="28" w:name="_5j55h25gqy5s" w:colFirst="0" w:colLast="0"/>
+      <w:bookmarkEnd w:id="28"/>
     </w:p>
     <w:p>
       <w:pPr>
@@ -4600,8 +4582,8 @@
           <w:szCs w:val="24"/>
         </w:rPr>
       </w:pPr>
-      <w:bookmarkStart w:id="30" w:name="_2bn6wsx" w:colFirst="0" w:colLast="0"/>
-      <w:bookmarkEnd w:id="30"/>
+      <w:bookmarkStart w:id="29" w:name="_2bn6wsx" w:colFirst="0" w:colLast="0"/>
+      <w:bookmarkEnd w:id="29"/>
     </w:p>
     <w:p>
       <w:pPr>
@@ -4618,8 +4600,8 @@
           <w:szCs w:val="32"/>
         </w:rPr>
       </w:pPr>
-      <w:bookmarkStart w:id="31" w:name="_8xgzbopqu1az" w:colFirst="0" w:colLast="0"/>
-      <w:bookmarkEnd w:id="31"/>
+      <w:bookmarkStart w:id="30" w:name="_8xgzbopqu1az" w:colFirst="0" w:colLast="0"/>
+      <w:bookmarkEnd w:id="30"/>
       <w:r>
         <w:rPr>
           <w:sz w:val="32"/>
@@ -4641,8 +4623,8 @@
         <w:ind w:hanging="576"/>
         <w:jc w:val="both"/>
       </w:pPr>
-      <w:bookmarkStart w:id="32" w:name="_ejvjhb6jgkya" w:colFirst="0" w:colLast="0"/>
-      <w:bookmarkEnd w:id="32"/>
+      <w:bookmarkStart w:id="31" w:name="_ejvjhb6jgkya" w:colFirst="0" w:colLast="0"/>
+      <w:bookmarkEnd w:id="31"/>
       <w:r>
         <w:t>Requisitos Funcionales</w:t>
       </w:r>
@@ -5288,21 +5270,7 @@
             <w:rStyle w:val="Hipervnculo"/>
             <w:sz w:val="24"/>
           </w:rPr>
-          <w:t>CU</w:t>
-        </w:r>
-        <w:r>
-          <w:rPr>
-            <w:rStyle w:val="Hipervnculo"/>
-            <w:sz w:val="24"/>
-          </w:rPr>
-          <w:t>1</w:t>
-        </w:r>
-        <w:r>
-          <w:rPr>
-            <w:rStyle w:val="Hipervnculo"/>
-            <w:sz w:val="24"/>
-          </w:rPr>
-          <w:t>.5</w:t>
+          <w:t>CU1.5</w:t>
         </w:r>
       </w:hyperlink>
     </w:p>
@@ -5329,15 +5297,7 @@
           <w:szCs w:val="22"/>
         </w:rPr>
         <w:lastRenderedPageBreak/>
-        <w:t>La aplicación contará con el botón</w:t>
-      </w:r>
-      <w:r>
-        <w:rPr>
-          <w:b w:val="0"/>
-          <w:sz w:val="24"/>
-          <w:szCs w:val="22"/>
-        </w:rPr>
-        <w:t xml:space="preserve"> “Consultas</w:t>
+        <w:t>La aplicación contará con el botón “Consultas</w:t>
       </w:r>
       <w:r>
         <w:rPr>
@@ -5353,15 +5313,7 @@
           <w:sz w:val="24"/>
           <w:szCs w:val="22"/>
         </w:rPr>
-        <w:t xml:space="preserve">el cual contendrá un submenú con lo siguiente: </w:t>
-      </w:r>
-      <w:r>
-        <w:rPr>
-          <w:b w:val="0"/>
-          <w:sz w:val="24"/>
-          <w:szCs w:val="22"/>
-        </w:rPr>
-        <w:t>Consultar ID, Día de matriculación, Ver cupos restantes, Consultar lista de Estudiantes, Imprimir papeleta de pago, Imprimir horario, Consultar lista (Ingles)</w:t>
+        <w:t>el cual contendrá un submenú con lo siguiente: Consultar ID, Día de matriculación, Ver cupos restantes, Consultar lista de Estudiantes, Imprimir papeleta de pago, Imprimir horario, Consultar lista (Ingles)</w:t>
       </w:r>
       <w:r>
         <w:rPr>
@@ -5383,6 +5335,10 @@
     <w:p>
       <w:pPr>
         <w:ind w:left="993"/>
+        <w:rPr>
+          <w:rStyle w:val="Hipervnculo"/>
+          <w:sz w:val="24"/>
+        </w:rPr>
       </w:pPr>
       <w:r>
         <w:rPr>
@@ -5411,6 +5367,10 @@
     <w:p>
       <w:pPr>
         <w:ind w:left="993"/>
+        <w:rPr>
+          <w:rStyle w:val="Hipervnculo"/>
+          <w:sz w:val="24"/>
+        </w:rPr>
       </w:pPr>
     </w:p>
     <w:p>
@@ -5435,6 +5395,113 @@
           <w:sz w:val="24"/>
           <w:szCs w:val="22"/>
         </w:rPr>
+        <w:t>La aplicación contará con el botón “</w:t>
+      </w:r>
+      <w:proofErr w:type="spellStart"/>
+      <w:r>
+        <w:rPr>
+          <w:b w:val="0"/>
+          <w:sz w:val="24"/>
+          <w:szCs w:val="22"/>
+        </w:rPr>
+        <w:t>MiEspe</w:t>
+      </w:r>
+      <w:proofErr w:type="spellEnd"/>
+      <w:r>
+        <w:rPr>
+          <w:b w:val="0"/>
+          <w:sz w:val="24"/>
+          <w:szCs w:val="22"/>
+        </w:rPr>
+        <w:t xml:space="preserve">” </w:t>
+      </w:r>
+      <w:r>
+        <w:rPr>
+          <w:b w:val="0"/>
+          <w:sz w:val="24"/>
+          <w:szCs w:val="22"/>
+        </w:rPr>
+        <w:t>el cual nos redirigirá</w:t>
+      </w:r>
+      <w:r>
+        <w:rPr>
+          <w:b w:val="0"/>
+          <w:sz w:val="24"/>
+          <w:szCs w:val="22"/>
+        </w:rPr>
+        <w:t xml:space="preserve"> al portal virtual de la ESPE </w:t>
+      </w:r>
+      <w:bookmarkStart w:id="32" w:name="_GoBack"/>
+      <w:bookmarkEnd w:id="32"/>
+      <w:r>
+        <w:rPr>
+          <w:b w:val="0"/>
+          <w:sz w:val="24"/>
+          <w:szCs w:val="22"/>
+        </w:rPr>
+        <w:tab/>
+      </w:r>
+    </w:p>
+    <w:p>
+      <w:pPr>
+        <w:ind w:left="993"/>
+      </w:pPr>
+      <w:r>
+        <w:rPr>
+          <w:b/>
+          <w:sz w:val="24"/>
+        </w:rPr>
+        <w:t>Anexo:</w:t>
+      </w:r>
+      <w:r>
+        <w:rPr>
+          <w:b/>
+          <w:sz w:val="24"/>
+        </w:rPr>
+        <w:t xml:space="preserve"> </w:t>
+      </w:r>
+      <w:hyperlink w:anchor="_Gestionar_Asuntos_Estudiantiles" w:history="1">
+        <w:r>
+          <w:rPr>
+            <w:rStyle w:val="Hipervnculo"/>
+            <w:sz w:val="24"/>
+          </w:rPr>
+          <w:t>CU1</w:t>
+        </w:r>
+      </w:hyperlink>
+    </w:p>
+    <w:p>
+      <w:pPr>
+        <w:ind w:left="993"/>
+      </w:pPr>
+    </w:p>
+    <w:p>
+      <w:pPr>
+        <w:ind w:left="993"/>
+      </w:pPr>
+    </w:p>
+    <w:p>
+      <w:pPr>
+        <w:pStyle w:val="Ttulo2"/>
+        <w:numPr>
+          <w:ilvl w:val="2"/>
+          <w:numId w:val="4"/>
+        </w:numPr>
+        <w:spacing w:before="0" w:line="360" w:lineRule="auto"/>
+        <w:ind w:left="993" w:firstLine="0"/>
+        <w:jc w:val="both"/>
+        <w:rPr>
+          <w:b w:val="0"/>
+          <w:sz w:val="24"/>
+          <w:szCs w:val="22"/>
+        </w:rPr>
+      </w:pPr>
+      <w:r>
+        <w:rPr>
+          <w:b w:val="0"/>
+          <w:sz w:val="24"/>
+          <w:szCs w:val="22"/>
+        </w:rPr>
         <w:t xml:space="preserve">La </w:t>
       </w:r>
       <w:r>
@@ -5443,7 +5510,31 @@
           <w:sz w:val="24"/>
           <w:szCs w:val="22"/>
         </w:rPr>
-        <w:t>aplicación contará con el botón “Calendario Académico” el cual permitirá visualizar el calendario académico vigente a la fecha.</w:t>
+        <w:t>aplicación contará co</w:t>
+      </w:r>
+      <w:r>
+        <w:rPr>
+          <w:b w:val="0"/>
+          <w:sz w:val="24"/>
+          <w:szCs w:val="22"/>
+        </w:rPr>
+        <w:t xml:space="preserve">n un submenú con la opción  “Consultar ID” </w:t>
+      </w:r>
+      <w:r>
+        <w:rPr>
+          <w:b w:val="0"/>
+          <w:sz w:val="24"/>
+          <w:szCs w:val="22"/>
+        </w:rPr>
+        <w:t xml:space="preserve"> </w:t>
+      </w:r>
+      <w:r>
+        <w:rPr>
+          <w:b w:val="0"/>
+          <w:sz w:val="24"/>
+          <w:szCs w:val="22"/>
+        </w:rPr>
+        <w:t>la cual al realizar el ingreso de número de cédula permitirá visualizar la información referente al ID, nombres y apellidos, usuario dentro del sistema de la ESPE y la dirección de correo institucional.</w:t>
       </w:r>
     </w:p>
     <w:p>
@@ -5731,6 +5822,7 @@
           <w:sz w:val="24"/>
           <w:szCs w:val="22"/>
         </w:rPr>
+        <w:lastRenderedPageBreak/>
         <w:t xml:space="preserve">La aplicación contará con el botón “Clubes” el cual permitirá visualizar los clubes existentes en la </w:t>
       </w:r>
       <w:proofErr w:type="spellStart"/>
@@ -5830,7 +5922,6 @@
           <w:sz w:val="24"/>
           <w:szCs w:val="24"/>
         </w:rPr>
-        <w:lastRenderedPageBreak/>
         <w:t>Tabla de Prioridad</w:t>
       </w:r>
     </w:p>
@@ -6705,6 +6796,7 @@
       <w:bookmarkStart w:id="40" w:name="_41mghml" w:colFirst="0" w:colLast="0"/>
       <w:bookmarkEnd w:id="40"/>
       <w:r>
+        <w:lastRenderedPageBreak/>
         <w:t>Interfaces de hardware</w:t>
       </w:r>
       <w:r>
@@ -6818,15 +6910,7 @@
           <w:sz w:val="24"/>
           <w:szCs w:val="24"/>
         </w:rPr>
-        <w:t xml:space="preserve">En los dispositivos de los usuarios a los cuales está dirigida la aplicación, solo </w:t>
-      </w:r>
-      <w:r>
-        <w:rPr>
-          <w:sz w:val="24"/>
-          <w:szCs w:val="24"/>
-        </w:rPr>
-        <w:lastRenderedPageBreak/>
-        <w:t>deben contar con una versión de Android 4.0 o superior.</w:t>
+        <w:t>En los dispositivos de los usuarios a los cuales está dirigida la aplicación, solo deben contar con una versión de Android 4.0 o superior.</w:t>
       </w:r>
     </w:p>
     <w:p>
@@ -7134,6 +7218,7 @@
           <w:sz w:val="24"/>
           <w:szCs w:val="24"/>
         </w:rPr>
+        <w:lastRenderedPageBreak/>
         <w:t>Otros Requisitos</w:t>
       </w:r>
     </w:p>
@@ -7190,7 +7275,6 @@
       <w:bookmarkStart w:id="47" w:name="_19c6y18" w:colFirst="0" w:colLast="0"/>
       <w:bookmarkEnd w:id="47"/>
       <w:r>
-        <w:lastRenderedPageBreak/>
         <w:t>Normas</w:t>
       </w:r>
     </w:p>
@@ -7500,6 +7584,7 @@
       <w:bookmarkStart w:id="49" w:name="_28h4qwu" w:colFirst="0" w:colLast="0"/>
       <w:bookmarkEnd w:id="49"/>
       <w:r>
+        <w:lastRenderedPageBreak/>
         <w:t>Atributos</w:t>
       </w:r>
     </w:p>
@@ -7561,7 +7646,6 @@
       <w:bookmarkStart w:id="51" w:name="_37m2jsg" w:colFirst="0" w:colLast="0"/>
       <w:bookmarkEnd w:id="51"/>
       <w:r>
-        <w:lastRenderedPageBreak/>
         <w:t>Disponibilidad</w:t>
       </w:r>
     </w:p>
@@ -8365,6 +8449,7 @@
                 <w:sz w:val="24"/>
                 <w:szCs w:val="24"/>
               </w:rPr>
+              <w:lastRenderedPageBreak/>
               <w:t xml:space="preserve">Casos de uso incluidos: </w:t>
             </w:r>
           </w:p>
@@ -8423,7 +8508,6 @@
       <w:bookmarkStart w:id="54" w:name="_Visualizar_Calendario_Academico"/>
       <w:bookmarkEnd w:id="54"/>
       <w:r>
-        <w:lastRenderedPageBreak/>
         <w:t xml:space="preserve">Visualizar Calendario </w:t>
       </w:r>
       <w:proofErr w:type="spellStart"/>
@@ -9555,6 +9639,7 @@
                 <w:sz w:val="24"/>
                 <w:szCs w:val="24"/>
               </w:rPr>
+              <w:lastRenderedPageBreak/>
               <w:t xml:space="preserve">Ver </w:t>
             </w:r>
             <w:proofErr w:type="spellStart"/>
@@ -9602,6 +9687,7 @@
                 <w:sz w:val="24"/>
                 <w:szCs w:val="24"/>
               </w:rPr>
+              <w:lastRenderedPageBreak/>
               <w:t xml:space="preserve">Casos de uso extendidos: </w:t>
             </w:r>
           </w:p>
@@ -9623,7 +9709,6 @@
       <w:bookmarkStart w:id="55" w:name="_Calcular_Promedio"/>
       <w:bookmarkEnd w:id="55"/>
       <w:r>
-        <w:lastRenderedPageBreak/>
         <w:t>Calcular Promedio</w:t>
       </w:r>
     </w:p>
@@ -10696,6 +10781,7 @@
                 <w:sz w:val="24"/>
                 <w:szCs w:val="24"/>
               </w:rPr>
+              <w:lastRenderedPageBreak/>
               <w:t>3.a</w:t>
             </w:r>
             <w:proofErr w:type="gramEnd"/>
@@ -10788,7 +10874,6 @@
                 <w:sz w:val="24"/>
                 <w:szCs w:val="24"/>
               </w:rPr>
-              <w:lastRenderedPageBreak/>
               <w:t xml:space="preserve">Casos de uso incluidos: </w:t>
             </w:r>
           </w:p>
@@ -11915,6 +12000,7 @@
                 <w:sz w:val="24"/>
                 <w:szCs w:val="24"/>
               </w:rPr>
+              <w:lastRenderedPageBreak/>
               <w:t xml:space="preserve">Casos de uso incluidos: </w:t>
             </w:r>
           </w:p>
@@ -11970,7 +12056,6 @@
         <w:jc w:val="both"/>
       </w:pPr>
       <w:r>
-        <w:lastRenderedPageBreak/>
         <w:t>Gestionar Lista de Tareas</w:t>
       </w:r>
     </w:p>
@@ -13124,7 +13209,16 @@
                 <w:sz w:val="24"/>
                 <w:szCs w:val="24"/>
               </w:rPr>
-              <w:t>6. Guarda y muestra la tarea creada en una lista.</w:t>
+              <w:t xml:space="preserve">6. Guarda y muestra la tarea creada en una </w:t>
+            </w:r>
+            <w:r>
+              <w:rPr>
+                <w:color w:val="000000"/>
+                <w:sz w:val="24"/>
+                <w:szCs w:val="24"/>
+              </w:rPr>
+              <w:lastRenderedPageBreak/>
+              <w:t>lista.</w:t>
             </w:r>
           </w:p>
         </w:tc>
@@ -13164,6 +13258,7 @@
                 <w:sz w:val="24"/>
                 <w:szCs w:val="24"/>
               </w:rPr>
+              <w:lastRenderedPageBreak/>
               <w:t>Flujo Alternativo</w:t>
             </w:r>
           </w:p>
@@ -13230,7 +13325,6 @@
                 <w:sz w:val="24"/>
                 <w:szCs w:val="24"/>
               </w:rPr>
-              <w:lastRenderedPageBreak/>
               <w:t>Post condiciones:</w:t>
             </w:r>
             <w:r>
@@ -14283,6 +14377,7 @@
                 <w:sz w:val="24"/>
                 <w:szCs w:val="24"/>
               </w:rPr>
+              <w:lastRenderedPageBreak/>
               <w:t>Ingresar a la opción “Clubes”.</w:t>
             </w:r>
           </w:p>
@@ -15487,7 +15582,6 @@
         <w:jc w:val="both"/>
       </w:pPr>
       <w:r>
-        <w:lastRenderedPageBreak/>
         <w:t>Seleccionar preguntas frecuentes</w:t>
       </w:r>
     </w:p>
@@ -16633,6 +16727,7 @@
                 <w:sz w:val="24"/>
                 <w:szCs w:val="24"/>
               </w:rPr>
+              <w:lastRenderedPageBreak/>
               <w:t>Autor:</w:t>
             </w:r>
           </w:p>
@@ -16696,7 +16791,6 @@
                 <w:sz w:val="24"/>
                 <w:szCs w:val="24"/>
               </w:rPr>
-              <w:lastRenderedPageBreak/>
               <w:t>Fecha creación</w:t>
             </w:r>
           </w:p>
@@ -17956,6 +18050,7 @@
                 <w:sz w:val="24"/>
                 <w:szCs w:val="24"/>
               </w:rPr>
+              <w:lastRenderedPageBreak/>
               <w:t>2.a) En caso de que no se encuentre el ID registrado se visualizará en blanco el resultado</w:t>
             </w:r>
           </w:p>
@@ -17976,7 +18071,6 @@
                 <w:sz w:val="24"/>
                 <w:szCs w:val="24"/>
               </w:rPr>
-              <w:lastRenderedPageBreak/>
               <w:t>2.b) En caso no ingresar un número de cédula para la búsqueda se visualizará el siguiente mensaje “Necesita ingresar su cédula primero”</w:t>
             </w:r>
           </w:p>
@@ -18014,7 +18108,6 @@
                 <w:sz w:val="24"/>
                 <w:szCs w:val="24"/>
               </w:rPr>
-              <w:lastRenderedPageBreak/>
               <w:t>Post condiciones:</w:t>
             </w:r>
             <w:r>
@@ -19128,7 +19221,16 @@
                 <w:sz w:val="24"/>
                 <w:szCs w:val="24"/>
               </w:rPr>
-              <w:t>2.b) En caso de no ingresar una cédula valida, se visualizará la página en blanco con el mensaje “No hay datos.”</w:t>
+              <w:t xml:space="preserve">2.b) En caso de no ingresar una cédula valida, se visualizará la página en blanco con el </w:t>
+            </w:r>
+            <w:r>
+              <w:rPr>
+                <w:color w:val="000000"/>
+                <w:sz w:val="24"/>
+                <w:szCs w:val="24"/>
+              </w:rPr>
+              <w:lastRenderedPageBreak/>
+              <w:t>mensaje “No hay datos.”</w:t>
             </w:r>
           </w:p>
         </w:tc>
@@ -19165,6 +19267,7 @@
                 <w:sz w:val="24"/>
                 <w:szCs w:val="24"/>
               </w:rPr>
+              <w:lastRenderedPageBreak/>
               <w:t>Post condiciones:</w:t>
             </w:r>
             <w:r>
@@ -19211,7 +19314,6 @@
                 <w:sz w:val="24"/>
                 <w:szCs w:val="24"/>
               </w:rPr>
-              <w:lastRenderedPageBreak/>
               <w:t xml:space="preserve">Casos de uso incluidos: </w:t>
             </w:r>
           </w:p>
@@ -20375,6 +20477,7 @@
                 <w:sz w:val="24"/>
                 <w:szCs w:val="24"/>
               </w:rPr>
+              <w:lastRenderedPageBreak/>
               <w:t>Post condiciones:</w:t>
             </w:r>
             <w:r>
@@ -20458,7 +20561,6 @@
                 <w:sz w:val="24"/>
                 <w:szCs w:val="24"/>
               </w:rPr>
-              <w:lastRenderedPageBreak/>
               <w:t xml:space="preserve">Casos de uso extendidos: </w:t>
             </w:r>
           </w:p>
@@ -26352,7 +26454,7 @@
         <w:noProof/>
         <w:lang w:val="en-US"/>
       </w:rPr>
-      <w:t>9</w:t>
+      <w:t>21</w:t>
     </w:r>
     <w:r>
       <w:fldChar w:fldCharType="end"/>
@@ -31853,7 +31955,7 @@
 </file>
 
 <file path=customXml/itemProps1.xml><?xml version="1.0" encoding="utf-8"?>
-<ds:datastoreItem xmlns:ds="http://schemas.openxmlformats.org/officeDocument/2006/customXml" ds:itemID="{9B426CF3-A3A8-4591-A306-4A56BD5F6533}">
+<ds:datastoreItem xmlns:ds="http://schemas.openxmlformats.org/officeDocument/2006/customXml" ds:itemID="{0EA74E29-396F-4FE7-B091-82B08F973C5E}">
   <ds:schemaRefs>
     <ds:schemaRef ds:uri="http://schemas.openxmlformats.org/officeDocument/2006/bibliography"/>
   </ds:schemaRefs>

--- a/ArtifactsProject/SRS/ERS_EspePocket.docx
+++ b/ArtifactsProject/SRS/ERS_EspePocket.docx
@@ -4645,6 +4645,8 @@
           <w:szCs w:val="22"/>
         </w:rPr>
       </w:pPr>
+      <w:bookmarkStart w:id="32" w:name="_La_aplicación_contará_2"/>
+      <w:bookmarkEnd w:id="32"/>
       <w:r>
         <w:rPr>
           <w:b w:val="0"/>
@@ -4766,7 +4768,21 @@
             <w:rStyle w:val="Hipervnculo"/>
             <w:sz w:val="24"/>
           </w:rPr>
-          <w:t>CU1</w:t>
+          <w:t>C</w:t>
+        </w:r>
+        <w:r>
+          <w:rPr>
+            <w:rStyle w:val="Hipervnculo"/>
+            <w:sz w:val="24"/>
+          </w:rPr>
+          <w:t>U</w:t>
+        </w:r>
+        <w:r>
+          <w:rPr>
+            <w:rStyle w:val="Hipervnculo"/>
+            <w:sz w:val="24"/>
+          </w:rPr>
+          <w:t>1</w:t>
         </w:r>
       </w:hyperlink>
     </w:p>
@@ -4791,6 +4807,8 @@
           <w:szCs w:val="22"/>
         </w:rPr>
       </w:pPr>
+      <w:bookmarkStart w:id="33" w:name="_La_aplicación_contará_3"/>
+      <w:bookmarkEnd w:id="33"/>
       <w:r>
         <w:rPr>
           <w:b w:val="0"/>
@@ -4855,320 +4873,6 @@
         <w:t xml:space="preserve">Anexo: </w:t>
       </w:r>
       <w:hyperlink w:anchor="_Visualizar_Calendario_Academico" w:history="1">
-        <w:r>
-          <w:rPr>
-            <w:rStyle w:val="Hipervnculo"/>
-            <w:sz w:val="24"/>
-          </w:rPr>
-          <w:t>CU1.1</w:t>
-        </w:r>
-      </w:hyperlink>
-    </w:p>
-    <w:p>
-      <w:pPr>
-        <w:ind w:left="993"/>
-      </w:pPr>
-    </w:p>
-    <w:p>
-      <w:pPr>
-        <w:pStyle w:val="Ttulo2"/>
-        <w:numPr>
-          <w:ilvl w:val="2"/>
-          <w:numId w:val="4"/>
-        </w:numPr>
-        <w:spacing w:before="0" w:line="360" w:lineRule="auto"/>
-        <w:ind w:left="993" w:firstLine="0"/>
-        <w:jc w:val="both"/>
-        <w:rPr>
-          <w:b w:val="0"/>
-          <w:sz w:val="24"/>
-          <w:szCs w:val="22"/>
-        </w:rPr>
-      </w:pPr>
-      <w:r>
-        <w:rPr>
-          <w:b w:val="0"/>
-          <w:sz w:val="24"/>
-          <w:szCs w:val="22"/>
-        </w:rPr>
-        <w:t xml:space="preserve">La aplicación </w:t>
-      </w:r>
-      <w:r>
-        <w:rPr>
-          <w:b w:val="0"/>
-          <w:sz w:val="24"/>
-          <w:szCs w:val="22"/>
-        </w:rPr>
-        <w:t>contará</w:t>
-      </w:r>
-      <w:r>
-        <w:rPr>
-          <w:b w:val="0"/>
-          <w:sz w:val="24"/>
-          <w:szCs w:val="22"/>
-        </w:rPr>
-        <w:t xml:space="preserve"> con el botón “Calculadora Promedios” el cual</w:t>
-      </w:r>
-      <w:r>
-        <w:rPr>
-          <w:b w:val="0"/>
-          <w:sz w:val="24"/>
-          <w:szCs w:val="22"/>
-        </w:rPr>
-        <w:t xml:space="preserve"> abrirá una nueva ventana </w:t>
-      </w:r>
-      <w:r>
-        <w:rPr>
-          <w:b w:val="0"/>
-          <w:sz w:val="24"/>
-          <w:szCs w:val="22"/>
-        </w:rPr>
-        <w:t>que contendrá tres casilleros para el ingreso de notas parciales, dos botones “Calcular” y “Resetear” y un cuadro de texto donde se mostrará el promedio de las notas.</w:t>
-      </w:r>
-    </w:p>
-    <w:p>
-      <w:pPr>
-        <w:ind w:left="273" w:firstLine="720"/>
-        <w:rPr>
-          <w:sz w:val="24"/>
-        </w:rPr>
-      </w:pPr>
-      <w:r>
-        <w:rPr>
-          <w:b/>
-          <w:sz w:val="24"/>
-        </w:rPr>
-        <w:t xml:space="preserve">Anexo: </w:t>
-      </w:r>
-      <w:hyperlink w:anchor="_Calcular_Promedio" w:history="1">
-        <w:r>
-          <w:rPr>
-            <w:rStyle w:val="Hipervnculo"/>
-            <w:sz w:val="24"/>
-          </w:rPr>
-          <w:t>CU1.2</w:t>
-        </w:r>
-      </w:hyperlink>
-    </w:p>
-    <w:p>
-      <w:pPr>
-        <w:ind w:left="993"/>
-      </w:pPr>
-    </w:p>
-    <w:p>
-      <w:pPr>
-        <w:pStyle w:val="Ttulo2"/>
-        <w:numPr>
-          <w:ilvl w:val="2"/>
-          <w:numId w:val="4"/>
-        </w:numPr>
-        <w:spacing w:before="0" w:line="360" w:lineRule="auto"/>
-        <w:ind w:left="993" w:firstLine="0"/>
-        <w:jc w:val="both"/>
-        <w:rPr>
-          <w:b w:val="0"/>
-          <w:sz w:val="24"/>
-          <w:szCs w:val="22"/>
-        </w:rPr>
-      </w:pPr>
-      <w:r>
-        <w:rPr>
-          <w:b w:val="0"/>
-          <w:sz w:val="24"/>
-          <w:szCs w:val="22"/>
-        </w:rPr>
-        <w:t xml:space="preserve">La aplicación </w:t>
-      </w:r>
-      <w:r>
-        <w:rPr>
-          <w:b w:val="0"/>
-          <w:sz w:val="24"/>
-          <w:szCs w:val="22"/>
-        </w:rPr>
-        <w:t>contará</w:t>
-      </w:r>
-      <w:r>
-        <w:rPr>
-          <w:b w:val="0"/>
-          <w:sz w:val="24"/>
-          <w:szCs w:val="22"/>
-        </w:rPr>
-        <w:t xml:space="preserve"> con el botón “Libros” el cual abrirá una ventana que contendrá un </w:t>
-      </w:r>
-      <w:r>
-        <w:rPr>
-          <w:b w:val="0"/>
-          <w:sz w:val="24"/>
-          <w:szCs w:val="22"/>
-        </w:rPr>
-        <w:t>combo box</w:t>
-      </w:r>
-      <w:r>
-        <w:rPr>
-          <w:b w:val="0"/>
-          <w:sz w:val="24"/>
-          <w:szCs w:val="22"/>
-        </w:rPr>
-        <w:t xml:space="preserve"> con las siguientes opciones: Biblioteca Matriz, Biblioteca </w:t>
-      </w:r>
-      <w:r>
-        <w:rPr>
-          <w:b w:val="0"/>
-          <w:sz w:val="24"/>
-          <w:szCs w:val="22"/>
-        </w:rPr>
-        <w:t>Extensiones</w:t>
-      </w:r>
-      <w:r>
-        <w:rPr>
-          <w:b w:val="0"/>
-          <w:sz w:val="24"/>
-          <w:szCs w:val="22"/>
-        </w:rPr>
-        <w:t>, Biblioteca Digital Ecuador, E-</w:t>
-      </w:r>
-      <w:proofErr w:type="spellStart"/>
-      <w:r>
-        <w:rPr>
-          <w:b w:val="0"/>
-          <w:sz w:val="24"/>
-          <w:szCs w:val="22"/>
-        </w:rPr>
-        <w:t>book</w:t>
-      </w:r>
-      <w:proofErr w:type="spellEnd"/>
-      <w:r>
-        <w:rPr>
-          <w:b w:val="0"/>
-          <w:sz w:val="24"/>
-          <w:szCs w:val="22"/>
-        </w:rPr>
-        <w:t xml:space="preserve"> Central, E-Libro, </w:t>
-      </w:r>
-      <w:proofErr w:type="spellStart"/>
-      <w:r>
-        <w:rPr>
-          <w:b w:val="0"/>
-          <w:sz w:val="24"/>
-          <w:szCs w:val="22"/>
-        </w:rPr>
-        <w:t>SpringerLink</w:t>
-      </w:r>
-      <w:proofErr w:type="spellEnd"/>
-      <w:r>
-        <w:rPr>
-          <w:b w:val="0"/>
-          <w:sz w:val="24"/>
-          <w:szCs w:val="22"/>
-        </w:rPr>
-        <w:t xml:space="preserve">, </w:t>
-      </w:r>
-      <w:proofErr w:type="spellStart"/>
-      <w:r>
-        <w:rPr>
-          <w:b w:val="0"/>
-          <w:sz w:val="24"/>
-          <w:szCs w:val="22"/>
-        </w:rPr>
-        <w:t>Scopus</w:t>
-      </w:r>
-      <w:proofErr w:type="spellEnd"/>
-      <w:r>
-        <w:rPr>
-          <w:b w:val="0"/>
-          <w:sz w:val="24"/>
-          <w:szCs w:val="22"/>
-        </w:rPr>
-        <w:t xml:space="preserve">, IEEE </w:t>
-      </w:r>
-      <w:proofErr w:type="spellStart"/>
-      <w:r>
-        <w:rPr>
-          <w:b w:val="0"/>
-          <w:sz w:val="24"/>
-          <w:szCs w:val="22"/>
-        </w:rPr>
-        <w:t>Xplore</w:t>
-      </w:r>
-      <w:proofErr w:type="spellEnd"/>
-      <w:r>
-        <w:rPr>
-          <w:b w:val="0"/>
-          <w:sz w:val="24"/>
-          <w:szCs w:val="22"/>
-        </w:rPr>
-        <w:t>, Gale, Repositorios (</w:t>
-      </w:r>
-      <w:proofErr w:type="spellStart"/>
-      <w:r>
-        <w:rPr>
-          <w:b w:val="0"/>
-          <w:sz w:val="24"/>
-          <w:szCs w:val="22"/>
-        </w:rPr>
-        <w:t>rraae</w:t>
-      </w:r>
-      <w:proofErr w:type="spellEnd"/>
-      <w:r>
-        <w:rPr>
-          <w:b w:val="0"/>
-          <w:sz w:val="24"/>
-          <w:szCs w:val="22"/>
-        </w:rPr>
-        <w:t>), Repositorios (</w:t>
-      </w:r>
-      <w:proofErr w:type="spellStart"/>
-      <w:r>
-        <w:rPr>
-          <w:b w:val="0"/>
-          <w:sz w:val="24"/>
-          <w:szCs w:val="22"/>
-        </w:rPr>
-        <w:t>Espe</w:t>
-      </w:r>
-      <w:proofErr w:type="spellEnd"/>
-      <w:r>
-        <w:rPr>
-          <w:b w:val="0"/>
-          <w:sz w:val="24"/>
-          <w:szCs w:val="22"/>
-        </w:rPr>
-        <w:t xml:space="preserve">) y </w:t>
-      </w:r>
-      <w:proofErr w:type="spellStart"/>
-      <w:r>
-        <w:rPr>
-          <w:b w:val="0"/>
-          <w:sz w:val="24"/>
-          <w:szCs w:val="22"/>
-        </w:rPr>
-        <w:t>ProQuest</w:t>
-      </w:r>
-      <w:proofErr w:type="spellEnd"/>
-      <w:r>
-        <w:rPr>
-          <w:b w:val="0"/>
-          <w:sz w:val="24"/>
-          <w:szCs w:val="22"/>
-        </w:rPr>
-        <w:t>, y un botón “BUSCAR”.</w:t>
-      </w:r>
-    </w:p>
-    <w:p>
-      <w:pPr>
-        <w:ind w:left="273" w:firstLine="720"/>
-        <w:rPr>
-          <w:sz w:val="24"/>
-        </w:rPr>
-      </w:pPr>
-      <w:r>
-        <w:rPr>
-          <w:b/>
-          <w:sz w:val="24"/>
-        </w:rPr>
-        <w:t xml:space="preserve">Anexo: </w:t>
-      </w:r>
-      <w:hyperlink w:anchor="_Consultar_libros" w:history="1">
         <w:r>
           <w:rPr>
             <w:rStyle w:val="Hipervnculo"/>
@@ -5181,13 +4885,20 @@
             <w:rStyle w:val="Hipervnculo"/>
             <w:sz w:val="24"/>
           </w:rPr>
-          <w:t>.3</w:t>
+          <w:t>.</w:t>
+        </w:r>
+        <w:r>
+          <w:rPr>
+            <w:rStyle w:val="Hipervnculo"/>
+            <w:sz w:val="24"/>
+          </w:rPr>
+          <w:t>1</w:t>
         </w:r>
       </w:hyperlink>
     </w:p>
     <w:p>
       <w:pPr>
-        <w:ind w:left="720"/>
+        <w:ind w:left="993"/>
       </w:pPr>
     </w:p>
     <w:p>
@@ -5206,6 +4917,8 @@
           <w:szCs w:val="22"/>
         </w:rPr>
       </w:pPr>
+      <w:bookmarkStart w:id="34" w:name="_La_aplicación_contará_4"/>
+      <w:bookmarkEnd w:id="34"/>
       <w:r>
         <w:rPr>
           <w:b w:val="0"/>
@@ -5228,32 +4941,1151 @@
           <w:sz w:val="24"/>
           <w:szCs w:val="22"/>
         </w:rPr>
-        <w:t xml:space="preserve"> con el botón “Clubes” el cual permitirá visualizar los clubes existentes en la </w:t>
-      </w:r>
-      <w:proofErr w:type="spellStart"/>
+        <w:t xml:space="preserve"> con el botón “Calculadora Promedios” el cual</w:t>
+      </w:r>
       <w:r>
         <w:rPr>
           <w:b w:val="0"/>
           <w:sz w:val="24"/>
           <w:szCs w:val="22"/>
         </w:rPr>
-        <w:t>Espe</w:t>
-      </w:r>
-      <w:proofErr w:type="spellEnd"/>
+        <w:t xml:space="preserve"> abrirá una nueva ventana </w:t>
+      </w:r>
       <w:r>
         <w:rPr>
           <w:b w:val="0"/>
           <w:sz w:val="24"/>
           <w:szCs w:val="22"/>
         </w:rPr>
-        <w:t>.</w:t>
+        <w:t>que contendrá tres casilleros para el ingreso de notas parciales, dos botones “Calcular” y “Resetear” y un cuadro de texto donde se mostrará el promedio de las notas.</w:t>
       </w:r>
     </w:p>
     <w:p>
       <w:pPr>
         <w:ind w:left="273" w:firstLine="720"/>
         <w:rPr>
+          <w:sz w:val="24"/>
+        </w:rPr>
+      </w:pPr>
+      <w:r>
+        <w:rPr>
+          <w:b/>
+          <w:sz w:val="24"/>
+        </w:rPr>
+        <w:t xml:space="preserve">Anexo: </w:t>
+      </w:r>
+      <w:hyperlink w:anchor="_Calcular_Promedio" w:history="1">
+        <w:r>
+          <w:rPr>
+            <w:rStyle w:val="Hipervnculo"/>
+            <w:sz w:val="24"/>
+          </w:rPr>
+          <w:t>CU</w:t>
+        </w:r>
+        <w:r>
+          <w:rPr>
+            <w:rStyle w:val="Hipervnculo"/>
+            <w:sz w:val="24"/>
+          </w:rPr>
+          <w:t>1</w:t>
+        </w:r>
+        <w:r>
+          <w:rPr>
+            <w:rStyle w:val="Hipervnculo"/>
+            <w:sz w:val="24"/>
+          </w:rPr>
+          <w:t>.2</w:t>
+        </w:r>
+      </w:hyperlink>
+    </w:p>
+    <w:p>
+      <w:pPr>
+        <w:ind w:left="993"/>
+      </w:pPr>
+    </w:p>
+    <w:p>
+      <w:pPr>
+        <w:pStyle w:val="Ttulo2"/>
+        <w:numPr>
+          <w:ilvl w:val="2"/>
+          <w:numId w:val="4"/>
+        </w:numPr>
+        <w:spacing w:before="0" w:line="360" w:lineRule="auto"/>
+        <w:ind w:left="993" w:firstLine="0"/>
+        <w:jc w:val="both"/>
+        <w:rPr>
+          <w:b w:val="0"/>
+          <w:sz w:val="24"/>
+          <w:szCs w:val="22"/>
+        </w:rPr>
+      </w:pPr>
+      <w:bookmarkStart w:id="35" w:name="_La_aplicación_contará_5"/>
+      <w:bookmarkEnd w:id="35"/>
+      <w:r>
+        <w:rPr>
+          <w:b w:val="0"/>
+          <w:sz w:val="24"/>
+          <w:szCs w:val="22"/>
+        </w:rPr>
+        <w:t xml:space="preserve">La aplicación </w:t>
+      </w:r>
+      <w:r>
+        <w:rPr>
+          <w:b w:val="0"/>
+          <w:sz w:val="24"/>
+          <w:szCs w:val="22"/>
+        </w:rPr>
+        <w:t>contará</w:t>
+      </w:r>
+      <w:r>
+        <w:rPr>
+          <w:b w:val="0"/>
+          <w:sz w:val="24"/>
+          <w:szCs w:val="22"/>
+        </w:rPr>
+        <w:t xml:space="preserve"> con el botón “Libros” el cual abrirá una ventana que contendrá un </w:t>
+      </w:r>
+      <w:r>
+        <w:rPr>
+          <w:b w:val="0"/>
+          <w:sz w:val="24"/>
+          <w:szCs w:val="22"/>
+        </w:rPr>
+        <w:t>combo box</w:t>
+      </w:r>
+      <w:r>
+        <w:rPr>
+          <w:b w:val="0"/>
+          <w:sz w:val="24"/>
+          <w:szCs w:val="22"/>
+        </w:rPr>
+        <w:t xml:space="preserve"> con las siguientes opciones: Biblioteca Matriz, Biblioteca </w:t>
+      </w:r>
+      <w:r>
+        <w:rPr>
+          <w:b w:val="0"/>
+          <w:sz w:val="24"/>
+          <w:szCs w:val="22"/>
+        </w:rPr>
+        <w:t>Extensiones</w:t>
+      </w:r>
+      <w:r>
+        <w:rPr>
+          <w:b w:val="0"/>
+          <w:sz w:val="24"/>
+          <w:szCs w:val="22"/>
+        </w:rPr>
+        <w:t>, Biblioteca Digital Ecuador, E-</w:t>
+      </w:r>
+      <w:proofErr w:type="spellStart"/>
+      <w:r>
+        <w:rPr>
+          <w:b w:val="0"/>
+          <w:sz w:val="24"/>
+          <w:szCs w:val="22"/>
+        </w:rPr>
+        <w:t>book</w:t>
+      </w:r>
+      <w:proofErr w:type="spellEnd"/>
+      <w:r>
+        <w:rPr>
+          <w:b w:val="0"/>
+          <w:sz w:val="24"/>
+          <w:szCs w:val="22"/>
+        </w:rPr>
+        <w:t xml:space="preserve"> Central, E-Libro, </w:t>
+      </w:r>
+      <w:proofErr w:type="spellStart"/>
+      <w:r>
+        <w:rPr>
+          <w:b w:val="0"/>
+          <w:sz w:val="24"/>
+          <w:szCs w:val="22"/>
+        </w:rPr>
+        <w:t>SpringerLink</w:t>
+      </w:r>
+      <w:proofErr w:type="spellEnd"/>
+      <w:r>
+        <w:rPr>
+          <w:b w:val="0"/>
+          <w:sz w:val="24"/>
+          <w:szCs w:val="22"/>
+        </w:rPr>
+        <w:t xml:space="preserve">, </w:t>
+      </w:r>
+      <w:proofErr w:type="spellStart"/>
+      <w:r>
+        <w:rPr>
+          <w:b w:val="0"/>
+          <w:sz w:val="24"/>
+          <w:szCs w:val="22"/>
+        </w:rPr>
+        <w:t>Scopus</w:t>
+      </w:r>
+      <w:proofErr w:type="spellEnd"/>
+      <w:r>
+        <w:rPr>
+          <w:b w:val="0"/>
+          <w:sz w:val="24"/>
+          <w:szCs w:val="22"/>
+        </w:rPr>
+        <w:t xml:space="preserve">, IEEE </w:t>
+      </w:r>
+      <w:proofErr w:type="spellStart"/>
+      <w:r>
+        <w:rPr>
+          <w:b w:val="0"/>
+          <w:sz w:val="24"/>
+          <w:szCs w:val="22"/>
+        </w:rPr>
+        <w:t>Xplore</w:t>
+      </w:r>
+      <w:proofErr w:type="spellEnd"/>
+      <w:r>
+        <w:rPr>
+          <w:b w:val="0"/>
+          <w:sz w:val="24"/>
+          <w:szCs w:val="22"/>
+        </w:rPr>
+        <w:t>, Gale, Repositorios (</w:t>
+      </w:r>
+      <w:proofErr w:type="spellStart"/>
+      <w:r>
+        <w:rPr>
+          <w:b w:val="0"/>
+          <w:sz w:val="24"/>
+          <w:szCs w:val="22"/>
+        </w:rPr>
+        <w:t>rraae</w:t>
+      </w:r>
+      <w:proofErr w:type="spellEnd"/>
+      <w:r>
+        <w:rPr>
+          <w:b w:val="0"/>
+          <w:sz w:val="24"/>
+          <w:szCs w:val="22"/>
+        </w:rPr>
+        <w:t>), Repositorios (</w:t>
+      </w:r>
+      <w:proofErr w:type="spellStart"/>
+      <w:r>
+        <w:rPr>
+          <w:b w:val="0"/>
+          <w:sz w:val="24"/>
+          <w:szCs w:val="22"/>
+        </w:rPr>
+        <w:t>Espe</w:t>
+      </w:r>
+      <w:proofErr w:type="spellEnd"/>
+      <w:r>
+        <w:rPr>
+          <w:b w:val="0"/>
+          <w:sz w:val="24"/>
+          <w:szCs w:val="22"/>
+        </w:rPr>
+        <w:t xml:space="preserve">) y </w:t>
+      </w:r>
+      <w:proofErr w:type="spellStart"/>
+      <w:r>
+        <w:rPr>
+          <w:b w:val="0"/>
+          <w:sz w:val="24"/>
+          <w:szCs w:val="22"/>
+        </w:rPr>
+        <w:t>ProQuest</w:t>
+      </w:r>
+      <w:proofErr w:type="spellEnd"/>
+      <w:r>
+        <w:rPr>
+          <w:b w:val="0"/>
+          <w:sz w:val="24"/>
+          <w:szCs w:val="22"/>
+        </w:rPr>
+        <w:t>, y un botón “BUSCAR”.</w:t>
+      </w:r>
+    </w:p>
+    <w:p>
+      <w:pPr>
+        <w:ind w:left="273" w:firstLine="720"/>
+        <w:rPr>
+          <w:sz w:val="24"/>
+        </w:rPr>
+      </w:pPr>
+      <w:r>
+        <w:rPr>
+          <w:b/>
+          <w:sz w:val="24"/>
+        </w:rPr>
+        <w:t xml:space="preserve">Anexo: </w:t>
+      </w:r>
+      <w:hyperlink w:anchor="_Consultar_libros" w:history="1">
+        <w:r>
+          <w:rPr>
+            <w:rStyle w:val="Hipervnculo"/>
+            <w:sz w:val="24"/>
+          </w:rPr>
+          <w:t>C</w:t>
+        </w:r>
+        <w:r>
+          <w:rPr>
+            <w:rStyle w:val="Hipervnculo"/>
+            <w:sz w:val="24"/>
+          </w:rPr>
+          <w:t>U</w:t>
+        </w:r>
+        <w:r>
+          <w:rPr>
+            <w:rStyle w:val="Hipervnculo"/>
+            <w:sz w:val="24"/>
+          </w:rPr>
+          <w:t>1</w:t>
+        </w:r>
+        <w:r>
+          <w:rPr>
+            <w:rStyle w:val="Hipervnculo"/>
+            <w:sz w:val="24"/>
+          </w:rPr>
+          <w:t>.3</w:t>
+        </w:r>
+      </w:hyperlink>
+    </w:p>
+    <w:p>
+      <w:pPr>
+        <w:ind w:left="720"/>
+      </w:pPr>
+    </w:p>
+    <w:p>
+      <w:pPr>
+        <w:pStyle w:val="Ttulo2"/>
+        <w:numPr>
+          <w:ilvl w:val="2"/>
+          <w:numId w:val="4"/>
+        </w:numPr>
+        <w:spacing w:before="0" w:line="360" w:lineRule="auto"/>
+        <w:ind w:left="993" w:firstLine="0"/>
+        <w:jc w:val="both"/>
+        <w:rPr>
+          <w:b w:val="0"/>
+          <w:sz w:val="24"/>
+          <w:szCs w:val="22"/>
+        </w:rPr>
+      </w:pPr>
+      <w:r>
+        <w:rPr>
+          <w:b w:val="0"/>
+          <w:sz w:val="24"/>
+          <w:szCs w:val="22"/>
+        </w:rPr>
+        <w:t xml:space="preserve">La aplicación </w:t>
+      </w:r>
+      <w:r>
+        <w:rPr>
+          <w:b w:val="0"/>
+          <w:sz w:val="24"/>
+          <w:szCs w:val="22"/>
+        </w:rPr>
+        <w:t>contará</w:t>
+      </w:r>
+      <w:r>
+        <w:rPr>
+          <w:b w:val="0"/>
+          <w:sz w:val="24"/>
+          <w:szCs w:val="22"/>
+        </w:rPr>
+        <w:t xml:space="preserve"> con el botón “Clubes” el cual permitirá visualizar los clubes existentes en la </w:t>
+      </w:r>
+      <w:proofErr w:type="spellStart"/>
+      <w:r>
+        <w:rPr>
+          <w:b w:val="0"/>
+          <w:sz w:val="24"/>
+          <w:szCs w:val="22"/>
+        </w:rPr>
+        <w:t>Espe</w:t>
+      </w:r>
+      <w:proofErr w:type="spellEnd"/>
+      <w:r>
+        <w:rPr>
+          <w:b w:val="0"/>
+          <w:sz w:val="24"/>
+          <w:szCs w:val="22"/>
+        </w:rPr>
+        <w:t>.</w:t>
+      </w:r>
+    </w:p>
+    <w:p>
+      <w:pPr>
+        <w:ind w:left="273" w:firstLine="720"/>
+        <w:rPr>
           <w:rStyle w:val="Hipervnculo"/>
+          <w:sz w:val="24"/>
+        </w:rPr>
+      </w:pPr>
+      <w:r>
+        <w:rPr>
+          <w:b/>
+          <w:sz w:val="24"/>
+        </w:rPr>
+        <w:t xml:space="preserve">Anexo: </w:t>
+      </w:r>
+      <w:hyperlink w:anchor="_Visualizar_Club" w:history="1">
+        <w:r>
+          <w:rPr>
+            <w:rStyle w:val="Hipervnculo"/>
+            <w:sz w:val="24"/>
+          </w:rPr>
+          <w:t>C</w:t>
+        </w:r>
+        <w:r>
+          <w:rPr>
+            <w:rStyle w:val="Hipervnculo"/>
+            <w:sz w:val="24"/>
+          </w:rPr>
+          <w:t>U</w:t>
+        </w:r>
+        <w:r>
+          <w:rPr>
+            <w:rStyle w:val="Hipervnculo"/>
+            <w:sz w:val="24"/>
+          </w:rPr>
+          <w:t>1.5</w:t>
+        </w:r>
+      </w:hyperlink>
+    </w:p>
+    <w:p>
+      <w:pPr>
+        <w:ind w:left="993"/>
+        <w:rPr>
+          <w:rStyle w:val="Hipervnculo"/>
+          <w:sz w:val="24"/>
+        </w:rPr>
+      </w:pPr>
+    </w:p>
+    <w:p>
+      <w:pPr>
+        <w:pStyle w:val="Ttulo2"/>
+        <w:numPr>
+          <w:ilvl w:val="2"/>
+          <w:numId w:val="4"/>
+        </w:numPr>
+        <w:spacing w:before="0" w:line="360" w:lineRule="auto"/>
+        <w:ind w:left="993" w:firstLine="0"/>
+        <w:jc w:val="both"/>
+        <w:rPr>
+          <w:b w:val="0"/>
+          <w:sz w:val="24"/>
+          <w:szCs w:val="22"/>
+        </w:rPr>
+      </w:pPr>
+      <w:bookmarkStart w:id="36" w:name="_La_aplicación_contará"/>
+      <w:bookmarkEnd w:id="36"/>
+      <w:r>
+        <w:rPr>
+          <w:b w:val="0"/>
+          <w:sz w:val="24"/>
+          <w:szCs w:val="22"/>
+        </w:rPr>
+        <w:t>La aplicación contará con el botón “</w:t>
+      </w:r>
+      <w:proofErr w:type="spellStart"/>
+      <w:r>
+        <w:rPr>
+          <w:b w:val="0"/>
+          <w:sz w:val="24"/>
+          <w:szCs w:val="22"/>
+        </w:rPr>
+        <w:t>MiEspe</w:t>
+      </w:r>
+      <w:proofErr w:type="spellEnd"/>
+      <w:r>
+        <w:rPr>
+          <w:b w:val="0"/>
+          <w:sz w:val="24"/>
+          <w:szCs w:val="22"/>
+        </w:rPr>
+        <w:t xml:space="preserve">” </w:t>
+      </w:r>
+      <w:r>
+        <w:rPr>
+          <w:b w:val="0"/>
+          <w:sz w:val="24"/>
+          <w:szCs w:val="22"/>
+        </w:rPr>
+        <w:t>el cual nos redirigirá</w:t>
+      </w:r>
+      <w:r>
+        <w:rPr>
+          <w:b w:val="0"/>
+          <w:sz w:val="24"/>
+          <w:szCs w:val="22"/>
+        </w:rPr>
+        <w:t xml:space="preserve"> al portal virtual de la ESPE donde podremos ingresar nuestra información para acceder al mismo.</w:t>
+      </w:r>
+      <w:r>
+        <w:rPr>
+          <w:b w:val="0"/>
+          <w:sz w:val="24"/>
+          <w:szCs w:val="22"/>
+        </w:rPr>
+        <w:tab/>
+      </w:r>
+    </w:p>
+    <w:p>
+      <w:pPr>
+        <w:ind w:left="993"/>
+        <w:rPr>
+          <w:rStyle w:val="Hipervnculo"/>
+          <w:sz w:val="24"/>
+        </w:rPr>
+      </w:pPr>
+      <w:r>
+        <w:rPr>
+          <w:b/>
+          <w:sz w:val="24"/>
+        </w:rPr>
+        <w:t>Anexo:</w:t>
+      </w:r>
+      <w:r>
+        <w:rPr>
+          <w:b/>
+          <w:sz w:val="24"/>
+        </w:rPr>
+        <w:t xml:space="preserve"> </w:t>
+      </w:r>
+      <w:hyperlink w:anchor="_Acceder_a_MiEspe" w:history="1">
+        <w:r>
+          <w:rPr>
+            <w:rStyle w:val="Hipervnculo"/>
+            <w:sz w:val="24"/>
+          </w:rPr>
+          <w:t>CU</w:t>
+        </w:r>
+        <w:r>
+          <w:rPr>
+            <w:rStyle w:val="Hipervnculo"/>
+            <w:sz w:val="24"/>
+          </w:rPr>
+          <w:t>2</w:t>
+        </w:r>
+      </w:hyperlink>
+    </w:p>
+    <w:p>
+      <w:pPr>
+        <w:ind w:left="993"/>
+        <w:rPr>
+          <w:rStyle w:val="Hipervnculo"/>
+          <w:sz w:val="24"/>
+        </w:rPr>
+      </w:pPr>
+    </w:p>
+    <w:p>
+      <w:pPr>
+        <w:pStyle w:val="Ttulo2"/>
+        <w:numPr>
+          <w:ilvl w:val="2"/>
+          <w:numId w:val="4"/>
+        </w:numPr>
+        <w:spacing w:before="0" w:line="360" w:lineRule="auto"/>
+        <w:ind w:left="993" w:firstLine="0"/>
+        <w:jc w:val="both"/>
+        <w:rPr>
+          <w:b w:val="0"/>
+          <w:sz w:val="24"/>
+          <w:szCs w:val="22"/>
+        </w:rPr>
+      </w:pPr>
+      <w:bookmarkStart w:id="37" w:name="_La_aplicación_contará_1"/>
+      <w:bookmarkEnd w:id="37"/>
+      <w:r>
+        <w:rPr>
+          <w:b w:val="0"/>
+          <w:sz w:val="24"/>
+          <w:szCs w:val="22"/>
+        </w:rPr>
+        <w:t>La aplicac</w:t>
+      </w:r>
+      <w:r>
+        <w:rPr>
+          <w:b w:val="0"/>
+          <w:sz w:val="24"/>
+          <w:szCs w:val="22"/>
+        </w:rPr>
+        <w:t>ión contará con el botón “Preguntas</w:t>
+      </w:r>
+      <w:r>
+        <w:rPr>
+          <w:b w:val="0"/>
+          <w:sz w:val="24"/>
+          <w:szCs w:val="22"/>
+        </w:rPr>
+        <w:t xml:space="preserve">” </w:t>
+      </w:r>
+      <w:r>
+        <w:rPr>
+          <w:b w:val="0"/>
+          <w:sz w:val="24"/>
+          <w:szCs w:val="22"/>
+        </w:rPr>
+        <w:t>el cual</w:t>
+      </w:r>
+      <w:r>
+        <w:rPr>
+          <w:b w:val="0"/>
+          <w:sz w:val="24"/>
+          <w:szCs w:val="22"/>
+        </w:rPr>
+        <w:t xml:space="preserve"> contendrá un submenú en el cual se podrá seleccionar la pregunta que deseemos y de esta manera saber </w:t>
+      </w:r>
+      <w:proofErr w:type="gramStart"/>
+      <w:r>
+        <w:rPr>
+          <w:b w:val="0"/>
+          <w:sz w:val="24"/>
+          <w:szCs w:val="22"/>
+        </w:rPr>
+        <w:t>sus respuesta</w:t>
+      </w:r>
+      <w:proofErr w:type="gramEnd"/>
+      <w:r>
+        <w:rPr>
+          <w:b w:val="0"/>
+          <w:sz w:val="24"/>
+          <w:szCs w:val="22"/>
+        </w:rPr>
+        <w:t>.</w:t>
+      </w:r>
+      <w:r>
+        <w:rPr>
+          <w:b w:val="0"/>
+          <w:sz w:val="24"/>
+          <w:szCs w:val="22"/>
+        </w:rPr>
+        <w:tab/>
+      </w:r>
+    </w:p>
+    <w:p>
+      <w:pPr>
+        <w:ind w:left="993"/>
+      </w:pPr>
+      <w:r>
+        <w:rPr>
+          <w:b/>
+          <w:sz w:val="24"/>
+        </w:rPr>
+        <w:t>Anexo:</w:t>
+      </w:r>
+      <w:r>
+        <w:rPr>
+          <w:b/>
+          <w:sz w:val="24"/>
+        </w:rPr>
+        <w:t xml:space="preserve"> </w:t>
+      </w:r>
+      <w:hyperlink w:anchor="_Seleccionar_preguntas_frecuentes" w:history="1">
+        <w:r>
+          <w:rPr>
+            <w:rStyle w:val="Hipervnculo"/>
+            <w:sz w:val="24"/>
+          </w:rPr>
+          <w:t>C</w:t>
+        </w:r>
+        <w:r>
+          <w:rPr>
+            <w:rStyle w:val="Hipervnculo"/>
+            <w:sz w:val="24"/>
+          </w:rPr>
+          <w:t>U</w:t>
+        </w:r>
+        <w:r>
+          <w:rPr>
+            <w:rStyle w:val="Hipervnculo"/>
+            <w:sz w:val="24"/>
+          </w:rPr>
+          <w:t>3</w:t>
+        </w:r>
+      </w:hyperlink>
+    </w:p>
+    <w:p>
+      <w:pPr>
+        <w:ind w:left="993"/>
+      </w:pPr>
+    </w:p>
+    <w:p>
+      <w:pPr>
+        <w:ind w:left="993"/>
+      </w:pPr>
+    </w:p>
+    <w:p>
+      <w:pPr>
+        <w:pStyle w:val="Ttulo2"/>
+        <w:numPr>
+          <w:ilvl w:val="2"/>
+          <w:numId w:val="4"/>
+        </w:numPr>
+        <w:spacing w:before="0" w:line="360" w:lineRule="auto"/>
+        <w:ind w:left="993" w:firstLine="0"/>
+        <w:jc w:val="both"/>
+        <w:rPr>
+          <w:b w:val="0"/>
+          <w:sz w:val="24"/>
+          <w:szCs w:val="22"/>
+        </w:rPr>
+      </w:pPr>
+      <w:bookmarkStart w:id="38" w:name="_La_aplicación_contará_6"/>
+      <w:bookmarkEnd w:id="38"/>
+      <w:r>
+        <w:rPr>
+          <w:b w:val="0"/>
+          <w:sz w:val="24"/>
+          <w:szCs w:val="22"/>
+        </w:rPr>
+        <w:t>La aplicación contará con el botón “Consultas</w:t>
+      </w:r>
+      <w:r>
+        <w:rPr>
+          <w:b w:val="0"/>
+          <w:sz w:val="24"/>
+          <w:szCs w:val="22"/>
+        </w:rPr>
+        <w:t xml:space="preserve">” </w:t>
+      </w:r>
+      <w:r>
+        <w:rPr>
+          <w:b w:val="0"/>
+          <w:sz w:val="24"/>
+          <w:szCs w:val="22"/>
+        </w:rPr>
+        <w:t>el cual contendrá un submenú con lo siguiente: Consultar ID, Día de matriculación, Ver cupos restantes, Consultar lista de Estudiantes, Imprimir papeleta de pago, Imprimir horario, Consultar lista (Ingles)</w:t>
+      </w:r>
+      <w:r>
+        <w:rPr>
+          <w:b w:val="0"/>
+          <w:sz w:val="24"/>
+          <w:szCs w:val="22"/>
+        </w:rPr>
+        <w:t>.</w:t>
+      </w:r>
+      <w:r>
+        <w:rPr>
+          <w:b w:val="0"/>
+          <w:sz w:val="24"/>
+          <w:szCs w:val="22"/>
+        </w:rPr>
+        <w:tab/>
+      </w:r>
+    </w:p>
+    <w:p>
+      <w:pPr>
+        <w:ind w:left="993"/>
+        <w:rPr>
+          <w:rStyle w:val="Hipervnculo"/>
+          <w:sz w:val="24"/>
+        </w:rPr>
+      </w:pPr>
+      <w:r>
+        <w:rPr>
+          <w:b/>
+          <w:sz w:val="24"/>
+        </w:rPr>
+        <w:t>Anexo:</w:t>
+      </w:r>
+      <w:r>
+        <w:rPr>
+          <w:b/>
+          <w:sz w:val="24"/>
+        </w:rPr>
+        <w:t xml:space="preserve"> </w:t>
+      </w:r>
+      <w:hyperlink w:anchor="_Consultar_reportes" w:history="1">
+        <w:r>
+          <w:rPr>
+            <w:rStyle w:val="Hipervnculo"/>
+            <w:sz w:val="24"/>
+          </w:rPr>
+          <w:t>CU4</w:t>
+        </w:r>
+      </w:hyperlink>
+    </w:p>
+    <w:p>
+      <w:pPr>
+        <w:ind w:left="993"/>
+      </w:pPr>
+    </w:p>
+    <w:p>
+      <w:pPr>
+        <w:ind w:left="993"/>
+      </w:pPr>
+    </w:p>
+    <w:p>
+      <w:pPr>
+        <w:pStyle w:val="Ttulo2"/>
+        <w:numPr>
+          <w:ilvl w:val="2"/>
+          <w:numId w:val="4"/>
+        </w:numPr>
+        <w:spacing w:before="0" w:line="360" w:lineRule="auto"/>
+        <w:ind w:left="993" w:firstLine="0"/>
+        <w:jc w:val="both"/>
+        <w:rPr>
+          <w:b w:val="0"/>
+          <w:sz w:val="24"/>
+          <w:szCs w:val="22"/>
+        </w:rPr>
+      </w:pPr>
+      <w:r>
+        <w:rPr>
+          <w:b w:val="0"/>
+          <w:sz w:val="24"/>
+          <w:szCs w:val="22"/>
+        </w:rPr>
+        <w:t xml:space="preserve">La </w:t>
+      </w:r>
+      <w:r>
+        <w:rPr>
+          <w:b w:val="0"/>
+          <w:sz w:val="24"/>
+          <w:szCs w:val="22"/>
+        </w:rPr>
+        <w:t>aplicación contará co</w:t>
+      </w:r>
+      <w:r>
+        <w:rPr>
+          <w:b w:val="0"/>
+          <w:sz w:val="24"/>
+          <w:szCs w:val="22"/>
+        </w:rPr>
+        <w:t xml:space="preserve">n un submenú con la opción  “Consultar ID” </w:t>
+      </w:r>
+      <w:r>
+        <w:rPr>
+          <w:b w:val="0"/>
+          <w:sz w:val="24"/>
+          <w:szCs w:val="22"/>
+        </w:rPr>
+        <w:t xml:space="preserve"> </w:t>
+      </w:r>
+      <w:r>
+        <w:rPr>
+          <w:b w:val="0"/>
+          <w:sz w:val="24"/>
+          <w:szCs w:val="22"/>
+        </w:rPr>
+        <w:t>la cual al realizar el ingreso de número de cédula permitirá visualizar la información referente al ID, nombres y apellidos, usuario dentro del sistema de la ESPE y la dirección de correo institucional.</w:t>
+      </w:r>
+    </w:p>
+    <w:p>
+      <w:pPr>
+        <w:ind w:left="273" w:firstLine="720"/>
+        <w:rPr>
+          <w:sz w:val="24"/>
+        </w:rPr>
+      </w:pPr>
+      <w:r>
+        <w:rPr>
+          <w:b/>
+          <w:sz w:val="24"/>
+        </w:rPr>
+        <w:t xml:space="preserve">Anexo: </w:t>
+      </w:r>
+      <w:hyperlink w:anchor="_Visualizar_Calendario_Academico" w:history="1">
+        <w:r>
+          <w:rPr>
+            <w:rStyle w:val="Hipervnculo"/>
+            <w:sz w:val="24"/>
+          </w:rPr>
+          <w:t>CU1.1</w:t>
+        </w:r>
+      </w:hyperlink>
+      <w:bookmarkStart w:id="39" w:name="_GoBack"/>
+      <w:bookmarkEnd w:id="39"/>
+    </w:p>
+    <w:p>
+      <w:pPr>
+        <w:ind w:left="993"/>
+      </w:pPr>
+    </w:p>
+    <w:p>
+      <w:pPr>
+        <w:pStyle w:val="Ttulo2"/>
+        <w:numPr>
+          <w:ilvl w:val="2"/>
+          <w:numId w:val="4"/>
+        </w:numPr>
+        <w:spacing w:before="0" w:line="360" w:lineRule="auto"/>
+        <w:ind w:left="993" w:firstLine="0"/>
+        <w:jc w:val="both"/>
+        <w:rPr>
+          <w:b w:val="0"/>
+          <w:sz w:val="24"/>
+          <w:szCs w:val="22"/>
+        </w:rPr>
+      </w:pPr>
+      <w:r>
+        <w:rPr>
+          <w:b w:val="0"/>
+          <w:sz w:val="24"/>
+          <w:szCs w:val="22"/>
+        </w:rPr>
+        <w:t>La aplicación contará con el botón “Calculadora Promedios” el cual abrirá una nueva ventana que contendrá tres casilleros para el ingreso de notas parciales, dos botones “Calcular” y “Resetear” y un cuadro de texto donde se mostrará el promedio de las notas.</w:t>
+      </w:r>
+    </w:p>
+    <w:p>
+      <w:pPr>
+        <w:ind w:left="273" w:firstLine="720"/>
+        <w:rPr>
+          <w:sz w:val="24"/>
+        </w:rPr>
+      </w:pPr>
+      <w:r>
+        <w:rPr>
+          <w:b/>
+          <w:sz w:val="24"/>
+        </w:rPr>
+        <w:t xml:space="preserve">Anexo: </w:t>
+      </w:r>
+      <w:hyperlink w:anchor="_Calcular_Promedio" w:history="1">
+        <w:r>
+          <w:rPr>
+            <w:rStyle w:val="Hipervnculo"/>
+            <w:sz w:val="24"/>
+          </w:rPr>
+          <w:t>CU1.2</w:t>
+        </w:r>
+      </w:hyperlink>
+    </w:p>
+    <w:p>
+      <w:pPr>
+        <w:ind w:left="993"/>
+      </w:pPr>
+    </w:p>
+    <w:p>
+      <w:pPr>
+        <w:pStyle w:val="Ttulo2"/>
+        <w:numPr>
+          <w:ilvl w:val="2"/>
+          <w:numId w:val="4"/>
+        </w:numPr>
+        <w:spacing w:before="0" w:line="360" w:lineRule="auto"/>
+        <w:ind w:left="993" w:firstLine="0"/>
+        <w:jc w:val="both"/>
+        <w:rPr>
+          <w:b w:val="0"/>
+          <w:sz w:val="24"/>
+          <w:szCs w:val="22"/>
+        </w:rPr>
+      </w:pPr>
+      <w:r>
+        <w:rPr>
+          <w:b w:val="0"/>
+          <w:sz w:val="24"/>
+          <w:szCs w:val="22"/>
+        </w:rPr>
+        <w:lastRenderedPageBreak/>
+        <w:t>La aplicación contará con el botón “Libros” el cual abrirá una ventana que contendrá un combo box con las siguientes opciones: Biblioteca Matriz, Biblioteca Extensiones, Biblioteca Digital Ecuador, E-</w:t>
+      </w:r>
+      <w:proofErr w:type="spellStart"/>
+      <w:r>
+        <w:rPr>
+          <w:b w:val="0"/>
+          <w:sz w:val="24"/>
+          <w:szCs w:val="22"/>
+        </w:rPr>
+        <w:t>book</w:t>
+      </w:r>
+      <w:proofErr w:type="spellEnd"/>
+      <w:r>
+        <w:rPr>
+          <w:b w:val="0"/>
+          <w:sz w:val="24"/>
+          <w:szCs w:val="22"/>
+        </w:rPr>
+        <w:t xml:space="preserve"> Central, E-Libro, </w:t>
+      </w:r>
+      <w:proofErr w:type="spellStart"/>
+      <w:r>
+        <w:rPr>
+          <w:b w:val="0"/>
+          <w:sz w:val="24"/>
+          <w:szCs w:val="22"/>
+        </w:rPr>
+        <w:t>SpringerLink</w:t>
+      </w:r>
+      <w:proofErr w:type="spellEnd"/>
+      <w:r>
+        <w:rPr>
+          <w:b w:val="0"/>
+          <w:sz w:val="24"/>
+          <w:szCs w:val="22"/>
+        </w:rPr>
+        <w:t xml:space="preserve">, </w:t>
+      </w:r>
+      <w:proofErr w:type="spellStart"/>
+      <w:r>
+        <w:rPr>
+          <w:b w:val="0"/>
+          <w:sz w:val="24"/>
+          <w:szCs w:val="22"/>
+        </w:rPr>
+        <w:t>Scopus</w:t>
+      </w:r>
+      <w:proofErr w:type="spellEnd"/>
+      <w:r>
+        <w:rPr>
+          <w:b w:val="0"/>
+          <w:sz w:val="24"/>
+          <w:szCs w:val="22"/>
+        </w:rPr>
+        <w:t xml:space="preserve">, IEEE </w:t>
+      </w:r>
+      <w:proofErr w:type="spellStart"/>
+      <w:r>
+        <w:rPr>
+          <w:b w:val="0"/>
+          <w:sz w:val="24"/>
+          <w:szCs w:val="22"/>
+        </w:rPr>
+        <w:t>Xplore</w:t>
+      </w:r>
+      <w:proofErr w:type="spellEnd"/>
+      <w:r>
+        <w:rPr>
+          <w:b w:val="0"/>
+          <w:sz w:val="24"/>
+          <w:szCs w:val="22"/>
+        </w:rPr>
+        <w:t>, Gale, Repositorios (</w:t>
+      </w:r>
+      <w:proofErr w:type="spellStart"/>
+      <w:r>
+        <w:rPr>
+          <w:b w:val="0"/>
+          <w:sz w:val="24"/>
+          <w:szCs w:val="22"/>
+        </w:rPr>
+        <w:t>rraae</w:t>
+      </w:r>
+      <w:proofErr w:type="spellEnd"/>
+      <w:r>
+        <w:rPr>
+          <w:b w:val="0"/>
+          <w:sz w:val="24"/>
+          <w:szCs w:val="22"/>
+        </w:rPr>
+        <w:t>), Repositorios (</w:t>
+      </w:r>
+      <w:proofErr w:type="spellStart"/>
+      <w:r>
+        <w:rPr>
+          <w:b w:val="0"/>
+          <w:sz w:val="24"/>
+          <w:szCs w:val="22"/>
+        </w:rPr>
+        <w:t>Espe</w:t>
+      </w:r>
+      <w:proofErr w:type="spellEnd"/>
+      <w:r>
+        <w:rPr>
+          <w:b w:val="0"/>
+          <w:sz w:val="24"/>
+          <w:szCs w:val="22"/>
+        </w:rPr>
+        <w:t xml:space="preserve">) y </w:t>
+      </w:r>
+      <w:proofErr w:type="spellStart"/>
+      <w:r>
+        <w:rPr>
+          <w:b w:val="0"/>
+          <w:sz w:val="24"/>
+          <w:szCs w:val="22"/>
+        </w:rPr>
+        <w:t>ProQuest</w:t>
+      </w:r>
+      <w:proofErr w:type="spellEnd"/>
+      <w:r>
+        <w:rPr>
+          <w:b w:val="0"/>
+          <w:sz w:val="24"/>
+          <w:szCs w:val="22"/>
+        </w:rPr>
+        <w:t>, y un botón “BUSCAR”.</w:t>
+      </w:r>
+    </w:p>
+    <w:p>
+      <w:pPr>
+        <w:ind w:left="273" w:firstLine="720"/>
+        <w:rPr>
+          <w:sz w:val="24"/>
+        </w:rPr>
+      </w:pPr>
+      <w:r>
+        <w:rPr>
+          <w:b/>
+          <w:sz w:val="24"/>
+        </w:rPr>
+        <w:t xml:space="preserve">Anexo: </w:t>
+      </w:r>
+      <w:hyperlink w:anchor="_Consultar_libros" w:history="1">
+        <w:r>
+          <w:rPr>
+            <w:rStyle w:val="Hipervnculo"/>
+            <w:sz w:val="24"/>
+          </w:rPr>
+          <w:t>CU1.3</w:t>
+        </w:r>
+      </w:hyperlink>
+    </w:p>
+    <w:p>
+      <w:pPr>
+        <w:ind w:left="720"/>
+      </w:pPr>
+    </w:p>
+    <w:p>
+      <w:pPr>
+        <w:pStyle w:val="Ttulo2"/>
+        <w:numPr>
+          <w:ilvl w:val="2"/>
+          <w:numId w:val="4"/>
+        </w:numPr>
+        <w:spacing w:before="0" w:line="360" w:lineRule="auto"/>
+        <w:ind w:left="993" w:firstLine="0"/>
+        <w:jc w:val="both"/>
+        <w:rPr>
+          <w:b w:val="0"/>
+          <w:sz w:val="24"/>
+          <w:szCs w:val="22"/>
+        </w:rPr>
+      </w:pPr>
+      <w:r>
+        <w:rPr>
+          <w:b w:val="0"/>
+          <w:sz w:val="24"/>
+          <w:szCs w:val="22"/>
+        </w:rPr>
+        <w:t xml:space="preserve">La aplicación contará con el botón “Clubes” el cual permitirá visualizar los clubes existentes en la </w:t>
+      </w:r>
+      <w:proofErr w:type="spellStart"/>
+      <w:r>
+        <w:rPr>
+          <w:b w:val="0"/>
+          <w:sz w:val="24"/>
+          <w:szCs w:val="22"/>
+        </w:rPr>
+        <w:t>Espe</w:t>
+      </w:r>
+      <w:proofErr w:type="spellEnd"/>
+      <w:r>
+        <w:rPr>
+          <w:b w:val="0"/>
+          <w:sz w:val="24"/>
+          <w:szCs w:val="22"/>
+        </w:rPr>
+        <w:t>.</w:t>
+      </w:r>
+    </w:p>
+    <w:p>
+      <w:pPr>
+        <w:ind w:left="273" w:firstLine="720"/>
+        <w:rPr>
           <w:sz w:val="24"/>
         </w:rPr>
       </w:pPr>
@@ -5276,600 +6108,6 @@
     </w:p>
     <w:p>
       <w:pPr>
-        <w:pStyle w:val="Ttulo2"/>
-        <w:numPr>
-          <w:ilvl w:val="2"/>
-          <w:numId w:val="4"/>
-        </w:numPr>
-        <w:spacing w:before="0" w:line="360" w:lineRule="auto"/>
-        <w:ind w:left="993" w:firstLine="0"/>
-        <w:jc w:val="both"/>
-        <w:rPr>
-          <w:b w:val="0"/>
-          <w:sz w:val="24"/>
-          <w:szCs w:val="22"/>
-        </w:rPr>
-      </w:pPr>
-      <w:r>
-        <w:rPr>
-          <w:b w:val="0"/>
-          <w:sz w:val="24"/>
-          <w:szCs w:val="22"/>
-        </w:rPr>
-        <w:lastRenderedPageBreak/>
-        <w:t>La aplicación contará con el botón “Consultas</w:t>
-      </w:r>
-      <w:r>
-        <w:rPr>
-          <w:b w:val="0"/>
-          <w:sz w:val="24"/>
-          <w:szCs w:val="22"/>
-        </w:rPr>
-        <w:t xml:space="preserve">” </w:t>
-      </w:r>
-      <w:r>
-        <w:rPr>
-          <w:b w:val="0"/>
-          <w:sz w:val="24"/>
-          <w:szCs w:val="22"/>
-        </w:rPr>
-        <w:t>el cual contendrá un submenú con lo siguiente: Consultar ID, Día de matriculación, Ver cupos restantes, Consultar lista de Estudiantes, Imprimir papeleta de pago, Imprimir horario, Consultar lista (Ingles)</w:t>
-      </w:r>
-      <w:r>
-        <w:rPr>
-          <w:b w:val="0"/>
-          <w:sz w:val="24"/>
-          <w:szCs w:val="22"/>
-        </w:rPr>
-        <w:t>.</w:t>
-      </w:r>
-      <w:r>
-        <w:rPr>
-          <w:b w:val="0"/>
-          <w:sz w:val="24"/>
-          <w:szCs w:val="22"/>
-        </w:rPr>
-        <w:tab/>
-      </w:r>
-    </w:p>
-    <w:p>
-      <w:pPr>
-        <w:ind w:left="993"/>
-        <w:rPr>
-          <w:rStyle w:val="Hipervnculo"/>
-          <w:sz w:val="24"/>
-        </w:rPr>
-      </w:pPr>
-      <w:r>
-        <w:rPr>
-          <w:b/>
-          <w:sz w:val="24"/>
-        </w:rPr>
-        <w:t>Anexo:</w:t>
-      </w:r>
-      <w:r>
-        <w:rPr>
-          <w:b/>
-          <w:sz w:val="24"/>
-        </w:rPr>
-        <w:t xml:space="preserve"> </w:t>
-      </w:r>
-      <w:hyperlink w:anchor="_Gestionar_Asuntos_Estudiantiles" w:history="1">
-        <w:r>
-          <w:rPr>
-            <w:rStyle w:val="Hipervnculo"/>
-            <w:sz w:val="24"/>
-          </w:rPr>
-          <w:t>CU1</w:t>
-        </w:r>
-      </w:hyperlink>
-    </w:p>
-    <w:p>
-      <w:pPr>
-        <w:ind w:left="993"/>
-        <w:rPr>
-          <w:rStyle w:val="Hipervnculo"/>
-          <w:sz w:val="24"/>
-        </w:rPr>
-      </w:pPr>
-    </w:p>
-    <w:p>
-      <w:pPr>
-        <w:pStyle w:val="Ttulo2"/>
-        <w:numPr>
-          <w:ilvl w:val="2"/>
-          <w:numId w:val="4"/>
-        </w:numPr>
-        <w:spacing w:before="0" w:line="360" w:lineRule="auto"/>
-        <w:ind w:left="993" w:firstLine="0"/>
-        <w:jc w:val="both"/>
-        <w:rPr>
-          <w:b w:val="0"/>
-          <w:sz w:val="24"/>
-          <w:szCs w:val="22"/>
-        </w:rPr>
-      </w:pPr>
-      <w:r>
-        <w:rPr>
-          <w:b w:val="0"/>
-          <w:sz w:val="24"/>
-          <w:szCs w:val="22"/>
-        </w:rPr>
-        <w:t>La aplicación contará con el botón “</w:t>
-      </w:r>
-      <w:proofErr w:type="spellStart"/>
-      <w:r>
-        <w:rPr>
-          <w:b w:val="0"/>
-          <w:sz w:val="24"/>
-          <w:szCs w:val="22"/>
-        </w:rPr>
-        <w:t>MiEspe</w:t>
-      </w:r>
-      <w:proofErr w:type="spellEnd"/>
-      <w:r>
-        <w:rPr>
-          <w:b w:val="0"/>
-          <w:sz w:val="24"/>
-          <w:szCs w:val="22"/>
-        </w:rPr>
-        <w:t xml:space="preserve">” </w:t>
-      </w:r>
-      <w:r>
-        <w:rPr>
-          <w:b w:val="0"/>
-          <w:sz w:val="24"/>
-          <w:szCs w:val="22"/>
-        </w:rPr>
-        <w:t>el cual nos redirigirá</w:t>
-      </w:r>
-      <w:r>
-        <w:rPr>
-          <w:b w:val="0"/>
-          <w:sz w:val="24"/>
-          <w:szCs w:val="22"/>
-        </w:rPr>
-        <w:t xml:space="preserve"> al portal virtual de la ESPE </w:t>
-      </w:r>
-      <w:bookmarkStart w:id="32" w:name="_GoBack"/>
-      <w:bookmarkEnd w:id="32"/>
-      <w:r>
-        <w:rPr>
-          <w:b w:val="0"/>
-          <w:sz w:val="24"/>
-          <w:szCs w:val="22"/>
-        </w:rPr>
-        <w:tab/>
-      </w:r>
-    </w:p>
-    <w:p>
-      <w:pPr>
-        <w:ind w:left="993"/>
-      </w:pPr>
-      <w:r>
-        <w:rPr>
-          <w:b/>
-          <w:sz w:val="24"/>
-        </w:rPr>
-        <w:t>Anexo:</w:t>
-      </w:r>
-      <w:r>
-        <w:rPr>
-          <w:b/>
-          <w:sz w:val="24"/>
-        </w:rPr>
-        <w:t xml:space="preserve"> </w:t>
-      </w:r>
-      <w:hyperlink w:anchor="_Gestionar_Asuntos_Estudiantiles" w:history="1">
-        <w:r>
-          <w:rPr>
-            <w:rStyle w:val="Hipervnculo"/>
-            <w:sz w:val="24"/>
-          </w:rPr>
-          <w:t>CU1</w:t>
-        </w:r>
-      </w:hyperlink>
-    </w:p>
-    <w:p>
-      <w:pPr>
-        <w:ind w:left="993"/>
-      </w:pPr>
-    </w:p>
-    <w:p>
-      <w:pPr>
-        <w:ind w:left="993"/>
-      </w:pPr>
-    </w:p>
-    <w:p>
-      <w:pPr>
-        <w:pStyle w:val="Ttulo2"/>
-        <w:numPr>
-          <w:ilvl w:val="2"/>
-          <w:numId w:val="4"/>
-        </w:numPr>
-        <w:spacing w:before="0" w:line="360" w:lineRule="auto"/>
-        <w:ind w:left="993" w:firstLine="0"/>
-        <w:jc w:val="both"/>
-        <w:rPr>
-          <w:b w:val="0"/>
-          <w:sz w:val="24"/>
-          <w:szCs w:val="22"/>
-        </w:rPr>
-      </w:pPr>
-      <w:r>
-        <w:rPr>
-          <w:b w:val="0"/>
-          <w:sz w:val="24"/>
-          <w:szCs w:val="22"/>
-        </w:rPr>
-        <w:t xml:space="preserve">La </w:t>
-      </w:r>
-      <w:r>
-        <w:rPr>
-          <w:b w:val="0"/>
-          <w:sz w:val="24"/>
-          <w:szCs w:val="22"/>
-        </w:rPr>
-        <w:t>aplicación contará co</w:t>
-      </w:r>
-      <w:r>
-        <w:rPr>
-          <w:b w:val="0"/>
-          <w:sz w:val="24"/>
-          <w:szCs w:val="22"/>
-        </w:rPr>
-        <w:t xml:space="preserve">n un submenú con la opción  “Consultar ID” </w:t>
-      </w:r>
-      <w:r>
-        <w:rPr>
-          <w:b w:val="0"/>
-          <w:sz w:val="24"/>
-          <w:szCs w:val="22"/>
-        </w:rPr>
-        <w:t xml:space="preserve"> </w:t>
-      </w:r>
-      <w:r>
-        <w:rPr>
-          <w:b w:val="0"/>
-          <w:sz w:val="24"/>
-          <w:szCs w:val="22"/>
-        </w:rPr>
-        <w:t>la cual al realizar el ingreso de número de cédula permitirá visualizar la información referente al ID, nombres y apellidos, usuario dentro del sistema de la ESPE y la dirección de correo institucional.</w:t>
-      </w:r>
-    </w:p>
-    <w:p>
-      <w:pPr>
-        <w:ind w:left="273" w:firstLine="720"/>
-        <w:rPr>
-          <w:sz w:val="24"/>
-        </w:rPr>
-      </w:pPr>
-      <w:r>
-        <w:rPr>
-          <w:b/>
-          <w:sz w:val="24"/>
-        </w:rPr>
-        <w:t xml:space="preserve">Anexo: </w:t>
-      </w:r>
-      <w:hyperlink w:anchor="_Visualizar_Calendario_Academico" w:history="1">
-        <w:r>
-          <w:rPr>
-            <w:rStyle w:val="Hipervnculo"/>
-            <w:sz w:val="24"/>
-          </w:rPr>
-          <w:t>CU1.1</w:t>
-        </w:r>
-      </w:hyperlink>
-    </w:p>
-    <w:p>
-      <w:pPr>
-        <w:ind w:left="993"/>
-      </w:pPr>
-    </w:p>
-    <w:p>
-      <w:pPr>
-        <w:pStyle w:val="Ttulo2"/>
-        <w:numPr>
-          <w:ilvl w:val="2"/>
-          <w:numId w:val="4"/>
-        </w:numPr>
-        <w:spacing w:before="0" w:line="360" w:lineRule="auto"/>
-        <w:ind w:left="993" w:firstLine="0"/>
-        <w:jc w:val="both"/>
-        <w:rPr>
-          <w:b w:val="0"/>
-          <w:sz w:val="24"/>
-          <w:szCs w:val="22"/>
-        </w:rPr>
-      </w:pPr>
-      <w:r>
-        <w:rPr>
-          <w:b w:val="0"/>
-          <w:sz w:val="24"/>
-          <w:szCs w:val="22"/>
-        </w:rPr>
-        <w:t>La aplicación contará con el botón “Calculadora Promedios” el cual abrirá una nueva ventana que contendrá tres casilleros para el ingreso de notas parciales, dos botones “Calcular” y “Resetear” y un cuadro de texto donde se mostrará el promedio de las notas.</w:t>
-      </w:r>
-    </w:p>
-    <w:p>
-      <w:pPr>
-        <w:ind w:left="273" w:firstLine="720"/>
-        <w:rPr>
-          <w:sz w:val="24"/>
-        </w:rPr>
-      </w:pPr>
-      <w:r>
-        <w:rPr>
-          <w:b/>
-          <w:sz w:val="24"/>
-        </w:rPr>
-        <w:t xml:space="preserve">Anexo: </w:t>
-      </w:r>
-      <w:hyperlink w:anchor="_Calcular_Promedio" w:history="1">
-        <w:r>
-          <w:rPr>
-            <w:rStyle w:val="Hipervnculo"/>
-            <w:sz w:val="24"/>
-          </w:rPr>
-          <w:t>CU1.2</w:t>
-        </w:r>
-      </w:hyperlink>
-    </w:p>
-    <w:p>
-      <w:pPr>
-        <w:ind w:left="993"/>
-      </w:pPr>
-    </w:p>
-    <w:p>
-      <w:pPr>
-        <w:pStyle w:val="Ttulo2"/>
-        <w:numPr>
-          <w:ilvl w:val="2"/>
-          <w:numId w:val="4"/>
-        </w:numPr>
-        <w:spacing w:before="0" w:line="360" w:lineRule="auto"/>
-        <w:ind w:left="993" w:firstLine="0"/>
-        <w:jc w:val="both"/>
-        <w:rPr>
-          <w:b w:val="0"/>
-          <w:sz w:val="24"/>
-          <w:szCs w:val="22"/>
-        </w:rPr>
-      </w:pPr>
-      <w:r>
-        <w:rPr>
-          <w:b w:val="0"/>
-          <w:sz w:val="24"/>
-          <w:szCs w:val="22"/>
-        </w:rPr>
-        <w:t>La aplicación contará con el botón “Libros” el cual abrirá una ventana que contendrá un combo box con las siguientes opciones: Biblioteca Matriz, Biblioteca Extensiones, Biblioteca Digital Ecuador, E-</w:t>
-      </w:r>
-      <w:proofErr w:type="spellStart"/>
-      <w:r>
-        <w:rPr>
-          <w:b w:val="0"/>
-          <w:sz w:val="24"/>
-          <w:szCs w:val="22"/>
-        </w:rPr>
-        <w:t>book</w:t>
-      </w:r>
-      <w:proofErr w:type="spellEnd"/>
-      <w:r>
-        <w:rPr>
-          <w:b w:val="0"/>
-          <w:sz w:val="24"/>
-          <w:szCs w:val="22"/>
-        </w:rPr>
-        <w:t xml:space="preserve"> Central, E-Libro, </w:t>
-      </w:r>
-      <w:proofErr w:type="spellStart"/>
-      <w:r>
-        <w:rPr>
-          <w:b w:val="0"/>
-          <w:sz w:val="24"/>
-          <w:szCs w:val="22"/>
-        </w:rPr>
-        <w:t>SpringerLink</w:t>
-      </w:r>
-      <w:proofErr w:type="spellEnd"/>
-      <w:r>
-        <w:rPr>
-          <w:b w:val="0"/>
-          <w:sz w:val="24"/>
-          <w:szCs w:val="22"/>
-        </w:rPr>
-        <w:t xml:space="preserve">, </w:t>
-      </w:r>
-      <w:proofErr w:type="spellStart"/>
-      <w:r>
-        <w:rPr>
-          <w:b w:val="0"/>
-          <w:sz w:val="24"/>
-          <w:szCs w:val="22"/>
-        </w:rPr>
-        <w:t>Scopus</w:t>
-      </w:r>
-      <w:proofErr w:type="spellEnd"/>
-      <w:r>
-        <w:rPr>
-          <w:b w:val="0"/>
-          <w:sz w:val="24"/>
-          <w:szCs w:val="22"/>
-        </w:rPr>
-        <w:t xml:space="preserve">, IEEE </w:t>
-      </w:r>
-      <w:proofErr w:type="spellStart"/>
-      <w:r>
-        <w:rPr>
-          <w:b w:val="0"/>
-          <w:sz w:val="24"/>
-          <w:szCs w:val="22"/>
-        </w:rPr>
-        <w:t>Xplore</w:t>
-      </w:r>
-      <w:proofErr w:type="spellEnd"/>
-      <w:r>
-        <w:rPr>
-          <w:b w:val="0"/>
-          <w:sz w:val="24"/>
-          <w:szCs w:val="22"/>
-        </w:rPr>
-        <w:t>, Gale, Repositorios (</w:t>
-      </w:r>
-      <w:proofErr w:type="spellStart"/>
-      <w:r>
-        <w:rPr>
-          <w:b w:val="0"/>
-          <w:sz w:val="24"/>
-          <w:szCs w:val="22"/>
-        </w:rPr>
-        <w:t>rraae</w:t>
-      </w:r>
-      <w:proofErr w:type="spellEnd"/>
-      <w:r>
-        <w:rPr>
-          <w:b w:val="0"/>
-          <w:sz w:val="24"/>
-          <w:szCs w:val="22"/>
-        </w:rPr>
-        <w:t>), Repositorios (</w:t>
-      </w:r>
-      <w:proofErr w:type="spellStart"/>
-      <w:r>
-        <w:rPr>
-          <w:b w:val="0"/>
-          <w:sz w:val="24"/>
-          <w:szCs w:val="22"/>
-        </w:rPr>
-        <w:t>Espe</w:t>
-      </w:r>
-      <w:proofErr w:type="spellEnd"/>
-      <w:r>
-        <w:rPr>
-          <w:b w:val="0"/>
-          <w:sz w:val="24"/>
-          <w:szCs w:val="22"/>
-        </w:rPr>
-        <w:t xml:space="preserve">) y </w:t>
-      </w:r>
-      <w:proofErr w:type="spellStart"/>
-      <w:r>
-        <w:rPr>
-          <w:b w:val="0"/>
-          <w:sz w:val="24"/>
-          <w:szCs w:val="22"/>
-        </w:rPr>
-        <w:t>ProQuest</w:t>
-      </w:r>
-      <w:proofErr w:type="spellEnd"/>
-      <w:r>
-        <w:rPr>
-          <w:b w:val="0"/>
-          <w:sz w:val="24"/>
-          <w:szCs w:val="22"/>
-        </w:rPr>
-        <w:t>, y un botón “BUSCAR”.</w:t>
-      </w:r>
-    </w:p>
-    <w:p>
-      <w:pPr>
-        <w:ind w:left="273" w:firstLine="720"/>
-        <w:rPr>
-          <w:sz w:val="24"/>
-        </w:rPr>
-      </w:pPr>
-      <w:r>
-        <w:rPr>
-          <w:b/>
-          <w:sz w:val="24"/>
-        </w:rPr>
-        <w:t xml:space="preserve">Anexo: </w:t>
-      </w:r>
-      <w:hyperlink w:anchor="_Consultar_libros" w:history="1">
-        <w:r>
-          <w:rPr>
-            <w:rStyle w:val="Hipervnculo"/>
-            <w:sz w:val="24"/>
-          </w:rPr>
-          <w:t>CU1.3</w:t>
-        </w:r>
-      </w:hyperlink>
-    </w:p>
-    <w:p>
-      <w:pPr>
-        <w:ind w:left="720"/>
-      </w:pPr>
-    </w:p>
-    <w:p>
-      <w:pPr>
-        <w:pStyle w:val="Ttulo2"/>
-        <w:numPr>
-          <w:ilvl w:val="2"/>
-          <w:numId w:val="4"/>
-        </w:numPr>
-        <w:spacing w:before="0" w:line="360" w:lineRule="auto"/>
-        <w:ind w:left="993" w:firstLine="0"/>
-        <w:jc w:val="both"/>
-        <w:rPr>
-          <w:b w:val="0"/>
-          <w:sz w:val="24"/>
-          <w:szCs w:val="22"/>
-        </w:rPr>
-      </w:pPr>
-      <w:r>
-        <w:rPr>
-          <w:b w:val="0"/>
-          <w:sz w:val="24"/>
-          <w:szCs w:val="22"/>
-        </w:rPr>
-        <w:lastRenderedPageBreak/>
-        <w:t xml:space="preserve">La aplicación contará con el botón “Clubes” el cual permitirá visualizar los clubes existentes en la </w:t>
-      </w:r>
-      <w:proofErr w:type="spellStart"/>
-      <w:r>
-        <w:rPr>
-          <w:b w:val="0"/>
-          <w:sz w:val="24"/>
-          <w:szCs w:val="22"/>
-        </w:rPr>
-        <w:t>Espe</w:t>
-      </w:r>
-      <w:proofErr w:type="spellEnd"/>
-      <w:r>
-        <w:rPr>
-          <w:b w:val="0"/>
-          <w:sz w:val="24"/>
-          <w:szCs w:val="22"/>
-        </w:rPr>
-        <w:t>.</w:t>
-      </w:r>
-    </w:p>
-    <w:p>
-      <w:pPr>
-        <w:ind w:left="273" w:firstLine="720"/>
-        <w:rPr>
-          <w:sz w:val="24"/>
-        </w:rPr>
-      </w:pPr>
-      <w:r>
-        <w:rPr>
-          <w:b/>
-          <w:sz w:val="24"/>
-        </w:rPr>
-        <w:t xml:space="preserve">Anexo: </w:t>
-      </w:r>
-      <w:hyperlink w:anchor="_Visualizar_Club" w:history="1">
-        <w:r>
-          <w:rPr>
-            <w:rStyle w:val="Hipervnculo"/>
-            <w:sz w:val="24"/>
-          </w:rPr>
-          <w:t>CU1.5</w:t>
-        </w:r>
-      </w:hyperlink>
-    </w:p>
-    <w:p>
-      <w:pPr>
         <w:ind w:left="273" w:firstLine="720"/>
         <w:rPr>
           <w:sz w:val="24"/>
@@ -5885,8 +6123,8 @@
       </w:pPr>
     </w:p>
     <w:p>
-      <w:bookmarkStart w:id="33" w:name="_96ufbk1diupy" w:colFirst="0" w:colLast="0"/>
-      <w:bookmarkEnd w:id="33"/>
+      <w:bookmarkStart w:id="40" w:name="_96ufbk1diupy" w:colFirst="0" w:colLast="0"/>
+      <w:bookmarkEnd w:id="40"/>
     </w:p>
     <w:p>
       <w:pPr>
@@ -5897,14 +6135,14 @@
           <w:szCs w:val="24"/>
         </w:rPr>
       </w:pPr>
-      <w:bookmarkStart w:id="34" w:name="_9vt5kk51ldus" w:colFirst="0" w:colLast="0"/>
-      <w:bookmarkStart w:id="35" w:name="_nv7on128c82j" w:colFirst="0" w:colLast="0"/>
-      <w:bookmarkStart w:id="36" w:name="_q3kxkwt2kpaf" w:colFirst="0" w:colLast="0"/>
-      <w:bookmarkStart w:id="37" w:name="_ihv636" w:colFirst="0" w:colLast="0"/>
-      <w:bookmarkEnd w:id="34"/>
-      <w:bookmarkEnd w:id="35"/>
-      <w:bookmarkEnd w:id="36"/>
-      <w:bookmarkEnd w:id="37"/>
+      <w:bookmarkStart w:id="41" w:name="_9vt5kk51ldus" w:colFirst="0" w:colLast="0"/>
+      <w:bookmarkStart w:id="42" w:name="_nv7on128c82j" w:colFirst="0" w:colLast="0"/>
+      <w:bookmarkStart w:id="43" w:name="_q3kxkwt2kpaf" w:colFirst="0" w:colLast="0"/>
+      <w:bookmarkStart w:id="44" w:name="_ihv636" w:colFirst="0" w:colLast="0"/>
+      <w:bookmarkEnd w:id="41"/>
+      <w:bookmarkEnd w:id="42"/>
+      <w:bookmarkEnd w:id="43"/>
+      <w:bookmarkEnd w:id="44"/>
     </w:p>
     <w:p>
       <w:pPr>
@@ -5974,8 +6212,8 @@
                 <w:szCs w:val="24"/>
               </w:rPr>
             </w:pPr>
-            <w:bookmarkStart w:id="38" w:name="_32hioqz" w:colFirst="0" w:colLast="0"/>
-            <w:bookmarkEnd w:id="38"/>
+            <w:bookmarkStart w:id="45" w:name="_32hioqz" w:colFirst="0" w:colLast="0"/>
+            <w:bookmarkEnd w:id="45"/>
             <w:r>
               <w:rPr>
                 <w:color w:val="000000"/>
@@ -6726,8 +6964,8 @@
         <w:ind w:hanging="720"/>
         <w:jc w:val="both"/>
       </w:pPr>
-      <w:bookmarkStart w:id="39" w:name="_1hmsyys" w:colFirst="0" w:colLast="0"/>
-      <w:bookmarkEnd w:id="39"/>
+      <w:bookmarkStart w:id="46" w:name="_1hmsyys" w:colFirst="0" w:colLast="0"/>
+      <w:bookmarkEnd w:id="46"/>
       <w:r>
         <w:t>Interfaz de usuario</w:t>
       </w:r>
@@ -6793,10 +7031,9 @@
         <w:ind w:hanging="720"/>
         <w:jc w:val="both"/>
       </w:pPr>
-      <w:bookmarkStart w:id="40" w:name="_41mghml" w:colFirst="0" w:colLast="0"/>
-      <w:bookmarkEnd w:id="40"/>
-      <w:r>
-        <w:lastRenderedPageBreak/>
+      <w:bookmarkStart w:id="47" w:name="_41mghml" w:colFirst="0" w:colLast="0"/>
+      <w:bookmarkEnd w:id="47"/>
+      <w:r>
         <w:t>Interfaces de hardware</w:t>
       </w:r>
       <w:r>
@@ -6923,8 +7160,8 @@
           <w:szCs w:val="24"/>
         </w:rPr>
       </w:pPr>
-      <w:bookmarkStart w:id="41" w:name="_2grqrue" w:colFirst="0" w:colLast="0"/>
-      <w:bookmarkEnd w:id="41"/>
+      <w:bookmarkStart w:id="48" w:name="_2grqrue" w:colFirst="0" w:colLast="0"/>
+      <w:bookmarkEnd w:id="48"/>
     </w:p>
     <w:p>
       <w:pPr>
@@ -6937,8 +7174,8 @@
         <w:ind w:hanging="720"/>
         <w:jc w:val="both"/>
       </w:pPr>
-      <w:bookmarkStart w:id="42" w:name="_vx1227" w:colFirst="0" w:colLast="0"/>
-      <w:bookmarkEnd w:id="42"/>
+      <w:bookmarkStart w:id="49" w:name="_vx1227" w:colFirst="0" w:colLast="0"/>
+      <w:bookmarkEnd w:id="49"/>
       <w:r>
         <w:t xml:space="preserve"> Interfaces de software</w:t>
       </w:r>
@@ -7024,9 +7261,10 @@
         <w:ind w:hanging="720"/>
         <w:jc w:val="both"/>
       </w:pPr>
-      <w:bookmarkStart w:id="43" w:name="_3fwokq0" w:colFirst="0" w:colLast="0"/>
-      <w:bookmarkEnd w:id="43"/>
-      <w:r>
+      <w:bookmarkStart w:id="50" w:name="_3fwokq0" w:colFirst="0" w:colLast="0"/>
+      <w:bookmarkEnd w:id="50"/>
+      <w:r>
+        <w:lastRenderedPageBreak/>
         <w:t>Interfaces de comunicación</w:t>
       </w:r>
     </w:p>
@@ -7117,8 +7355,8 @@
         <w:ind w:hanging="720"/>
         <w:jc w:val="both"/>
       </w:pPr>
-      <w:bookmarkStart w:id="44" w:name="_1v1yuxt" w:colFirst="0" w:colLast="0"/>
-      <w:bookmarkEnd w:id="44"/>
+      <w:bookmarkStart w:id="51" w:name="_1v1yuxt" w:colFirst="0" w:colLast="0"/>
+      <w:bookmarkEnd w:id="51"/>
       <w:r>
         <w:t>Base de datos</w:t>
       </w:r>
@@ -7211,14 +7449,13 @@
           <w:szCs w:val="24"/>
         </w:rPr>
       </w:pPr>
-      <w:bookmarkStart w:id="45" w:name="_4f1mdlm" w:colFirst="0" w:colLast="0"/>
-      <w:bookmarkEnd w:id="45"/>
+      <w:bookmarkStart w:id="52" w:name="_4f1mdlm" w:colFirst="0" w:colLast="0"/>
+      <w:bookmarkEnd w:id="52"/>
       <w:r>
         <w:rPr>
           <w:sz w:val="24"/>
           <w:szCs w:val="24"/>
         </w:rPr>
-        <w:lastRenderedPageBreak/>
         <w:t>Otros Requisitos</w:t>
       </w:r>
     </w:p>
@@ -7233,8 +7470,8 @@
         <w:ind w:hanging="720"/>
         <w:jc w:val="both"/>
       </w:pPr>
-      <w:bookmarkStart w:id="46" w:name="_2u6wntf" w:colFirst="0" w:colLast="0"/>
-      <w:bookmarkEnd w:id="46"/>
+      <w:bookmarkStart w:id="53" w:name="_2u6wntf" w:colFirst="0" w:colLast="0"/>
+      <w:bookmarkEnd w:id="53"/>
       <w:r>
         <w:t>Restricciones de diseño</w:t>
       </w:r>
@@ -7272,8 +7509,8 @@
         <w:ind w:hanging="720"/>
         <w:jc w:val="both"/>
       </w:pPr>
-      <w:bookmarkStart w:id="47" w:name="_19c6y18" w:colFirst="0" w:colLast="0"/>
-      <w:bookmarkEnd w:id="47"/>
+      <w:bookmarkStart w:id="54" w:name="_19c6y18" w:colFirst="0" w:colLast="0"/>
+      <w:bookmarkEnd w:id="54"/>
       <w:r>
         <w:t>Normas</w:t>
       </w:r>
@@ -7402,9 +7639,10 @@
         <w:ind w:hanging="720"/>
         <w:jc w:val="both"/>
       </w:pPr>
-      <w:bookmarkStart w:id="48" w:name="_3tbugp1" w:colFirst="0" w:colLast="0"/>
-      <w:bookmarkEnd w:id="48"/>
-      <w:r>
+      <w:bookmarkStart w:id="55" w:name="_3tbugp1" w:colFirst="0" w:colLast="0"/>
+      <w:bookmarkEnd w:id="55"/>
+      <w:r>
+        <w:lastRenderedPageBreak/>
         <w:t>Hardware</w:t>
       </w:r>
     </w:p>
@@ -7581,10 +7819,9 @@
         <w:ind w:hanging="720"/>
         <w:jc w:val="both"/>
       </w:pPr>
-      <w:bookmarkStart w:id="49" w:name="_28h4qwu" w:colFirst="0" w:colLast="0"/>
-      <w:bookmarkEnd w:id="49"/>
-      <w:r>
-        <w:lastRenderedPageBreak/>
+      <w:bookmarkStart w:id="56" w:name="_28h4qwu" w:colFirst="0" w:colLast="0"/>
+      <w:bookmarkEnd w:id="56"/>
+      <w:r>
         <w:t>Atributos</w:t>
       </w:r>
     </w:p>
@@ -7629,8 +7866,8 @@
           <w:szCs w:val="24"/>
         </w:rPr>
       </w:pPr>
-      <w:bookmarkStart w:id="50" w:name="_nmf14n" w:colFirst="0" w:colLast="0"/>
-      <w:bookmarkEnd w:id="50"/>
+      <w:bookmarkStart w:id="57" w:name="_nmf14n" w:colFirst="0" w:colLast="0"/>
+      <w:bookmarkEnd w:id="57"/>
     </w:p>
     <w:p>
       <w:pPr>
@@ -7643,8 +7880,8 @@
         <w:ind w:hanging="720"/>
         <w:jc w:val="both"/>
       </w:pPr>
-      <w:bookmarkStart w:id="51" w:name="_37m2jsg" w:colFirst="0" w:colLast="0"/>
-      <w:bookmarkEnd w:id="51"/>
+      <w:bookmarkStart w:id="58" w:name="_37m2jsg" w:colFirst="0" w:colLast="0"/>
+      <w:bookmarkEnd w:id="58"/>
       <w:r>
         <w:t>Disponibilidad</w:t>
       </w:r>
@@ -7677,8 +7914,8 @@
           <w:szCs w:val="24"/>
         </w:rPr>
       </w:pPr>
-      <w:bookmarkStart w:id="52" w:name="_1mrcu09" w:colFirst="0" w:colLast="0"/>
-      <w:bookmarkEnd w:id="52"/>
+      <w:bookmarkStart w:id="59" w:name="_1mrcu09" w:colFirst="0" w:colLast="0"/>
+      <w:bookmarkEnd w:id="59"/>
     </w:p>
     <w:p>
       <w:pPr>
@@ -7711,6 +7948,7 @@
           <w:sz w:val="32"/>
           <w:szCs w:val="32"/>
         </w:rPr>
+        <w:lastRenderedPageBreak/>
         <w:t>Anexo</w:t>
       </w:r>
     </w:p>
@@ -7729,6 +7967,8 @@
         <w:t>Especificación de Casos de uso</w:t>
       </w:r>
     </w:p>
+    <w:bookmarkStart w:id="60" w:name="_Gestionar_Asuntos_Estudiantiles"/>
+    <w:bookmarkEnd w:id="60"/>
     <w:p>
       <w:pPr>
         <w:pStyle w:val="Ttulo3"/>
@@ -7740,10 +7980,35 @@
         <w:ind w:hanging="720"/>
         <w:jc w:val="both"/>
       </w:pPr>
-      <w:bookmarkStart w:id="53" w:name="_Gestionar_Asuntos_Estudiantiles"/>
-      <w:bookmarkEnd w:id="53"/>
-      <w:r>
-        <w:t>Gestionar Asuntos Estudiantiles</w:t>
+      <w:r>
+        <w:fldChar w:fldCharType="begin"/>
+      </w:r>
+      <w:r>
+        <w:instrText xml:space="preserve"> HYPERLINK  \l "_La_aplicación_contará_2" </w:instrText>
+      </w:r>
+      <w:r>
+        <w:fldChar w:fldCharType="separate"/>
+      </w:r>
+      <w:r>
+        <w:rPr>
+          <w:rStyle w:val="Hipervnculo"/>
+        </w:rPr>
+        <w:t>Gestionar Asuntos Estud</w:t>
+      </w:r>
+      <w:r>
+        <w:rPr>
+          <w:rStyle w:val="Hipervnculo"/>
+        </w:rPr>
+        <w:t>i</w:t>
+      </w:r>
+      <w:r>
+        <w:rPr>
+          <w:rStyle w:val="Hipervnculo"/>
+        </w:rPr>
+        <w:t>antiles</w:t>
+      </w:r>
+      <w:r>
+        <w:fldChar w:fldCharType="end"/>
       </w:r>
     </w:p>
     <w:tbl>
@@ -8449,7 +8714,6 @@
                 <w:sz w:val="24"/>
                 <w:szCs w:val="24"/>
               </w:rPr>
-              <w:lastRenderedPageBreak/>
               <w:t xml:space="preserve">Casos de uso incluidos: </w:t>
             </w:r>
           </w:p>
@@ -8494,6 +8758,8 @@
       </w:tr>
     </w:tbl>
     <w:p/>
+    <w:bookmarkStart w:id="61" w:name="_Visualizar_Calendario_Academico"/>
+    <w:bookmarkEnd w:id="61"/>
     <w:p>
       <w:pPr>
         <w:pStyle w:val="Ttulo3"/>
@@ -8505,16 +8771,44 @@
         <w:ind w:hanging="720"/>
         <w:jc w:val="both"/>
       </w:pPr>
-      <w:bookmarkStart w:id="54" w:name="_Visualizar_Calendario_Academico"/>
-      <w:bookmarkEnd w:id="54"/>
-      <w:r>
-        <w:t xml:space="preserve">Visualizar Calendario </w:t>
+      <w:r>
+        <w:fldChar w:fldCharType="begin"/>
+      </w:r>
+      <w:r>
+        <w:instrText xml:space="preserve"> HYPERLINK  \l "_La_aplicación_contará_3" </w:instrText>
+      </w:r>
+      <w:r>
+        <w:fldChar w:fldCharType="separate"/>
+      </w:r>
+      <w:r>
+        <w:rPr>
+          <w:rStyle w:val="Hipervnculo"/>
+        </w:rPr>
+        <w:t>Visualizar Cal</w:t>
+      </w:r>
+      <w:r>
+        <w:rPr>
+          <w:rStyle w:val="Hipervnculo"/>
+        </w:rPr>
+        <w:t>e</w:t>
+      </w:r>
+      <w:r>
+        <w:rPr>
+          <w:rStyle w:val="Hipervnculo"/>
+        </w:rPr>
+        <w:t xml:space="preserve">ndario </w:t>
       </w:r>
       <w:proofErr w:type="spellStart"/>
       <w:r>
+        <w:rPr>
+          <w:rStyle w:val="Hipervnculo"/>
+        </w:rPr>
         <w:t>Academico</w:t>
       </w:r>
       <w:proofErr w:type="spellEnd"/>
+      <w:r>
+        <w:fldChar w:fldCharType="end"/>
+      </w:r>
     </w:p>
     <w:tbl>
       <w:tblPr>
@@ -8790,6 +9084,7 @@
                 <w:sz w:val="24"/>
                 <w:szCs w:val="24"/>
               </w:rPr>
+              <w:lastRenderedPageBreak/>
               <w:t>Estado:</w:t>
             </w:r>
           </w:p>
@@ -9639,7 +9934,6 @@
                 <w:sz w:val="24"/>
                 <w:szCs w:val="24"/>
               </w:rPr>
-              <w:lastRenderedPageBreak/>
               <w:t xml:space="preserve">Ver </w:t>
             </w:r>
             <w:proofErr w:type="spellStart"/>
@@ -9687,7 +9981,6 @@
                 <w:sz w:val="24"/>
                 <w:szCs w:val="24"/>
               </w:rPr>
-              <w:lastRenderedPageBreak/>
               <w:t xml:space="preserve">Casos de uso extendidos: </w:t>
             </w:r>
           </w:p>
@@ -9695,6 +9988,8 @@
       </w:tr>
     </w:tbl>
     <w:p/>
+    <w:bookmarkStart w:id="62" w:name="_Calcular_Promedio"/>
+    <w:bookmarkEnd w:id="62"/>
     <w:p>
       <w:pPr>
         <w:pStyle w:val="Ttulo3"/>
@@ -9706,10 +10001,35 @@
         <w:ind w:hanging="720"/>
         <w:jc w:val="both"/>
       </w:pPr>
-      <w:bookmarkStart w:id="55" w:name="_Calcular_Promedio"/>
-      <w:bookmarkEnd w:id="55"/>
-      <w:r>
-        <w:t>Calcular Promedio</w:t>
+      <w:r>
+        <w:fldChar w:fldCharType="begin"/>
+      </w:r>
+      <w:r>
+        <w:instrText xml:space="preserve"> HYPERLINK  \l "_La_aplicación_contará_4" </w:instrText>
+      </w:r>
+      <w:r>
+        <w:fldChar w:fldCharType="separate"/>
+      </w:r>
+      <w:r>
+        <w:rPr>
+          <w:rStyle w:val="Hipervnculo"/>
+        </w:rPr>
+        <w:t>Calcular Prome</w:t>
+      </w:r>
+      <w:r>
+        <w:rPr>
+          <w:rStyle w:val="Hipervnculo"/>
+        </w:rPr>
+        <w:t>d</w:t>
+      </w:r>
+      <w:r>
+        <w:rPr>
+          <w:rStyle w:val="Hipervnculo"/>
+        </w:rPr>
+        <w:t>io</w:t>
+      </w:r>
+      <w:r>
+        <w:fldChar w:fldCharType="end"/>
       </w:r>
     </w:p>
     <w:tbl>
@@ -10092,6 +10412,7 @@
                 <w:sz w:val="24"/>
                 <w:szCs w:val="24"/>
               </w:rPr>
+              <w:lastRenderedPageBreak/>
               <w:t>Autor:</w:t>
             </w:r>
           </w:p>
@@ -10781,7 +11102,6 @@
                 <w:sz w:val="24"/>
                 <w:szCs w:val="24"/>
               </w:rPr>
-              <w:lastRenderedPageBreak/>
               <w:t>3.a</w:t>
             </w:r>
             <w:proofErr w:type="gramEnd"/>
@@ -10950,6 +11270,8 @@
         </w:tc>
       </w:tr>
     </w:tbl>
+    <w:bookmarkStart w:id="63" w:name="_Consultar_libros"/>
+    <w:bookmarkEnd w:id="63"/>
     <w:p>
       <w:pPr>
         <w:pStyle w:val="Ttulo3"/>
@@ -10961,10 +11283,23 @@
         <w:ind w:hanging="720"/>
         <w:jc w:val="both"/>
       </w:pPr>
-      <w:bookmarkStart w:id="56" w:name="_Consultar_libros"/>
-      <w:bookmarkEnd w:id="56"/>
-      <w:r>
+      <w:r>
+        <w:fldChar w:fldCharType="begin"/>
+      </w:r>
+      <w:r>
+        <w:instrText xml:space="preserve"> HYPERLINK  \l "_La_aplicación_contará_5" </w:instrText>
+      </w:r>
+      <w:r>
+        <w:fldChar w:fldCharType="separate"/>
+      </w:r>
+      <w:r>
+        <w:rPr>
+          <w:rStyle w:val="Hipervnculo"/>
+        </w:rPr>
         <w:t>Consultar libros</w:t>
+      </w:r>
+      <w:r>
+        <w:fldChar w:fldCharType="end"/>
       </w:r>
     </w:p>
     <w:tbl>
@@ -11081,6 +11416,7 @@
                 <w:sz w:val="24"/>
                 <w:szCs w:val="24"/>
               </w:rPr>
+              <w:lastRenderedPageBreak/>
               <w:t xml:space="preserve">Identificador </w:t>
             </w:r>
           </w:p>
@@ -11175,6 +11511,22 @@
                 <w:szCs w:val="24"/>
               </w:rPr>
             </w:pPr>
+            <w:r>
+              <w:rPr>
+                <w:color w:val="000000"/>
+                <w:sz w:val="24"/>
+                <w:szCs w:val="24"/>
+              </w:rPr>
+              <w:t>El usuario por medio de un submenú que se desplegará al elegir el botón “Libros” podrá elegir donde desea realizar la b</w:t>
+            </w:r>
+            <w:r>
+              <w:rPr>
+                <w:color w:val="000000"/>
+                <w:sz w:val="24"/>
+                <w:szCs w:val="24"/>
+              </w:rPr>
+              <w:t>úsqueda del libro para que de esta manera se logre visualizar el listado de libros disponibles.</w:t>
+            </w:r>
           </w:p>
         </w:tc>
       </w:tr>
@@ -11496,7 +11848,15 @@
                 <w:sz w:val="24"/>
                 <w:szCs w:val="24"/>
               </w:rPr>
-              <w:t>24/10/2017</w:t>
+              <w:t>31/11</w:t>
+            </w:r>
+            <w:r>
+              <w:rPr>
+                <w:color w:val="000000"/>
+                <w:sz w:val="24"/>
+                <w:szCs w:val="24"/>
+              </w:rPr>
+              <w:t>/2017</w:t>
             </w:r>
           </w:p>
         </w:tc>
@@ -11774,11 +12134,79 @@
           </w:tcPr>
           <w:p>
             <w:pPr>
+              <w:numPr>
+                <w:ilvl w:val="0"/>
+                <w:numId w:val="35"/>
+              </w:numPr>
               <w:tabs>
                 <w:tab w:val="left" w:pos="4590"/>
               </w:tabs>
-              <w:spacing w:after="200" w:line="360" w:lineRule="auto"/>
-              <w:contextualSpacing w:val="0"/>
+              <w:spacing w:line="360" w:lineRule="auto"/>
+              <w:jc w:val="both"/>
+              <w:rPr>
+                <w:color w:val="000000"/>
+                <w:sz w:val="24"/>
+                <w:szCs w:val="24"/>
+              </w:rPr>
+            </w:pPr>
+            <w:r>
+              <w:rPr>
+                <w:color w:val="000000"/>
+                <w:sz w:val="24"/>
+                <w:szCs w:val="24"/>
+              </w:rPr>
+              <w:t>Selecciona el lugar de donde desea realizar su búsqueda</w:t>
+            </w:r>
+            <w:r>
+              <w:rPr>
+                <w:color w:val="000000"/>
+                <w:sz w:val="24"/>
+                <w:szCs w:val="24"/>
+              </w:rPr>
+              <w:t>.</w:t>
+            </w:r>
+          </w:p>
+          <w:p>
+            <w:pPr>
+              <w:numPr>
+                <w:ilvl w:val="0"/>
+                <w:numId w:val="35"/>
+              </w:numPr>
+              <w:tabs>
+                <w:tab w:val="left" w:pos="4590"/>
+              </w:tabs>
+              <w:spacing w:line="360" w:lineRule="auto"/>
+              <w:jc w:val="both"/>
+              <w:rPr>
+                <w:color w:val="000000"/>
+                <w:sz w:val="24"/>
+                <w:szCs w:val="24"/>
+              </w:rPr>
+            </w:pPr>
+            <w:r>
+              <w:rPr>
+                <w:color w:val="000000"/>
+                <w:sz w:val="24"/>
+                <w:szCs w:val="24"/>
+              </w:rPr>
+              <w:t>Selecciona la opción “Buscar</w:t>
+            </w:r>
+            <w:r>
+              <w:rPr>
+                <w:color w:val="000000"/>
+                <w:sz w:val="24"/>
+                <w:szCs w:val="24"/>
+              </w:rPr>
+              <w:t>”</w:t>
+            </w:r>
+          </w:p>
+          <w:p>
+            <w:pPr>
+              <w:tabs>
+                <w:tab w:val="left" w:pos="4590"/>
+              </w:tabs>
+              <w:spacing w:line="360" w:lineRule="auto"/>
+              <w:ind w:left="360"/>
               <w:jc w:val="both"/>
               <w:rPr>
                 <w:color w:val="000000"/>
@@ -11838,6 +12266,50 @@
                 <w:szCs w:val="24"/>
               </w:rPr>
             </w:pPr>
+          </w:p>
+          <w:p>
+            <w:pPr>
+              <w:spacing w:line="360" w:lineRule="auto"/>
+              <w:contextualSpacing w:val="0"/>
+              <w:jc w:val="both"/>
+              <w:rPr>
+                <w:color w:val="000000"/>
+                <w:sz w:val="24"/>
+                <w:szCs w:val="24"/>
+              </w:rPr>
+            </w:pPr>
+            <w:r>
+              <w:rPr>
+                <w:color w:val="000000"/>
+                <w:sz w:val="24"/>
+                <w:szCs w:val="24"/>
+              </w:rPr>
+              <w:t>3</w:t>
+            </w:r>
+            <w:r>
+              <w:rPr>
+                <w:color w:val="000000"/>
+                <w:sz w:val="24"/>
+                <w:szCs w:val="24"/>
+              </w:rPr>
+              <w:t>.</w:t>
+            </w:r>
+            <w:r>
+              <w:rPr>
+                <w:color w:val="000000"/>
+                <w:sz w:val="24"/>
+                <w:szCs w:val="24"/>
+              </w:rPr>
+              <w:t xml:space="preserve"> Muestra el listado de libros que posee el sitio o a su vez lo redirige al portal donde podrá continuar con su </w:t>
+            </w:r>
+            <w:r>
+              <w:rPr>
+                <w:color w:val="000000"/>
+                <w:sz w:val="24"/>
+                <w:szCs w:val="24"/>
+              </w:rPr>
+              <w:t>búsqueda</w:t>
+            </w:r>
           </w:p>
           <w:p>
             <w:pPr>
@@ -11919,6 +12391,94 @@
                 <w:szCs w:val="24"/>
               </w:rPr>
             </w:pPr>
+            <w:proofErr w:type="gramStart"/>
+            <w:r>
+              <w:rPr>
+                <w:color w:val="000000"/>
+                <w:sz w:val="24"/>
+                <w:szCs w:val="24"/>
+              </w:rPr>
+              <w:t>2</w:t>
+            </w:r>
+            <w:r>
+              <w:rPr>
+                <w:color w:val="000000"/>
+                <w:sz w:val="24"/>
+                <w:szCs w:val="24"/>
+              </w:rPr>
+              <w:t>.a</w:t>
+            </w:r>
+            <w:proofErr w:type="gramEnd"/>
+            <w:r>
+              <w:rPr>
+                <w:color w:val="000000"/>
+                <w:sz w:val="24"/>
+                <w:szCs w:val="24"/>
+              </w:rPr>
+              <w:t>. En el caso de</w:t>
+            </w:r>
+            <w:r>
+              <w:rPr>
+                <w:color w:val="000000"/>
+                <w:sz w:val="24"/>
+                <w:szCs w:val="24"/>
+              </w:rPr>
+              <w:t xml:space="preserve"> seleccionar la opción “Buscar</w:t>
+            </w:r>
+            <w:r>
+              <w:rPr>
+                <w:color w:val="000000"/>
+                <w:sz w:val="24"/>
+                <w:szCs w:val="24"/>
+              </w:rPr>
+              <w:t xml:space="preserve">” sin haber </w:t>
+            </w:r>
+            <w:r>
+              <w:rPr>
+                <w:color w:val="000000"/>
+                <w:sz w:val="24"/>
+                <w:szCs w:val="24"/>
+              </w:rPr>
+              <w:t>seleccionado una opción no se permitirá continuar con la búsqueda</w:t>
+            </w:r>
+            <w:r>
+              <w:rPr>
+                <w:color w:val="000000"/>
+                <w:sz w:val="24"/>
+                <w:szCs w:val="24"/>
+              </w:rPr>
+              <w:t>.</w:t>
+            </w:r>
+          </w:p>
+          <w:p>
+            <w:pPr>
+              <w:spacing w:line="360" w:lineRule="auto"/>
+              <w:contextualSpacing w:val="0"/>
+              <w:jc w:val="both"/>
+              <w:rPr>
+                <w:color w:val="000000"/>
+                <w:sz w:val="24"/>
+                <w:szCs w:val="24"/>
+              </w:rPr>
+            </w:pPr>
+            <w:proofErr w:type="gramStart"/>
+            <w:r>
+              <w:rPr>
+                <w:color w:val="000000"/>
+                <w:sz w:val="24"/>
+                <w:szCs w:val="24"/>
+              </w:rPr>
+              <w:t>3.a</w:t>
+            </w:r>
+            <w:proofErr w:type="gramEnd"/>
+            <w:r>
+              <w:rPr>
+                <w:color w:val="000000"/>
+                <w:sz w:val="24"/>
+                <w:szCs w:val="24"/>
+              </w:rPr>
+              <w:t xml:space="preserve"> En el caso de que no exista conexión a Internet y se pretenda hacer la búsqueda, aparecerá un mensaje propio de internet que nos informa sobre la conexión.</w:t>
+            </w:r>
           </w:p>
         </w:tc>
       </w:tr>
@@ -12000,7 +12560,6 @@
                 <w:sz w:val="24"/>
                 <w:szCs w:val="24"/>
               </w:rPr>
-              <w:lastRenderedPageBreak/>
               <w:t xml:space="preserve">Casos de uso incluidos: </w:t>
             </w:r>
           </w:p>
@@ -12056,6 +12615,7 @@
         <w:jc w:val="both"/>
       </w:pPr>
       <w:r>
+        <w:lastRenderedPageBreak/>
         <w:t>Gestionar Lista de Tareas</w:t>
       </w:r>
     </w:p>
@@ -13209,16 +13769,7 @@
                 <w:sz w:val="24"/>
                 <w:szCs w:val="24"/>
               </w:rPr>
-              <w:t xml:space="preserve">6. Guarda y muestra la tarea creada en una </w:t>
-            </w:r>
-            <w:r>
-              <w:rPr>
-                <w:color w:val="000000"/>
-                <w:sz w:val="24"/>
-                <w:szCs w:val="24"/>
-              </w:rPr>
-              <w:lastRenderedPageBreak/>
-              <w:t>lista.</w:t>
+              <w:t>6. Guarda y muestra la tarea creada en una lista.</w:t>
             </w:r>
           </w:p>
         </w:tc>
@@ -13258,7 +13809,6 @@
                 <w:sz w:val="24"/>
                 <w:szCs w:val="24"/>
               </w:rPr>
-              <w:lastRenderedPageBreak/>
               <w:t>Flujo Alternativo</w:t>
             </w:r>
           </w:p>
@@ -13325,6 +13875,7 @@
                 <w:sz w:val="24"/>
                 <w:szCs w:val="24"/>
               </w:rPr>
+              <w:lastRenderedPageBreak/>
               <w:t>Post condiciones:</w:t>
             </w:r>
             <w:r>
@@ -13461,8 +14012,8 @@
         <w:ind w:hanging="720"/>
         <w:jc w:val="both"/>
       </w:pPr>
-      <w:bookmarkStart w:id="57" w:name="_Visualizar_Club"/>
-      <w:bookmarkEnd w:id="57"/>
+      <w:bookmarkStart w:id="64" w:name="_Visualizar_Club"/>
+      <w:bookmarkEnd w:id="64"/>
       <w:r>
         <w:t>Visualizar Club</w:t>
       </w:r>
@@ -14377,7 +14928,6 @@
                 <w:sz w:val="24"/>
                 <w:szCs w:val="24"/>
               </w:rPr>
-              <w:lastRenderedPageBreak/>
               <w:t>Ingresar a la opción “Clubes”.</w:t>
             </w:r>
           </w:p>
@@ -14776,6 +15326,8 @@
       </w:tr>
     </w:tbl>
     <w:p/>
+    <w:bookmarkStart w:id="65" w:name="_Acceder_a_MiEspe"/>
+    <w:bookmarkEnd w:id="65"/>
     <w:p>
       <w:pPr>
         <w:pStyle w:val="Ttulo3"/>
@@ -14788,13 +15340,43 @@
         <w:jc w:val="both"/>
       </w:pPr>
       <w:r>
+        <w:fldChar w:fldCharType="begin"/>
+      </w:r>
+      <w:r>
+        <w:instrText xml:space="preserve"> HYPERLINK  \l "_La_aplicación_contará" </w:instrText>
+      </w:r>
+      <w:r>
+        <w:fldChar w:fldCharType="separate"/>
+      </w:r>
+      <w:r>
+        <w:rPr>
+          <w:rStyle w:val="Hipervnculo"/>
+        </w:rPr>
         <w:t xml:space="preserve">Acceder a </w:t>
       </w:r>
       <w:proofErr w:type="spellStart"/>
       <w:r>
-        <w:t>MiEspe</w:t>
+        <w:rPr>
+          <w:rStyle w:val="Hipervnculo"/>
+        </w:rPr>
+        <w:t>MiEs</w:t>
+      </w:r>
+      <w:r>
+        <w:rPr>
+          <w:rStyle w:val="Hipervnculo"/>
+        </w:rPr>
+        <w:t>p</w:t>
+      </w:r>
+      <w:r>
+        <w:rPr>
+          <w:rStyle w:val="Hipervnculo"/>
+        </w:rPr>
+        <w:t>e</w:t>
       </w:r>
       <w:proofErr w:type="spellEnd"/>
+      <w:r>
+        <w:fldChar w:fldCharType="end"/>
+      </w:r>
     </w:p>
     <w:tbl>
       <w:tblPr>
@@ -15570,6 +16152,8 @@
       </w:tr>
     </w:tbl>
     <w:p/>
+    <w:bookmarkStart w:id="66" w:name="_Seleccionar_preguntas_frecuentes"/>
+    <w:bookmarkEnd w:id="66"/>
     <w:p>
       <w:pPr>
         <w:pStyle w:val="Ttulo3"/>
@@ -15582,7 +16166,35 @@
         <w:jc w:val="both"/>
       </w:pPr>
       <w:r>
-        <w:t>Seleccionar preguntas frecuentes</w:t>
+        <w:lastRenderedPageBreak/>
+        <w:fldChar w:fldCharType="begin"/>
+      </w:r>
+      <w:r>
+        <w:instrText xml:space="preserve"> HYPERLINK  \l "_La_aplicación_contará_1" </w:instrText>
+      </w:r>
+      <w:r>
+        <w:fldChar w:fldCharType="separate"/>
+      </w:r>
+      <w:r>
+        <w:rPr>
+          <w:rStyle w:val="Hipervnculo"/>
+        </w:rPr>
+        <w:t>Seleccionar preguntas fr</w:t>
+      </w:r>
+      <w:r>
+        <w:rPr>
+          <w:rStyle w:val="Hipervnculo"/>
+        </w:rPr>
+        <w:t>e</w:t>
+      </w:r>
+      <w:r>
+        <w:rPr>
+          <w:rStyle w:val="Hipervnculo"/>
+        </w:rPr>
+        <w:t>cuentes</w:t>
+      </w:r>
+      <w:r>
+        <w:fldChar w:fldCharType="end"/>
       </w:r>
     </w:p>
     <w:p/>
@@ -16314,7 +16926,8 @@
         </w:tc>
       </w:tr>
     </w:tbl>
-    <w:p/>
+    <w:bookmarkStart w:id="67" w:name="_Consultar_reportes"/>
+    <w:bookmarkEnd w:id="67"/>
     <w:p>
       <w:pPr>
         <w:pStyle w:val="Ttulo3"/>
@@ -16327,7 +16940,34 @@
         <w:jc w:val="both"/>
       </w:pPr>
       <w:r>
-        <w:t>Consultar reportes</w:t>
+        <w:fldChar w:fldCharType="begin"/>
+      </w:r>
+      <w:r>
+        <w:instrText xml:space="preserve"> HYPERLINK  \l "_La_aplicación_contará_6" </w:instrText>
+      </w:r>
+      <w:r>
+        <w:fldChar w:fldCharType="separate"/>
+      </w:r>
+      <w:r>
+        <w:rPr>
+          <w:rStyle w:val="Hipervnculo"/>
+        </w:rPr>
+        <w:t>Consultar</w:t>
+      </w:r>
+      <w:r>
+        <w:rPr>
+          <w:rStyle w:val="Hipervnculo"/>
+        </w:rPr>
+        <w:t xml:space="preserve"> </w:t>
+      </w:r>
+      <w:r>
+        <w:rPr>
+          <w:rStyle w:val="Hipervnculo"/>
+        </w:rPr>
+        <w:t>reportes</w:t>
+      </w:r>
+      <w:r>
+        <w:fldChar w:fldCharType="end"/>
       </w:r>
     </w:p>
     <w:p/>
@@ -16727,7 +17367,6 @@
                 <w:sz w:val="24"/>
                 <w:szCs w:val="24"/>
               </w:rPr>
-              <w:lastRenderedPageBreak/>
               <w:t>Autor:</w:t>
             </w:r>
           </w:p>
@@ -16757,6 +17396,14 @@
                 <w:szCs w:val="24"/>
               </w:rPr>
             </w:pPr>
+            <w:r>
+              <w:rPr>
+                <w:color w:val="000000"/>
+                <w:sz w:val="24"/>
+                <w:szCs w:val="24"/>
+              </w:rPr>
+              <w:t>Leticia Tipán</w:t>
+            </w:r>
           </w:p>
         </w:tc>
       </w:tr>
@@ -16791,6 +17438,7 @@
                 <w:sz w:val="24"/>
                 <w:szCs w:val="24"/>
               </w:rPr>
+              <w:lastRenderedPageBreak/>
               <w:t>Fecha creación</w:t>
             </w:r>
           </w:p>
@@ -18050,27 +18698,27 @@
                 <w:sz w:val="24"/>
                 <w:szCs w:val="24"/>
               </w:rPr>
+              <w:t>2.a) En caso de que no se encuentre el ID registrado se visualizará en blanco el resultado</w:t>
+            </w:r>
+          </w:p>
+          <w:p>
+            <w:pPr>
+              <w:spacing w:line="360" w:lineRule="auto"/>
+              <w:contextualSpacing w:val="0"/>
+              <w:jc w:val="both"/>
+              <w:rPr>
+                <w:color w:val="000000"/>
+                <w:sz w:val="24"/>
+                <w:szCs w:val="24"/>
+              </w:rPr>
+            </w:pPr>
+            <w:r>
+              <w:rPr>
+                <w:color w:val="000000"/>
+                <w:sz w:val="24"/>
+                <w:szCs w:val="24"/>
+              </w:rPr>
               <w:lastRenderedPageBreak/>
-              <w:t>2.a) En caso de que no se encuentre el ID registrado se visualizará en blanco el resultado</w:t>
-            </w:r>
-          </w:p>
-          <w:p>
-            <w:pPr>
-              <w:spacing w:line="360" w:lineRule="auto"/>
-              <w:contextualSpacing w:val="0"/>
-              <w:jc w:val="both"/>
-              <w:rPr>
-                <w:color w:val="000000"/>
-                <w:sz w:val="24"/>
-                <w:szCs w:val="24"/>
-              </w:rPr>
-            </w:pPr>
-            <w:r>
-              <w:rPr>
-                <w:color w:val="000000"/>
-                <w:sz w:val="24"/>
-                <w:szCs w:val="24"/>
-              </w:rPr>
               <w:t>2.b) En caso no ingresar un número de cédula para la búsqueda se visualizará el siguiente mensaje “Necesita ingresar su cédula primero”</w:t>
             </w:r>
           </w:p>
@@ -18108,6 +18756,7 @@
                 <w:sz w:val="24"/>
                 <w:szCs w:val="24"/>
               </w:rPr>
+              <w:lastRenderedPageBreak/>
               <w:t>Post condiciones:</w:t>
             </w:r>
             <w:r>
@@ -19221,16 +19870,7 @@
                 <w:sz w:val="24"/>
                 <w:szCs w:val="24"/>
               </w:rPr>
-              <w:t xml:space="preserve">2.b) En caso de no ingresar una cédula valida, se visualizará la página en blanco con el </w:t>
-            </w:r>
-            <w:r>
-              <w:rPr>
-                <w:color w:val="000000"/>
-                <w:sz w:val="24"/>
-                <w:szCs w:val="24"/>
-              </w:rPr>
-              <w:lastRenderedPageBreak/>
-              <w:t>mensaje “No hay datos.”</w:t>
+              <w:t>2.b) En caso de no ingresar una cédula valida, se visualizará la página en blanco con el mensaje “No hay datos.”</w:t>
             </w:r>
           </w:p>
         </w:tc>
@@ -19267,7 +19907,6 @@
                 <w:sz w:val="24"/>
                 <w:szCs w:val="24"/>
               </w:rPr>
-              <w:lastRenderedPageBreak/>
               <w:t>Post condiciones:</w:t>
             </w:r>
             <w:r>
@@ -19314,6 +19953,7 @@
                 <w:sz w:val="24"/>
                 <w:szCs w:val="24"/>
               </w:rPr>
+              <w:lastRenderedPageBreak/>
               <w:t xml:space="preserve">Casos de uso incluidos: </w:t>
             </w:r>
           </w:p>
@@ -20477,7 +21117,6 @@
                 <w:sz w:val="24"/>
                 <w:szCs w:val="24"/>
               </w:rPr>
-              <w:lastRenderedPageBreak/>
               <w:t>Post condiciones:</w:t>
             </w:r>
             <w:r>
@@ -20561,6 +21200,7 @@
                 <w:sz w:val="24"/>
                 <w:szCs w:val="24"/>
               </w:rPr>
+              <w:lastRenderedPageBreak/>
               <w:t xml:space="preserve">Casos de uso extendidos: </w:t>
             </w:r>
           </w:p>
@@ -26454,7 +27094,7 @@
         <w:noProof/>
         <w:lang w:val="en-US"/>
       </w:rPr>
-      <w:t>21</w:t>
+      <w:t>14</w:t>
     </w:r>
     <w:r>
       <w:fldChar w:fldCharType="end"/>
@@ -28710,6 +29350,119 @@
     </w:lvl>
   </w:abstractNum>
   <w:abstractNum w:abstractNumId="20" w15:restartNumberingAfterBreak="0">
+    <w:nsid w:val="4D40498A"/>
+    <w:multiLevelType w:val="multilevel"/>
+    <w:tmpl w:val="3334AEFC"/>
+    <w:lvl w:ilvl="0">
+      <w:start w:val="1"/>
+      <w:numFmt w:val="decimal"/>
+      <w:lvlText w:val="%1."/>
+      <w:lvlJc w:val="left"/>
+      <w:pPr>
+        <w:ind w:left="720" w:hanging="360"/>
+      </w:pPr>
+      <w:rPr>
+        <w:u w:val="none"/>
+      </w:rPr>
+    </w:lvl>
+    <w:lvl w:ilvl="1">
+      <w:start w:val="1"/>
+      <w:numFmt w:val="lowerLetter"/>
+      <w:lvlText w:val="%2."/>
+      <w:lvlJc w:val="left"/>
+      <w:pPr>
+        <w:ind w:left="1440" w:hanging="360"/>
+      </w:pPr>
+      <w:rPr>
+        <w:u w:val="none"/>
+      </w:rPr>
+    </w:lvl>
+    <w:lvl w:ilvl="2">
+      <w:start w:val="1"/>
+      <w:numFmt w:val="lowerRoman"/>
+      <w:lvlText w:val="%3."/>
+      <w:lvlJc w:val="right"/>
+      <w:pPr>
+        <w:ind w:left="2160" w:hanging="360"/>
+      </w:pPr>
+      <w:rPr>
+        <w:u w:val="none"/>
+      </w:rPr>
+    </w:lvl>
+    <w:lvl w:ilvl="3">
+      <w:start w:val="1"/>
+      <w:numFmt w:val="decimal"/>
+      <w:lvlText w:val="%4."/>
+      <w:lvlJc w:val="left"/>
+      <w:pPr>
+        <w:ind w:left="2880" w:hanging="360"/>
+      </w:pPr>
+      <w:rPr>
+        <w:u w:val="none"/>
+      </w:rPr>
+    </w:lvl>
+    <w:lvl w:ilvl="4">
+      <w:start w:val="1"/>
+      <w:numFmt w:val="lowerLetter"/>
+      <w:lvlText w:val="%5."/>
+      <w:lvlJc w:val="left"/>
+      <w:pPr>
+        <w:ind w:left="3600" w:hanging="360"/>
+      </w:pPr>
+      <w:rPr>
+        <w:u w:val="none"/>
+      </w:rPr>
+    </w:lvl>
+    <w:lvl w:ilvl="5">
+      <w:start w:val="1"/>
+      <w:numFmt w:val="lowerRoman"/>
+      <w:lvlText w:val="%6."/>
+      <w:lvlJc w:val="right"/>
+      <w:pPr>
+        <w:ind w:left="4320" w:hanging="360"/>
+      </w:pPr>
+      <w:rPr>
+        <w:u w:val="none"/>
+      </w:rPr>
+    </w:lvl>
+    <w:lvl w:ilvl="6">
+      <w:start w:val="1"/>
+      <w:numFmt w:val="decimal"/>
+      <w:lvlText w:val="%7."/>
+      <w:lvlJc w:val="left"/>
+      <w:pPr>
+        <w:ind w:left="5040" w:hanging="360"/>
+      </w:pPr>
+      <w:rPr>
+        <w:u w:val="none"/>
+      </w:rPr>
+    </w:lvl>
+    <w:lvl w:ilvl="7">
+      <w:start w:val="1"/>
+      <w:numFmt w:val="lowerLetter"/>
+      <w:lvlText w:val="%8."/>
+      <w:lvlJc w:val="left"/>
+      <w:pPr>
+        <w:ind w:left="5760" w:hanging="360"/>
+      </w:pPr>
+      <w:rPr>
+        <w:u w:val="none"/>
+      </w:rPr>
+    </w:lvl>
+    <w:lvl w:ilvl="8">
+      <w:start w:val="1"/>
+      <w:numFmt w:val="lowerRoman"/>
+      <w:lvlText w:val="%9."/>
+      <w:lvlJc w:val="right"/>
+      <w:pPr>
+        <w:ind w:left="6480" w:hanging="360"/>
+      </w:pPr>
+      <w:rPr>
+        <w:u w:val="none"/>
+      </w:rPr>
+    </w:lvl>
+  </w:abstractNum>
+  <w:abstractNum w:abstractNumId="21" w15:restartNumberingAfterBreak="0">
     <w:nsid w:val="4F2A33A3"/>
     <w:multiLevelType w:val="multilevel"/>
     <w:tmpl w:val="602CFED8"/>
@@ -28822,7 +29575,7 @@
       </w:rPr>
     </w:lvl>
   </w:abstractNum>
-  <w:abstractNum w:abstractNumId="21" w15:restartNumberingAfterBreak="0">
+  <w:abstractNum w:abstractNumId="22" w15:restartNumberingAfterBreak="0">
     <w:nsid w:val="512D6965"/>
     <w:multiLevelType w:val="multilevel"/>
     <w:tmpl w:val="68AAB302"/>
@@ -28913,7 +29666,7 @@
       </w:pPr>
     </w:lvl>
   </w:abstractNum>
-  <w:abstractNum w:abstractNumId="22" w15:restartNumberingAfterBreak="0">
+  <w:abstractNum w:abstractNumId="23" w15:restartNumberingAfterBreak="0">
     <w:nsid w:val="54D953ED"/>
     <w:multiLevelType w:val="multilevel"/>
     <w:tmpl w:val="BB86AC4C"/>
@@ -29026,7 +29779,7 @@
       </w:rPr>
     </w:lvl>
   </w:abstractNum>
-  <w:abstractNum w:abstractNumId="23" w15:restartNumberingAfterBreak="0">
+  <w:abstractNum w:abstractNumId="24" w15:restartNumberingAfterBreak="0">
     <w:nsid w:val="57423E7A"/>
     <w:multiLevelType w:val="multilevel"/>
     <w:tmpl w:val="68AAB302"/>
@@ -29117,7 +29870,7 @@
       </w:pPr>
     </w:lvl>
   </w:abstractNum>
-  <w:abstractNum w:abstractNumId="24" w15:restartNumberingAfterBreak="0">
+  <w:abstractNum w:abstractNumId="25" w15:restartNumberingAfterBreak="0">
     <w:nsid w:val="57510FF0"/>
     <w:multiLevelType w:val="multilevel"/>
     <w:tmpl w:val="5E7E9F62"/>
@@ -29230,7 +29983,7 @@
       </w:pPr>
     </w:lvl>
   </w:abstractNum>
-  <w:abstractNum w:abstractNumId="25" w15:restartNumberingAfterBreak="0">
+  <w:abstractNum w:abstractNumId="26" w15:restartNumberingAfterBreak="0">
     <w:nsid w:val="58921A95"/>
     <w:multiLevelType w:val="multilevel"/>
     <w:tmpl w:val="0494F7BA"/>
@@ -29343,7 +30096,7 @@
       </w:rPr>
     </w:lvl>
   </w:abstractNum>
-  <w:abstractNum w:abstractNumId="26" w15:restartNumberingAfterBreak="0">
+  <w:abstractNum w:abstractNumId="27" w15:restartNumberingAfterBreak="0">
     <w:nsid w:val="5E7F08D9"/>
     <w:multiLevelType w:val="multilevel"/>
     <w:tmpl w:val="57D27ECC"/>
@@ -29456,7 +30209,7 @@
       </w:rPr>
     </w:lvl>
   </w:abstractNum>
-  <w:abstractNum w:abstractNumId="27" w15:restartNumberingAfterBreak="0">
+  <w:abstractNum w:abstractNumId="28" w15:restartNumberingAfterBreak="0">
     <w:nsid w:val="5F300914"/>
     <w:multiLevelType w:val="multilevel"/>
     <w:tmpl w:val="F7A88FC0"/>
@@ -29569,7 +30322,7 @@
       </w:rPr>
     </w:lvl>
   </w:abstractNum>
-  <w:abstractNum w:abstractNumId="28" w15:restartNumberingAfterBreak="0">
+  <w:abstractNum w:abstractNumId="29" w15:restartNumberingAfterBreak="0">
     <w:nsid w:val="6134499A"/>
     <w:multiLevelType w:val="multilevel"/>
     <w:tmpl w:val="68AAB302"/>
@@ -29660,7 +30413,7 @@
       </w:pPr>
     </w:lvl>
   </w:abstractNum>
-  <w:abstractNum w:abstractNumId="29" w15:restartNumberingAfterBreak="0">
+  <w:abstractNum w:abstractNumId="30" w15:restartNumberingAfterBreak="0">
     <w:nsid w:val="6C7A465A"/>
     <w:multiLevelType w:val="multilevel"/>
     <w:tmpl w:val="68AAB302"/>
@@ -29751,7 +30504,7 @@
       </w:pPr>
     </w:lvl>
   </w:abstractNum>
-  <w:abstractNum w:abstractNumId="30" w15:restartNumberingAfterBreak="0">
+  <w:abstractNum w:abstractNumId="31" w15:restartNumberingAfterBreak="0">
     <w:nsid w:val="74C33763"/>
     <w:multiLevelType w:val="multilevel"/>
     <w:tmpl w:val="3334AEFC"/>
@@ -29864,7 +30617,7 @@
       </w:rPr>
     </w:lvl>
   </w:abstractNum>
-  <w:abstractNum w:abstractNumId="31" w15:restartNumberingAfterBreak="0">
+  <w:abstractNum w:abstractNumId="32" w15:restartNumberingAfterBreak="0">
     <w:nsid w:val="790F07EA"/>
     <w:multiLevelType w:val="multilevel"/>
     <w:tmpl w:val="A81A823C"/>
@@ -29977,7 +30730,7 @@
       </w:rPr>
     </w:lvl>
   </w:abstractNum>
-  <w:abstractNum w:abstractNumId="32" w15:restartNumberingAfterBreak="0">
+  <w:abstractNum w:abstractNumId="33" w15:restartNumberingAfterBreak="0">
     <w:nsid w:val="79812242"/>
     <w:multiLevelType w:val="multilevel"/>
     <w:tmpl w:val="68AAB302"/>
@@ -30068,7 +30821,7 @@
       </w:pPr>
     </w:lvl>
   </w:abstractNum>
-  <w:abstractNum w:abstractNumId="33" w15:restartNumberingAfterBreak="0">
+  <w:abstractNum w:abstractNumId="34" w15:restartNumberingAfterBreak="0">
     <w:nsid w:val="7E042A01"/>
     <w:multiLevelType w:val="multilevel"/>
     <w:tmpl w:val="43046C10"/>
@@ -30182,22 +30935,22 @@
     </w:lvl>
   </w:abstractNum>
   <w:num w:numId="1">
-    <w:abstractNumId w:val="27"/>
+    <w:abstractNumId w:val="28"/>
   </w:num>
   <w:num w:numId="2">
     <w:abstractNumId w:val="9"/>
   </w:num>
   <w:num w:numId="3">
-    <w:abstractNumId w:val="31"/>
+    <w:abstractNumId w:val="32"/>
   </w:num>
   <w:num w:numId="4">
-    <w:abstractNumId w:val="29"/>
+    <w:abstractNumId w:val="30"/>
   </w:num>
   <w:num w:numId="5">
     <w:abstractNumId w:val="10"/>
   </w:num>
   <w:num w:numId="6">
-    <w:abstractNumId w:val="25"/>
+    <w:abstractNumId w:val="26"/>
   </w:num>
   <w:num w:numId="7">
     <w:abstractNumId w:val="3"/>
@@ -30212,16 +30965,16 @@
     <w:abstractNumId w:val="13"/>
   </w:num>
   <w:num w:numId="11">
-    <w:abstractNumId w:val="26"/>
+    <w:abstractNumId w:val="27"/>
   </w:num>
   <w:num w:numId="12">
-    <w:abstractNumId w:val="33"/>
+    <w:abstractNumId w:val="34"/>
   </w:num>
   <w:num w:numId="13">
     <w:abstractNumId w:val="5"/>
   </w:num>
   <w:num w:numId="14">
-    <w:abstractNumId w:val="20"/>
+    <w:abstractNumId w:val="21"/>
   </w:num>
   <w:num w:numId="15">
     <w:abstractNumId w:val="7"/>
@@ -30239,7 +30992,7 @@
     <w:abstractNumId w:val="1"/>
   </w:num>
   <w:num w:numId="20">
-    <w:abstractNumId w:val="30"/>
+    <w:abstractNumId w:val="31"/>
   </w:num>
   <w:num w:numId="21">
     <w:abstractNumId w:val="12"/>
@@ -30248,10 +31001,10 @@
     <w:abstractNumId w:val="4"/>
   </w:num>
   <w:num w:numId="23">
-    <w:abstractNumId w:val="24"/>
+    <w:abstractNumId w:val="25"/>
   </w:num>
   <w:num w:numId="24">
-    <w:abstractNumId w:val="22"/>
+    <w:abstractNumId w:val="23"/>
   </w:num>
   <w:num w:numId="25">
     <w:abstractNumId w:val="18"/>
@@ -30263,25 +31016,28 @@
     <w:abstractNumId w:val="17"/>
   </w:num>
   <w:num w:numId="28">
-    <w:abstractNumId w:val="23"/>
+    <w:abstractNumId w:val="24"/>
   </w:num>
   <w:num w:numId="29">
     <w:abstractNumId w:val="0"/>
   </w:num>
   <w:num w:numId="30">
-    <w:abstractNumId w:val="32"/>
+    <w:abstractNumId w:val="33"/>
   </w:num>
   <w:num w:numId="31">
     <w:abstractNumId w:val="14"/>
   </w:num>
   <w:num w:numId="32">
-    <w:abstractNumId w:val="28"/>
+    <w:abstractNumId w:val="29"/>
   </w:num>
   <w:num w:numId="33">
-    <w:abstractNumId w:val="21"/>
+    <w:abstractNumId w:val="22"/>
   </w:num>
   <w:num w:numId="34">
     <w:abstractNumId w:val="16"/>
+  </w:num>
+  <w:num w:numId="35">
+    <w:abstractNumId w:val="20"/>
   </w:num>
 </w:numbering>
 </file>
@@ -31955,7 +32711,7 @@
 </file>
 
 <file path=customXml/itemProps1.xml><?xml version="1.0" encoding="utf-8"?>
-<ds:datastoreItem xmlns:ds="http://schemas.openxmlformats.org/officeDocument/2006/customXml" ds:itemID="{0EA74E29-396F-4FE7-B091-82B08F973C5E}">
+<ds:datastoreItem xmlns:ds="http://schemas.openxmlformats.org/officeDocument/2006/customXml" ds:itemID="{02C2C93E-E28B-4533-9D24-93BC9C4056BA}">
   <ds:schemaRefs>
     <ds:schemaRef ds:uri="http://schemas.openxmlformats.org/officeDocument/2006/bibliography"/>
   </ds:schemaRefs>

--- a/ArtifactsProject/SRS/ERS_EspePocket.docx
+++ b/ArtifactsProject/SRS/ERS_EspePocket.docx
@@ -5534,18 +5534,8 @@
           <w:sz w:val="24"/>
           <w:szCs w:val="22"/>
         </w:rPr>
-        <w:t xml:space="preserve"> contendrá un submenú en el cual se podrá seleccionar la pregunta que deseemos y de esta manera saber </w:t>
-      </w:r>
-      <w:proofErr w:type="gramStart"/>
-      <w:r>
-        <w:rPr>
-          <w:b w:val="0"/>
-          <w:sz w:val="24"/>
-          <w:szCs w:val="22"/>
-        </w:rPr>
-        <w:t>sus respuesta</w:t>
-      </w:r>
-      <w:proofErr w:type="gramEnd"/>
+        <w:t xml:space="preserve"> contendrá un submenú en el cual se podrá seleccionar la pregunta que deseemos y de esta manera saber su respuesta</w:t>
+      </w:r>
       <w:r>
         <w:rPr>
           <w:b w:val="0"/>
@@ -5702,7 +5692,21 @@
             <w:rStyle w:val="Hipervnculo"/>
             <w:sz w:val="24"/>
           </w:rPr>
-          <w:t>CU4</w:t>
+          <w:t>C</w:t>
+        </w:r>
+        <w:r>
+          <w:rPr>
+            <w:rStyle w:val="Hipervnculo"/>
+            <w:sz w:val="24"/>
+          </w:rPr>
+          <w:t>U</w:t>
+        </w:r>
+        <w:r>
+          <w:rPr>
+            <w:rStyle w:val="Hipervnculo"/>
+            <w:sz w:val="24"/>
+          </w:rPr>
+          <w:t>4</w:t>
         </w:r>
       </w:hyperlink>
     </w:p>
@@ -5732,6 +5736,8 @@
           <w:szCs w:val="22"/>
         </w:rPr>
       </w:pPr>
+      <w:bookmarkStart w:id="39" w:name="_La_aplicación_contará_7"/>
+      <w:bookmarkEnd w:id="39"/>
       <w:r>
         <w:rPr>
           <w:b w:val="0"/>
@@ -5787,17 +5793,29 @@
         </w:rPr>
         <w:t xml:space="preserve">Anexo: </w:t>
       </w:r>
-      <w:hyperlink w:anchor="_Visualizar_Calendario_Academico" w:history="1">
+      <w:hyperlink w:anchor="_Consultar_ID" w:history="1">
         <w:r>
           <w:rPr>
             <w:rStyle w:val="Hipervnculo"/>
             <w:sz w:val="24"/>
           </w:rPr>
-          <w:t>CU1.1</w:t>
+          <w:t>CU</w:t>
+        </w:r>
+        <w:r>
+          <w:rPr>
+            <w:rStyle w:val="Hipervnculo"/>
+            <w:sz w:val="24"/>
+          </w:rPr>
+          <w:t>4</w:t>
+        </w:r>
+        <w:r>
+          <w:rPr>
+            <w:rStyle w:val="Hipervnculo"/>
+            <w:sz w:val="24"/>
+          </w:rPr>
+          <w:t>.1</w:t>
         </w:r>
       </w:hyperlink>
-      <w:bookmarkStart w:id="39" w:name="_GoBack"/>
-      <w:bookmarkEnd w:id="39"/>
     </w:p>
     <w:p>
       <w:pPr>
@@ -5820,13 +5838,55 @@
           <w:szCs w:val="22"/>
         </w:rPr>
       </w:pPr>
+      <w:bookmarkStart w:id="40" w:name="_La_aplicación_contará_8"/>
+      <w:bookmarkEnd w:id="40"/>
       <w:r>
         <w:rPr>
           <w:b w:val="0"/>
           <w:sz w:val="24"/>
           <w:szCs w:val="22"/>
         </w:rPr>
-        <w:t>La aplicación contará con el botón “Calculadora Promedios” el cual abrirá una nueva ventana que contendrá tres casilleros para el ingreso de notas parciales, dos botones “Calcular” y “Resetear” y un cuadro de texto donde se mostrará el promedio de las notas.</w:t>
+        <w:t>La aplicación contará con</w:t>
+      </w:r>
+      <w:r>
+        <w:rPr>
+          <w:b w:val="0"/>
+          <w:sz w:val="24"/>
+          <w:szCs w:val="22"/>
+        </w:rPr>
+        <w:t xml:space="preserve"> un submenú con la opción</w:t>
+      </w:r>
+      <w:r>
+        <w:rPr>
+          <w:b w:val="0"/>
+          <w:sz w:val="24"/>
+          <w:szCs w:val="22"/>
+        </w:rPr>
+        <w:t xml:space="preserve"> “Consultar día de matrícula</w:t>
+      </w:r>
+      <w:r>
+        <w:rPr>
+          <w:b w:val="0"/>
+          <w:sz w:val="24"/>
+          <w:szCs w:val="22"/>
+        </w:rPr>
+        <w:t>”</w:t>
+      </w:r>
+      <w:r>
+        <w:rPr>
+          <w:b w:val="0"/>
+          <w:sz w:val="24"/>
+          <w:szCs w:val="22"/>
+        </w:rPr>
+        <w:t xml:space="preserve"> </w:t>
+      </w:r>
+      <w:r>
+        <w:rPr>
+          <w:b w:val="0"/>
+          <w:sz w:val="24"/>
+          <w:szCs w:val="22"/>
+        </w:rPr>
+        <w:t>la cual al realizar el ingreso de número de cédula permitirá visualizar la información referente al ID, nombres y apellidos, usuario dentro del sistema de la ESPE y la dirección de correo institucional.</w:t>
       </w:r>
     </w:p>
     <w:p>
@@ -5836,20 +5896,39 @@
           <w:sz w:val="24"/>
         </w:rPr>
       </w:pPr>
+      <w:bookmarkStart w:id="41" w:name="_GoBack"/>
+      <w:bookmarkEnd w:id="41"/>
       <w:r>
         <w:rPr>
           <w:b/>
           <w:sz w:val="24"/>
         </w:rPr>
-        <w:t xml:space="preserve">Anexo: </w:t>
-      </w:r>
-      <w:hyperlink w:anchor="_Calcular_Promedio" w:history="1">
+        <w:t>Anexo:</w:t>
+      </w:r>
+      <w:hyperlink w:anchor="_Consultar_día_de" w:history="1">
         <w:r>
           <w:rPr>
             <w:rStyle w:val="Hipervnculo"/>
+            <w:b/>
             <w:sz w:val="24"/>
           </w:rPr>
-          <w:t>CU1.2</w:t>
+          <w:t xml:space="preserve"> CU</w:t>
+        </w:r>
+        <w:r>
+          <w:rPr>
+            <w:rStyle w:val="Hipervnculo"/>
+            <w:b/>
+            <w:sz w:val="24"/>
+          </w:rPr>
+          <w:t>4</w:t>
+        </w:r>
+        <w:r>
+          <w:rPr>
+            <w:rStyle w:val="Hipervnculo"/>
+            <w:b/>
+            <w:sz w:val="24"/>
+          </w:rPr>
+          <w:t>.2</w:t>
         </w:r>
       </w:hyperlink>
     </w:p>
@@ -5874,6 +5953,8 @@
           <w:szCs w:val="22"/>
         </w:rPr>
       </w:pPr>
+      <w:bookmarkStart w:id="42" w:name="_La_aplicación_contará_9"/>
+      <w:bookmarkEnd w:id="42"/>
       <w:r>
         <w:rPr>
           <w:b w:val="0"/>
@@ -5881,7 +5962,23 @@
           <w:szCs w:val="22"/>
         </w:rPr>
         <w:lastRenderedPageBreak/>
-        <w:t>La aplicación contará con el botón “Libros” el cual abrirá una ventana que contendrá un combo box con las siguientes opciones: Biblioteca Matriz, Biblioteca Extensiones, Biblioteca Digital Ecuador, E-</w:t>
+        <w:t>La aplicac</w:t>
+      </w:r>
+      <w:r>
+        <w:rPr>
+          <w:b w:val="0"/>
+          <w:sz w:val="24"/>
+          <w:szCs w:val="22"/>
+        </w:rPr>
+        <w:t>ión contará con el botón “Ver cupos restantes</w:t>
+      </w:r>
+      <w:r>
+        <w:rPr>
+          <w:b w:val="0"/>
+          <w:sz w:val="24"/>
+          <w:szCs w:val="22"/>
+        </w:rPr>
+        <w:t>” el cual abrirá una ventana que contendrá un combo box con las siguientes opciones: Biblioteca Matriz, Biblioteca Extensiones, Biblioteca Digital Ecuador, E-</w:t>
       </w:r>
       <w:proofErr w:type="spellStart"/>
       <w:r>
@@ -6024,13 +6121,27 @@
         </w:rPr>
         <w:t xml:space="preserve">Anexo: </w:t>
       </w:r>
-      <w:hyperlink w:anchor="_Consultar_libros" w:history="1">
+      <w:hyperlink w:anchor="_Consultar_cupos_disponibles" w:history="1">
         <w:r>
           <w:rPr>
             <w:rStyle w:val="Hipervnculo"/>
             <w:sz w:val="24"/>
           </w:rPr>
-          <w:t>CU1.3</w:t>
+          <w:t>C</w:t>
+        </w:r>
+        <w:r>
+          <w:rPr>
+            <w:rStyle w:val="Hipervnculo"/>
+            <w:sz w:val="24"/>
+          </w:rPr>
+          <w:t>U</w:t>
+        </w:r>
+        <w:r>
+          <w:rPr>
+            <w:rStyle w:val="Hipervnculo"/>
+            <w:sz w:val="24"/>
+          </w:rPr>
+          <w:t>4.3</w:t>
         </w:r>
       </w:hyperlink>
     </w:p>
@@ -6055,13 +6166,31 @@
           <w:szCs w:val="22"/>
         </w:rPr>
       </w:pPr>
+      <w:bookmarkStart w:id="43" w:name="_La_aplicación_contará_10"/>
+      <w:bookmarkEnd w:id="43"/>
       <w:r>
         <w:rPr>
           <w:b w:val="0"/>
           <w:sz w:val="24"/>
           <w:szCs w:val="22"/>
         </w:rPr>
-        <w:t xml:space="preserve">La aplicación contará con el botón “Clubes” el cual permitirá visualizar los clubes existentes en la </w:t>
+        <w:t>La aplicac</w:t>
+      </w:r>
+      <w:r>
+        <w:rPr>
+          <w:b w:val="0"/>
+          <w:sz w:val="24"/>
+          <w:szCs w:val="22"/>
+        </w:rPr>
+        <w:t>ión contará con el botón “Consultar lista de estudiantes</w:t>
+      </w:r>
+      <w:r>
+        <w:rPr>
+          <w:b w:val="0"/>
+          <w:sz w:val="24"/>
+          <w:szCs w:val="22"/>
+        </w:rPr>
+        <w:t xml:space="preserve">” el cual permitirá visualizar los clubes existentes en la </w:t>
       </w:r>
       <w:proofErr w:type="spellStart"/>
       <w:r>
@@ -6086,6 +6215,7 @@
       <w:pPr>
         <w:ind w:left="273" w:firstLine="720"/>
         <w:rPr>
+          <w:rStyle w:val="Hipervnculo"/>
           <w:sz w:val="24"/>
         </w:rPr>
       </w:pPr>
@@ -6094,15 +6224,155 @@
           <w:b/>
           <w:sz w:val="24"/>
         </w:rPr>
+        <w:t>Anexo:</w:t>
+      </w:r>
+      <w:hyperlink w:anchor="_Consultar_lista_de" w:history="1">
+        <w:r>
+          <w:rPr>
+            <w:rStyle w:val="Hipervnculo"/>
+            <w:b/>
+            <w:sz w:val="24"/>
+          </w:rPr>
+          <w:t xml:space="preserve"> CU</w:t>
+        </w:r>
+        <w:r>
+          <w:rPr>
+            <w:rStyle w:val="Hipervnculo"/>
+            <w:b/>
+            <w:sz w:val="24"/>
+          </w:rPr>
+          <w:t>4</w:t>
+        </w:r>
+        <w:r>
+          <w:rPr>
+            <w:rStyle w:val="Hipervnculo"/>
+            <w:b/>
+            <w:sz w:val="24"/>
+          </w:rPr>
+          <w:t>.</w:t>
+        </w:r>
+        <w:r>
+          <w:rPr>
+            <w:rStyle w:val="Hipervnculo"/>
+            <w:b/>
+            <w:sz w:val="24"/>
+          </w:rPr>
+          <w:t>4</w:t>
+        </w:r>
+      </w:hyperlink>
+    </w:p>
+    <w:p>
+      <w:pPr>
+        <w:ind w:left="273" w:firstLine="720"/>
+        <w:rPr>
+          <w:rStyle w:val="Hipervnculo"/>
+          <w:sz w:val="24"/>
+        </w:rPr>
+      </w:pPr>
+    </w:p>
+    <w:p>
+      <w:pPr>
+        <w:pStyle w:val="Ttulo2"/>
+        <w:numPr>
+          <w:ilvl w:val="2"/>
+          <w:numId w:val="4"/>
+        </w:numPr>
+        <w:spacing w:before="0" w:line="360" w:lineRule="auto"/>
+        <w:ind w:left="993" w:firstLine="0"/>
+        <w:jc w:val="both"/>
+        <w:rPr>
+          <w:b w:val="0"/>
+          <w:sz w:val="24"/>
+          <w:szCs w:val="22"/>
+        </w:rPr>
+      </w:pPr>
+      <w:bookmarkStart w:id="44" w:name="_La_aplicación_contará_11"/>
+      <w:bookmarkEnd w:id="44"/>
+      <w:r>
+        <w:rPr>
+          <w:b w:val="0"/>
+          <w:sz w:val="24"/>
+          <w:szCs w:val="22"/>
+        </w:rPr>
+        <w:t>La aplicación contará con el botón</w:t>
+      </w:r>
+      <w:r>
+        <w:rPr>
+          <w:b w:val="0"/>
+          <w:sz w:val="24"/>
+          <w:szCs w:val="22"/>
+        </w:rPr>
+        <w:t xml:space="preserve"> “Imprimir papeleta de pago</w:t>
+      </w:r>
+      <w:r>
+        <w:rPr>
+          <w:b w:val="0"/>
+          <w:sz w:val="24"/>
+          <w:szCs w:val="22"/>
+        </w:rPr>
+        <w:t xml:space="preserve">” el cual permitirá visualizar los clubes existentes en la </w:t>
+      </w:r>
+      <w:proofErr w:type="spellStart"/>
+      <w:r>
+        <w:rPr>
+          <w:b w:val="0"/>
+          <w:sz w:val="24"/>
+          <w:szCs w:val="22"/>
+        </w:rPr>
+        <w:t>Espe</w:t>
+      </w:r>
+      <w:proofErr w:type="spellEnd"/>
+      <w:r>
+        <w:rPr>
+          <w:b w:val="0"/>
+          <w:sz w:val="24"/>
+          <w:szCs w:val="22"/>
+        </w:rPr>
+        <w:t>.</w:t>
+      </w:r>
+    </w:p>
+    <w:p>
+      <w:pPr>
+        <w:ind w:left="273" w:firstLine="720"/>
+        <w:rPr>
+          <w:sz w:val="24"/>
+        </w:rPr>
+      </w:pPr>
+      <w:r>
+        <w:rPr>
+          <w:b/>
+          <w:sz w:val="24"/>
+        </w:rPr>
         <w:t xml:space="preserve">Anexo: </w:t>
       </w:r>
-      <w:hyperlink w:anchor="_Visualizar_Club" w:history="1">
+      <w:hyperlink w:anchor="_Consultar_horario_clases" w:history="1">
         <w:r>
           <w:rPr>
             <w:rStyle w:val="Hipervnculo"/>
             <w:sz w:val="24"/>
           </w:rPr>
-          <w:t>CU1.5</w:t>
+          <w:t>CU</w:t>
+        </w:r>
+        <w:r>
+          <w:rPr>
+            <w:rStyle w:val="Hipervnculo"/>
+            <w:sz w:val="24"/>
+          </w:rPr>
+          <w:t>4</w:t>
+        </w:r>
+        <w:r>
+          <w:rPr>
+            <w:rStyle w:val="Hipervnculo"/>
+            <w:sz w:val="24"/>
+          </w:rPr>
+          <w:t>.</w:t>
+        </w:r>
+        <w:r>
+          <w:rPr>
+            <w:rStyle w:val="Hipervnculo"/>
+            <w:sz w:val="24"/>
+          </w:rPr>
+          <w:t>5</w:t>
         </w:r>
       </w:hyperlink>
     </w:p>
@@ -6114,6 +6384,128 @@
         </w:rPr>
       </w:pPr>
     </w:p>
+    <w:p>
+      <w:pPr>
+        <w:ind w:left="720"/>
+      </w:pPr>
+    </w:p>
+    <w:p>
+      <w:pPr>
+        <w:pStyle w:val="Ttulo2"/>
+        <w:numPr>
+          <w:ilvl w:val="2"/>
+          <w:numId w:val="4"/>
+        </w:numPr>
+        <w:spacing w:before="0" w:line="360" w:lineRule="auto"/>
+        <w:ind w:left="993" w:firstLine="0"/>
+        <w:jc w:val="both"/>
+        <w:rPr>
+          <w:b w:val="0"/>
+          <w:sz w:val="24"/>
+          <w:szCs w:val="22"/>
+        </w:rPr>
+      </w:pPr>
+      <w:bookmarkStart w:id="45" w:name="_La_aplicación_contará_12"/>
+      <w:bookmarkEnd w:id="45"/>
+      <w:r>
+        <w:rPr>
+          <w:b w:val="0"/>
+          <w:sz w:val="24"/>
+          <w:szCs w:val="22"/>
+        </w:rPr>
+        <w:t>La aplicación contará con el botón</w:t>
+      </w:r>
+      <w:r>
+        <w:rPr>
+          <w:b w:val="0"/>
+          <w:sz w:val="24"/>
+          <w:szCs w:val="22"/>
+        </w:rPr>
+        <w:t xml:space="preserve"> “Imprimir horario</w:t>
+      </w:r>
+      <w:r>
+        <w:rPr>
+          <w:b w:val="0"/>
+          <w:sz w:val="24"/>
+          <w:szCs w:val="22"/>
+        </w:rPr>
+        <w:t xml:space="preserve">” el cual permitirá visualizar los clubes existentes en la </w:t>
+      </w:r>
+      <w:proofErr w:type="spellStart"/>
+      <w:r>
+        <w:rPr>
+          <w:b w:val="0"/>
+          <w:sz w:val="24"/>
+          <w:szCs w:val="22"/>
+        </w:rPr>
+        <w:t>Espe</w:t>
+      </w:r>
+      <w:proofErr w:type="spellEnd"/>
+      <w:r>
+        <w:rPr>
+          <w:b w:val="0"/>
+          <w:sz w:val="24"/>
+          <w:szCs w:val="22"/>
+        </w:rPr>
+        <w:t>.</w:t>
+      </w:r>
+    </w:p>
+    <w:p>
+      <w:pPr>
+        <w:ind w:left="273" w:firstLine="720"/>
+        <w:rPr>
+          <w:rStyle w:val="Hipervnculo"/>
+          <w:sz w:val="24"/>
+        </w:rPr>
+      </w:pPr>
+      <w:r>
+        <w:rPr>
+          <w:b/>
+          <w:sz w:val="24"/>
+        </w:rPr>
+        <w:t xml:space="preserve">Anexo: </w:t>
+      </w:r>
+      <w:hyperlink w:anchor="_Consultar_horario_clases_1" w:history="1">
+        <w:r>
+          <w:rPr>
+            <w:rStyle w:val="Hipervnculo"/>
+            <w:sz w:val="24"/>
+          </w:rPr>
+          <w:t>CU</w:t>
+        </w:r>
+        <w:r>
+          <w:rPr>
+            <w:rStyle w:val="Hipervnculo"/>
+            <w:sz w:val="24"/>
+          </w:rPr>
+          <w:t>4</w:t>
+        </w:r>
+        <w:r>
+          <w:rPr>
+            <w:rStyle w:val="Hipervnculo"/>
+            <w:sz w:val="24"/>
+          </w:rPr>
+          <w:t>.6</w:t>
+        </w:r>
+      </w:hyperlink>
+    </w:p>
+    <w:p>
+      <w:pPr>
+        <w:ind w:left="273" w:firstLine="720"/>
+        <w:rPr>
+          <w:rStyle w:val="Hipervnculo"/>
+          <w:sz w:val="24"/>
+        </w:rPr>
+      </w:pPr>
+    </w:p>
+    <w:p>
+      <w:pPr>
+        <w:ind w:left="273" w:firstLine="720"/>
+        <w:rPr>
+          <w:sz w:val="24"/>
+        </w:rPr>
+      </w:pPr>
+    </w:p>
     <w:p/>
     <w:p>
       <w:pPr>
@@ -6123,8 +6515,8 @@
       </w:pPr>
     </w:p>
     <w:p>
-      <w:bookmarkStart w:id="40" w:name="_96ufbk1diupy" w:colFirst="0" w:colLast="0"/>
-      <w:bookmarkEnd w:id="40"/>
+      <w:bookmarkStart w:id="46" w:name="_96ufbk1diupy" w:colFirst="0" w:colLast="0"/>
+      <w:bookmarkEnd w:id="46"/>
     </w:p>
     <w:p>
       <w:pPr>
@@ -6135,14 +6527,14 @@
           <w:szCs w:val="24"/>
         </w:rPr>
       </w:pPr>
-      <w:bookmarkStart w:id="41" w:name="_9vt5kk51ldus" w:colFirst="0" w:colLast="0"/>
-      <w:bookmarkStart w:id="42" w:name="_nv7on128c82j" w:colFirst="0" w:colLast="0"/>
-      <w:bookmarkStart w:id="43" w:name="_q3kxkwt2kpaf" w:colFirst="0" w:colLast="0"/>
-      <w:bookmarkStart w:id="44" w:name="_ihv636" w:colFirst="0" w:colLast="0"/>
-      <w:bookmarkEnd w:id="41"/>
-      <w:bookmarkEnd w:id="42"/>
-      <w:bookmarkEnd w:id="43"/>
-      <w:bookmarkEnd w:id="44"/>
+      <w:bookmarkStart w:id="47" w:name="_9vt5kk51ldus" w:colFirst="0" w:colLast="0"/>
+      <w:bookmarkStart w:id="48" w:name="_nv7on128c82j" w:colFirst="0" w:colLast="0"/>
+      <w:bookmarkStart w:id="49" w:name="_q3kxkwt2kpaf" w:colFirst="0" w:colLast="0"/>
+      <w:bookmarkStart w:id="50" w:name="_ihv636" w:colFirst="0" w:colLast="0"/>
+      <w:bookmarkEnd w:id="47"/>
+      <w:bookmarkEnd w:id="48"/>
+      <w:bookmarkEnd w:id="49"/>
+      <w:bookmarkEnd w:id="50"/>
     </w:p>
     <w:p>
       <w:pPr>
@@ -6212,8 +6604,8 @@
                 <w:szCs w:val="24"/>
               </w:rPr>
             </w:pPr>
-            <w:bookmarkStart w:id="45" w:name="_32hioqz" w:colFirst="0" w:colLast="0"/>
-            <w:bookmarkEnd w:id="45"/>
+            <w:bookmarkStart w:id="51" w:name="_32hioqz" w:colFirst="0" w:colLast="0"/>
+            <w:bookmarkEnd w:id="51"/>
             <w:r>
               <w:rPr>
                 <w:color w:val="000000"/>
@@ -6646,6 +7038,7 @@
                 <w:sz w:val="24"/>
                 <w:szCs w:val="24"/>
               </w:rPr>
+              <w:lastRenderedPageBreak/>
               <w:t>4</w:t>
             </w:r>
           </w:p>
@@ -6964,8 +7357,8 @@
         <w:ind w:hanging="720"/>
         <w:jc w:val="both"/>
       </w:pPr>
-      <w:bookmarkStart w:id="46" w:name="_1hmsyys" w:colFirst="0" w:colLast="0"/>
-      <w:bookmarkEnd w:id="46"/>
+      <w:bookmarkStart w:id="52" w:name="_1hmsyys" w:colFirst="0" w:colLast="0"/>
+      <w:bookmarkEnd w:id="52"/>
       <w:r>
         <w:t>Interfaz de usuario</w:t>
       </w:r>
@@ -7031,8 +7424,8 @@
         <w:ind w:hanging="720"/>
         <w:jc w:val="both"/>
       </w:pPr>
-      <w:bookmarkStart w:id="47" w:name="_41mghml" w:colFirst="0" w:colLast="0"/>
-      <w:bookmarkEnd w:id="47"/>
+      <w:bookmarkStart w:id="53" w:name="_41mghml" w:colFirst="0" w:colLast="0"/>
+      <w:bookmarkEnd w:id="53"/>
       <w:r>
         <w:t>Interfaces de hardware</w:t>
       </w:r>
@@ -7160,8 +7553,8 @@
           <w:szCs w:val="24"/>
         </w:rPr>
       </w:pPr>
-      <w:bookmarkStart w:id="48" w:name="_2grqrue" w:colFirst="0" w:colLast="0"/>
-      <w:bookmarkEnd w:id="48"/>
+      <w:bookmarkStart w:id="54" w:name="_2grqrue" w:colFirst="0" w:colLast="0"/>
+      <w:bookmarkEnd w:id="54"/>
     </w:p>
     <w:p>
       <w:pPr>
@@ -7174,8 +7567,8 @@
         <w:ind w:hanging="720"/>
         <w:jc w:val="both"/>
       </w:pPr>
-      <w:bookmarkStart w:id="49" w:name="_vx1227" w:colFirst="0" w:colLast="0"/>
-      <w:bookmarkEnd w:id="49"/>
+      <w:bookmarkStart w:id="55" w:name="_vx1227" w:colFirst="0" w:colLast="0"/>
+      <w:bookmarkEnd w:id="55"/>
       <w:r>
         <w:t xml:space="preserve"> Interfaces de software</w:t>
       </w:r>
@@ -7247,6 +7640,7 @@
           <w:szCs w:val="24"/>
           <w:lang w:val="en-US"/>
         </w:rPr>
+        <w:lastRenderedPageBreak/>
         <w:t>Android Simulator For Visual Studio 2017</w:t>
       </w:r>
     </w:p>
@@ -7261,10 +7655,9 @@
         <w:ind w:hanging="720"/>
         <w:jc w:val="both"/>
       </w:pPr>
-      <w:bookmarkStart w:id="50" w:name="_3fwokq0" w:colFirst="0" w:colLast="0"/>
-      <w:bookmarkEnd w:id="50"/>
-      <w:r>
-        <w:lastRenderedPageBreak/>
+      <w:bookmarkStart w:id="56" w:name="_3fwokq0" w:colFirst="0" w:colLast="0"/>
+      <w:bookmarkEnd w:id="56"/>
+      <w:r>
         <w:t>Interfaces de comunicación</w:t>
       </w:r>
     </w:p>
@@ -7355,8 +7748,8 @@
         <w:ind w:hanging="720"/>
         <w:jc w:val="both"/>
       </w:pPr>
-      <w:bookmarkStart w:id="51" w:name="_1v1yuxt" w:colFirst="0" w:colLast="0"/>
-      <w:bookmarkEnd w:id="51"/>
+      <w:bookmarkStart w:id="57" w:name="_1v1yuxt" w:colFirst="0" w:colLast="0"/>
+      <w:bookmarkEnd w:id="57"/>
       <w:r>
         <w:t>Base de datos</w:t>
       </w:r>
@@ -7449,8 +7842,8 @@
           <w:szCs w:val="24"/>
         </w:rPr>
       </w:pPr>
-      <w:bookmarkStart w:id="52" w:name="_4f1mdlm" w:colFirst="0" w:colLast="0"/>
-      <w:bookmarkEnd w:id="52"/>
+      <w:bookmarkStart w:id="58" w:name="_4f1mdlm" w:colFirst="0" w:colLast="0"/>
+      <w:bookmarkEnd w:id="58"/>
       <w:r>
         <w:rPr>
           <w:sz w:val="24"/>
@@ -7470,8 +7863,8 @@
         <w:ind w:hanging="720"/>
         <w:jc w:val="both"/>
       </w:pPr>
-      <w:bookmarkStart w:id="53" w:name="_2u6wntf" w:colFirst="0" w:colLast="0"/>
-      <w:bookmarkEnd w:id="53"/>
+      <w:bookmarkStart w:id="59" w:name="_2u6wntf" w:colFirst="0" w:colLast="0"/>
+      <w:bookmarkEnd w:id="59"/>
       <w:r>
         <w:t>Restricciones de diseño</w:t>
       </w:r>
@@ -7509,8 +7902,8 @@
         <w:ind w:hanging="720"/>
         <w:jc w:val="both"/>
       </w:pPr>
-      <w:bookmarkStart w:id="54" w:name="_19c6y18" w:colFirst="0" w:colLast="0"/>
-      <w:bookmarkEnd w:id="54"/>
+      <w:bookmarkStart w:id="60" w:name="_19c6y18" w:colFirst="0" w:colLast="0"/>
+      <w:bookmarkEnd w:id="60"/>
       <w:r>
         <w:t>Normas</w:t>
       </w:r>
@@ -7639,10 +8032,9 @@
         <w:ind w:hanging="720"/>
         <w:jc w:val="both"/>
       </w:pPr>
-      <w:bookmarkStart w:id="55" w:name="_3tbugp1" w:colFirst="0" w:colLast="0"/>
-      <w:bookmarkEnd w:id="55"/>
-      <w:r>
-        <w:lastRenderedPageBreak/>
+      <w:bookmarkStart w:id="61" w:name="_3tbugp1" w:colFirst="0" w:colLast="0"/>
+      <w:bookmarkEnd w:id="61"/>
+      <w:r>
         <w:t>Hardware</w:t>
       </w:r>
     </w:p>
@@ -7819,8 +8211,8 @@
         <w:ind w:hanging="720"/>
         <w:jc w:val="both"/>
       </w:pPr>
-      <w:bookmarkStart w:id="56" w:name="_28h4qwu" w:colFirst="0" w:colLast="0"/>
-      <w:bookmarkEnd w:id="56"/>
+      <w:bookmarkStart w:id="62" w:name="_28h4qwu" w:colFirst="0" w:colLast="0"/>
+      <w:bookmarkEnd w:id="62"/>
       <w:r>
         <w:t>Atributos</w:t>
       </w:r>
@@ -7866,8 +8258,8 @@
           <w:szCs w:val="24"/>
         </w:rPr>
       </w:pPr>
-      <w:bookmarkStart w:id="57" w:name="_nmf14n" w:colFirst="0" w:colLast="0"/>
-      <w:bookmarkEnd w:id="57"/>
+      <w:bookmarkStart w:id="63" w:name="_nmf14n" w:colFirst="0" w:colLast="0"/>
+      <w:bookmarkEnd w:id="63"/>
     </w:p>
     <w:p>
       <w:pPr>
@@ -7880,8 +8272,8 @@
         <w:ind w:hanging="720"/>
         <w:jc w:val="both"/>
       </w:pPr>
-      <w:bookmarkStart w:id="58" w:name="_37m2jsg" w:colFirst="0" w:colLast="0"/>
-      <w:bookmarkEnd w:id="58"/>
+      <w:bookmarkStart w:id="64" w:name="_37m2jsg" w:colFirst="0" w:colLast="0"/>
+      <w:bookmarkEnd w:id="64"/>
       <w:r>
         <w:t>Disponibilidad</w:t>
       </w:r>
@@ -7914,8 +8306,8 @@
           <w:szCs w:val="24"/>
         </w:rPr>
       </w:pPr>
-      <w:bookmarkStart w:id="59" w:name="_1mrcu09" w:colFirst="0" w:colLast="0"/>
-      <w:bookmarkEnd w:id="59"/>
+      <w:bookmarkStart w:id="65" w:name="_1mrcu09" w:colFirst="0" w:colLast="0"/>
+      <w:bookmarkEnd w:id="65"/>
     </w:p>
     <w:p>
       <w:pPr>
@@ -7967,8 +8359,8 @@
         <w:t>Especificación de Casos de uso</w:t>
       </w:r>
     </w:p>
-    <w:bookmarkStart w:id="60" w:name="_Gestionar_Asuntos_Estudiantiles"/>
-    <w:bookmarkEnd w:id="60"/>
+    <w:bookmarkStart w:id="66" w:name="_Gestionar_Asuntos_Estudiantiles"/>
+    <w:bookmarkEnd w:id="66"/>
     <w:p>
       <w:pPr>
         <w:pStyle w:val="Ttulo3"/>
@@ -8758,8 +9150,8 @@
       </w:tr>
     </w:tbl>
     <w:p/>
-    <w:bookmarkStart w:id="61" w:name="_Visualizar_Calendario_Academico"/>
-    <w:bookmarkEnd w:id="61"/>
+    <w:bookmarkStart w:id="67" w:name="_Visualizar_Calendario_Academico"/>
+    <w:bookmarkEnd w:id="67"/>
     <w:p>
       <w:pPr>
         <w:pStyle w:val="Ttulo3"/>
@@ -9988,8 +10380,8 @@
       </w:tr>
     </w:tbl>
     <w:p/>
-    <w:bookmarkStart w:id="62" w:name="_Calcular_Promedio"/>
-    <w:bookmarkEnd w:id="62"/>
+    <w:bookmarkStart w:id="68" w:name="_Calcular_Promedio"/>
+    <w:bookmarkEnd w:id="68"/>
     <w:p>
       <w:pPr>
         <w:pStyle w:val="Ttulo3"/>
@@ -11270,8 +11662,8 @@
         </w:tc>
       </w:tr>
     </w:tbl>
-    <w:bookmarkStart w:id="63" w:name="_Consultar_libros"/>
-    <w:bookmarkEnd w:id="63"/>
+    <w:bookmarkStart w:id="69" w:name="_Consultar_libros"/>
+    <w:bookmarkEnd w:id="69"/>
     <w:p>
       <w:pPr>
         <w:pStyle w:val="Ttulo3"/>
@@ -14012,8 +14404,8 @@
         <w:ind w:hanging="720"/>
         <w:jc w:val="both"/>
       </w:pPr>
-      <w:bookmarkStart w:id="64" w:name="_Visualizar_Club"/>
-      <w:bookmarkEnd w:id="64"/>
+      <w:bookmarkStart w:id="70" w:name="_Visualizar_Club"/>
+      <w:bookmarkEnd w:id="70"/>
       <w:r>
         <w:t>Visualizar Club</w:t>
       </w:r>
@@ -15326,8 +15718,8 @@
       </w:tr>
     </w:tbl>
     <w:p/>
-    <w:bookmarkStart w:id="65" w:name="_Acceder_a_MiEspe"/>
-    <w:bookmarkEnd w:id="65"/>
+    <w:bookmarkStart w:id="71" w:name="_Acceder_a_MiEspe"/>
+    <w:bookmarkEnd w:id="71"/>
     <w:p>
       <w:pPr>
         <w:pStyle w:val="Ttulo3"/>
@@ -15359,7 +15751,13 @@
         <w:rPr>
           <w:rStyle w:val="Hipervnculo"/>
         </w:rPr>
-        <w:t>MiEs</w:t>
+        <w:t>M</w:t>
+      </w:r>
+      <w:r>
+        <w:rPr>
+          <w:rStyle w:val="Hipervnculo"/>
+        </w:rPr>
+        <w:t>iEs</w:t>
       </w:r>
       <w:r>
         <w:rPr>
@@ -15541,7 +15939,7 @@
                 <w:sz w:val="24"/>
                 <w:szCs w:val="24"/>
               </w:rPr>
-              <w:t>CU6</w:t>
+              <w:t>CU2</w:t>
             </w:r>
           </w:p>
         </w:tc>
@@ -16152,8 +16550,8 @@
       </w:tr>
     </w:tbl>
     <w:p/>
-    <w:bookmarkStart w:id="66" w:name="_Seleccionar_preguntas_frecuentes"/>
-    <w:bookmarkEnd w:id="66"/>
+    <w:bookmarkStart w:id="72" w:name="_Seleccionar_preguntas_frecuentes"/>
+    <w:bookmarkEnd w:id="72"/>
     <w:p>
       <w:pPr>
         <w:pStyle w:val="Ttulo3"/>
@@ -16179,7 +16577,19 @@
         <w:rPr>
           <w:rStyle w:val="Hipervnculo"/>
         </w:rPr>
-        <w:t>Seleccionar preguntas fr</w:t>
+        <w:t>Seleccionar preg</w:t>
+      </w:r>
+      <w:r>
+        <w:rPr>
+          <w:rStyle w:val="Hipervnculo"/>
+        </w:rPr>
+        <w:t>u</w:t>
+      </w:r>
+      <w:r>
+        <w:rPr>
+          <w:rStyle w:val="Hipervnculo"/>
+        </w:rPr>
+        <w:t>ntas fr</w:t>
       </w:r>
       <w:r>
         <w:rPr>
@@ -16343,7 +16753,7 @@
                 <w:sz w:val="24"/>
                 <w:szCs w:val="24"/>
               </w:rPr>
-              <w:t xml:space="preserve">CU4 </w:t>
+              <w:t>CU3</w:t>
             </w:r>
           </w:p>
         </w:tc>
@@ -16926,8 +17336,8 @@
         </w:tc>
       </w:tr>
     </w:tbl>
-    <w:bookmarkStart w:id="67" w:name="_Consultar_reportes"/>
-    <w:bookmarkEnd w:id="67"/>
+    <w:bookmarkStart w:id="73" w:name="_Consultar_reportes"/>
+    <w:bookmarkEnd w:id="73"/>
     <w:p>
       <w:pPr>
         <w:pStyle w:val="Ttulo3"/>
@@ -16964,7 +17374,19 @@
         <w:rPr>
           <w:rStyle w:val="Hipervnculo"/>
         </w:rPr>
-        <w:t>reportes</w:t>
+        <w:t>re</w:t>
+      </w:r>
+      <w:r>
+        <w:rPr>
+          <w:rStyle w:val="Hipervnculo"/>
+        </w:rPr>
+        <w:t>p</w:t>
+      </w:r>
+      <w:r>
+        <w:rPr>
+          <w:rStyle w:val="Hipervnculo"/>
+        </w:rPr>
+        <w:t>ortes</w:t>
       </w:r>
       <w:r>
         <w:fldChar w:fldCharType="end"/>
@@ -17116,7 +17538,7 @@
                 <w:sz w:val="24"/>
                 <w:szCs w:val="24"/>
               </w:rPr>
-              <w:t>CU3</w:t>
+              <w:t>CU4</w:t>
             </w:r>
           </w:p>
         </w:tc>
@@ -17726,6 +18148,8 @@
         </w:tc>
       </w:tr>
     </w:tbl>
+    <w:bookmarkStart w:id="74" w:name="_Consultar_ID"/>
+    <w:bookmarkEnd w:id="74"/>
     <w:p>
       <w:pPr>
         <w:pStyle w:val="Ttulo3"/>
@@ -17738,7 +18162,34 @@
         <w:jc w:val="both"/>
       </w:pPr>
       <w:r>
-        <w:t>Consultar ID</w:t>
+        <w:fldChar w:fldCharType="begin"/>
+      </w:r>
+      <w:r>
+        <w:instrText xml:space="preserve"> HYPERLINK  \l "_La_aplicación_contará_7" </w:instrText>
+      </w:r>
+      <w:r>
+        <w:fldChar w:fldCharType="separate"/>
+      </w:r>
+      <w:r>
+        <w:rPr>
+          <w:rStyle w:val="Hipervnculo"/>
+        </w:rPr>
+        <w:t>Consulta</w:t>
+      </w:r>
+      <w:r>
+        <w:rPr>
+          <w:rStyle w:val="Hipervnculo"/>
+        </w:rPr>
+        <w:t>r</w:t>
+      </w:r>
+      <w:r>
+        <w:rPr>
+          <w:rStyle w:val="Hipervnculo"/>
+        </w:rPr>
+        <w:t xml:space="preserve"> ID</w:t>
+      </w:r>
+      <w:r>
+        <w:fldChar w:fldCharType="end"/>
       </w:r>
     </w:p>
     <w:p/>
@@ -17888,7 +18339,7 @@
                 <w:sz w:val="24"/>
                 <w:szCs w:val="24"/>
               </w:rPr>
-              <w:t>CU3.1</w:t>
+              <w:t>CU4.1</w:t>
             </w:r>
           </w:p>
         </w:tc>
@@ -18846,6 +19297,8 @@
         </w:tc>
       </w:tr>
     </w:tbl>
+    <w:bookmarkStart w:id="75" w:name="_Consultar_día_de"/>
+    <w:bookmarkEnd w:id="75"/>
     <w:p>
       <w:pPr>
         <w:pStyle w:val="Ttulo3"/>
@@ -18858,7 +19311,34 @@
         <w:jc w:val="both"/>
       </w:pPr>
       <w:r>
-        <w:t>Consultar día de matrícula</w:t>
+        <w:fldChar w:fldCharType="begin"/>
+      </w:r>
+      <w:r>
+        <w:instrText xml:space="preserve"> HYPERLINK  \l "_La_aplicación_contará_8" </w:instrText>
+      </w:r>
+      <w:r>
+        <w:fldChar w:fldCharType="separate"/>
+      </w:r>
+      <w:r>
+        <w:rPr>
+          <w:rStyle w:val="Hipervnculo"/>
+        </w:rPr>
+        <w:t>Consultar día de matríc</w:t>
+      </w:r>
+      <w:r>
+        <w:rPr>
+          <w:rStyle w:val="Hipervnculo"/>
+        </w:rPr>
+        <w:t>u</w:t>
+      </w:r>
+      <w:r>
+        <w:rPr>
+          <w:rStyle w:val="Hipervnculo"/>
+        </w:rPr>
+        <w:t>la</w:t>
+      </w:r>
+      <w:r>
+        <w:fldChar w:fldCharType="end"/>
       </w:r>
     </w:p>
     <w:tbl>
@@ -19007,7 +19487,7 @@
                 <w:sz w:val="24"/>
                 <w:szCs w:val="24"/>
               </w:rPr>
-              <w:t>CU3.4</w:t>
+              <w:t>CU4.2</w:t>
             </w:r>
           </w:p>
         </w:tc>
@@ -19997,6 +20477,8 @@
         </w:tc>
       </w:tr>
     </w:tbl>
+    <w:bookmarkStart w:id="76" w:name="_Consultar_cupos_disponibles"/>
+    <w:bookmarkEnd w:id="76"/>
     <w:p>
       <w:pPr>
         <w:pStyle w:val="Ttulo3"/>
@@ -20009,7 +20491,40 @@
         <w:jc w:val="both"/>
       </w:pPr>
       <w:r>
-        <w:t>Consultar cupos disponibles</w:t>
+        <w:fldChar w:fldCharType="begin"/>
+      </w:r>
+      <w:r>
+        <w:instrText xml:space="preserve"> HYPERLINK  \l "_La_aplicación_contará_9" </w:instrText>
+      </w:r>
+      <w:r>
+        <w:fldChar w:fldCharType="separate"/>
+      </w:r>
+      <w:r>
+        <w:rPr>
+          <w:rStyle w:val="Hipervnculo"/>
+        </w:rPr>
+        <w:t>Consultar cupos dis</w:t>
+      </w:r>
+      <w:r>
+        <w:rPr>
+          <w:rStyle w:val="Hipervnculo"/>
+        </w:rPr>
+        <w:t>p</w:t>
+      </w:r>
+      <w:r>
+        <w:rPr>
+          <w:rStyle w:val="Hipervnculo"/>
+        </w:rPr>
+        <w:t>o</w:t>
+      </w:r>
+      <w:r>
+        <w:rPr>
+          <w:rStyle w:val="Hipervnculo"/>
+        </w:rPr>
+        <w:t>nibles</w:t>
+      </w:r>
+      <w:r>
+        <w:fldChar w:fldCharType="end"/>
       </w:r>
     </w:p>
     <w:tbl>
@@ -20158,7 +20673,7 @@
                 <w:sz w:val="24"/>
                 <w:szCs w:val="24"/>
               </w:rPr>
-              <w:t>CU3.2</w:t>
+              <w:t>CU4.3</w:t>
             </w:r>
           </w:p>
         </w:tc>
@@ -21207,6 +21722,8 @@
         </w:tc>
       </w:tr>
     </w:tbl>
+    <w:bookmarkStart w:id="77" w:name="_Consultar_lista_de"/>
+    <w:bookmarkEnd w:id="77"/>
     <w:p>
       <w:pPr>
         <w:pStyle w:val="Ttulo3"/>
@@ -21219,7 +21736,58 @@
         <w:jc w:val="both"/>
       </w:pPr>
       <w:r>
-        <w:t>Consultar lista de estudiantes</w:t>
+        <w:fldChar w:fldCharType="begin"/>
+      </w:r>
+      <w:r>
+        <w:instrText xml:space="preserve"> HYPERLINK  \l "_La_aplicación_contará_10" </w:instrText>
+      </w:r>
+      <w:r>
+        <w:fldChar w:fldCharType="separate"/>
+      </w:r>
+      <w:r>
+        <w:rPr>
+          <w:rStyle w:val="Hipervnculo"/>
+        </w:rPr>
+        <w:t>Consultar lis</w:t>
+      </w:r>
+      <w:r>
+        <w:rPr>
+          <w:rStyle w:val="Hipervnculo"/>
+        </w:rPr>
+        <w:t>t</w:t>
+      </w:r>
+      <w:r>
+        <w:rPr>
+          <w:rStyle w:val="Hipervnculo"/>
+        </w:rPr>
+        <w:t>a</w:t>
+      </w:r>
+      <w:r>
+        <w:rPr>
+          <w:rStyle w:val="Hipervnculo"/>
+        </w:rPr>
+        <w:t xml:space="preserve"> </w:t>
+      </w:r>
+      <w:r>
+        <w:rPr>
+          <w:rStyle w:val="Hipervnculo"/>
+        </w:rPr>
+        <w:t>de estudi</w:t>
+      </w:r>
+      <w:r>
+        <w:rPr>
+          <w:rStyle w:val="Hipervnculo"/>
+        </w:rPr>
+        <w:t>a</w:t>
+      </w:r>
+      <w:r>
+        <w:rPr>
+          <w:rStyle w:val="Hipervnculo"/>
+        </w:rPr>
+        <w:t>ntes</w:t>
+      </w:r>
+      <w:r>
+        <w:fldChar w:fldCharType="end"/>
       </w:r>
     </w:p>
     <w:tbl>
@@ -21368,7 +21936,7 @@
                 <w:sz w:val="24"/>
                 <w:szCs w:val="24"/>
               </w:rPr>
-              <w:t>CU3.3</w:t>
+              <w:t>CU4.4</w:t>
             </w:r>
           </w:p>
         </w:tc>
@@ -22415,6 +22983,8 @@
       </w:tr>
     </w:tbl>
     <w:p/>
+    <w:bookmarkStart w:id="78" w:name="_Consultar_horario_clases"/>
+    <w:bookmarkEnd w:id="78"/>
     <w:p>
       <w:pPr>
         <w:pStyle w:val="Ttulo3"/>
@@ -22428,1175 +22998,40 @@
       </w:pPr>
       <w:r>
         <w:lastRenderedPageBreak/>
-        <w:t>Consultar horario clases</w:t>
-      </w:r>
-    </w:p>
-    <w:tbl>
-      <w:tblPr>
-        <w:tblStyle w:val="af1"/>
-        <w:tblW w:w="9210" w:type="dxa"/>
-        <w:tblInd w:w="-55" w:type="dxa"/>
-        <w:tblLayout w:type="fixed"/>
-        <w:tblLook w:val="0400" w:firstRow="0" w:lastRow="0" w:firstColumn="0" w:lastColumn="0" w:noHBand="0" w:noVBand="1"/>
-      </w:tblPr>
-      <w:tblGrid>
-        <w:gridCol w:w="2267"/>
-        <w:gridCol w:w="1984"/>
-        <w:gridCol w:w="425"/>
-        <w:gridCol w:w="2551"/>
-        <w:gridCol w:w="1983"/>
-      </w:tblGrid>
-      <w:tr>
-        <w:trPr>
-          <w:trHeight w:val="220"/>
-        </w:trPr>
-        <w:tc>
-          <w:tcPr>
-            <w:tcW w:w="2267" w:type="dxa"/>
-            <w:tcBorders>
-              <w:top w:val="single" w:sz="4" w:space="0" w:color="000000"/>
-              <w:left w:val="single" w:sz="4" w:space="0" w:color="000000"/>
-              <w:bottom w:val="single" w:sz="4" w:space="0" w:color="000000"/>
-              <w:right w:val="single" w:sz="4" w:space="0" w:color="000000"/>
-            </w:tcBorders>
-          </w:tcPr>
-          <w:p>
-            <w:pPr>
-              <w:spacing w:line="360" w:lineRule="auto"/>
-              <w:contextualSpacing w:val="0"/>
-              <w:jc w:val="both"/>
-              <w:rPr>
-                <w:color w:val="000000"/>
-                <w:sz w:val="24"/>
-                <w:szCs w:val="24"/>
-              </w:rPr>
-            </w:pPr>
-            <w:r>
-              <w:rPr>
-                <w:color w:val="000000"/>
-                <w:sz w:val="24"/>
-                <w:szCs w:val="24"/>
-              </w:rPr>
-              <w:t xml:space="preserve">Nombre Caso de Uso: </w:t>
-            </w:r>
-          </w:p>
-        </w:tc>
-        <w:tc>
-          <w:tcPr>
-            <w:tcW w:w="6943" w:type="dxa"/>
-            <w:gridSpan w:val="4"/>
-            <w:tcBorders>
-              <w:top w:val="single" w:sz="4" w:space="0" w:color="000000"/>
-              <w:left w:val="single" w:sz="4" w:space="0" w:color="000000"/>
-              <w:bottom w:val="single" w:sz="4" w:space="0" w:color="000000"/>
-              <w:right w:val="single" w:sz="4" w:space="0" w:color="000000"/>
-            </w:tcBorders>
-          </w:tcPr>
-          <w:p>
-            <w:pPr>
-              <w:spacing w:line="360" w:lineRule="auto"/>
-              <w:contextualSpacing w:val="0"/>
-              <w:jc w:val="both"/>
-              <w:rPr>
-                <w:color w:val="000000"/>
-                <w:sz w:val="24"/>
-                <w:szCs w:val="24"/>
-              </w:rPr>
-            </w:pPr>
-            <w:r>
-              <w:rPr>
-                <w:color w:val="000000"/>
-                <w:sz w:val="24"/>
-                <w:szCs w:val="24"/>
-              </w:rPr>
-              <w:t>Consultar horario clases</w:t>
-            </w:r>
-          </w:p>
-        </w:tc>
-      </w:tr>
-      <w:tr>
-        <w:trPr>
-          <w:trHeight w:val="220"/>
-        </w:trPr>
-        <w:tc>
-          <w:tcPr>
-            <w:tcW w:w="2267" w:type="dxa"/>
-            <w:tcBorders>
-              <w:top w:val="single" w:sz="4" w:space="0" w:color="000000"/>
-              <w:left w:val="single" w:sz="4" w:space="0" w:color="000000"/>
-              <w:bottom w:val="single" w:sz="4" w:space="0" w:color="000000"/>
-              <w:right w:val="single" w:sz="4" w:space="0" w:color="000000"/>
-            </w:tcBorders>
-          </w:tcPr>
-          <w:p>
-            <w:pPr>
-              <w:spacing w:line="360" w:lineRule="auto"/>
-              <w:contextualSpacing w:val="0"/>
-              <w:jc w:val="both"/>
-              <w:rPr>
-                <w:color w:val="000000"/>
-                <w:sz w:val="24"/>
-                <w:szCs w:val="24"/>
-              </w:rPr>
-            </w:pPr>
-            <w:r>
-              <w:rPr>
-                <w:color w:val="000000"/>
-                <w:sz w:val="24"/>
-                <w:szCs w:val="24"/>
-              </w:rPr>
-              <w:t xml:space="preserve">Identificador </w:t>
-            </w:r>
-          </w:p>
-        </w:tc>
-        <w:tc>
-          <w:tcPr>
-            <w:tcW w:w="6943" w:type="dxa"/>
-            <w:gridSpan w:val="4"/>
-            <w:tcBorders>
-              <w:top w:val="single" w:sz="4" w:space="0" w:color="000000"/>
-              <w:left w:val="single" w:sz="4" w:space="0" w:color="000000"/>
-              <w:bottom w:val="single" w:sz="4" w:space="0" w:color="000000"/>
-              <w:right w:val="single" w:sz="4" w:space="0" w:color="000000"/>
-            </w:tcBorders>
-          </w:tcPr>
-          <w:p>
-            <w:pPr>
-              <w:spacing w:line="360" w:lineRule="auto"/>
-              <w:contextualSpacing w:val="0"/>
-              <w:jc w:val="both"/>
-              <w:rPr>
-                <w:color w:val="000000"/>
-                <w:sz w:val="24"/>
-                <w:szCs w:val="24"/>
-              </w:rPr>
-            </w:pPr>
-            <w:r>
-              <w:rPr>
-                <w:color w:val="000000"/>
-                <w:sz w:val="24"/>
-                <w:szCs w:val="24"/>
-              </w:rPr>
-              <w:t>CU3.5</w:t>
-            </w:r>
-          </w:p>
-        </w:tc>
-      </w:tr>
-      <w:tr>
-        <w:trPr>
-          <w:trHeight w:val="220"/>
-        </w:trPr>
-        <w:tc>
-          <w:tcPr>
-            <w:tcW w:w="2267" w:type="dxa"/>
-            <w:tcBorders>
-              <w:top w:val="single" w:sz="4" w:space="0" w:color="000000"/>
-              <w:left w:val="single" w:sz="4" w:space="0" w:color="000000"/>
-              <w:bottom w:val="single" w:sz="4" w:space="0" w:color="000000"/>
-              <w:right w:val="single" w:sz="4" w:space="0" w:color="000000"/>
-            </w:tcBorders>
-          </w:tcPr>
-          <w:p>
-            <w:pPr>
-              <w:spacing w:line="360" w:lineRule="auto"/>
-              <w:contextualSpacing w:val="0"/>
-              <w:jc w:val="both"/>
-              <w:rPr>
-                <w:color w:val="000000"/>
-                <w:sz w:val="24"/>
-                <w:szCs w:val="24"/>
-              </w:rPr>
-            </w:pPr>
-            <w:r>
-              <w:rPr>
-                <w:color w:val="000000"/>
-                <w:sz w:val="24"/>
-                <w:szCs w:val="24"/>
-              </w:rPr>
-              <w:t>Descripción</w:t>
-            </w:r>
-          </w:p>
-        </w:tc>
-        <w:tc>
-          <w:tcPr>
-            <w:tcW w:w="6943" w:type="dxa"/>
-            <w:gridSpan w:val="4"/>
-            <w:tcBorders>
-              <w:top w:val="single" w:sz="4" w:space="0" w:color="000000"/>
-              <w:left w:val="single" w:sz="4" w:space="0" w:color="000000"/>
-              <w:bottom w:val="single" w:sz="4" w:space="0" w:color="000000"/>
-              <w:right w:val="single" w:sz="4" w:space="0" w:color="000000"/>
-            </w:tcBorders>
-          </w:tcPr>
-          <w:p>
-            <w:pPr>
-              <w:spacing w:line="360" w:lineRule="auto"/>
-              <w:contextualSpacing w:val="0"/>
-              <w:jc w:val="both"/>
-              <w:rPr>
-                <w:color w:val="FF0000"/>
-                <w:sz w:val="24"/>
-                <w:szCs w:val="24"/>
-                <w:highlight w:val="yellow"/>
-              </w:rPr>
-            </w:pPr>
-            <w:r>
-              <w:rPr>
-                <w:color w:val="000000"/>
-                <w:sz w:val="24"/>
-                <w:szCs w:val="24"/>
-              </w:rPr>
-              <w:t xml:space="preserve">Permite al usuario visualizar e imprimir su horario en formato </w:t>
-            </w:r>
-            <w:proofErr w:type="spellStart"/>
-            <w:r>
-              <w:rPr>
-                <w:color w:val="000000"/>
-                <w:sz w:val="24"/>
-                <w:szCs w:val="24"/>
-              </w:rPr>
-              <w:t>pdf</w:t>
-            </w:r>
-            <w:proofErr w:type="spellEnd"/>
-            <w:r>
-              <w:rPr>
-                <w:color w:val="000000"/>
-                <w:sz w:val="24"/>
-                <w:szCs w:val="24"/>
-              </w:rPr>
-              <w:t>.</w:t>
-            </w:r>
-          </w:p>
-        </w:tc>
-      </w:tr>
-      <w:tr>
-        <w:trPr>
-          <w:trHeight w:val="220"/>
-        </w:trPr>
-        <w:tc>
-          <w:tcPr>
-            <w:tcW w:w="2267" w:type="dxa"/>
-            <w:tcBorders>
-              <w:top w:val="single" w:sz="4" w:space="0" w:color="000000"/>
-              <w:left w:val="single" w:sz="4" w:space="0" w:color="000000"/>
-              <w:bottom w:val="single" w:sz="4" w:space="0" w:color="000000"/>
-              <w:right w:val="single" w:sz="4" w:space="0" w:color="000000"/>
-            </w:tcBorders>
-          </w:tcPr>
-          <w:p>
-            <w:pPr>
-              <w:spacing w:line="360" w:lineRule="auto"/>
-              <w:contextualSpacing w:val="0"/>
-              <w:jc w:val="both"/>
-              <w:rPr>
-                <w:color w:val="000000"/>
-                <w:sz w:val="24"/>
-                <w:szCs w:val="24"/>
-              </w:rPr>
-            </w:pPr>
-            <w:r>
-              <w:rPr>
-                <w:color w:val="000000"/>
-                <w:sz w:val="24"/>
-                <w:szCs w:val="24"/>
-              </w:rPr>
-              <w:t>Estado:</w:t>
-            </w:r>
-          </w:p>
-        </w:tc>
-        <w:tc>
-          <w:tcPr>
-            <w:tcW w:w="2409" w:type="dxa"/>
-            <w:gridSpan w:val="2"/>
-            <w:tcBorders>
-              <w:top w:val="single" w:sz="4" w:space="0" w:color="000000"/>
-              <w:left w:val="single" w:sz="4" w:space="0" w:color="000000"/>
-              <w:bottom w:val="single" w:sz="4" w:space="0" w:color="000000"/>
-              <w:right w:val="single" w:sz="4" w:space="0" w:color="000000"/>
-            </w:tcBorders>
-          </w:tcPr>
-          <w:p>
-            <w:pPr>
-              <w:spacing w:line="360" w:lineRule="auto"/>
-              <w:contextualSpacing w:val="0"/>
-              <w:jc w:val="both"/>
-              <w:rPr>
-                <w:color w:val="000000"/>
-                <w:sz w:val="24"/>
-                <w:szCs w:val="24"/>
-              </w:rPr>
-            </w:pPr>
-            <w:r>
-              <w:rPr>
-                <w:color w:val="000000"/>
-                <w:sz w:val="24"/>
-                <w:szCs w:val="24"/>
-              </w:rPr>
-              <w:t>Activo</w:t>
-            </w:r>
-          </w:p>
-        </w:tc>
-        <w:tc>
-          <w:tcPr>
-            <w:tcW w:w="2551" w:type="dxa"/>
-            <w:tcBorders>
-              <w:top w:val="single" w:sz="4" w:space="0" w:color="000000"/>
-              <w:left w:val="single" w:sz="4" w:space="0" w:color="000000"/>
-              <w:bottom w:val="single" w:sz="4" w:space="0" w:color="000000"/>
-              <w:right w:val="single" w:sz="4" w:space="0" w:color="000000"/>
-            </w:tcBorders>
-          </w:tcPr>
-          <w:p>
-            <w:pPr>
-              <w:spacing w:line="360" w:lineRule="auto"/>
-              <w:contextualSpacing w:val="0"/>
-              <w:jc w:val="both"/>
-              <w:rPr>
-                <w:color w:val="000000"/>
-                <w:sz w:val="24"/>
-                <w:szCs w:val="24"/>
-              </w:rPr>
-            </w:pPr>
-            <w:r>
-              <w:rPr>
-                <w:color w:val="000000"/>
-                <w:sz w:val="24"/>
-                <w:szCs w:val="24"/>
-              </w:rPr>
-              <w:t xml:space="preserve">Versión: </w:t>
-            </w:r>
-          </w:p>
-        </w:tc>
-        <w:tc>
-          <w:tcPr>
-            <w:tcW w:w="1983" w:type="dxa"/>
-            <w:tcBorders>
-              <w:top w:val="single" w:sz="4" w:space="0" w:color="000000"/>
-              <w:left w:val="single" w:sz="4" w:space="0" w:color="000000"/>
-              <w:bottom w:val="single" w:sz="4" w:space="0" w:color="000000"/>
-              <w:right w:val="single" w:sz="4" w:space="0" w:color="000000"/>
-            </w:tcBorders>
-          </w:tcPr>
-          <w:p>
-            <w:pPr>
-              <w:spacing w:line="360" w:lineRule="auto"/>
-              <w:contextualSpacing w:val="0"/>
-              <w:jc w:val="both"/>
-              <w:rPr>
-                <w:color w:val="000000"/>
-                <w:sz w:val="24"/>
-                <w:szCs w:val="24"/>
-              </w:rPr>
-            </w:pPr>
-            <w:r>
-              <w:rPr>
-                <w:color w:val="000000"/>
-                <w:sz w:val="24"/>
-                <w:szCs w:val="24"/>
-              </w:rPr>
-              <w:t>v 1.0</w:t>
-            </w:r>
-          </w:p>
-        </w:tc>
-      </w:tr>
-      <w:tr>
-        <w:trPr>
-          <w:trHeight w:val="260"/>
-        </w:trPr>
-        <w:tc>
-          <w:tcPr>
-            <w:tcW w:w="2267" w:type="dxa"/>
-            <w:tcBorders>
-              <w:top w:val="single" w:sz="4" w:space="0" w:color="000000"/>
-              <w:left w:val="single" w:sz="4" w:space="0" w:color="000000"/>
-              <w:bottom w:val="single" w:sz="4" w:space="0" w:color="000000"/>
-              <w:right w:val="single" w:sz="4" w:space="0" w:color="000000"/>
-            </w:tcBorders>
-          </w:tcPr>
-          <w:p>
-            <w:pPr>
-              <w:spacing w:line="360" w:lineRule="auto"/>
-              <w:contextualSpacing w:val="0"/>
-              <w:jc w:val="both"/>
-              <w:rPr>
-                <w:color w:val="000000"/>
-                <w:sz w:val="24"/>
-                <w:szCs w:val="24"/>
-              </w:rPr>
-            </w:pPr>
-            <w:r>
-              <w:rPr>
-                <w:color w:val="000000"/>
-                <w:sz w:val="24"/>
-                <w:szCs w:val="24"/>
-              </w:rPr>
-              <w:t>Autor:</w:t>
-            </w:r>
-          </w:p>
-        </w:tc>
-        <w:tc>
-          <w:tcPr>
-            <w:tcW w:w="6943" w:type="dxa"/>
-            <w:gridSpan w:val="4"/>
-            <w:tcBorders>
-              <w:top w:val="single" w:sz="4" w:space="0" w:color="000000"/>
-              <w:left w:val="single" w:sz="4" w:space="0" w:color="000000"/>
-              <w:bottom w:val="single" w:sz="4" w:space="0" w:color="000000"/>
-              <w:right w:val="single" w:sz="4" w:space="0" w:color="000000"/>
-            </w:tcBorders>
-          </w:tcPr>
-          <w:p>
-            <w:pPr>
-              <w:tabs>
-                <w:tab w:val="left" w:pos="1440"/>
-              </w:tabs>
-              <w:spacing w:line="360" w:lineRule="auto"/>
-              <w:contextualSpacing w:val="0"/>
-              <w:jc w:val="both"/>
-              <w:rPr>
-                <w:color w:val="000000"/>
-                <w:sz w:val="24"/>
-                <w:szCs w:val="24"/>
-              </w:rPr>
-            </w:pPr>
-          </w:p>
-        </w:tc>
-      </w:tr>
-      <w:tr>
-        <w:trPr>
-          <w:trHeight w:val="500"/>
-        </w:trPr>
-        <w:tc>
-          <w:tcPr>
-            <w:tcW w:w="2267" w:type="dxa"/>
-            <w:tcBorders>
-              <w:top w:val="single" w:sz="4" w:space="0" w:color="000000"/>
-              <w:left w:val="single" w:sz="4" w:space="0" w:color="000000"/>
-              <w:bottom w:val="single" w:sz="4" w:space="0" w:color="000000"/>
-              <w:right w:val="single" w:sz="4" w:space="0" w:color="000000"/>
-            </w:tcBorders>
-          </w:tcPr>
-          <w:p>
-            <w:pPr>
-              <w:spacing w:line="360" w:lineRule="auto"/>
-              <w:contextualSpacing w:val="0"/>
-              <w:jc w:val="both"/>
-              <w:rPr>
-                <w:color w:val="000000"/>
-                <w:sz w:val="24"/>
-                <w:szCs w:val="24"/>
-              </w:rPr>
-            </w:pPr>
-            <w:r>
-              <w:rPr>
-                <w:color w:val="000000"/>
-                <w:sz w:val="24"/>
-                <w:szCs w:val="24"/>
-              </w:rPr>
-              <w:t>Fecha creación</w:t>
-            </w:r>
-          </w:p>
-        </w:tc>
-        <w:tc>
-          <w:tcPr>
-            <w:tcW w:w="2409" w:type="dxa"/>
-            <w:gridSpan w:val="2"/>
-            <w:tcBorders>
-              <w:top w:val="single" w:sz="4" w:space="0" w:color="000000"/>
-              <w:left w:val="single" w:sz="4" w:space="0" w:color="000000"/>
-              <w:bottom w:val="single" w:sz="4" w:space="0" w:color="000000"/>
-              <w:right w:val="single" w:sz="4" w:space="0" w:color="000000"/>
-            </w:tcBorders>
-          </w:tcPr>
-          <w:p>
-            <w:pPr>
-              <w:spacing w:line="360" w:lineRule="auto"/>
-              <w:contextualSpacing w:val="0"/>
-              <w:jc w:val="both"/>
-              <w:rPr>
-                <w:color w:val="000000"/>
-                <w:sz w:val="24"/>
-                <w:szCs w:val="24"/>
-              </w:rPr>
-            </w:pPr>
-            <w:r>
-              <w:rPr>
-                <w:color w:val="000000"/>
-                <w:sz w:val="24"/>
-                <w:szCs w:val="24"/>
-              </w:rPr>
-              <w:t>24/10/2017</w:t>
-            </w:r>
-          </w:p>
-        </w:tc>
-        <w:tc>
-          <w:tcPr>
-            <w:tcW w:w="2551" w:type="dxa"/>
-            <w:tcBorders>
-              <w:top w:val="single" w:sz="4" w:space="0" w:color="000000"/>
-              <w:left w:val="single" w:sz="4" w:space="0" w:color="000000"/>
-              <w:bottom w:val="single" w:sz="4" w:space="0" w:color="000000"/>
-              <w:right w:val="single" w:sz="4" w:space="0" w:color="000000"/>
-            </w:tcBorders>
-          </w:tcPr>
-          <w:p>
-            <w:pPr>
-              <w:spacing w:line="360" w:lineRule="auto"/>
-              <w:contextualSpacing w:val="0"/>
-              <w:jc w:val="both"/>
-              <w:rPr>
-                <w:color w:val="000000"/>
-                <w:sz w:val="24"/>
-                <w:szCs w:val="24"/>
-              </w:rPr>
-            </w:pPr>
-            <w:r>
-              <w:rPr>
-                <w:color w:val="000000"/>
-                <w:sz w:val="24"/>
-                <w:szCs w:val="24"/>
-              </w:rPr>
-              <w:t>Fecha modificación</w:t>
-            </w:r>
-          </w:p>
-        </w:tc>
-        <w:tc>
-          <w:tcPr>
-            <w:tcW w:w="1983" w:type="dxa"/>
-            <w:tcBorders>
-              <w:top w:val="single" w:sz="4" w:space="0" w:color="000000"/>
-              <w:left w:val="single" w:sz="4" w:space="0" w:color="000000"/>
-              <w:bottom w:val="single" w:sz="4" w:space="0" w:color="000000"/>
-              <w:right w:val="single" w:sz="4" w:space="0" w:color="000000"/>
-            </w:tcBorders>
-          </w:tcPr>
-          <w:p>
-            <w:pPr>
-              <w:spacing w:line="360" w:lineRule="auto"/>
-              <w:contextualSpacing w:val="0"/>
-              <w:jc w:val="both"/>
-              <w:rPr>
-                <w:color w:val="000000"/>
-                <w:sz w:val="24"/>
-                <w:szCs w:val="24"/>
-              </w:rPr>
-            </w:pPr>
-            <w:r>
-              <w:rPr>
-                <w:color w:val="000000"/>
-                <w:sz w:val="24"/>
-                <w:szCs w:val="24"/>
-              </w:rPr>
-              <w:t>24/10/2017</w:t>
-            </w:r>
-          </w:p>
-        </w:tc>
-      </w:tr>
-      <w:tr>
-        <w:trPr>
-          <w:trHeight w:val="220"/>
-        </w:trPr>
-        <w:tc>
-          <w:tcPr>
-            <w:tcW w:w="2267" w:type="dxa"/>
-            <w:tcBorders>
-              <w:top w:val="single" w:sz="4" w:space="0" w:color="000000"/>
-              <w:left w:val="single" w:sz="4" w:space="0" w:color="000000"/>
-              <w:bottom w:val="single" w:sz="4" w:space="0" w:color="000000"/>
-              <w:right w:val="single" w:sz="4" w:space="0" w:color="000000"/>
-            </w:tcBorders>
-          </w:tcPr>
-          <w:p>
-            <w:pPr>
-              <w:spacing w:line="360" w:lineRule="auto"/>
-              <w:contextualSpacing w:val="0"/>
-              <w:jc w:val="both"/>
-              <w:rPr>
-                <w:color w:val="000000"/>
-                <w:sz w:val="24"/>
-                <w:szCs w:val="24"/>
-              </w:rPr>
-            </w:pPr>
-            <w:r>
-              <w:rPr>
-                <w:color w:val="000000"/>
-                <w:sz w:val="24"/>
-                <w:szCs w:val="24"/>
-              </w:rPr>
-              <w:t>Frecuencia</w:t>
-            </w:r>
-          </w:p>
-        </w:tc>
-        <w:tc>
-          <w:tcPr>
-            <w:tcW w:w="6943" w:type="dxa"/>
-            <w:gridSpan w:val="4"/>
-            <w:tcBorders>
-              <w:top w:val="single" w:sz="4" w:space="0" w:color="000000"/>
-              <w:left w:val="single" w:sz="4" w:space="0" w:color="000000"/>
-              <w:bottom w:val="single" w:sz="4" w:space="0" w:color="000000"/>
-              <w:right w:val="single" w:sz="4" w:space="0" w:color="000000"/>
-            </w:tcBorders>
-          </w:tcPr>
-          <w:p>
-            <w:pPr>
-              <w:spacing w:line="360" w:lineRule="auto"/>
-              <w:contextualSpacing w:val="0"/>
-              <w:jc w:val="both"/>
-              <w:rPr>
-                <w:color w:val="000000"/>
-                <w:sz w:val="24"/>
-                <w:szCs w:val="24"/>
-              </w:rPr>
-            </w:pPr>
-            <w:r>
-              <w:rPr>
-                <w:color w:val="000000"/>
-                <w:sz w:val="24"/>
-                <w:szCs w:val="24"/>
-              </w:rPr>
-              <w:t>Más de una vez al día</w:t>
-            </w:r>
-          </w:p>
-        </w:tc>
-      </w:tr>
-      <w:tr>
-        <w:trPr>
-          <w:trHeight w:val="220"/>
-        </w:trPr>
-        <w:tc>
-          <w:tcPr>
-            <w:tcW w:w="2267" w:type="dxa"/>
-            <w:tcBorders>
-              <w:top w:val="single" w:sz="4" w:space="0" w:color="000000"/>
-              <w:left w:val="single" w:sz="4" w:space="0" w:color="000000"/>
-              <w:bottom w:val="single" w:sz="4" w:space="0" w:color="000000"/>
-              <w:right w:val="single" w:sz="4" w:space="0" w:color="000000"/>
-            </w:tcBorders>
-          </w:tcPr>
-          <w:p>
-            <w:pPr>
-              <w:spacing w:line="360" w:lineRule="auto"/>
-              <w:contextualSpacing w:val="0"/>
-              <w:jc w:val="both"/>
-              <w:rPr>
-                <w:color w:val="000000"/>
-                <w:sz w:val="24"/>
-                <w:szCs w:val="24"/>
-              </w:rPr>
-            </w:pPr>
-            <w:r>
-              <w:rPr>
-                <w:color w:val="000000"/>
-                <w:sz w:val="24"/>
-                <w:szCs w:val="24"/>
-              </w:rPr>
-              <w:t>Pre condiciones</w:t>
-            </w:r>
-          </w:p>
-        </w:tc>
-        <w:tc>
-          <w:tcPr>
-            <w:tcW w:w="6943" w:type="dxa"/>
-            <w:gridSpan w:val="4"/>
-            <w:tcBorders>
-              <w:top w:val="single" w:sz="4" w:space="0" w:color="000000"/>
-              <w:left w:val="single" w:sz="4" w:space="0" w:color="000000"/>
-              <w:bottom w:val="single" w:sz="4" w:space="0" w:color="000000"/>
-              <w:right w:val="single" w:sz="4" w:space="0" w:color="000000"/>
-            </w:tcBorders>
-          </w:tcPr>
-          <w:p>
-            <w:pPr>
-              <w:spacing w:line="360" w:lineRule="auto"/>
-              <w:contextualSpacing w:val="0"/>
-              <w:jc w:val="both"/>
-              <w:rPr>
-                <w:color w:val="000000"/>
-                <w:sz w:val="24"/>
-                <w:szCs w:val="24"/>
-              </w:rPr>
-            </w:pPr>
-          </w:p>
-        </w:tc>
-      </w:tr>
-      <w:tr>
-        <w:trPr>
-          <w:trHeight w:val="380"/>
-        </w:trPr>
-        <w:tc>
-          <w:tcPr>
-            <w:tcW w:w="9210" w:type="dxa"/>
-            <w:gridSpan w:val="5"/>
-            <w:tcBorders>
-              <w:top w:val="single" w:sz="4" w:space="0" w:color="000000"/>
-              <w:left w:val="single" w:sz="4" w:space="0" w:color="000000"/>
-              <w:bottom w:val="single" w:sz="4" w:space="0" w:color="000000"/>
-              <w:right w:val="single" w:sz="4" w:space="0" w:color="000000"/>
-            </w:tcBorders>
-          </w:tcPr>
-          <w:p>
-            <w:pPr>
-              <w:spacing w:line="360" w:lineRule="auto"/>
-              <w:contextualSpacing w:val="0"/>
-              <w:jc w:val="both"/>
-              <w:rPr>
-                <w:color w:val="000000"/>
-                <w:sz w:val="24"/>
-                <w:szCs w:val="24"/>
-              </w:rPr>
-            </w:pPr>
-            <w:r>
-              <w:rPr>
-                <w:color w:val="000000"/>
-                <w:sz w:val="24"/>
-                <w:szCs w:val="24"/>
-              </w:rPr>
-              <w:t xml:space="preserve">Flujo básico: </w:t>
-            </w:r>
-          </w:p>
-        </w:tc>
-      </w:tr>
-      <w:tr>
-        <w:trPr>
-          <w:trHeight w:val="100"/>
-        </w:trPr>
-        <w:tc>
-          <w:tcPr>
-            <w:tcW w:w="4251" w:type="dxa"/>
-            <w:gridSpan w:val="2"/>
-            <w:tcBorders>
-              <w:top w:val="single" w:sz="4" w:space="0" w:color="000000"/>
-              <w:left w:val="single" w:sz="4" w:space="0" w:color="000000"/>
-              <w:bottom w:val="single" w:sz="4" w:space="0" w:color="000000"/>
-              <w:right w:val="single" w:sz="4" w:space="0" w:color="000000"/>
-            </w:tcBorders>
-            <w:vAlign w:val="bottom"/>
-          </w:tcPr>
-          <w:p>
-            <w:pPr>
-              <w:tabs>
-                <w:tab w:val="left" w:pos="4590"/>
-              </w:tabs>
-              <w:spacing w:line="360" w:lineRule="auto"/>
-              <w:contextualSpacing w:val="0"/>
-              <w:jc w:val="both"/>
-              <w:rPr>
-                <w:color w:val="000000"/>
-                <w:sz w:val="24"/>
-                <w:szCs w:val="24"/>
-              </w:rPr>
-            </w:pPr>
-            <w:r>
-              <w:rPr>
-                <w:color w:val="000000"/>
-                <w:sz w:val="24"/>
-                <w:szCs w:val="24"/>
-              </w:rPr>
-              <w:t>Actor</w:t>
-            </w:r>
-          </w:p>
-        </w:tc>
-        <w:tc>
-          <w:tcPr>
-            <w:tcW w:w="4959" w:type="dxa"/>
-            <w:gridSpan w:val="3"/>
-            <w:tcBorders>
-              <w:top w:val="single" w:sz="4" w:space="0" w:color="000000"/>
-              <w:left w:val="single" w:sz="4" w:space="0" w:color="000000"/>
-              <w:bottom w:val="single" w:sz="4" w:space="0" w:color="000000"/>
-              <w:right w:val="single" w:sz="4" w:space="0" w:color="000000"/>
-            </w:tcBorders>
-            <w:vAlign w:val="bottom"/>
-          </w:tcPr>
-          <w:p>
-            <w:pPr>
-              <w:tabs>
-                <w:tab w:val="left" w:pos="4590"/>
-              </w:tabs>
-              <w:spacing w:line="360" w:lineRule="auto"/>
-              <w:contextualSpacing w:val="0"/>
-              <w:jc w:val="both"/>
-              <w:rPr>
-                <w:color w:val="000000"/>
-                <w:sz w:val="24"/>
-                <w:szCs w:val="24"/>
-              </w:rPr>
-            </w:pPr>
-            <w:r>
-              <w:rPr>
-                <w:color w:val="000000"/>
-                <w:sz w:val="24"/>
-                <w:szCs w:val="24"/>
-              </w:rPr>
-              <w:t>Sistema</w:t>
-            </w:r>
-          </w:p>
-        </w:tc>
-      </w:tr>
-      <w:tr>
-        <w:trPr>
-          <w:trHeight w:val="100"/>
-        </w:trPr>
-        <w:tc>
-          <w:tcPr>
-            <w:tcW w:w="4251" w:type="dxa"/>
-            <w:gridSpan w:val="2"/>
-            <w:tcBorders>
-              <w:top w:val="single" w:sz="4" w:space="0" w:color="000000"/>
-              <w:left w:val="single" w:sz="4" w:space="0" w:color="000000"/>
-              <w:bottom w:val="single" w:sz="4" w:space="0" w:color="000000"/>
-              <w:right w:val="single" w:sz="4" w:space="0" w:color="000000"/>
-            </w:tcBorders>
-            <w:vAlign w:val="center"/>
-          </w:tcPr>
-          <w:p>
-            <w:pPr>
-              <w:tabs>
-                <w:tab w:val="left" w:pos="4590"/>
-              </w:tabs>
-              <w:spacing w:line="360" w:lineRule="auto"/>
-              <w:contextualSpacing w:val="0"/>
-              <w:jc w:val="both"/>
-              <w:rPr>
-                <w:color w:val="000000"/>
-                <w:sz w:val="24"/>
-                <w:szCs w:val="24"/>
-              </w:rPr>
-            </w:pPr>
-          </w:p>
-          <w:p>
-            <w:pPr>
-              <w:numPr>
-                <w:ilvl w:val="0"/>
-                <w:numId w:val="25"/>
-              </w:numPr>
-              <w:spacing w:line="360" w:lineRule="auto"/>
-              <w:jc w:val="both"/>
-              <w:rPr>
-                <w:sz w:val="24"/>
-                <w:szCs w:val="24"/>
-              </w:rPr>
-            </w:pPr>
-            <w:r>
-              <w:rPr>
-                <w:color w:val="000000"/>
-                <w:sz w:val="24"/>
-                <w:szCs w:val="24"/>
-              </w:rPr>
-              <w:t>Ingreso del número de cédula</w:t>
-            </w:r>
-          </w:p>
-        </w:tc>
-        <w:tc>
-          <w:tcPr>
-            <w:tcW w:w="4959" w:type="dxa"/>
-            <w:gridSpan w:val="3"/>
-            <w:tcBorders>
-              <w:top w:val="single" w:sz="4" w:space="0" w:color="000000"/>
-              <w:left w:val="single" w:sz="4" w:space="0" w:color="000000"/>
-              <w:bottom w:val="single" w:sz="4" w:space="0" w:color="000000"/>
-              <w:right w:val="single" w:sz="4" w:space="0" w:color="000000"/>
-            </w:tcBorders>
-            <w:vAlign w:val="center"/>
-          </w:tcPr>
-          <w:p>
-            <w:pPr>
-              <w:tabs>
-                <w:tab w:val="left" w:pos="4590"/>
-              </w:tabs>
-              <w:spacing w:line="360" w:lineRule="auto"/>
-              <w:contextualSpacing w:val="0"/>
-              <w:jc w:val="both"/>
-              <w:rPr>
-                <w:color w:val="000000"/>
-                <w:sz w:val="24"/>
-                <w:szCs w:val="24"/>
-              </w:rPr>
-            </w:pPr>
-            <w:r>
-              <w:rPr>
-                <w:color w:val="000000"/>
-                <w:sz w:val="24"/>
-                <w:szCs w:val="24"/>
-              </w:rPr>
-              <w:t>2) Búsqueda de la información</w:t>
-            </w:r>
-          </w:p>
-          <w:p>
-            <w:pPr>
-              <w:tabs>
-                <w:tab w:val="left" w:pos="4590"/>
-              </w:tabs>
-              <w:spacing w:line="360" w:lineRule="auto"/>
-              <w:contextualSpacing w:val="0"/>
-              <w:jc w:val="both"/>
-              <w:rPr>
-                <w:color w:val="000000"/>
-                <w:sz w:val="24"/>
-                <w:szCs w:val="24"/>
-              </w:rPr>
-            </w:pPr>
-            <w:r>
-              <w:rPr>
-                <w:color w:val="000000"/>
-                <w:sz w:val="24"/>
-                <w:szCs w:val="24"/>
-              </w:rPr>
-              <w:t>3) Visualiza la información solicitada</w:t>
-            </w:r>
-          </w:p>
-        </w:tc>
-      </w:tr>
-      <w:tr>
-        <w:trPr>
-          <w:trHeight w:val="100"/>
-        </w:trPr>
-        <w:tc>
-          <w:tcPr>
-            <w:tcW w:w="9210" w:type="dxa"/>
-            <w:gridSpan w:val="5"/>
-            <w:tcBorders>
-              <w:top w:val="single" w:sz="4" w:space="0" w:color="000000"/>
-              <w:left w:val="single" w:sz="4" w:space="0" w:color="000000"/>
-              <w:bottom w:val="single" w:sz="4" w:space="0" w:color="000000"/>
-              <w:right w:val="single" w:sz="4" w:space="0" w:color="000000"/>
-            </w:tcBorders>
-          </w:tcPr>
-          <w:p>
-            <w:pPr>
-              <w:tabs>
-                <w:tab w:val="left" w:pos="4590"/>
-              </w:tabs>
-              <w:spacing w:line="360" w:lineRule="auto"/>
-              <w:contextualSpacing w:val="0"/>
-              <w:jc w:val="both"/>
-              <w:rPr>
-                <w:color w:val="000000"/>
-                <w:sz w:val="24"/>
-                <w:szCs w:val="24"/>
-              </w:rPr>
-            </w:pPr>
-            <w:r>
-              <w:rPr>
-                <w:color w:val="000000"/>
-                <w:sz w:val="24"/>
-                <w:szCs w:val="24"/>
-              </w:rPr>
-              <w:t>Flujo Alternativo</w:t>
-            </w:r>
-          </w:p>
-        </w:tc>
-      </w:tr>
-      <w:tr>
-        <w:trPr>
-          <w:trHeight w:val="100"/>
-        </w:trPr>
-        <w:tc>
-          <w:tcPr>
-            <w:tcW w:w="9210" w:type="dxa"/>
-            <w:gridSpan w:val="5"/>
-            <w:tcBorders>
-              <w:top w:val="single" w:sz="4" w:space="0" w:color="000000"/>
-              <w:left w:val="single" w:sz="4" w:space="0" w:color="000000"/>
-              <w:bottom w:val="single" w:sz="4" w:space="0" w:color="000000"/>
-              <w:right w:val="single" w:sz="4" w:space="0" w:color="000000"/>
-            </w:tcBorders>
-          </w:tcPr>
-          <w:p>
-            <w:pPr>
-              <w:spacing w:line="360" w:lineRule="auto"/>
-              <w:contextualSpacing w:val="0"/>
-              <w:jc w:val="both"/>
-              <w:rPr>
-                <w:color w:val="000000"/>
-                <w:sz w:val="24"/>
-                <w:szCs w:val="24"/>
-              </w:rPr>
-            </w:pPr>
-            <w:r>
-              <w:rPr>
-                <w:color w:val="000000"/>
-                <w:sz w:val="24"/>
-                <w:szCs w:val="24"/>
-              </w:rPr>
-              <w:t xml:space="preserve">2.a) En caso de no ingresar el </w:t>
-            </w:r>
-            <w:proofErr w:type="spellStart"/>
-            <w:r>
-              <w:rPr>
-                <w:color w:val="000000"/>
-                <w:sz w:val="24"/>
-                <w:szCs w:val="24"/>
-              </w:rPr>
-              <w:t>nrc</w:t>
-            </w:r>
-            <w:proofErr w:type="spellEnd"/>
-            <w:r>
-              <w:rPr>
-                <w:color w:val="000000"/>
-                <w:sz w:val="24"/>
-                <w:szCs w:val="24"/>
-              </w:rPr>
-              <w:t xml:space="preserve"> se visualizará el mensaje “NECESITA INGRESAR SU CÉDULA PRIMERO”</w:t>
-            </w:r>
-          </w:p>
-          <w:p>
-            <w:pPr>
-              <w:spacing w:line="360" w:lineRule="auto"/>
-              <w:contextualSpacing w:val="0"/>
-              <w:jc w:val="both"/>
-              <w:rPr>
-                <w:color w:val="000000"/>
-                <w:sz w:val="24"/>
-                <w:szCs w:val="24"/>
-              </w:rPr>
-            </w:pPr>
-            <w:r>
-              <w:rPr>
-                <w:color w:val="000000"/>
-                <w:sz w:val="24"/>
-                <w:szCs w:val="24"/>
-              </w:rPr>
-              <w:t>2.b) En caso de no ingresar una cédula valida, se visualizará la página en blanco con el mensaje “No hay datos.”</w:t>
-            </w:r>
-          </w:p>
-        </w:tc>
-      </w:tr>
-      <w:tr>
-        <w:trPr>
-          <w:trHeight w:val="260"/>
-        </w:trPr>
-        <w:tc>
-          <w:tcPr>
-            <w:tcW w:w="9210" w:type="dxa"/>
-            <w:gridSpan w:val="5"/>
-            <w:tcBorders>
-              <w:top w:val="single" w:sz="4" w:space="0" w:color="000000"/>
-              <w:left w:val="single" w:sz="4" w:space="0" w:color="000000"/>
-              <w:bottom w:val="single" w:sz="4" w:space="0" w:color="000000"/>
-              <w:right w:val="single" w:sz="4" w:space="0" w:color="000000"/>
-            </w:tcBorders>
-          </w:tcPr>
-          <w:p>
-            <w:pPr>
-              <w:spacing w:line="360" w:lineRule="auto"/>
-              <w:contextualSpacing w:val="0"/>
-              <w:jc w:val="both"/>
-              <w:rPr>
-                <w:color w:val="000000"/>
-                <w:sz w:val="24"/>
-                <w:szCs w:val="24"/>
-              </w:rPr>
-            </w:pPr>
-            <w:r>
-              <w:rPr>
-                <w:color w:val="000000"/>
-                <w:sz w:val="24"/>
-                <w:szCs w:val="24"/>
-              </w:rPr>
-              <w:t>Post condiciones:</w:t>
-            </w:r>
-            <w:r>
-              <w:rPr>
-                <w:i/>
-                <w:color w:val="000000"/>
-                <w:sz w:val="24"/>
-                <w:szCs w:val="24"/>
-              </w:rPr>
-              <w:t xml:space="preserve"> </w:t>
-            </w:r>
-          </w:p>
-        </w:tc>
-      </w:tr>
-      <w:tr>
-        <w:trPr>
-          <w:trHeight w:val="260"/>
-        </w:trPr>
-        <w:tc>
-          <w:tcPr>
-            <w:tcW w:w="9210" w:type="dxa"/>
-            <w:gridSpan w:val="5"/>
-            <w:tcBorders>
-              <w:top w:val="single" w:sz="4" w:space="0" w:color="000000"/>
-              <w:left w:val="single" w:sz="4" w:space="0" w:color="000000"/>
-              <w:bottom w:val="single" w:sz="4" w:space="0" w:color="000000"/>
-              <w:right w:val="single" w:sz="4" w:space="0" w:color="000000"/>
-            </w:tcBorders>
-          </w:tcPr>
-          <w:p>
-            <w:pPr>
-              <w:spacing w:line="360" w:lineRule="auto"/>
-              <w:contextualSpacing w:val="0"/>
-              <w:jc w:val="both"/>
-              <w:rPr>
-                <w:color w:val="000000"/>
-                <w:sz w:val="24"/>
-                <w:szCs w:val="24"/>
-              </w:rPr>
-            </w:pPr>
-            <w:r>
-              <w:rPr>
-                <w:color w:val="000000"/>
-                <w:sz w:val="24"/>
-                <w:szCs w:val="24"/>
-              </w:rPr>
-              <w:t xml:space="preserve">Casos de uso incluidos: </w:t>
-            </w:r>
-          </w:p>
-        </w:tc>
-      </w:tr>
-      <w:tr>
-        <w:trPr>
-          <w:trHeight w:val="260"/>
-        </w:trPr>
-        <w:tc>
-          <w:tcPr>
-            <w:tcW w:w="9210" w:type="dxa"/>
-            <w:gridSpan w:val="5"/>
-            <w:tcBorders>
-              <w:top w:val="single" w:sz="4" w:space="0" w:color="000000"/>
-              <w:left w:val="single" w:sz="4" w:space="0" w:color="000000"/>
-              <w:bottom w:val="single" w:sz="4" w:space="0" w:color="000000"/>
-              <w:right w:val="single" w:sz="4" w:space="0" w:color="000000"/>
-            </w:tcBorders>
-          </w:tcPr>
-          <w:p>
-            <w:pPr>
-              <w:spacing w:line="360" w:lineRule="auto"/>
-              <w:contextualSpacing w:val="0"/>
-              <w:jc w:val="both"/>
-              <w:rPr>
-                <w:color w:val="000000"/>
-                <w:sz w:val="24"/>
-                <w:szCs w:val="24"/>
-              </w:rPr>
-            </w:pPr>
-            <w:r>
-              <w:rPr>
-                <w:color w:val="000000"/>
-                <w:sz w:val="24"/>
-                <w:szCs w:val="24"/>
-              </w:rPr>
-              <w:t xml:space="preserve">Casos de uso extendidos: </w:t>
-            </w:r>
-          </w:p>
-        </w:tc>
-      </w:tr>
-    </w:tbl>
-    <w:p>
-      <w:pPr>
-        <w:pStyle w:val="Ttulo3"/>
-        <w:numPr>
-          <w:ilvl w:val="2"/>
-          <w:numId w:val="4"/>
-        </w:numPr>
-        <w:spacing w:line="360" w:lineRule="auto"/>
-        <w:ind w:hanging="720"/>
-        <w:jc w:val="both"/>
-      </w:pPr>
-      <w:r>
-        <w:t>Consultar papeleta de pago</w:t>
+        <w:fldChar w:fldCharType="begin"/>
+      </w:r>
+      <w:r>
+        <w:instrText xml:space="preserve"> HYPERLINK  \l "_La_aplicación_contará_11" </w:instrText>
+      </w:r>
+      <w:r>
+        <w:fldChar w:fldCharType="separate"/>
+      </w:r>
+      <w:r>
+        <w:rPr>
+          <w:rStyle w:val="Hipervnculo"/>
+        </w:rPr>
+        <w:t>Consultar papele</w:t>
+      </w:r>
+      <w:r>
+        <w:rPr>
+          <w:rStyle w:val="Hipervnculo"/>
+        </w:rPr>
+        <w:t>t</w:t>
+      </w:r>
+      <w:r>
+        <w:rPr>
+          <w:rStyle w:val="Hipervnculo"/>
+        </w:rPr>
+        <w:t>a</w:t>
+      </w:r>
+      <w:r>
+        <w:rPr>
+          <w:rStyle w:val="Hipervnculo"/>
+        </w:rPr>
+        <w:t xml:space="preserve"> de pago</w:t>
+      </w:r>
+      <w:r>
+        <w:fldChar w:fldCharType="end"/>
       </w:r>
     </w:p>
     <w:p/>
@@ -23646,7 +23081,6 @@
                 <w:sz w:val="24"/>
                 <w:szCs w:val="24"/>
               </w:rPr>
-              <w:lastRenderedPageBreak/>
               <w:t xml:space="preserve">Nombre Caso de Uso: </w:t>
             </w:r>
           </w:p>
@@ -23747,7 +23181,7 @@
                 <w:sz w:val="24"/>
                 <w:szCs w:val="24"/>
               </w:rPr>
-              <w:t>CU3.6</w:t>
+              <w:t>CU4.5</w:t>
             </w:r>
           </w:p>
         </w:tc>
@@ -24444,6 +23878,7 @@
               <w:spacing w:line="360" w:lineRule="auto"/>
               <w:jc w:val="both"/>
               <w:rPr>
+                <w:color w:val="000000"/>
                 <w:sz w:val="24"/>
                 <w:szCs w:val="24"/>
               </w:rPr>
@@ -24781,6 +24216,8 @@
         </w:tc>
       </w:tr>
     </w:tbl>
+    <w:bookmarkStart w:id="79" w:name="_Consultar_horario_clases_1"/>
+    <w:bookmarkEnd w:id="79"/>
     <w:p>
       <w:pPr>
         <w:pStyle w:val="Ttulo3"/>
@@ -24792,6 +24229,1216 @@
         <w:ind w:hanging="720"/>
         <w:jc w:val="both"/>
       </w:pPr>
+      <w:r>
+        <w:lastRenderedPageBreak/>
+        <w:fldChar w:fldCharType="begin"/>
+      </w:r>
+      <w:r>
+        <w:instrText xml:space="preserve"> HYPERLINK  \l "_La_aplicación_contará_12" </w:instrText>
+      </w:r>
+      <w:r>
+        <w:fldChar w:fldCharType="separate"/>
+      </w:r>
+      <w:r>
+        <w:rPr>
+          <w:rStyle w:val="Hipervnculo"/>
+        </w:rPr>
+        <w:t>Consultar h</w:t>
+      </w:r>
+      <w:r>
+        <w:rPr>
+          <w:rStyle w:val="Hipervnculo"/>
+        </w:rPr>
+        <w:t>o</w:t>
+      </w:r>
+      <w:r>
+        <w:rPr>
+          <w:rStyle w:val="Hipervnculo"/>
+        </w:rPr>
+        <w:t>rari</w:t>
+      </w:r>
+      <w:r>
+        <w:rPr>
+          <w:rStyle w:val="Hipervnculo"/>
+        </w:rPr>
+        <w:t>o</w:t>
+      </w:r>
+      <w:r>
+        <w:rPr>
+          <w:rStyle w:val="Hipervnculo"/>
+        </w:rPr>
+        <w:t xml:space="preserve"> clases</w:t>
+      </w:r>
+      <w:r>
+        <w:fldChar w:fldCharType="end"/>
+      </w:r>
+    </w:p>
+    <w:tbl>
+      <w:tblPr>
+        <w:tblStyle w:val="af1"/>
+        <w:tblW w:w="9210" w:type="dxa"/>
+        <w:tblInd w:w="-55" w:type="dxa"/>
+        <w:tblLayout w:type="fixed"/>
+        <w:tblLook w:val="0400" w:firstRow="0" w:lastRow="0" w:firstColumn="0" w:lastColumn="0" w:noHBand="0" w:noVBand="1"/>
+      </w:tblPr>
+      <w:tblGrid>
+        <w:gridCol w:w="2267"/>
+        <w:gridCol w:w="1984"/>
+        <w:gridCol w:w="425"/>
+        <w:gridCol w:w="2551"/>
+        <w:gridCol w:w="1983"/>
+      </w:tblGrid>
+      <w:tr>
+        <w:trPr>
+          <w:trHeight w:val="220"/>
+        </w:trPr>
+        <w:tc>
+          <w:tcPr>
+            <w:tcW w:w="2267" w:type="dxa"/>
+            <w:tcBorders>
+              <w:top w:val="single" w:sz="4" w:space="0" w:color="000000"/>
+              <w:left w:val="single" w:sz="4" w:space="0" w:color="000000"/>
+              <w:bottom w:val="single" w:sz="4" w:space="0" w:color="000000"/>
+              <w:right w:val="single" w:sz="4" w:space="0" w:color="000000"/>
+            </w:tcBorders>
+          </w:tcPr>
+          <w:p>
+            <w:pPr>
+              <w:spacing w:line="360" w:lineRule="auto"/>
+              <w:contextualSpacing w:val="0"/>
+              <w:jc w:val="both"/>
+              <w:rPr>
+                <w:color w:val="000000"/>
+                <w:sz w:val="24"/>
+                <w:szCs w:val="24"/>
+              </w:rPr>
+            </w:pPr>
+            <w:r>
+              <w:rPr>
+                <w:color w:val="000000"/>
+                <w:sz w:val="24"/>
+                <w:szCs w:val="24"/>
+              </w:rPr>
+              <w:t xml:space="preserve">Nombre Caso de Uso: </w:t>
+            </w:r>
+          </w:p>
+        </w:tc>
+        <w:tc>
+          <w:tcPr>
+            <w:tcW w:w="6943" w:type="dxa"/>
+            <w:gridSpan w:val="4"/>
+            <w:tcBorders>
+              <w:top w:val="single" w:sz="4" w:space="0" w:color="000000"/>
+              <w:left w:val="single" w:sz="4" w:space="0" w:color="000000"/>
+              <w:bottom w:val="single" w:sz="4" w:space="0" w:color="000000"/>
+              <w:right w:val="single" w:sz="4" w:space="0" w:color="000000"/>
+            </w:tcBorders>
+          </w:tcPr>
+          <w:p>
+            <w:pPr>
+              <w:spacing w:line="360" w:lineRule="auto"/>
+              <w:contextualSpacing w:val="0"/>
+              <w:jc w:val="both"/>
+              <w:rPr>
+                <w:color w:val="000000"/>
+                <w:sz w:val="24"/>
+                <w:szCs w:val="24"/>
+              </w:rPr>
+            </w:pPr>
+            <w:r>
+              <w:rPr>
+                <w:color w:val="000000"/>
+                <w:sz w:val="24"/>
+                <w:szCs w:val="24"/>
+              </w:rPr>
+              <w:t>Consultar horario clases</w:t>
+            </w:r>
+          </w:p>
+        </w:tc>
+      </w:tr>
+      <w:tr>
+        <w:trPr>
+          <w:trHeight w:val="220"/>
+        </w:trPr>
+        <w:tc>
+          <w:tcPr>
+            <w:tcW w:w="2267" w:type="dxa"/>
+            <w:tcBorders>
+              <w:top w:val="single" w:sz="4" w:space="0" w:color="000000"/>
+              <w:left w:val="single" w:sz="4" w:space="0" w:color="000000"/>
+              <w:bottom w:val="single" w:sz="4" w:space="0" w:color="000000"/>
+              <w:right w:val="single" w:sz="4" w:space="0" w:color="000000"/>
+            </w:tcBorders>
+          </w:tcPr>
+          <w:p>
+            <w:pPr>
+              <w:spacing w:line="360" w:lineRule="auto"/>
+              <w:contextualSpacing w:val="0"/>
+              <w:jc w:val="both"/>
+              <w:rPr>
+                <w:color w:val="000000"/>
+                <w:sz w:val="24"/>
+                <w:szCs w:val="24"/>
+              </w:rPr>
+            </w:pPr>
+            <w:r>
+              <w:rPr>
+                <w:color w:val="000000"/>
+                <w:sz w:val="24"/>
+                <w:szCs w:val="24"/>
+              </w:rPr>
+              <w:t xml:space="preserve">Identificador </w:t>
+            </w:r>
+          </w:p>
+        </w:tc>
+        <w:tc>
+          <w:tcPr>
+            <w:tcW w:w="6943" w:type="dxa"/>
+            <w:gridSpan w:val="4"/>
+            <w:tcBorders>
+              <w:top w:val="single" w:sz="4" w:space="0" w:color="000000"/>
+              <w:left w:val="single" w:sz="4" w:space="0" w:color="000000"/>
+              <w:bottom w:val="single" w:sz="4" w:space="0" w:color="000000"/>
+              <w:right w:val="single" w:sz="4" w:space="0" w:color="000000"/>
+            </w:tcBorders>
+          </w:tcPr>
+          <w:p>
+            <w:pPr>
+              <w:spacing w:line="360" w:lineRule="auto"/>
+              <w:contextualSpacing w:val="0"/>
+              <w:jc w:val="both"/>
+              <w:rPr>
+                <w:color w:val="000000"/>
+                <w:sz w:val="24"/>
+                <w:szCs w:val="24"/>
+              </w:rPr>
+            </w:pPr>
+            <w:r>
+              <w:rPr>
+                <w:color w:val="000000"/>
+                <w:sz w:val="24"/>
+                <w:szCs w:val="24"/>
+              </w:rPr>
+              <w:t>CU4.6</w:t>
+            </w:r>
+          </w:p>
+        </w:tc>
+      </w:tr>
+      <w:tr>
+        <w:trPr>
+          <w:trHeight w:val="220"/>
+        </w:trPr>
+        <w:tc>
+          <w:tcPr>
+            <w:tcW w:w="2267" w:type="dxa"/>
+            <w:tcBorders>
+              <w:top w:val="single" w:sz="4" w:space="0" w:color="000000"/>
+              <w:left w:val="single" w:sz="4" w:space="0" w:color="000000"/>
+              <w:bottom w:val="single" w:sz="4" w:space="0" w:color="000000"/>
+              <w:right w:val="single" w:sz="4" w:space="0" w:color="000000"/>
+            </w:tcBorders>
+          </w:tcPr>
+          <w:p>
+            <w:pPr>
+              <w:spacing w:line="360" w:lineRule="auto"/>
+              <w:contextualSpacing w:val="0"/>
+              <w:jc w:val="both"/>
+              <w:rPr>
+                <w:color w:val="000000"/>
+                <w:sz w:val="24"/>
+                <w:szCs w:val="24"/>
+              </w:rPr>
+            </w:pPr>
+            <w:r>
+              <w:rPr>
+                <w:color w:val="000000"/>
+                <w:sz w:val="24"/>
+                <w:szCs w:val="24"/>
+              </w:rPr>
+              <w:t>Descripción</w:t>
+            </w:r>
+          </w:p>
+        </w:tc>
+        <w:tc>
+          <w:tcPr>
+            <w:tcW w:w="6943" w:type="dxa"/>
+            <w:gridSpan w:val="4"/>
+            <w:tcBorders>
+              <w:top w:val="single" w:sz="4" w:space="0" w:color="000000"/>
+              <w:left w:val="single" w:sz="4" w:space="0" w:color="000000"/>
+              <w:bottom w:val="single" w:sz="4" w:space="0" w:color="000000"/>
+              <w:right w:val="single" w:sz="4" w:space="0" w:color="000000"/>
+            </w:tcBorders>
+          </w:tcPr>
+          <w:p>
+            <w:pPr>
+              <w:spacing w:line="360" w:lineRule="auto"/>
+              <w:contextualSpacing w:val="0"/>
+              <w:jc w:val="both"/>
+              <w:rPr>
+                <w:color w:val="FF0000"/>
+                <w:sz w:val="24"/>
+                <w:szCs w:val="24"/>
+                <w:highlight w:val="yellow"/>
+              </w:rPr>
+            </w:pPr>
+            <w:r>
+              <w:rPr>
+                <w:color w:val="000000"/>
+                <w:sz w:val="24"/>
+                <w:szCs w:val="24"/>
+              </w:rPr>
+              <w:t xml:space="preserve">Permite al usuario visualizar e imprimir su horario en formato </w:t>
+            </w:r>
+            <w:proofErr w:type="spellStart"/>
+            <w:r>
+              <w:rPr>
+                <w:color w:val="000000"/>
+                <w:sz w:val="24"/>
+                <w:szCs w:val="24"/>
+              </w:rPr>
+              <w:t>pdf</w:t>
+            </w:r>
+            <w:proofErr w:type="spellEnd"/>
+            <w:r>
+              <w:rPr>
+                <w:color w:val="000000"/>
+                <w:sz w:val="24"/>
+                <w:szCs w:val="24"/>
+              </w:rPr>
+              <w:t>.</w:t>
+            </w:r>
+          </w:p>
+        </w:tc>
+      </w:tr>
+      <w:tr>
+        <w:trPr>
+          <w:trHeight w:val="220"/>
+        </w:trPr>
+        <w:tc>
+          <w:tcPr>
+            <w:tcW w:w="2267" w:type="dxa"/>
+            <w:tcBorders>
+              <w:top w:val="single" w:sz="4" w:space="0" w:color="000000"/>
+              <w:left w:val="single" w:sz="4" w:space="0" w:color="000000"/>
+              <w:bottom w:val="single" w:sz="4" w:space="0" w:color="000000"/>
+              <w:right w:val="single" w:sz="4" w:space="0" w:color="000000"/>
+            </w:tcBorders>
+          </w:tcPr>
+          <w:p>
+            <w:pPr>
+              <w:spacing w:line="360" w:lineRule="auto"/>
+              <w:contextualSpacing w:val="0"/>
+              <w:jc w:val="both"/>
+              <w:rPr>
+                <w:color w:val="000000"/>
+                <w:sz w:val="24"/>
+                <w:szCs w:val="24"/>
+              </w:rPr>
+            </w:pPr>
+            <w:r>
+              <w:rPr>
+                <w:color w:val="000000"/>
+                <w:sz w:val="24"/>
+                <w:szCs w:val="24"/>
+              </w:rPr>
+              <w:t>Estado:</w:t>
+            </w:r>
+          </w:p>
+        </w:tc>
+        <w:tc>
+          <w:tcPr>
+            <w:tcW w:w="2409" w:type="dxa"/>
+            <w:gridSpan w:val="2"/>
+            <w:tcBorders>
+              <w:top w:val="single" w:sz="4" w:space="0" w:color="000000"/>
+              <w:left w:val="single" w:sz="4" w:space="0" w:color="000000"/>
+              <w:bottom w:val="single" w:sz="4" w:space="0" w:color="000000"/>
+              <w:right w:val="single" w:sz="4" w:space="0" w:color="000000"/>
+            </w:tcBorders>
+          </w:tcPr>
+          <w:p>
+            <w:pPr>
+              <w:spacing w:line="360" w:lineRule="auto"/>
+              <w:contextualSpacing w:val="0"/>
+              <w:jc w:val="both"/>
+              <w:rPr>
+                <w:color w:val="000000"/>
+                <w:sz w:val="24"/>
+                <w:szCs w:val="24"/>
+              </w:rPr>
+            </w:pPr>
+            <w:r>
+              <w:rPr>
+                <w:color w:val="000000"/>
+                <w:sz w:val="24"/>
+                <w:szCs w:val="24"/>
+              </w:rPr>
+              <w:t>Activo</w:t>
+            </w:r>
+          </w:p>
+        </w:tc>
+        <w:tc>
+          <w:tcPr>
+            <w:tcW w:w="2551" w:type="dxa"/>
+            <w:tcBorders>
+              <w:top w:val="single" w:sz="4" w:space="0" w:color="000000"/>
+              <w:left w:val="single" w:sz="4" w:space="0" w:color="000000"/>
+              <w:bottom w:val="single" w:sz="4" w:space="0" w:color="000000"/>
+              <w:right w:val="single" w:sz="4" w:space="0" w:color="000000"/>
+            </w:tcBorders>
+          </w:tcPr>
+          <w:p>
+            <w:pPr>
+              <w:spacing w:line="360" w:lineRule="auto"/>
+              <w:contextualSpacing w:val="0"/>
+              <w:jc w:val="both"/>
+              <w:rPr>
+                <w:color w:val="000000"/>
+                <w:sz w:val="24"/>
+                <w:szCs w:val="24"/>
+              </w:rPr>
+            </w:pPr>
+            <w:r>
+              <w:rPr>
+                <w:color w:val="000000"/>
+                <w:sz w:val="24"/>
+                <w:szCs w:val="24"/>
+              </w:rPr>
+              <w:t xml:space="preserve">Versión: </w:t>
+            </w:r>
+          </w:p>
+        </w:tc>
+        <w:tc>
+          <w:tcPr>
+            <w:tcW w:w="1983" w:type="dxa"/>
+            <w:tcBorders>
+              <w:top w:val="single" w:sz="4" w:space="0" w:color="000000"/>
+              <w:left w:val="single" w:sz="4" w:space="0" w:color="000000"/>
+              <w:bottom w:val="single" w:sz="4" w:space="0" w:color="000000"/>
+              <w:right w:val="single" w:sz="4" w:space="0" w:color="000000"/>
+            </w:tcBorders>
+          </w:tcPr>
+          <w:p>
+            <w:pPr>
+              <w:spacing w:line="360" w:lineRule="auto"/>
+              <w:contextualSpacing w:val="0"/>
+              <w:jc w:val="both"/>
+              <w:rPr>
+                <w:color w:val="000000"/>
+                <w:sz w:val="24"/>
+                <w:szCs w:val="24"/>
+              </w:rPr>
+            </w:pPr>
+            <w:r>
+              <w:rPr>
+                <w:color w:val="000000"/>
+                <w:sz w:val="24"/>
+                <w:szCs w:val="24"/>
+              </w:rPr>
+              <w:t>v 1.0</w:t>
+            </w:r>
+          </w:p>
+        </w:tc>
+      </w:tr>
+      <w:tr>
+        <w:trPr>
+          <w:trHeight w:val="260"/>
+        </w:trPr>
+        <w:tc>
+          <w:tcPr>
+            <w:tcW w:w="2267" w:type="dxa"/>
+            <w:tcBorders>
+              <w:top w:val="single" w:sz="4" w:space="0" w:color="000000"/>
+              <w:left w:val="single" w:sz="4" w:space="0" w:color="000000"/>
+              <w:bottom w:val="single" w:sz="4" w:space="0" w:color="000000"/>
+              <w:right w:val="single" w:sz="4" w:space="0" w:color="000000"/>
+            </w:tcBorders>
+          </w:tcPr>
+          <w:p>
+            <w:pPr>
+              <w:spacing w:line="360" w:lineRule="auto"/>
+              <w:contextualSpacing w:val="0"/>
+              <w:jc w:val="both"/>
+              <w:rPr>
+                <w:color w:val="000000"/>
+                <w:sz w:val="24"/>
+                <w:szCs w:val="24"/>
+              </w:rPr>
+            </w:pPr>
+            <w:r>
+              <w:rPr>
+                <w:color w:val="000000"/>
+                <w:sz w:val="24"/>
+                <w:szCs w:val="24"/>
+              </w:rPr>
+              <w:t>Autor:</w:t>
+            </w:r>
+          </w:p>
+        </w:tc>
+        <w:tc>
+          <w:tcPr>
+            <w:tcW w:w="6943" w:type="dxa"/>
+            <w:gridSpan w:val="4"/>
+            <w:tcBorders>
+              <w:top w:val="single" w:sz="4" w:space="0" w:color="000000"/>
+              <w:left w:val="single" w:sz="4" w:space="0" w:color="000000"/>
+              <w:bottom w:val="single" w:sz="4" w:space="0" w:color="000000"/>
+              <w:right w:val="single" w:sz="4" w:space="0" w:color="000000"/>
+            </w:tcBorders>
+          </w:tcPr>
+          <w:p>
+            <w:pPr>
+              <w:tabs>
+                <w:tab w:val="left" w:pos="1440"/>
+              </w:tabs>
+              <w:spacing w:line="360" w:lineRule="auto"/>
+              <w:contextualSpacing w:val="0"/>
+              <w:jc w:val="both"/>
+              <w:rPr>
+                <w:color w:val="000000"/>
+                <w:sz w:val="24"/>
+                <w:szCs w:val="24"/>
+              </w:rPr>
+            </w:pPr>
+          </w:p>
+        </w:tc>
+      </w:tr>
+      <w:tr>
+        <w:trPr>
+          <w:trHeight w:val="500"/>
+        </w:trPr>
+        <w:tc>
+          <w:tcPr>
+            <w:tcW w:w="2267" w:type="dxa"/>
+            <w:tcBorders>
+              <w:top w:val="single" w:sz="4" w:space="0" w:color="000000"/>
+              <w:left w:val="single" w:sz="4" w:space="0" w:color="000000"/>
+              <w:bottom w:val="single" w:sz="4" w:space="0" w:color="000000"/>
+              <w:right w:val="single" w:sz="4" w:space="0" w:color="000000"/>
+            </w:tcBorders>
+          </w:tcPr>
+          <w:p>
+            <w:pPr>
+              <w:spacing w:line="360" w:lineRule="auto"/>
+              <w:contextualSpacing w:val="0"/>
+              <w:jc w:val="both"/>
+              <w:rPr>
+                <w:color w:val="000000"/>
+                <w:sz w:val="24"/>
+                <w:szCs w:val="24"/>
+              </w:rPr>
+            </w:pPr>
+            <w:r>
+              <w:rPr>
+                <w:color w:val="000000"/>
+                <w:sz w:val="24"/>
+                <w:szCs w:val="24"/>
+              </w:rPr>
+              <w:t>Fecha creación</w:t>
+            </w:r>
+          </w:p>
+        </w:tc>
+        <w:tc>
+          <w:tcPr>
+            <w:tcW w:w="2409" w:type="dxa"/>
+            <w:gridSpan w:val="2"/>
+            <w:tcBorders>
+              <w:top w:val="single" w:sz="4" w:space="0" w:color="000000"/>
+              <w:left w:val="single" w:sz="4" w:space="0" w:color="000000"/>
+              <w:bottom w:val="single" w:sz="4" w:space="0" w:color="000000"/>
+              <w:right w:val="single" w:sz="4" w:space="0" w:color="000000"/>
+            </w:tcBorders>
+          </w:tcPr>
+          <w:p>
+            <w:pPr>
+              <w:spacing w:line="360" w:lineRule="auto"/>
+              <w:contextualSpacing w:val="0"/>
+              <w:jc w:val="both"/>
+              <w:rPr>
+                <w:color w:val="000000"/>
+                <w:sz w:val="24"/>
+                <w:szCs w:val="24"/>
+              </w:rPr>
+            </w:pPr>
+            <w:r>
+              <w:rPr>
+                <w:color w:val="000000"/>
+                <w:sz w:val="24"/>
+                <w:szCs w:val="24"/>
+              </w:rPr>
+              <w:t>24/10/2017</w:t>
+            </w:r>
+          </w:p>
+        </w:tc>
+        <w:tc>
+          <w:tcPr>
+            <w:tcW w:w="2551" w:type="dxa"/>
+            <w:tcBorders>
+              <w:top w:val="single" w:sz="4" w:space="0" w:color="000000"/>
+              <w:left w:val="single" w:sz="4" w:space="0" w:color="000000"/>
+              <w:bottom w:val="single" w:sz="4" w:space="0" w:color="000000"/>
+              <w:right w:val="single" w:sz="4" w:space="0" w:color="000000"/>
+            </w:tcBorders>
+          </w:tcPr>
+          <w:p>
+            <w:pPr>
+              <w:spacing w:line="360" w:lineRule="auto"/>
+              <w:contextualSpacing w:val="0"/>
+              <w:jc w:val="both"/>
+              <w:rPr>
+                <w:color w:val="000000"/>
+                <w:sz w:val="24"/>
+                <w:szCs w:val="24"/>
+              </w:rPr>
+            </w:pPr>
+            <w:r>
+              <w:rPr>
+                <w:color w:val="000000"/>
+                <w:sz w:val="24"/>
+                <w:szCs w:val="24"/>
+              </w:rPr>
+              <w:t>Fecha modificación</w:t>
+            </w:r>
+          </w:p>
+        </w:tc>
+        <w:tc>
+          <w:tcPr>
+            <w:tcW w:w="1983" w:type="dxa"/>
+            <w:tcBorders>
+              <w:top w:val="single" w:sz="4" w:space="0" w:color="000000"/>
+              <w:left w:val="single" w:sz="4" w:space="0" w:color="000000"/>
+              <w:bottom w:val="single" w:sz="4" w:space="0" w:color="000000"/>
+              <w:right w:val="single" w:sz="4" w:space="0" w:color="000000"/>
+            </w:tcBorders>
+          </w:tcPr>
+          <w:p>
+            <w:pPr>
+              <w:spacing w:line="360" w:lineRule="auto"/>
+              <w:contextualSpacing w:val="0"/>
+              <w:jc w:val="both"/>
+              <w:rPr>
+                <w:color w:val="000000"/>
+                <w:sz w:val="24"/>
+                <w:szCs w:val="24"/>
+              </w:rPr>
+            </w:pPr>
+            <w:r>
+              <w:rPr>
+                <w:color w:val="000000"/>
+                <w:sz w:val="24"/>
+                <w:szCs w:val="24"/>
+              </w:rPr>
+              <w:t>24/10/2017</w:t>
+            </w:r>
+          </w:p>
+        </w:tc>
+      </w:tr>
+      <w:tr>
+        <w:trPr>
+          <w:trHeight w:val="220"/>
+        </w:trPr>
+        <w:tc>
+          <w:tcPr>
+            <w:tcW w:w="2267" w:type="dxa"/>
+            <w:tcBorders>
+              <w:top w:val="single" w:sz="4" w:space="0" w:color="000000"/>
+              <w:left w:val="single" w:sz="4" w:space="0" w:color="000000"/>
+              <w:bottom w:val="single" w:sz="4" w:space="0" w:color="000000"/>
+              <w:right w:val="single" w:sz="4" w:space="0" w:color="000000"/>
+            </w:tcBorders>
+          </w:tcPr>
+          <w:p>
+            <w:pPr>
+              <w:spacing w:line="360" w:lineRule="auto"/>
+              <w:contextualSpacing w:val="0"/>
+              <w:jc w:val="both"/>
+              <w:rPr>
+                <w:color w:val="000000"/>
+                <w:sz w:val="24"/>
+                <w:szCs w:val="24"/>
+              </w:rPr>
+            </w:pPr>
+            <w:r>
+              <w:rPr>
+                <w:color w:val="000000"/>
+                <w:sz w:val="24"/>
+                <w:szCs w:val="24"/>
+              </w:rPr>
+              <w:t>Frecuencia</w:t>
+            </w:r>
+          </w:p>
+        </w:tc>
+        <w:tc>
+          <w:tcPr>
+            <w:tcW w:w="6943" w:type="dxa"/>
+            <w:gridSpan w:val="4"/>
+            <w:tcBorders>
+              <w:top w:val="single" w:sz="4" w:space="0" w:color="000000"/>
+              <w:left w:val="single" w:sz="4" w:space="0" w:color="000000"/>
+              <w:bottom w:val="single" w:sz="4" w:space="0" w:color="000000"/>
+              <w:right w:val="single" w:sz="4" w:space="0" w:color="000000"/>
+            </w:tcBorders>
+          </w:tcPr>
+          <w:p>
+            <w:pPr>
+              <w:spacing w:line="360" w:lineRule="auto"/>
+              <w:contextualSpacing w:val="0"/>
+              <w:jc w:val="both"/>
+              <w:rPr>
+                <w:color w:val="000000"/>
+                <w:sz w:val="24"/>
+                <w:szCs w:val="24"/>
+              </w:rPr>
+            </w:pPr>
+            <w:r>
+              <w:rPr>
+                <w:color w:val="000000"/>
+                <w:sz w:val="24"/>
+                <w:szCs w:val="24"/>
+              </w:rPr>
+              <w:t>Más de una vez al día</w:t>
+            </w:r>
+          </w:p>
+        </w:tc>
+      </w:tr>
+      <w:tr>
+        <w:trPr>
+          <w:trHeight w:val="220"/>
+        </w:trPr>
+        <w:tc>
+          <w:tcPr>
+            <w:tcW w:w="2267" w:type="dxa"/>
+            <w:tcBorders>
+              <w:top w:val="single" w:sz="4" w:space="0" w:color="000000"/>
+              <w:left w:val="single" w:sz="4" w:space="0" w:color="000000"/>
+              <w:bottom w:val="single" w:sz="4" w:space="0" w:color="000000"/>
+              <w:right w:val="single" w:sz="4" w:space="0" w:color="000000"/>
+            </w:tcBorders>
+          </w:tcPr>
+          <w:p>
+            <w:pPr>
+              <w:spacing w:line="360" w:lineRule="auto"/>
+              <w:contextualSpacing w:val="0"/>
+              <w:jc w:val="both"/>
+              <w:rPr>
+                <w:color w:val="000000"/>
+                <w:sz w:val="24"/>
+                <w:szCs w:val="24"/>
+              </w:rPr>
+            </w:pPr>
+            <w:r>
+              <w:rPr>
+                <w:color w:val="000000"/>
+                <w:sz w:val="24"/>
+                <w:szCs w:val="24"/>
+              </w:rPr>
+              <w:t>Pre condiciones</w:t>
+            </w:r>
+          </w:p>
+        </w:tc>
+        <w:tc>
+          <w:tcPr>
+            <w:tcW w:w="6943" w:type="dxa"/>
+            <w:gridSpan w:val="4"/>
+            <w:tcBorders>
+              <w:top w:val="single" w:sz="4" w:space="0" w:color="000000"/>
+              <w:left w:val="single" w:sz="4" w:space="0" w:color="000000"/>
+              <w:bottom w:val="single" w:sz="4" w:space="0" w:color="000000"/>
+              <w:right w:val="single" w:sz="4" w:space="0" w:color="000000"/>
+            </w:tcBorders>
+          </w:tcPr>
+          <w:p>
+            <w:pPr>
+              <w:spacing w:line="360" w:lineRule="auto"/>
+              <w:contextualSpacing w:val="0"/>
+              <w:jc w:val="both"/>
+              <w:rPr>
+                <w:color w:val="000000"/>
+                <w:sz w:val="24"/>
+                <w:szCs w:val="24"/>
+              </w:rPr>
+            </w:pPr>
+          </w:p>
+        </w:tc>
+      </w:tr>
+      <w:tr>
+        <w:trPr>
+          <w:trHeight w:val="380"/>
+        </w:trPr>
+        <w:tc>
+          <w:tcPr>
+            <w:tcW w:w="9210" w:type="dxa"/>
+            <w:gridSpan w:val="5"/>
+            <w:tcBorders>
+              <w:top w:val="single" w:sz="4" w:space="0" w:color="000000"/>
+              <w:left w:val="single" w:sz="4" w:space="0" w:color="000000"/>
+              <w:bottom w:val="single" w:sz="4" w:space="0" w:color="000000"/>
+              <w:right w:val="single" w:sz="4" w:space="0" w:color="000000"/>
+            </w:tcBorders>
+          </w:tcPr>
+          <w:p>
+            <w:pPr>
+              <w:spacing w:line="360" w:lineRule="auto"/>
+              <w:contextualSpacing w:val="0"/>
+              <w:jc w:val="both"/>
+              <w:rPr>
+                <w:color w:val="000000"/>
+                <w:sz w:val="24"/>
+                <w:szCs w:val="24"/>
+              </w:rPr>
+            </w:pPr>
+            <w:r>
+              <w:rPr>
+                <w:color w:val="000000"/>
+                <w:sz w:val="24"/>
+                <w:szCs w:val="24"/>
+              </w:rPr>
+              <w:t xml:space="preserve">Flujo básico: </w:t>
+            </w:r>
+          </w:p>
+        </w:tc>
+      </w:tr>
+      <w:tr>
+        <w:trPr>
+          <w:trHeight w:val="100"/>
+        </w:trPr>
+        <w:tc>
+          <w:tcPr>
+            <w:tcW w:w="4251" w:type="dxa"/>
+            <w:gridSpan w:val="2"/>
+            <w:tcBorders>
+              <w:top w:val="single" w:sz="4" w:space="0" w:color="000000"/>
+              <w:left w:val="single" w:sz="4" w:space="0" w:color="000000"/>
+              <w:bottom w:val="single" w:sz="4" w:space="0" w:color="000000"/>
+              <w:right w:val="single" w:sz="4" w:space="0" w:color="000000"/>
+            </w:tcBorders>
+            <w:vAlign w:val="bottom"/>
+          </w:tcPr>
+          <w:p>
+            <w:pPr>
+              <w:tabs>
+                <w:tab w:val="left" w:pos="4590"/>
+              </w:tabs>
+              <w:spacing w:line="360" w:lineRule="auto"/>
+              <w:contextualSpacing w:val="0"/>
+              <w:jc w:val="both"/>
+              <w:rPr>
+                <w:color w:val="000000"/>
+                <w:sz w:val="24"/>
+                <w:szCs w:val="24"/>
+              </w:rPr>
+            </w:pPr>
+            <w:r>
+              <w:rPr>
+                <w:color w:val="000000"/>
+                <w:sz w:val="24"/>
+                <w:szCs w:val="24"/>
+              </w:rPr>
+              <w:t>Actor</w:t>
+            </w:r>
+          </w:p>
+        </w:tc>
+        <w:tc>
+          <w:tcPr>
+            <w:tcW w:w="4959" w:type="dxa"/>
+            <w:gridSpan w:val="3"/>
+            <w:tcBorders>
+              <w:top w:val="single" w:sz="4" w:space="0" w:color="000000"/>
+              <w:left w:val="single" w:sz="4" w:space="0" w:color="000000"/>
+              <w:bottom w:val="single" w:sz="4" w:space="0" w:color="000000"/>
+              <w:right w:val="single" w:sz="4" w:space="0" w:color="000000"/>
+            </w:tcBorders>
+            <w:vAlign w:val="bottom"/>
+          </w:tcPr>
+          <w:p>
+            <w:pPr>
+              <w:tabs>
+                <w:tab w:val="left" w:pos="4590"/>
+              </w:tabs>
+              <w:spacing w:line="360" w:lineRule="auto"/>
+              <w:contextualSpacing w:val="0"/>
+              <w:jc w:val="both"/>
+              <w:rPr>
+                <w:color w:val="000000"/>
+                <w:sz w:val="24"/>
+                <w:szCs w:val="24"/>
+              </w:rPr>
+            </w:pPr>
+            <w:r>
+              <w:rPr>
+                <w:color w:val="000000"/>
+                <w:sz w:val="24"/>
+                <w:szCs w:val="24"/>
+              </w:rPr>
+              <w:t>Sistema</w:t>
+            </w:r>
+          </w:p>
+        </w:tc>
+      </w:tr>
+      <w:tr>
+        <w:trPr>
+          <w:trHeight w:val="100"/>
+        </w:trPr>
+        <w:tc>
+          <w:tcPr>
+            <w:tcW w:w="4251" w:type="dxa"/>
+            <w:gridSpan w:val="2"/>
+            <w:tcBorders>
+              <w:top w:val="single" w:sz="4" w:space="0" w:color="000000"/>
+              <w:left w:val="single" w:sz="4" w:space="0" w:color="000000"/>
+              <w:bottom w:val="single" w:sz="4" w:space="0" w:color="000000"/>
+              <w:right w:val="single" w:sz="4" w:space="0" w:color="000000"/>
+            </w:tcBorders>
+            <w:vAlign w:val="center"/>
+          </w:tcPr>
+          <w:p>
+            <w:pPr>
+              <w:tabs>
+                <w:tab w:val="left" w:pos="4590"/>
+              </w:tabs>
+              <w:spacing w:line="360" w:lineRule="auto"/>
+              <w:contextualSpacing w:val="0"/>
+              <w:jc w:val="both"/>
+              <w:rPr>
+                <w:color w:val="000000"/>
+                <w:sz w:val="24"/>
+                <w:szCs w:val="24"/>
+              </w:rPr>
+            </w:pPr>
+          </w:p>
+          <w:p>
+            <w:pPr>
+              <w:numPr>
+                <w:ilvl w:val="0"/>
+                <w:numId w:val="25"/>
+              </w:numPr>
+              <w:spacing w:line="360" w:lineRule="auto"/>
+              <w:jc w:val="both"/>
+              <w:rPr>
+                <w:sz w:val="24"/>
+                <w:szCs w:val="24"/>
+              </w:rPr>
+            </w:pPr>
+            <w:r>
+              <w:rPr>
+                <w:color w:val="000000"/>
+                <w:sz w:val="24"/>
+                <w:szCs w:val="24"/>
+              </w:rPr>
+              <w:t>Ingreso del número de cédula</w:t>
+            </w:r>
+          </w:p>
+        </w:tc>
+        <w:tc>
+          <w:tcPr>
+            <w:tcW w:w="4959" w:type="dxa"/>
+            <w:gridSpan w:val="3"/>
+            <w:tcBorders>
+              <w:top w:val="single" w:sz="4" w:space="0" w:color="000000"/>
+              <w:left w:val="single" w:sz="4" w:space="0" w:color="000000"/>
+              <w:bottom w:val="single" w:sz="4" w:space="0" w:color="000000"/>
+              <w:right w:val="single" w:sz="4" w:space="0" w:color="000000"/>
+            </w:tcBorders>
+            <w:vAlign w:val="center"/>
+          </w:tcPr>
+          <w:p>
+            <w:pPr>
+              <w:tabs>
+                <w:tab w:val="left" w:pos="4590"/>
+              </w:tabs>
+              <w:spacing w:line="360" w:lineRule="auto"/>
+              <w:contextualSpacing w:val="0"/>
+              <w:jc w:val="both"/>
+              <w:rPr>
+                <w:color w:val="000000"/>
+                <w:sz w:val="24"/>
+                <w:szCs w:val="24"/>
+              </w:rPr>
+            </w:pPr>
+            <w:r>
+              <w:rPr>
+                <w:color w:val="000000"/>
+                <w:sz w:val="24"/>
+                <w:szCs w:val="24"/>
+              </w:rPr>
+              <w:t>2) Búsqueda de la información</w:t>
+            </w:r>
+          </w:p>
+          <w:p>
+            <w:pPr>
+              <w:tabs>
+                <w:tab w:val="left" w:pos="4590"/>
+              </w:tabs>
+              <w:spacing w:line="360" w:lineRule="auto"/>
+              <w:contextualSpacing w:val="0"/>
+              <w:jc w:val="both"/>
+              <w:rPr>
+                <w:color w:val="000000"/>
+                <w:sz w:val="24"/>
+                <w:szCs w:val="24"/>
+              </w:rPr>
+            </w:pPr>
+            <w:r>
+              <w:rPr>
+                <w:color w:val="000000"/>
+                <w:sz w:val="24"/>
+                <w:szCs w:val="24"/>
+              </w:rPr>
+              <w:t>3) Visualiza la información solicitada</w:t>
+            </w:r>
+          </w:p>
+        </w:tc>
+      </w:tr>
+      <w:tr>
+        <w:trPr>
+          <w:trHeight w:val="100"/>
+        </w:trPr>
+        <w:tc>
+          <w:tcPr>
+            <w:tcW w:w="9210" w:type="dxa"/>
+            <w:gridSpan w:val="5"/>
+            <w:tcBorders>
+              <w:top w:val="single" w:sz="4" w:space="0" w:color="000000"/>
+              <w:left w:val="single" w:sz="4" w:space="0" w:color="000000"/>
+              <w:bottom w:val="single" w:sz="4" w:space="0" w:color="000000"/>
+              <w:right w:val="single" w:sz="4" w:space="0" w:color="000000"/>
+            </w:tcBorders>
+          </w:tcPr>
+          <w:p>
+            <w:pPr>
+              <w:tabs>
+                <w:tab w:val="left" w:pos="4590"/>
+              </w:tabs>
+              <w:spacing w:line="360" w:lineRule="auto"/>
+              <w:contextualSpacing w:val="0"/>
+              <w:jc w:val="both"/>
+              <w:rPr>
+                <w:color w:val="000000"/>
+                <w:sz w:val="24"/>
+                <w:szCs w:val="24"/>
+              </w:rPr>
+            </w:pPr>
+            <w:r>
+              <w:rPr>
+                <w:color w:val="000000"/>
+                <w:sz w:val="24"/>
+                <w:szCs w:val="24"/>
+              </w:rPr>
+              <w:t>Flujo Alternativo</w:t>
+            </w:r>
+          </w:p>
+        </w:tc>
+      </w:tr>
+      <w:tr>
+        <w:trPr>
+          <w:trHeight w:val="100"/>
+        </w:trPr>
+        <w:tc>
+          <w:tcPr>
+            <w:tcW w:w="9210" w:type="dxa"/>
+            <w:gridSpan w:val="5"/>
+            <w:tcBorders>
+              <w:top w:val="single" w:sz="4" w:space="0" w:color="000000"/>
+              <w:left w:val="single" w:sz="4" w:space="0" w:color="000000"/>
+              <w:bottom w:val="single" w:sz="4" w:space="0" w:color="000000"/>
+              <w:right w:val="single" w:sz="4" w:space="0" w:color="000000"/>
+            </w:tcBorders>
+          </w:tcPr>
+          <w:p>
+            <w:pPr>
+              <w:spacing w:line="360" w:lineRule="auto"/>
+              <w:contextualSpacing w:val="0"/>
+              <w:jc w:val="both"/>
+              <w:rPr>
+                <w:color w:val="000000"/>
+                <w:sz w:val="24"/>
+                <w:szCs w:val="24"/>
+              </w:rPr>
+            </w:pPr>
+            <w:r>
+              <w:rPr>
+                <w:color w:val="000000"/>
+                <w:sz w:val="24"/>
+                <w:szCs w:val="24"/>
+              </w:rPr>
+              <w:t xml:space="preserve">2.a) En caso de no ingresar el </w:t>
+            </w:r>
+            <w:proofErr w:type="spellStart"/>
+            <w:r>
+              <w:rPr>
+                <w:color w:val="000000"/>
+                <w:sz w:val="24"/>
+                <w:szCs w:val="24"/>
+              </w:rPr>
+              <w:t>nrc</w:t>
+            </w:r>
+            <w:proofErr w:type="spellEnd"/>
+            <w:r>
+              <w:rPr>
+                <w:color w:val="000000"/>
+                <w:sz w:val="24"/>
+                <w:szCs w:val="24"/>
+              </w:rPr>
+              <w:t xml:space="preserve"> se visualizará el mensaje “NECESITA INGRESAR SU CÉDULA PRIMERO”</w:t>
+            </w:r>
+          </w:p>
+          <w:p>
+            <w:pPr>
+              <w:spacing w:line="360" w:lineRule="auto"/>
+              <w:contextualSpacing w:val="0"/>
+              <w:jc w:val="both"/>
+              <w:rPr>
+                <w:color w:val="000000"/>
+                <w:sz w:val="24"/>
+                <w:szCs w:val="24"/>
+              </w:rPr>
+            </w:pPr>
+            <w:r>
+              <w:rPr>
+                <w:color w:val="000000"/>
+                <w:sz w:val="24"/>
+                <w:szCs w:val="24"/>
+              </w:rPr>
+              <w:t>2.b) En caso de no ingresar una cédula valida, se visualizará la página en blanco con el mensaje “No hay datos.”</w:t>
+            </w:r>
+          </w:p>
+        </w:tc>
+      </w:tr>
+      <w:tr>
+        <w:trPr>
+          <w:trHeight w:val="260"/>
+        </w:trPr>
+        <w:tc>
+          <w:tcPr>
+            <w:tcW w:w="9210" w:type="dxa"/>
+            <w:gridSpan w:val="5"/>
+            <w:tcBorders>
+              <w:top w:val="single" w:sz="4" w:space="0" w:color="000000"/>
+              <w:left w:val="single" w:sz="4" w:space="0" w:color="000000"/>
+              <w:bottom w:val="single" w:sz="4" w:space="0" w:color="000000"/>
+              <w:right w:val="single" w:sz="4" w:space="0" w:color="000000"/>
+            </w:tcBorders>
+          </w:tcPr>
+          <w:p>
+            <w:pPr>
+              <w:spacing w:line="360" w:lineRule="auto"/>
+              <w:contextualSpacing w:val="0"/>
+              <w:jc w:val="both"/>
+              <w:rPr>
+                <w:color w:val="000000"/>
+                <w:sz w:val="24"/>
+                <w:szCs w:val="24"/>
+              </w:rPr>
+            </w:pPr>
+            <w:r>
+              <w:rPr>
+                <w:color w:val="000000"/>
+                <w:sz w:val="24"/>
+                <w:szCs w:val="24"/>
+              </w:rPr>
+              <w:t>Post condiciones:</w:t>
+            </w:r>
+            <w:r>
+              <w:rPr>
+                <w:i/>
+                <w:color w:val="000000"/>
+                <w:sz w:val="24"/>
+                <w:szCs w:val="24"/>
+              </w:rPr>
+              <w:t xml:space="preserve"> </w:t>
+            </w:r>
+          </w:p>
+        </w:tc>
+      </w:tr>
+      <w:tr>
+        <w:trPr>
+          <w:trHeight w:val="260"/>
+        </w:trPr>
+        <w:tc>
+          <w:tcPr>
+            <w:tcW w:w="9210" w:type="dxa"/>
+            <w:gridSpan w:val="5"/>
+            <w:tcBorders>
+              <w:top w:val="single" w:sz="4" w:space="0" w:color="000000"/>
+              <w:left w:val="single" w:sz="4" w:space="0" w:color="000000"/>
+              <w:bottom w:val="single" w:sz="4" w:space="0" w:color="000000"/>
+              <w:right w:val="single" w:sz="4" w:space="0" w:color="000000"/>
+            </w:tcBorders>
+          </w:tcPr>
+          <w:p>
+            <w:pPr>
+              <w:spacing w:line="360" w:lineRule="auto"/>
+              <w:contextualSpacing w:val="0"/>
+              <w:jc w:val="both"/>
+              <w:rPr>
+                <w:color w:val="000000"/>
+                <w:sz w:val="24"/>
+                <w:szCs w:val="24"/>
+              </w:rPr>
+            </w:pPr>
+            <w:r>
+              <w:rPr>
+                <w:color w:val="000000"/>
+                <w:sz w:val="24"/>
+                <w:szCs w:val="24"/>
+              </w:rPr>
+              <w:t xml:space="preserve">Casos de uso incluidos: </w:t>
+            </w:r>
+          </w:p>
+        </w:tc>
+      </w:tr>
+      <w:tr>
+        <w:trPr>
+          <w:trHeight w:val="260"/>
+        </w:trPr>
+        <w:tc>
+          <w:tcPr>
+            <w:tcW w:w="9210" w:type="dxa"/>
+            <w:gridSpan w:val="5"/>
+            <w:tcBorders>
+              <w:top w:val="single" w:sz="4" w:space="0" w:color="000000"/>
+              <w:left w:val="single" w:sz="4" w:space="0" w:color="000000"/>
+              <w:bottom w:val="single" w:sz="4" w:space="0" w:color="000000"/>
+              <w:right w:val="single" w:sz="4" w:space="0" w:color="000000"/>
+            </w:tcBorders>
+          </w:tcPr>
+          <w:p>
+            <w:pPr>
+              <w:spacing w:line="360" w:lineRule="auto"/>
+              <w:contextualSpacing w:val="0"/>
+              <w:jc w:val="both"/>
+              <w:rPr>
+                <w:color w:val="000000"/>
+                <w:sz w:val="24"/>
+                <w:szCs w:val="24"/>
+              </w:rPr>
+            </w:pPr>
+            <w:r>
+              <w:rPr>
+                <w:color w:val="000000"/>
+                <w:sz w:val="24"/>
+                <w:szCs w:val="24"/>
+              </w:rPr>
+              <w:t xml:space="preserve">Casos de uso extendidos: </w:t>
+            </w:r>
+          </w:p>
+        </w:tc>
+      </w:tr>
+    </w:tbl>
+    <w:p>
+      <w:pPr>
+        <w:pStyle w:val="Ttulo3"/>
+        <w:numPr>
+          <w:ilvl w:val="2"/>
+          <w:numId w:val="4"/>
+        </w:numPr>
+        <w:spacing w:line="360" w:lineRule="auto"/>
+        <w:ind w:hanging="720"/>
+        <w:jc w:val="both"/>
+      </w:pPr>
+      <w:bookmarkStart w:id="80" w:name="_Consultar_papeleta_de"/>
+      <w:bookmarkEnd w:id="80"/>
       <w:r>
         <w:t>Contactar Administrador</w:t>
       </w:r>
@@ -32711,7 +33358,7 @@
 </file>
 
 <file path=customXml/itemProps1.xml><?xml version="1.0" encoding="utf-8"?>
-<ds:datastoreItem xmlns:ds="http://schemas.openxmlformats.org/officeDocument/2006/customXml" ds:itemID="{02C2C93E-E28B-4533-9D24-93BC9C4056BA}">
+<ds:datastoreItem xmlns:ds="http://schemas.openxmlformats.org/officeDocument/2006/customXml" ds:itemID="{F96ECE4E-52D0-4548-808E-B8F5473CE967}">
   <ds:schemaRefs>
     <ds:schemaRef ds:uri="http://schemas.openxmlformats.org/officeDocument/2006/bibliography"/>
   </ds:schemaRefs>

--- a/ArtifactsProject/SRS/ERS_EspePocket.docx
+++ b/ArtifactsProject/SRS/ERS_EspePocket.docx
@@ -5846,6 +5846,7 @@
           <w:sz w:val="24"/>
           <w:szCs w:val="22"/>
         </w:rPr>
+        <w:lastRenderedPageBreak/>
         <w:t>La aplicación contará con</w:t>
       </w:r>
       <w:r>
@@ -5886,7 +5887,23 @@
           <w:sz w:val="24"/>
           <w:szCs w:val="22"/>
         </w:rPr>
-        <w:t>la cual al realizar el ingreso de número de cédula permitirá visualizar la información referente al ID, nombres y apellidos, usuario dentro del sistema de la ESPE y la dirección de correo institucional.</w:t>
+        <w:t>el</w:t>
+      </w:r>
+      <w:r>
+        <w:rPr>
+          <w:b w:val="0"/>
+          <w:sz w:val="24"/>
+          <w:szCs w:val="22"/>
+        </w:rPr>
+        <w:t xml:space="preserve"> cual al realizar el ingreso de número de cédula permitirá visualizar la información </w:t>
+      </w:r>
+      <w:r>
+        <w:rPr>
+          <w:b w:val="0"/>
+          <w:sz w:val="24"/>
+          <w:szCs w:val="22"/>
+        </w:rPr>
+        <w:t>referente a datos personales, de carrera, número de créditos que tiene el estudiante, su categoría y además la tabla de fechas de matriculación con respecto a su número de créditos.</w:t>
       </w:r>
     </w:p>
     <w:p>
@@ -5896,8 +5913,6 @@
           <w:sz w:val="24"/>
         </w:rPr>
       </w:pPr>
-      <w:bookmarkStart w:id="41" w:name="_GoBack"/>
-      <w:bookmarkEnd w:id="41"/>
       <w:r>
         <w:rPr>
           <w:b/>
@@ -5953,15 +5968,14 @@
           <w:szCs w:val="22"/>
         </w:rPr>
       </w:pPr>
-      <w:bookmarkStart w:id="42" w:name="_La_aplicación_contará_9"/>
-      <w:bookmarkEnd w:id="42"/>
+      <w:bookmarkStart w:id="41" w:name="_La_aplicación_contará_9"/>
+      <w:bookmarkEnd w:id="41"/>
       <w:r>
         <w:rPr>
           <w:b w:val="0"/>
           <w:sz w:val="24"/>
           <w:szCs w:val="22"/>
         </w:rPr>
-        <w:lastRenderedPageBreak/>
         <w:t>La aplicac</w:t>
       </w:r>
       <w:r>
@@ -5970,7 +5984,7 @@
           <w:sz w:val="24"/>
           <w:szCs w:val="22"/>
         </w:rPr>
-        <w:t>ión contará con el botón “Ver cupos restantes</w:t>
+        <w:t xml:space="preserve">ión contará con </w:t>
       </w:r>
       <w:r>
         <w:rPr>
@@ -5978,7 +5992,47 @@
           <w:sz w:val="24"/>
           <w:szCs w:val="22"/>
         </w:rPr>
-        <w:t>” el cual abrirá una ventana que contendrá un combo box con las siguientes opciones: Biblioteca Matriz, Biblioteca Extensiones, Biblioteca Digital Ecuador, E-</w:t>
+        <w:t xml:space="preserve">un </w:t>
+      </w:r>
+      <w:r>
+        <w:rPr>
+          <w:b w:val="0"/>
+          <w:sz w:val="24"/>
+          <w:szCs w:val="22"/>
+        </w:rPr>
+        <w:t xml:space="preserve">submenú con la opción </w:t>
+      </w:r>
+      <w:r>
+        <w:rPr>
+          <w:b w:val="0"/>
+          <w:sz w:val="24"/>
+          <w:szCs w:val="22"/>
+        </w:rPr>
+        <w:t>“Ver cupos restantes</w:t>
+      </w:r>
+      <w:r>
+        <w:rPr>
+          <w:b w:val="0"/>
+          <w:sz w:val="24"/>
+          <w:szCs w:val="22"/>
+        </w:rPr>
+        <w:t>”</w:t>
+      </w:r>
+      <w:r>
+        <w:rPr>
+          <w:b w:val="0"/>
+          <w:sz w:val="24"/>
+          <w:szCs w:val="22"/>
+        </w:rPr>
+        <w:t xml:space="preserve"> </w:t>
+      </w:r>
+      <w:r>
+        <w:rPr>
+          <w:b w:val="0"/>
+          <w:sz w:val="24"/>
+          <w:szCs w:val="22"/>
+        </w:rPr>
+        <w:t xml:space="preserve">el cual al realizar el ingreso del </w:t>
       </w:r>
       <w:proofErr w:type="spellStart"/>
       <w:r>
@@ -5987,7 +6041,7 @@
           <w:sz w:val="24"/>
           <w:szCs w:val="22"/>
         </w:rPr>
-        <w:t>book</w:t>
+        <w:t>nrc</w:t>
       </w:r>
       <w:proofErr w:type="spellEnd"/>
       <w:r>
@@ -5996,116 +6050,49 @@
           <w:sz w:val="24"/>
           <w:szCs w:val="22"/>
         </w:rPr>
-        <w:t xml:space="preserve"> Central, E-Libro, </w:t>
-      </w:r>
-      <w:proofErr w:type="spellStart"/>
+        <w:t xml:space="preserve"> a consultar, permitirá </w:t>
+      </w:r>
       <w:r>
         <w:rPr>
           <w:b w:val="0"/>
           <w:sz w:val="24"/>
           <w:szCs w:val="22"/>
         </w:rPr>
-        <w:t>SpringerLink</w:t>
-      </w:r>
-      <w:proofErr w:type="spellEnd"/>
+        <w:t xml:space="preserve">visualizar la información </w:t>
+      </w:r>
       <w:r>
         <w:rPr>
           <w:b w:val="0"/>
           <w:sz w:val="24"/>
           <w:szCs w:val="22"/>
         </w:rPr>
-        <w:t xml:space="preserve">, </w:t>
-      </w:r>
-      <w:proofErr w:type="spellStart"/>
+        <w:t>detallada sobre la materia, docente, carreras permitidas, centro de apoyo, capacidad real y restante</w:t>
+      </w:r>
       <w:r>
         <w:rPr>
           <w:b w:val="0"/>
           <w:sz w:val="24"/>
           <w:szCs w:val="22"/>
         </w:rPr>
-        <w:t>Scopus</w:t>
-      </w:r>
-      <w:proofErr w:type="spellEnd"/>
-      <w:r>
+        <w:t>.</w:t>
+      </w:r>
+    </w:p>
+    <w:p>
+      <w:pPr>
+        <w:pStyle w:val="Ttulo2"/>
+        <w:numPr>
+          <w:ilvl w:val="2"/>
+          <w:numId w:val="4"/>
+        </w:numPr>
+        <w:spacing w:before="0" w:line="360" w:lineRule="auto"/>
+        <w:ind w:left="993" w:firstLine="0"/>
+        <w:jc w:val="both"/>
         <w:rPr>
           <w:b w:val="0"/>
           <w:sz w:val="24"/>
           <w:szCs w:val="22"/>
         </w:rPr>
-        <w:t xml:space="preserve">, IEEE </w:t>
-      </w:r>
-      <w:proofErr w:type="spellStart"/>
-      <w:r>
-        <w:rPr>
-          <w:b w:val="0"/>
-          <w:sz w:val="24"/>
-          <w:szCs w:val="22"/>
-        </w:rPr>
-        <w:t>Xplore</w:t>
-      </w:r>
-      <w:proofErr w:type="spellEnd"/>
-      <w:r>
-        <w:rPr>
-          <w:b w:val="0"/>
-          <w:sz w:val="24"/>
-          <w:szCs w:val="22"/>
-        </w:rPr>
-        <w:t>, Gale, Repositorios (</w:t>
-      </w:r>
-      <w:proofErr w:type="spellStart"/>
-      <w:r>
-        <w:rPr>
-          <w:b w:val="0"/>
-          <w:sz w:val="24"/>
-          <w:szCs w:val="22"/>
-        </w:rPr>
-        <w:t>rraae</w:t>
-      </w:r>
-      <w:proofErr w:type="spellEnd"/>
-      <w:r>
-        <w:rPr>
-          <w:b w:val="0"/>
-          <w:sz w:val="24"/>
-          <w:szCs w:val="22"/>
-        </w:rPr>
-        <w:t>), Repositorios (</w:t>
-      </w:r>
-      <w:proofErr w:type="spellStart"/>
-      <w:r>
-        <w:rPr>
-          <w:b w:val="0"/>
-          <w:sz w:val="24"/>
-          <w:szCs w:val="22"/>
-        </w:rPr>
-        <w:t>Espe</w:t>
-      </w:r>
-      <w:proofErr w:type="spellEnd"/>
-      <w:r>
-        <w:rPr>
-          <w:b w:val="0"/>
-          <w:sz w:val="24"/>
-          <w:szCs w:val="22"/>
-        </w:rPr>
-        <w:t xml:space="preserve">) y </w:t>
-      </w:r>
-      <w:proofErr w:type="spellStart"/>
-      <w:r>
-        <w:rPr>
-          <w:b w:val="0"/>
-          <w:sz w:val="24"/>
-          <w:szCs w:val="22"/>
-        </w:rPr>
-        <w:t>ProQuest</w:t>
-      </w:r>
-      <w:proofErr w:type="spellEnd"/>
-      <w:r>
-        <w:rPr>
-          <w:b w:val="0"/>
-          <w:sz w:val="24"/>
-          <w:szCs w:val="22"/>
-        </w:rPr>
-        <w:t>, y un botón “BUSCAR”.</w:t>
-      </w:r>
+      </w:pPr>
     </w:p>
     <w:p>
       <w:pPr>
@@ -6166,8 +6153,8 @@
           <w:szCs w:val="22"/>
         </w:rPr>
       </w:pPr>
-      <w:bookmarkStart w:id="43" w:name="_La_aplicación_contará_10"/>
-      <w:bookmarkEnd w:id="43"/>
+      <w:bookmarkStart w:id="42" w:name="_La_aplicación_contará_10"/>
+      <w:bookmarkEnd w:id="42"/>
       <w:r>
         <w:rPr>
           <w:b w:val="0"/>
@@ -6182,7 +6169,7 @@
           <w:sz w:val="24"/>
           <w:szCs w:val="22"/>
         </w:rPr>
-        <w:t>ión contará con el botón “Consultar lista de estudiantes</w:t>
+        <w:t xml:space="preserve">ión contará </w:t>
       </w:r>
       <w:r>
         <w:rPr>
@@ -6190,7 +6177,31 @@
           <w:sz w:val="24"/>
           <w:szCs w:val="22"/>
         </w:rPr>
-        <w:t xml:space="preserve">” el cual permitirá visualizar los clubes existentes en la </w:t>
+        <w:t>con un submenú con la opción</w:t>
+      </w:r>
+      <w:r>
+        <w:rPr>
+          <w:b w:val="0"/>
+          <w:sz w:val="24"/>
+          <w:szCs w:val="22"/>
+        </w:rPr>
+        <w:t xml:space="preserve"> “Consultar lista de estudiantes</w:t>
+      </w:r>
+      <w:r>
+        <w:rPr>
+          <w:b w:val="0"/>
+          <w:sz w:val="24"/>
+          <w:szCs w:val="22"/>
+        </w:rPr>
+        <w:t xml:space="preserve">” </w:t>
+      </w:r>
+      <w:r>
+        <w:rPr>
+          <w:b w:val="0"/>
+          <w:sz w:val="24"/>
+          <w:szCs w:val="22"/>
+        </w:rPr>
+        <w:t xml:space="preserve">el cual al realizar el ingreso del </w:t>
       </w:r>
       <w:proofErr w:type="spellStart"/>
       <w:r>
@@ -6199,7 +6210,7 @@
           <w:sz w:val="24"/>
           <w:szCs w:val="22"/>
         </w:rPr>
-        <w:t>Espe</w:t>
+        <w:t>nrc</w:t>
       </w:r>
       <w:proofErr w:type="spellEnd"/>
       <w:r>
@@ -6208,7 +6219,15 @@
           <w:sz w:val="24"/>
           <w:szCs w:val="22"/>
         </w:rPr>
-        <w:t>.</w:t>
+        <w:t xml:space="preserve"> a consultar, permitirá visualizar la información detallada sobre la materia, docente,</w:t>
+      </w:r>
+      <w:r>
+        <w:rPr>
+          <w:b w:val="0"/>
+          <w:sz w:val="24"/>
+          <w:szCs w:val="22"/>
+        </w:rPr>
+        <w:t xml:space="preserve"> código de materia, campus, horario y listado de los estudiantes matriculados.</w:t>
       </w:r>
     </w:p>
     <w:p>
@@ -6286,15 +6305,15 @@
           <w:szCs w:val="22"/>
         </w:rPr>
       </w:pPr>
-      <w:bookmarkStart w:id="44" w:name="_La_aplicación_contará_11"/>
-      <w:bookmarkEnd w:id="44"/>
+      <w:bookmarkStart w:id="43" w:name="_La_aplicación_contará_11"/>
+      <w:bookmarkEnd w:id="43"/>
       <w:r>
         <w:rPr>
           <w:b w:val="0"/>
           <w:sz w:val="24"/>
           <w:szCs w:val="22"/>
         </w:rPr>
-        <w:t>La aplicación contará con el botón</w:t>
+        <w:t xml:space="preserve">La aplicación </w:t>
       </w:r>
       <w:r>
         <w:rPr>
@@ -6302,7 +6321,7 @@
           <w:sz w:val="24"/>
           <w:szCs w:val="22"/>
         </w:rPr>
-        <w:t xml:space="preserve"> “Imprimir papeleta de pago</w:t>
+        <w:t xml:space="preserve">contará con un submenú con la opción </w:t>
       </w:r>
       <w:r>
         <w:rPr>
@@ -6310,7 +6329,47 @@
           <w:sz w:val="24"/>
           <w:szCs w:val="22"/>
         </w:rPr>
-        <w:t xml:space="preserve">” el cual permitirá visualizar los clubes existentes en la </w:t>
+        <w:t>“Imprimir papeleta de pago</w:t>
+      </w:r>
+      <w:r>
+        <w:rPr>
+          <w:b w:val="0"/>
+          <w:sz w:val="24"/>
+          <w:szCs w:val="22"/>
+        </w:rPr>
+        <w:t xml:space="preserve">” </w:t>
+      </w:r>
+      <w:r>
+        <w:rPr>
+          <w:b w:val="0"/>
+          <w:sz w:val="24"/>
+          <w:szCs w:val="22"/>
+        </w:rPr>
+        <w:t>el cual al realiza</w:t>
+      </w:r>
+      <w:r>
+        <w:rPr>
+          <w:b w:val="0"/>
+          <w:sz w:val="24"/>
+          <w:szCs w:val="22"/>
+        </w:rPr>
+        <w:t>r el ingreso de número de ID</w:t>
+      </w:r>
+      <w:r>
+        <w:rPr>
+          <w:b w:val="0"/>
+          <w:sz w:val="24"/>
+          <w:szCs w:val="22"/>
+        </w:rPr>
+        <w:t xml:space="preserve"> permitirá visualizar la información referente a datos personales, de carrera, número de créditos que tiene el estudiante</w:t>
+      </w:r>
+      <w:r>
+        <w:rPr>
+          <w:b w:val="0"/>
+          <w:sz w:val="24"/>
+          <w:szCs w:val="22"/>
+        </w:rPr>
+        <w:t xml:space="preserve"> tomó, categoría de estudiante, porcentaje de gratuidad, materias reprobados y aprobadas, el total a pagar en formato </w:t>
       </w:r>
       <w:proofErr w:type="spellStart"/>
       <w:r>
@@ -6319,9 +6378,42 @@
           <w:sz w:val="24"/>
           <w:szCs w:val="22"/>
         </w:rPr>
-        <w:t>Espe</w:t>
+        <w:t>pdf</w:t>
       </w:r>
       <w:proofErr w:type="spellEnd"/>
+      <w:r>
+        <w:rPr>
+          <w:b w:val="0"/>
+          <w:sz w:val="24"/>
+          <w:szCs w:val="22"/>
+        </w:rPr>
+        <w:t xml:space="preserve"> que se descargará </w:t>
+      </w:r>
+      <w:r>
+        <w:rPr>
+          <w:b w:val="0"/>
+          <w:sz w:val="24"/>
+          <w:szCs w:val="22"/>
+        </w:rPr>
+        <w:t>automáticamente.</w:t>
+      </w:r>
+    </w:p>
+    <w:p>
+      <w:pPr>
+        <w:pStyle w:val="Ttulo2"/>
+        <w:numPr>
+          <w:ilvl w:val="2"/>
+          <w:numId w:val="4"/>
+        </w:numPr>
+        <w:spacing w:before="0" w:line="360" w:lineRule="auto"/>
+        <w:ind w:left="993" w:firstLine="0"/>
+        <w:jc w:val="both"/>
+        <w:rPr>
+          <w:b w:val="0"/>
+          <w:sz w:val="24"/>
+          <w:szCs w:val="22"/>
+        </w:rPr>
+      </w:pPr>
       <w:r>
         <w:rPr>
           <w:b w:val="0"/>
@@ -6405,15 +6497,15 @@
           <w:szCs w:val="22"/>
         </w:rPr>
       </w:pPr>
-      <w:bookmarkStart w:id="45" w:name="_La_aplicación_contará_12"/>
-      <w:bookmarkEnd w:id="45"/>
+      <w:bookmarkStart w:id="44" w:name="_La_aplicación_contará_12"/>
+      <w:bookmarkEnd w:id="44"/>
       <w:r>
         <w:rPr>
           <w:b w:val="0"/>
           <w:sz w:val="24"/>
           <w:szCs w:val="22"/>
         </w:rPr>
-        <w:t>La aplicación contará con el botón</w:t>
+        <w:t xml:space="preserve">La aplicación contará con un submenú con la opción </w:t>
       </w:r>
       <w:r>
         <w:rPr>
@@ -6421,6 +6513,14 @@
           <w:sz w:val="24"/>
           <w:szCs w:val="22"/>
         </w:rPr>
+        <w:t>botón</w:t>
+      </w:r>
+      <w:r>
+        <w:rPr>
+          <w:b w:val="0"/>
+          <w:sz w:val="24"/>
+          <w:szCs w:val="22"/>
+        </w:rPr>
         <w:t xml:space="preserve"> “Imprimir horario</w:t>
       </w:r>
       <w:r>
@@ -6429,7 +6529,90 @@
           <w:sz w:val="24"/>
           <w:szCs w:val="22"/>
         </w:rPr>
-        <w:t xml:space="preserve">” el cual permitirá visualizar los clubes existentes en la </w:t>
+        <w:t>”</w:t>
+      </w:r>
+      <w:r>
+        <w:rPr>
+          <w:b w:val="0"/>
+          <w:sz w:val="24"/>
+          <w:szCs w:val="22"/>
+        </w:rPr>
+        <w:t xml:space="preserve"> </w:t>
+      </w:r>
+      <w:r>
+        <w:rPr>
+          <w:b w:val="0"/>
+          <w:sz w:val="24"/>
+          <w:szCs w:val="22"/>
+        </w:rPr>
+        <w:t>” el cual al realiza</w:t>
+      </w:r>
+      <w:r>
+        <w:rPr>
+          <w:b w:val="0"/>
+          <w:sz w:val="24"/>
+          <w:szCs w:val="22"/>
+        </w:rPr>
+        <w:t>r el ingreso de número de cédula</w:t>
+      </w:r>
+      <w:r>
+        <w:rPr>
+          <w:b w:val="0"/>
+          <w:sz w:val="24"/>
+          <w:szCs w:val="22"/>
+        </w:rPr>
+        <w:t xml:space="preserve"> permitirá visualizar la información referente a</w:t>
+      </w:r>
+      <w:r>
+        <w:rPr>
+          <w:b w:val="0"/>
+          <w:sz w:val="24"/>
+          <w:szCs w:val="22"/>
+        </w:rPr>
+        <w:t xml:space="preserve"> datos personales, horario de las materias que tomo con su respectiva aula</w:t>
+      </w:r>
+    </w:p>
+    <w:p>
+      <w:pPr>
+        <w:pStyle w:val="Ttulo2"/>
+        <w:numPr>
+          <w:ilvl w:val="2"/>
+          <w:numId w:val="4"/>
+        </w:numPr>
+        <w:spacing w:before="0" w:line="360" w:lineRule="auto"/>
+        <w:ind w:left="993" w:firstLine="0"/>
+        <w:jc w:val="both"/>
+        <w:rPr>
+          <w:b w:val="0"/>
+          <w:sz w:val="24"/>
+          <w:szCs w:val="22"/>
+        </w:rPr>
+      </w:pPr>
+      <w:r>
+        <w:rPr>
+          <w:b w:val="0"/>
+          <w:sz w:val="24"/>
+          <w:szCs w:val="22"/>
+        </w:rPr>
+        <w:t xml:space="preserve"> </w:t>
+      </w:r>
+      <w:proofErr w:type="gramStart"/>
+      <w:r>
+        <w:rPr>
+          <w:b w:val="0"/>
+          <w:sz w:val="24"/>
+          <w:szCs w:val="22"/>
+        </w:rPr>
+        <w:t>en</w:t>
+      </w:r>
+      <w:proofErr w:type="gramEnd"/>
+      <w:r>
+        <w:rPr>
+          <w:b w:val="0"/>
+          <w:sz w:val="24"/>
+          <w:szCs w:val="22"/>
+        </w:rPr>
+        <w:t xml:space="preserve"> formato </w:t>
       </w:r>
       <w:proofErr w:type="spellStart"/>
       <w:r>
@@ -6438,7 +6621,7 @@
           <w:sz w:val="24"/>
           <w:szCs w:val="22"/>
         </w:rPr>
-        <w:t>Espe</w:t>
+        <w:t>pdf</w:t>
       </w:r>
       <w:proofErr w:type="spellEnd"/>
       <w:r>
@@ -6447,7 +6630,7 @@
           <w:sz w:val="24"/>
           <w:szCs w:val="22"/>
         </w:rPr>
-        <w:t>.</w:t>
+        <w:t xml:space="preserve"> que se descargará automáticamente.</w:t>
       </w:r>
     </w:p>
     <w:p>
@@ -6515,8 +6698,8 @@
       </w:pPr>
     </w:p>
     <w:p>
-      <w:bookmarkStart w:id="46" w:name="_96ufbk1diupy" w:colFirst="0" w:colLast="0"/>
-      <w:bookmarkEnd w:id="46"/>
+      <w:bookmarkStart w:id="45" w:name="_96ufbk1diupy" w:colFirst="0" w:colLast="0"/>
+      <w:bookmarkEnd w:id="45"/>
     </w:p>
     <w:p>
       <w:pPr>
@@ -6527,14 +6710,14 @@
           <w:szCs w:val="24"/>
         </w:rPr>
       </w:pPr>
-      <w:bookmarkStart w:id="47" w:name="_9vt5kk51ldus" w:colFirst="0" w:colLast="0"/>
-      <w:bookmarkStart w:id="48" w:name="_nv7on128c82j" w:colFirst="0" w:colLast="0"/>
-      <w:bookmarkStart w:id="49" w:name="_q3kxkwt2kpaf" w:colFirst="0" w:colLast="0"/>
-      <w:bookmarkStart w:id="50" w:name="_ihv636" w:colFirst="0" w:colLast="0"/>
+      <w:bookmarkStart w:id="46" w:name="_9vt5kk51ldus" w:colFirst="0" w:colLast="0"/>
+      <w:bookmarkStart w:id="47" w:name="_nv7on128c82j" w:colFirst="0" w:colLast="0"/>
+      <w:bookmarkStart w:id="48" w:name="_q3kxkwt2kpaf" w:colFirst="0" w:colLast="0"/>
+      <w:bookmarkStart w:id="49" w:name="_ihv636" w:colFirst="0" w:colLast="0"/>
+      <w:bookmarkEnd w:id="46"/>
       <w:bookmarkEnd w:id="47"/>
       <w:bookmarkEnd w:id="48"/>
       <w:bookmarkEnd w:id="49"/>
-      <w:bookmarkEnd w:id="50"/>
     </w:p>
     <w:p>
       <w:pPr>
@@ -6604,8 +6787,8 @@
                 <w:szCs w:val="24"/>
               </w:rPr>
             </w:pPr>
-            <w:bookmarkStart w:id="51" w:name="_32hioqz" w:colFirst="0" w:colLast="0"/>
-            <w:bookmarkEnd w:id="51"/>
+            <w:bookmarkStart w:id="50" w:name="_32hioqz" w:colFirst="0" w:colLast="0"/>
+            <w:bookmarkEnd w:id="50"/>
             <w:r>
               <w:rPr>
                 <w:color w:val="000000"/>
@@ -7038,7 +7221,6 @@
                 <w:sz w:val="24"/>
                 <w:szCs w:val="24"/>
               </w:rPr>
-              <w:lastRenderedPageBreak/>
               <w:t>4</w:t>
             </w:r>
           </w:p>
@@ -7357,8 +7539,8 @@
         <w:ind w:hanging="720"/>
         <w:jc w:val="both"/>
       </w:pPr>
-      <w:bookmarkStart w:id="52" w:name="_1hmsyys" w:colFirst="0" w:colLast="0"/>
-      <w:bookmarkEnd w:id="52"/>
+      <w:bookmarkStart w:id="51" w:name="_1hmsyys" w:colFirst="0" w:colLast="0"/>
+      <w:bookmarkEnd w:id="51"/>
       <w:r>
         <w:t>Interfaz de usuario</w:t>
       </w:r>
@@ -7378,7 +7560,15 @@
           <w:sz w:val="24"/>
           <w:szCs w:val="24"/>
         </w:rPr>
-        <w:t xml:space="preserve">La aplicación está dirigida para el público universitario de la Universidad De Las Fuerzas Armadas, el cual será usado frecuentemente, por lo cual se debe realizar un diseño con colores sutiles, además de tener una interfaz amigable e intuitiva con </w:t>
+        <w:t xml:space="preserve">La aplicación está dirigida para el público universitario de la Universidad De Las </w:t>
+      </w:r>
+      <w:r>
+        <w:rPr>
+          <w:sz w:val="24"/>
+          <w:szCs w:val="24"/>
+        </w:rPr>
+        <w:lastRenderedPageBreak/>
+        <w:t xml:space="preserve">Fuerzas Armadas, el cual será usado frecuentemente, por lo cual se debe realizar un diseño con colores sutiles, además de tener una interfaz amigable e intuitiva con </w:t>
       </w:r>
       <w:r>
         <w:rPr>
@@ -7424,8 +7614,8 @@
         <w:ind w:hanging="720"/>
         <w:jc w:val="both"/>
       </w:pPr>
-      <w:bookmarkStart w:id="53" w:name="_41mghml" w:colFirst="0" w:colLast="0"/>
-      <w:bookmarkEnd w:id="53"/>
+      <w:bookmarkStart w:id="52" w:name="_41mghml" w:colFirst="0" w:colLast="0"/>
+      <w:bookmarkEnd w:id="52"/>
       <w:r>
         <w:t>Interfaces de hardware</w:t>
       </w:r>
@@ -7553,8 +7743,8 @@
           <w:szCs w:val="24"/>
         </w:rPr>
       </w:pPr>
-      <w:bookmarkStart w:id="54" w:name="_2grqrue" w:colFirst="0" w:colLast="0"/>
-      <w:bookmarkEnd w:id="54"/>
+      <w:bookmarkStart w:id="53" w:name="_2grqrue" w:colFirst="0" w:colLast="0"/>
+      <w:bookmarkEnd w:id="53"/>
     </w:p>
     <w:p>
       <w:pPr>
@@ -7567,8 +7757,8 @@
         <w:ind w:hanging="720"/>
         <w:jc w:val="both"/>
       </w:pPr>
-      <w:bookmarkStart w:id="55" w:name="_vx1227" w:colFirst="0" w:colLast="0"/>
-      <w:bookmarkEnd w:id="55"/>
+      <w:bookmarkStart w:id="54" w:name="_vx1227" w:colFirst="0" w:colLast="0"/>
+      <w:bookmarkEnd w:id="54"/>
       <w:r>
         <w:t xml:space="preserve"> Interfaces de software</w:t>
       </w:r>
@@ -7640,7 +7830,6 @@
           <w:szCs w:val="24"/>
           <w:lang w:val="en-US"/>
         </w:rPr>
-        <w:lastRenderedPageBreak/>
         <w:t>Android Simulator For Visual Studio 2017</w:t>
       </w:r>
     </w:p>
@@ -7655,8 +7844,8 @@
         <w:ind w:hanging="720"/>
         <w:jc w:val="both"/>
       </w:pPr>
-      <w:bookmarkStart w:id="56" w:name="_3fwokq0" w:colFirst="0" w:colLast="0"/>
-      <w:bookmarkEnd w:id="56"/>
+      <w:bookmarkStart w:id="55" w:name="_3fwokq0" w:colFirst="0" w:colLast="0"/>
+      <w:bookmarkEnd w:id="55"/>
       <w:r>
         <w:t>Interfaces de comunicación</w:t>
       </w:r>
@@ -7748,8 +7937,8 @@
         <w:ind w:hanging="720"/>
         <w:jc w:val="both"/>
       </w:pPr>
-      <w:bookmarkStart w:id="57" w:name="_1v1yuxt" w:colFirst="0" w:colLast="0"/>
-      <w:bookmarkEnd w:id="57"/>
+      <w:bookmarkStart w:id="56" w:name="_1v1yuxt" w:colFirst="0" w:colLast="0"/>
+      <w:bookmarkEnd w:id="56"/>
       <w:r>
         <w:t>Base de datos</w:t>
       </w:r>
@@ -7785,7 +7974,15 @@
           <w:sz w:val="24"/>
           <w:szCs w:val="24"/>
         </w:rPr>
-        <w:t>, además contará con una base de datos en la nube externa.</w:t>
+        <w:t xml:space="preserve">, además </w:t>
+      </w:r>
+      <w:r>
+        <w:rPr>
+          <w:sz w:val="24"/>
+          <w:szCs w:val="24"/>
+        </w:rPr>
+        <w:lastRenderedPageBreak/>
+        <w:t>contará con una base de datos en la nube externa.</w:t>
       </w:r>
     </w:p>
     <w:p>
@@ -7842,8 +8039,8 @@
           <w:szCs w:val="24"/>
         </w:rPr>
       </w:pPr>
-      <w:bookmarkStart w:id="58" w:name="_4f1mdlm" w:colFirst="0" w:colLast="0"/>
-      <w:bookmarkEnd w:id="58"/>
+      <w:bookmarkStart w:id="57" w:name="_4f1mdlm" w:colFirst="0" w:colLast="0"/>
+      <w:bookmarkEnd w:id="57"/>
       <w:r>
         <w:rPr>
           <w:sz w:val="24"/>
@@ -7863,8 +8060,8 @@
         <w:ind w:hanging="720"/>
         <w:jc w:val="both"/>
       </w:pPr>
-      <w:bookmarkStart w:id="59" w:name="_2u6wntf" w:colFirst="0" w:colLast="0"/>
-      <w:bookmarkEnd w:id="59"/>
+      <w:bookmarkStart w:id="58" w:name="_2u6wntf" w:colFirst="0" w:colLast="0"/>
+      <w:bookmarkEnd w:id="58"/>
       <w:r>
         <w:t>Restricciones de diseño</w:t>
       </w:r>
@@ -7902,8 +8099,8 @@
         <w:ind w:hanging="720"/>
         <w:jc w:val="both"/>
       </w:pPr>
-      <w:bookmarkStart w:id="60" w:name="_19c6y18" w:colFirst="0" w:colLast="0"/>
-      <w:bookmarkEnd w:id="60"/>
+      <w:bookmarkStart w:id="59" w:name="_19c6y18" w:colFirst="0" w:colLast="0"/>
+      <w:bookmarkEnd w:id="59"/>
       <w:r>
         <w:t>Normas</w:t>
       </w:r>
@@ -8032,8 +8229,8 @@
         <w:ind w:hanging="720"/>
         <w:jc w:val="both"/>
       </w:pPr>
-      <w:bookmarkStart w:id="61" w:name="_3tbugp1" w:colFirst="0" w:colLast="0"/>
-      <w:bookmarkEnd w:id="61"/>
+      <w:bookmarkStart w:id="60" w:name="_3tbugp1" w:colFirst="0" w:colLast="0"/>
+      <w:bookmarkEnd w:id="60"/>
       <w:r>
         <w:t>Hardware</w:t>
       </w:r>
@@ -8177,6 +8374,7 @@
           <w:sz w:val="24"/>
           <w:szCs w:val="24"/>
         </w:rPr>
+        <w:lastRenderedPageBreak/>
         <w:t>Disco duro de 250gb</w:t>
       </w:r>
     </w:p>
@@ -8211,8 +8409,8 @@
         <w:ind w:hanging="720"/>
         <w:jc w:val="both"/>
       </w:pPr>
-      <w:bookmarkStart w:id="62" w:name="_28h4qwu" w:colFirst="0" w:colLast="0"/>
-      <w:bookmarkEnd w:id="62"/>
+      <w:bookmarkStart w:id="61" w:name="_28h4qwu" w:colFirst="0" w:colLast="0"/>
+      <w:bookmarkEnd w:id="61"/>
       <w:r>
         <w:t>Atributos</w:t>
       </w:r>
@@ -8258,8 +8456,8 @@
           <w:szCs w:val="24"/>
         </w:rPr>
       </w:pPr>
-      <w:bookmarkStart w:id="63" w:name="_nmf14n" w:colFirst="0" w:colLast="0"/>
-      <w:bookmarkEnd w:id="63"/>
+      <w:bookmarkStart w:id="62" w:name="_nmf14n" w:colFirst="0" w:colLast="0"/>
+      <w:bookmarkEnd w:id="62"/>
     </w:p>
     <w:p>
       <w:pPr>
@@ -8272,8 +8470,8 @@
         <w:ind w:hanging="720"/>
         <w:jc w:val="both"/>
       </w:pPr>
-      <w:bookmarkStart w:id="64" w:name="_37m2jsg" w:colFirst="0" w:colLast="0"/>
-      <w:bookmarkEnd w:id="64"/>
+      <w:bookmarkStart w:id="63" w:name="_37m2jsg" w:colFirst="0" w:colLast="0"/>
+      <w:bookmarkEnd w:id="63"/>
       <w:r>
         <w:t>Disponibilidad</w:t>
       </w:r>
@@ -8306,8 +8504,8 @@
           <w:szCs w:val="24"/>
         </w:rPr>
       </w:pPr>
-      <w:bookmarkStart w:id="65" w:name="_1mrcu09" w:colFirst="0" w:colLast="0"/>
-      <w:bookmarkEnd w:id="65"/>
+      <w:bookmarkStart w:id="64" w:name="_1mrcu09" w:colFirst="0" w:colLast="0"/>
+      <w:bookmarkEnd w:id="64"/>
     </w:p>
     <w:p>
       <w:pPr>
@@ -8340,7 +8538,6 @@
           <w:sz w:val="32"/>
           <w:szCs w:val="32"/>
         </w:rPr>
-        <w:lastRenderedPageBreak/>
         <w:t>Anexo</w:t>
       </w:r>
     </w:p>
@@ -8359,8 +8556,8 @@
         <w:t>Especificación de Casos de uso</w:t>
       </w:r>
     </w:p>
-    <w:bookmarkStart w:id="66" w:name="_Gestionar_Asuntos_Estudiantiles"/>
-    <w:bookmarkEnd w:id="66"/>
+    <w:bookmarkStart w:id="65" w:name="_Gestionar_Asuntos_Estudiantiles"/>
+    <w:bookmarkEnd w:id="65"/>
     <w:p>
       <w:pPr>
         <w:pStyle w:val="Ttulo3"/>
@@ -8799,6 +8996,7 @@
                 <w:sz w:val="24"/>
                 <w:szCs w:val="24"/>
               </w:rPr>
+              <w:lastRenderedPageBreak/>
               <w:t>Autor:</w:t>
             </w:r>
           </w:p>
@@ -9150,8 +9348,8 @@
       </w:tr>
     </w:tbl>
     <w:p/>
-    <w:bookmarkStart w:id="67" w:name="_Visualizar_Calendario_Academico"/>
-    <w:bookmarkEnd w:id="67"/>
+    <w:bookmarkStart w:id="66" w:name="_Visualizar_Calendario_Academico"/>
+    <w:bookmarkEnd w:id="66"/>
     <w:p>
       <w:pPr>
         <w:pStyle w:val="Ttulo3"/>
@@ -9190,14 +9388,14 @@
         </w:rPr>
         <w:t xml:space="preserve">ndario </w:t>
       </w:r>
-      <w:proofErr w:type="spellStart"/>
       <w:r>
         <w:rPr>
           <w:rStyle w:val="Hipervnculo"/>
         </w:rPr>
-        <w:t>Academico</w:t>
-      </w:r>
-      <w:proofErr w:type="spellEnd"/>
+        <w:t>Académico</w:t>
+      </w:r>
+      <w:bookmarkStart w:id="67" w:name="_GoBack"/>
+      <w:bookmarkEnd w:id="67"/>
       <w:r>
         <w:fldChar w:fldCharType="end"/>
       </w:r>
@@ -9476,7 +9674,6 @@
                 <w:sz w:val="24"/>
                 <w:szCs w:val="24"/>
               </w:rPr>
-              <w:lastRenderedPageBreak/>
               <w:t>Estado:</w:t>
             </w:r>
           </w:p>
@@ -10804,7 +11001,6 @@
                 <w:sz w:val="24"/>
                 <w:szCs w:val="24"/>
               </w:rPr>
-              <w:lastRenderedPageBreak/>
               <w:t>Autor:</w:t>
             </w:r>
           </w:p>
@@ -11320,6 +11516,7 @@
                 <w:sz w:val="24"/>
                 <w:szCs w:val="24"/>
               </w:rPr>
+              <w:lastRenderedPageBreak/>
               <w:t>Selecciona la opción “Calcular”</w:t>
             </w:r>
           </w:p>
@@ -11456,6 +11653,7 @@
                 <w:sz w:val="24"/>
                 <w:szCs w:val="24"/>
               </w:rPr>
+              <w:lastRenderedPageBreak/>
               <w:t>Flujo Alternativo</w:t>
             </w:r>
           </w:p>
@@ -11808,7 +12006,6 @@
                 <w:sz w:val="24"/>
                 <w:szCs w:val="24"/>
               </w:rPr>
-              <w:lastRenderedPageBreak/>
               <w:t xml:space="preserve">Identificador </w:t>
             </w:r>
           </w:p>
@@ -12467,6 +12664,7 @@
                 <w:sz w:val="24"/>
                 <w:szCs w:val="24"/>
               </w:rPr>
+              <w:lastRenderedPageBreak/>
               <w:t>Actor</w:t>
             </w:r>
           </w:p>
@@ -13007,7 +13205,6 @@
         <w:jc w:val="both"/>
       </w:pPr>
       <w:r>
-        <w:lastRenderedPageBreak/>
         <w:t>Gestionar Lista de Tareas</w:t>
       </w:r>
     </w:p>
@@ -13610,6 +13807,7 @@
                 <w:sz w:val="24"/>
                 <w:szCs w:val="24"/>
               </w:rPr>
+              <w:lastRenderedPageBreak/>
               <w:t>Frecuencia</w:t>
             </w:r>
           </w:p>
@@ -14267,7 +14465,6 @@
                 <w:sz w:val="24"/>
                 <w:szCs w:val="24"/>
               </w:rPr>
-              <w:lastRenderedPageBreak/>
               <w:t>Post condiciones:</w:t>
             </w:r>
             <w:r>
@@ -14524,6 +14721,7 @@
                 <w:sz w:val="24"/>
                 <w:szCs w:val="24"/>
               </w:rPr>
+              <w:lastRenderedPageBreak/>
               <w:t xml:space="preserve">Identificador </w:t>
             </w:r>
           </w:p>
@@ -15500,7 +15698,6 @@
                 <w:sz w:val="24"/>
                 <w:szCs w:val="24"/>
               </w:rPr>
-              <w:lastRenderedPageBreak/>
               <w:t>Flujo Alternativo</w:t>
             </w:r>
           </w:p>
@@ -15732,6 +15929,7 @@
         <w:jc w:val="both"/>
       </w:pPr>
       <w:r>
+        <w:lastRenderedPageBreak/>
         <w:fldChar w:fldCharType="begin"/>
       </w:r>
       <w:r>
@@ -16564,7 +16762,6 @@
         <w:jc w:val="both"/>
       </w:pPr>
       <w:r>
-        <w:lastRenderedPageBreak/>
         <w:fldChar w:fldCharType="begin"/>
       </w:r>
       <w:r>
@@ -17178,6 +17375,7 @@
                 <w:sz w:val="24"/>
                 <w:szCs w:val="24"/>
               </w:rPr>
+              <w:lastRenderedPageBreak/>
               <w:t>Frecuencia</w:t>
             </w:r>
           </w:p>
@@ -17860,7 +18058,6 @@
                 <w:sz w:val="24"/>
                 <w:szCs w:val="24"/>
               </w:rPr>
-              <w:lastRenderedPageBreak/>
               <w:t>Fecha creación</w:t>
             </w:r>
           </w:p>
@@ -18307,6 +18504,7 @@
                 <w:sz w:val="24"/>
                 <w:szCs w:val="24"/>
               </w:rPr>
+              <w:lastRenderedPageBreak/>
               <w:t xml:space="preserve">Identificador </w:t>
             </w:r>
           </w:p>
@@ -19169,7 +19367,6 @@
                 <w:sz w:val="24"/>
                 <w:szCs w:val="24"/>
               </w:rPr>
-              <w:lastRenderedPageBreak/>
               <w:t>2.b) En caso no ingresar un número de cédula para la búsqueda se visualizará el siguiente mensaje “Necesita ingresar su cédula primero”</w:t>
             </w:r>
           </w:p>
@@ -19207,7 +19404,6 @@
                 <w:sz w:val="24"/>
                 <w:szCs w:val="24"/>
               </w:rPr>
-              <w:lastRenderedPageBreak/>
               <w:t>Post condiciones:</w:t>
             </w:r>
             <w:r>
@@ -19592,6 +19788,7 @@
                 <w:sz w:val="24"/>
                 <w:szCs w:val="24"/>
               </w:rPr>
+              <w:lastRenderedPageBreak/>
               <w:t>Estado:</w:t>
             </w:r>
           </w:p>
@@ -20433,7 +20630,6 @@
                 <w:sz w:val="24"/>
                 <w:szCs w:val="24"/>
               </w:rPr>
-              <w:lastRenderedPageBreak/>
               <w:t xml:space="preserve">Casos de uso incluidos: </w:t>
             </w:r>
           </w:p>
@@ -20925,6 +21121,7 @@
                 <w:sz w:val="24"/>
                 <w:szCs w:val="24"/>
               </w:rPr>
+              <w:lastRenderedPageBreak/>
               <w:t>Autor:</w:t>
             </w:r>
           </w:p>
@@ -21715,7 +21912,6 @@
                 <w:sz w:val="24"/>
                 <w:szCs w:val="24"/>
               </w:rPr>
-              <w:lastRenderedPageBreak/>
               <w:t xml:space="preserve">Casos de uso extendidos: </w:t>
             </w:r>
           </w:p>
@@ -22374,6 +22570,7 @@
                 <w:sz w:val="24"/>
                 <w:szCs w:val="24"/>
               </w:rPr>
+              <w:lastRenderedPageBreak/>
               <w:t>Frecuencia</w:t>
             </w:r>
           </w:p>
@@ -22997,7 +23194,6 @@
         <w:jc w:val="both"/>
       </w:pPr>
       <w:r>
-        <w:lastRenderedPageBreak/>
         <w:fldChar w:fldCharType="begin"/>
       </w:r>
       <w:r>
@@ -23756,6 +23952,7 @@
                 <w:sz w:val="24"/>
                 <w:szCs w:val="24"/>
               </w:rPr>
+              <w:lastRenderedPageBreak/>
               <w:t xml:space="preserve">Flujo básico: </w:t>
             </w:r>
           </w:p>
@@ -24230,7 +24427,6 @@
         <w:jc w:val="both"/>
       </w:pPr>
       <w:r>
-        <w:lastRenderedPageBreak/>
         <w:fldChar w:fldCharType="begin"/>
       </w:r>
       <w:r>
@@ -25035,6 +25231,7 @@
                 <w:sz w:val="24"/>
                 <w:szCs w:val="24"/>
               </w:rPr>
+              <w:lastRenderedPageBreak/>
               <w:t>Actor</w:t>
             </w:r>
           </w:p>
@@ -25488,16 +25685,7 @@
                 <w:sz w:val="24"/>
                 <w:szCs w:val="24"/>
               </w:rPr>
-              <w:t xml:space="preserve">Nombre Caso de </w:t>
-            </w:r>
-            <w:r>
-              <w:rPr>
-                <w:color w:val="000000"/>
-                <w:sz w:val="24"/>
-                <w:szCs w:val="24"/>
-              </w:rPr>
-              <w:lastRenderedPageBreak/>
-              <w:t xml:space="preserve">Uso: </w:t>
+              <w:t xml:space="preserve">Nombre Caso de Uso: </w:t>
             </w:r>
           </w:p>
         </w:tc>
@@ -25529,7 +25717,6 @@
                 <w:sz w:val="24"/>
                 <w:szCs w:val="24"/>
               </w:rPr>
-              <w:lastRenderedPageBreak/>
               <w:t>Contactar Administrador</w:t>
             </w:r>
           </w:p>
@@ -26194,6 +26381,7 @@
         <w:jc w:val="both"/>
       </w:pPr>
       <w:r>
+        <w:lastRenderedPageBreak/>
         <w:t>Consultar información de carreras</w:t>
       </w:r>
     </w:p>
@@ -26938,7 +27126,6 @@
         <w:jc w:val="both"/>
       </w:pPr>
       <w:r>
-        <w:lastRenderedPageBreak/>
         <w:t>Consultar reglamento</w:t>
       </w:r>
     </w:p>
@@ -27627,6 +27814,7 @@
                 <w:sz w:val="24"/>
                 <w:szCs w:val="24"/>
               </w:rPr>
+              <w:lastRenderedPageBreak/>
               <w:t xml:space="preserve">Casos de uso incluidos: </w:t>
             </w:r>
           </w:p>
@@ -27741,7 +27929,7 @@
         <w:noProof/>
         <w:lang w:val="en-US"/>
       </w:rPr>
-      <w:t>14</w:t>
+      <w:t>33</w:t>
     </w:r>
     <w:r>
       <w:fldChar w:fldCharType="end"/>
@@ -33358,7 +33546,7 @@
 </file>
 
 <file path=customXml/itemProps1.xml><?xml version="1.0" encoding="utf-8"?>
-<ds:datastoreItem xmlns:ds="http://schemas.openxmlformats.org/officeDocument/2006/customXml" ds:itemID="{F96ECE4E-52D0-4548-808E-B8F5473CE967}">
+<ds:datastoreItem xmlns:ds="http://schemas.openxmlformats.org/officeDocument/2006/customXml" ds:itemID="{A8A3B842-EAD3-4FA0-BF5D-D31CE0900B4D}">
   <ds:schemaRefs>
     <ds:schemaRef ds:uri="http://schemas.openxmlformats.org/officeDocument/2006/bibliography"/>
   </ds:schemaRefs>

--- a/ArtifactsProject/SRS/ERS_EspePocket.docx
+++ b/ArtifactsProject/SRS/ERS_EspePocket.docx
@@ -1,6 +1,6 @@
 
 <file path=word/document.xml><?xml version="1.0" encoding="utf-8"?>
-<w:document xmlns:wpc="http://schemas.microsoft.com/office/word/2010/wordprocessingCanvas" xmlns:mc="http://schemas.openxmlformats.org/markup-compatibility/2006" xmlns:o="urn:schemas-microsoft-com:office:office" xmlns:r="http://schemas.openxmlformats.org/officeDocument/2006/relationships" xmlns:m="http://schemas.openxmlformats.org/officeDocument/2006/math" xmlns:v="urn:schemas-microsoft-com:vml" xmlns:wp14="http://schemas.microsoft.com/office/word/2010/wordprocessingDrawing" xmlns:wp="http://schemas.openxmlformats.org/drawingml/2006/wordprocessingDrawing" xmlns:w10="urn:schemas-microsoft-com:office:word" xmlns:w="http://schemas.openxmlformats.org/wordprocessingml/2006/main" xmlns:w14="http://schemas.microsoft.com/office/word/2010/wordml" xmlns:w15="http://schemas.microsoft.com/office/word/2012/wordml" xmlns:wpg="http://schemas.microsoft.com/office/word/2010/wordprocessingGroup" xmlns:wpi="http://schemas.microsoft.com/office/word/2010/wordprocessingInk" xmlns:wne="http://schemas.microsoft.com/office/word/2006/wordml" xmlns:wps="http://schemas.microsoft.com/office/word/2010/wordprocessingShape" mc:Ignorable="w14 w15 wp14">
+<w:document xmlns:wpc="http://schemas.microsoft.com/office/word/2010/wordprocessingCanvas" xmlns:cx="http://schemas.microsoft.com/office/drawing/2014/chartex" xmlns:mc="http://schemas.openxmlformats.org/markup-compatibility/2006" xmlns:o="urn:schemas-microsoft-com:office:office" xmlns:r="http://schemas.openxmlformats.org/officeDocument/2006/relationships" xmlns:m="http://schemas.openxmlformats.org/officeDocument/2006/math" xmlns:v="urn:schemas-microsoft-com:vml" xmlns:wp14="http://schemas.microsoft.com/office/word/2010/wordprocessingDrawing" xmlns:wp="http://schemas.openxmlformats.org/drawingml/2006/wordprocessingDrawing" xmlns:w10="urn:schemas-microsoft-com:office:word" xmlns:w="http://schemas.openxmlformats.org/wordprocessingml/2006/main" xmlns:w14="http://schemas.microsoft.com/office/word/2010/wordml" xmlns:w15="http://schemas.microsoft.com/office/word/2012/wordml" xmlns:w16se="http://schemas.microsoft.com/office/word/2015/wordml/symex" xmlns:wpg="http://schemas.microsoft.com/office/word/2010/wordprocessingGroup" xmlns:wpi="http://schemas.microsoft.com/office/word/2010/wordprocessingInk" xmlns:wne="http://schemas.microsoft.com/office/word/2006/wordml" xmlns:wps="http://schemas.microsoft.com/office/word/2010/wordprocessingShape" mc:Ignorable="w14 w15 w16se wp14">
   <w:background w:color="FFFFFF"/>
   <w:body>
     <w:p>
@@ -166,23 +166,7 @@
           <w:sz w:val="28"/>
           <w:szCs w:val="28"/>
         </w:rPr>
-        <w:t xml:space="preserve">, </w:t>
-      </w:r>
-      <w:proofErr w:type="spellStart"/>
-      <w:r>
-        <w:rPr>
-          <w:sz w:val="28"/>
-          <w:szCs w:val="28"/>
-        </w:rPr>
-        <w:t>Llumiquinga</w:t>
-      </w:r>
-      <w:proofErr w:type="spellEnd"/>
-      <w:r>
-        <w:rPr>
-          <w:sz w:val="28"/>
-          <w:szCs w:val="28"/>
-        </w:rPr>
-        <w:t xml:space="preserve"> Selena, Zambrano Alejandro.</w:t>
+        <w:t>, Llumiquinga Selena, Zambrano Alejandro.</w:t>
       </w:r>
     </w:p>
     <w:p>
@@ -1701,39 +1685,7 @@
           <w:sz w:val="24"/>
           <w:szCs w:val="24"/>
         </w:rPr>
-        <w:t xml:space="preserve">Este documento tiene como propósito definir los requisitos funcionales y no funcionales de la aplicación a desarrollar, misma que será implementada bajo el lenguaje de programación C# en el </w:t>
-      </w:r>
-      <w:proofErr w:type="spellStart"/>
-      <w:r>
-        <w:rPr>
-          <w:sz w:val="24"/>
-          <w:szCs w:val="24"/>
-        </w:rPr>
-        <w:t>framework</w:t>
-      </w:r>
-      <w:proofErr w:type="spellEnd"/>
-      <w:r>
-        <w:rPr>
-          <w:sz w:val="24"/>
-          <w:szCs w:val="24"/>
-        </w:rPr>
-        <w:t xml:space="preserve"> Mono (</w:t>
-      </w:r>
-      <w:proofErr w:type="spellStart"/>
-      <w:r>
-        <w:rPr>
-          <w:sz w:val="24"/>
-          <w:szCs w:val="24"/>
-        </w:rPr>
-        <w:t>Xamarin</w:t>
-      </w:r>
-      <w:proofErr w:type="spellEnd"/>
-      <w:r>
-        <w:rPr>
-          <w:sz w:val="24"/>
-          <w:szCs w:val="24"/>
-        </w:rPr>
-        <w:t>), cuyas funcionalidades permitirán establecer las bases entre usuarios del sistema y su relación con el funcionamiento y desarrollo del proyecto de software.</w:t>
+        <w:t>Este documento tiene como propósito definir los requisitos funcionales y no funcionales de la aplicación a desarrollar, misma que será implementada bajo el lenguaje de programación C# en el framework Mono (Xamarin), cuyas funcionalidades permitirán establecer las bases entre usuarios del sistema y su relación con el funcionamiento y desarrollo del proyecto de software.</w:t>
       </w:r>
     </w:p>
     <w:p>
@@ -1789,23 +1741,7 @@
           <w:sz w:val="24"/>
           <w:szCs w:val="24"/>
         </w:rPr>
-        <w:t>El proyecto nombrado “</w:t>
-      </w:r>
-      <w:proofErr w:type="spellStart"/>
-      <w:r>
-        <w:rPr>
-          <w:sz w:val="24"/>
-          <w:szCs w:val="24"/>
-        </w:rPr>
-        <w:t>Espe</w:t>
-      </w:r>
-      <w:proofErr w:type="spellEnd"/>
-      <w:r>
-        <w:rPr>
-          <w:sz w:val="24"/>
-          <w:szCs w:val="24"/>
-        </w:rPr>
-        <w:t xml:space="preserve"> Pocket”, permitirá:</w:t>
+        <w:t>El proyecto nombrado “Espe Pocket”, permitirá:</w:t>
       </w:r>
     </w:p>
     <w:p>
@@ -1915,23 +1851,7 @@
           <w:sz w:val="24"/>
           <w:szCs w:val="24"/>
         </w:rPr>
-        <w:t>Consultar libros (E-</w:t>
-      </w:r>
-      <w:proofErr w:type="spellStart"/>
-      <w:r>
-        <w:rPr>
-          <w:sz w:val="24"/>
-          <w:szCs w:val="24"/>
-        </w:rPr>
-        <w:t>Books</w:t>
-      </w:r>
-      <w:proofErr w:type="spellEnd"/>
-      <w:r>
-        <w:rPr>
-          <w:sz w:val="24"/>
-          <w:szCs w:val="24"/>
-        </w:rPr>
-        <w:t>).</w:t>
+        <w:t>Consultar libros (E-Books).</w:t>
       </w:r>
     </w:p>
     <w:p>
@@ -1975,23 +1895,7 @@
           <w:sz w:val="24"/>
           <w:szCs w:val="24"/>
         </w:rPr>
-        <w:t xml:space="preserve">Acceder a </w:t>
-      </w:r>
-      <w:proofErr w:type="spellStart"/>
-      <w:r>
-        <w:rPr>
-          <w:sz w:val="24"/>
-          <w:szCs w:val="24"/>
-        </w:rPr>
-        <w:t>MiEspe</w:t>
-      </w:r>
-      <w:proofErr w:type="spellEnd"/>
-      <w:r>
-        <w:rPr>
-          <w:sz w:val="24"/>
-          <w:szCs w:val="24"/>
-        </w:rPr>
-        <w:t>.</w:t>
+        <w:t>Acceder a MiEspe.</w:t>
       </w:r>
     </w:p>
     <w:p>
@@ -2036,23 +1940,7 @@
           <w:sz w:val="24"/>
           <w:szCs w:val="24"/>
         </w:rPr>
-        <w:t xml:space="preserve">Consultar reportes alojados en </w:t>
-      </w:r>
-      <w:proofErr w:type="spellStart"/>
-      <w:r>
-        <w:rPr>
-          <w:sz w:val="24"/>
-          <w:szCs w:val="24"/>
-        </w:rPr>
-        <w:t>Pentaho</w:t>
-      </w:r>
-      <w:proofErr w:type="spellEnd"/>
-      <w:r>
-        <w:rPr>
-          <w:sz w:val="24"/>
-          <w:szCs w:val="24"/>
-        </w:rPr>
-        <w:t>:</w:t>
+        <w:t>Consultar reportes alojados en Pentaho:</w:t>
       </w:r>
     </w:p>
     <w:p>
@@ -2494,27 +2382,7 @@
                 <w:sz w:val="24"/>
                 <w:szCs w:val="24"/>
               </w:rPr>
-              <w:t>La interfaz gráfica de usuario, conocida también como GUI (del inglés </w:t>
-            </w:r>
-            <w:proofErr w:type="spellStart"/>
-            <w:r>
-              <w:rPr>
-                <w:b w:val="0"/>
-                <w:color w:val="000000"/>
-                <w:sz w:val="24"/>
-                <w:szCs w:val="24"/>
-              </w:rPr>
-              <w:t>graphical</w:t>
-            </w:r>
-            <w:proofErr w:type="spellEnd"/>
-            <w:r>
-              <w:rPr>
-                <w:b w:val="0"/>
-                <w:color w:val="000000"/>
-                <w:sz w:val="24"/>
-                <w:szCs w:val="24"/>
-              </w:rPr>
-              <w:t xml:space="preserve"> user interface), es un programa informático que actúa de interfaz de usuario, utilizando un conjunto de imágenes y objetos gráficos para representar la información y acciones disponibles en la interfaz. Su principal uso, consiste en proporcionar un entorno visual sencillo para permitir la comunicación con el sistema operativo de una máquina o </w:t>
+              <w:t xml:space="preserve">La interfaz gráfica de usuario, conocida también como GUI (del inglés graphical user interface), es un programa informático que actúa de interfaz de usuario, utilizando un conjunto de imágenes y objetos gráficos para representar la información y acciones disponibles en la interfaz. Su principal uso, consiste en proporcionar un entorno visual sencillo para permitir la comunicación con el sistema operativo de una máquina o </w:t>
             </w:r>
             <w:r>
               <w:rPr>
@@ -2547,7 +2415,6 @@
                 <w:szCs w:val="24"/>
               </w:rPr>
             </w:pPr>
-            <w:proofErr w:type="spellStart"/>
             <w:r>
               <w:rPr>
                 <w:b w:val="0"/>
@@ -2558,7 +2425,6 @@
               <w:lastRenderedPageBreak/>
               <w:t>Pentaho</w:t>
             </w:r>
-            <w:proofErr w:type="spellEnd"/>
           </w:p>
         </w:tc>
         <w:tc>
@@ -2607,7 +2473,6 @@
                 <w:szCs w:val="24"/>
               </w:rPr>
             </w:pPr>
-            <w:proofErr w:type="spellStart"/>
             <w:r>
               <w:rPr>
                 <w:color w:val="000000"/>
@@ -2616,7 +2481,6 @@
               </w:rPr>
               <w:t>Xamarin</w:t>
             </w:r>
-            <w:proofErr w:type="spellEnd"/>
           </w:p>
         </w:tc>
         <w:tc>
@@ -2643,47 +2507,7 @@
                 <w:sz w:val="24"/>
                 <w:szCs w:val="24"/>
               </w:rPr>
-              <w:t xml:space="preserve">Mono </w:t>
-            </w:r>
-            <w:proofErr w:type="spellStart"/>
-            <w:r>
-              <w:rPr>
-                <w:b w:val="0"/>
-                <w:color w:val="000000"/>
-                <w:sz w:val="24"/>
-                <w:szCs w:val="24"/>
-              </w:rPr>
-              <w:t>framework</w:t>
-            </w:r>
-            <w:proofErr w:type="spellEnd"/>
-            <w:r>
-              <w:rPr>
-                <w:b w:val="0"/>
-                <w:color w:val="000000"/>
-                <w:sz w:val="24"/>
-                <w:szCs w:val="24"/>
-              </w:rPr>
-              <w:t xml:space="preserve">, trabaja en lenguaje C#, </w:t>
-            </w:r>
-            <w:proofErr w:type="spellStart"/>
-            <w:r>
-              <w:rPr>
-                <w:b w:val="0"/>
-                <w:color w:val="000000"/>
-                <w:sz w:val="24"/>
-                <w:szCs w:val="24"/>
-              </w:rPr>
-              <w:t>framework</w:t>
-            </w:r>
-            <w:proofErr w:type="spellEnd"/>
-            <w:r>
-              <w:rPr>
-                <w:b w:val="0"/>
-                <w:color w:val="000000"/>
-                <w:sz w:val="24"/>
-                <w:szCs w:val="24"/>
-              </w:rPr>
-              <w:t xml:space="preserve"> de Windows para .NET que compila en diversas plataformas</w:t>
+              <w:t>Mono framework, trabaja en lenguaje C#, framework de Windows para .NET que compila en diversas plataformas</w:t>
             </w:r>
           </w:p>
         </w:tc>
@@ -2859,47 +2683,7 @@
                 <w:sz w:val="24"/>
                 <w:szCs w:val="24"/>
               </w:rPr>
-              <w:t xml:space="preserve">Acrónimo de Software </w:t>
-            </w:r>
-            <w:proofErr w:type="spellStart"/>
-            <w:r>
-              <w:rPr>
-                <w:b w:val="0"/>
-                <w:color w:val="000000"/>
-                <w:sz w:val="24"/>
-                <w:szCs w:val="24"/>
-              </w:rPr>
-              <w:t>Requeriments</w:t>
-            </w:r>
-            <w:proofErr w:type="spellEnd"/>
-            <w:r>
-              <w:rPr>
-                <w:b w:val="0"/>
-                <w:color w:val="000000"/>
-                <w:sz w:val="24"/>
-                <w:szCs w:val="24"/>
-              </w:rPr>
-              <w:t xml:space="preserve"> </w:t>
-            </w:r>
-            <w:proofErr w:type="spellStart"/>
-            <w:r>
-              <w:rPr>
-                <w:b w:val="0"/>
-                <w:color w:val="000000"/>
-                <w:sz w:val="24"/>
-                <w:szCs w:val="24"/>
-              </w:rPr>
-              <w:t>Specifications</w:t>
-            </w:r>
-            <w:proofErr w:type="spellEnd"/>
-            <w:r>
-              <w:rPr>
-                <w:b w:val="0"/>
-                <w:color w:val="000000"/>
-                <w:sz w:val="24"/>
-                <w:szCs w:val="24"/>
-              </w:rPr>
-              <w:t xml:space="preserve"> (Especificación de Requerimientos de Software)</w:t>
+              <w:t>Acrónimo de Software Requeriments Specifications (Especificación de Requerimientos de Software)</w:t>
             </w:r>
           </w:p>
         </w:tc>
@@ -3062,7 +2846,6 @@
                 <w:szCs w:val="24"/>
               </w:rPr>
             </w:pPr>
-            <w:proofErr w:type="spellStart"/>
             <w:r>
               <w:rPr>
                 <w:color w:val="000000"/>
@@ -3071,7 +2854,6 @@
               </w:rPr>
               <w:t>Pentaho</w:t>
             </w:r>
-            <w:proofErr w:type="spellEnd"/>
           </w:p>
         </w:tc>
         <w:tc>
@@ -3131,7 +2913,6 @@
                 <w:szCs w:val="24"/>
               </w:rPr>
             </w:pPr>
-            <w:proofErr w:type="spellStart"/>
             <w:r>
               <w:rPr>
                 <w:color w:val="000000"/>
@@ -3140,7 +2921,6 @@
               </w:rPr>
               <w:t>Xamarin</w:t>
             </w:r>
-            <w:proofErr w:type="spellEnd"/>
           </w:p>
         </w:tc>
         <w:tc>
@@ -3289,23 +3069,7 @@
           <w:sz w:val="24"/>
           <w:szCs w:val="24"/>
         </w:rPr>
-        <w:t>La aplicación para móviles “</w:t>
-      </w:r>
-      <w:proofErr w:type="spellStart"/>
-      <w:r>
-        <w:rPr>
-          <w:sz w:val="24"/>
-          <w:szCs w:val="24"/>
-        </w:rPr>
-        <w:t>Espe</w:t>
-      </w:r>
-      <w:proofErr w:type="spellEnd"/>
-      <w:r>
-        <w:rPr>
-          <w:sz w:val="24"/>
-          <w:szCs w:val="24"/>
-        </w:rPr>
-        <w:t xml:space="preserve"> Pocket” permitirá a los estudiantes de la Universidad De Las Fuerzas Armadas, obtener información sobre sus matrículas, materias o carreras de manera ágil, además de manejar su información de manera más ordenada con las diversas características propuestas.</w:t>
+        <w:t>La aplicación para móviles “Espe Pocket” permitirá a los estudiantes de la Universidad De Las Fuerzas Armadas, obtener información sobre sus matrículas, materias o carreras de manera ágil, además de manejar su información de manera más ordenada con las diversas características propuestas.</w:t>
       </w:r>
     </w:p>
     <w:p>
@@ -3391,23 +3155,7 @@
           <w:sz w:val="24"/>
           <w:szCs w:val="24"/>
         </w:rPr>
-        <w:t xml:space="preserve">Se pretende desarrollar la aplicación para móviles con el fin de proporcionar un método de acceso a la información pública que reside en </w:t>
-      </w:r>
-      <w:proofErr w:type="spellStart"/>
-      <w:r>
-        <w:rPr>
-          <w:sz w:val="24"/>
-          <w:szCs w:val="24"/>
-        </w:rPr>
-        <w:t>Pentaho</w:t>
-      </w:r>
-      <w:proofErr w:type="spellEnd"/>
-      <w:r>
-        <w:rPr>
-          <w:sz w:val="24"/>
-          <w:szCs w:val="24"/>
-        </w:rPr>
-        <w:t xml:space="preserve"> para los estudiantes.</w:t>
+        <w:t>Se pretende desarrollar la aplicación para móviles con el fin de proporcionar un método de acceso a la información pública que reside en Pentaho para los estudiantes.</w:t>
       </w:r>
     </w:p>
     <w:p>
@@ -3462,7 +3210,7 @@
       <w:r>
         <w:rPr>
           <w:noProof/>
-          <w:lang w:val="es-ES" w:eastAsia="es-ES"/>
+          <w:lang w:val="en-US"/>
         </w:rPr>
         <w:drawing>
           <wp:inline distT="0" distB="0" distL="0" distR="0">
@@ -3521,7 +3269,7 @@
           <w:noProof/>
           <w:sz w:val="24"/>
           <w:szCs w:val="24"/>
-          <w:lang w:val="es-ES" w:eastAsia="es-ES"/>
+          <w:lang w:val="en-US"/>
         </w:rPr>
         <w:lastRenderedPageBreak/>
         <w:drawing>
@@ -3575,7 +3323,7 @@
           <w:noProof/>
           <w:sz w:val="24"/>
           <w:szCs w:val="24"/>
-          <w:lang w:val="es-ES" w:eastAsia="es-ES"/>
+          <w:lang w:val="en-US"/>
         </w:rPr>
         <w:drawing>
           <wp:inline distT="114300" distB="114300" distL="114300" distR="114300">
@@ -3618,7 +3366,7 @@
           <w:noProof/>
           <w:sz w:val="24"/>
           <w:szCs w:val="24"/>
-          <w:lang w:val="es-ES" w:eastAsia="es-ES"/>
+          <w:lang w:val="en-US"/>
         </w:rPr>
         <w:lastRenderedPageBreak/>
         <w:drawing>
@@ -3675,7 +3423,7 @@
       <w:r>
         <w:rPr>
           <w:noProof/>
-          <w:lang w:val="es-ES" w:eastAsia="es-ES"/>
+          <w:lang w:val="en-US"/>
         </w:rPr>
         <mc:AlternateContent>
           <mc:Choice Requires="wps">
@@ -3809,55 +3557,7 @@
           <w:sz w:val="24"/>
           <w:szCs w:val="24"/>
         </w:rPr>
-        <w:t xml:space="preserve">Las condiciones ambientales para el producto del software serán en el ámbito universitario del Campus </w:t>
-      </w:r>
-      <w:proofErr w:type="spellStart"/>
-      <w:r>
-        <w:rPr>
-          <w:sz w:val="24"/>
-          <w:szCs w:val="24"/>
-        </w:rPr>
-        <w:t>Sangolquí</w:t>
-      </w:r>
-      <w:proofErr w:type="spellEnd"/>
-      <w:r>
-        <w:rPr>
-          <w:sz w:val="24"/>
-          <w:szCs w:val="24"/>
-        </w:rPr>
-        <w:t xml:space="preserve"> </w:t>
-      </w:r>
-      <w:proofErr w:type="spellStart"/>
-      <w:r>
-        <w:rPr>
-          <w:sz w:val="24"/>
-          <w:szCs w:val="24"/>
-        </w:rPr>
-        <w:t>Espe</w:t>
-      </w:r>
-      <w:proofErr w:type="spellEnd"/>
-      <w:r>
-        <w:rPr>
-          <w:sz w:val="24"/>
-          <w:szCs w:val="24"/>
-        </w:rPr>
-        <w:t xml:space="preserve"> ubicado en </w:t>
-      </w:r>
-      <w:proofErr w:type="spellStart"/>
-      <w:r>
-        <w:rPr>
-          <w:sz w:val="24"/>
-          <w:szCs w:val="24"/>
-        </w:rPr>
-        <w:t>Sangolquí</w:t>
-      </w:r>
-      <w:proofErr w:type="spellEnd"/>
-      <w:r>
-        <w:rPr>
-          <w:sz w:val="24"/>
-          <w:szCs w:val="24"/>
-        </w:rPr>
-        <w:t xml:space="preserve"> Centro de Apoyo 50, La temperatura y humedad a la que será sometido es software es tolerable de acuerdo con el clima de la ciudad de Quito.</w:t>
+        <w:t>Las condiciones ambientales para el producto del software serán en el ámbito universitario del Campus Sangolquí Espe ubicado en Sangolquí Centro de Apoyo 50, La temperatura y humedad a la que será sometido es software es tolerable de acuerdo con el clima de la ciudad de Quito.</w:t>
       </w:r>
     </w:p>
     <w:p>
@@ -4768,21 +4468,7 @@
             <w:rStyle w:val="Hipervnculo"/>
             <w:sz w:val="24"/>
           </w:rPr>
-          <w:t>C</w:t>
-        </w:r>
-        <w:r>
-          <w:rPr>
-            <w:rStyle w:val="Hipervnculo"/>
-            <w:sz w:val="24"/>
-          </w:rPr>
-          <w:t>U</w:t>
-        </w:r>
-        <w:r>
-          <w:rPr>
-            <w:rStyle w:val="Hipervnculo"/>
-            <w:sz w:val="24"/>
-          </w:rPr>
-          <w:t>1</w:t>
+          <w:t>CU1</w:t>
         </w:r>
       </w:hyperlink>
     </w:p>
@@ -4873,6 +4559,200 @@
         <w:t xml:space="preserve">Anexo: </w:t>
       </w:r>
       <w:hyperlink w:anchor="_Visualizar_Calendario_Academico" w:history="1">
+        <w:r>
+          <w:rPr>
+            <w:rStyle w:val="Hipervnculo"/>
+            <w:sz w:val="24"/>
+          </w:rPr>
+          <w:t>CU1.1</w:t>
+        </w:r>
+      </w:hyperlink>
+    </w:p>
+    <w:p>
+      <w:pPr>
+        <w:ind w:left="993"/>
+      </w:pPr>
+    </w:p>
+    <w:p>
+      <w:pPr>
+        <w:pStyle w:val="Ttulo2"/>
+        <w:numPr>
+          <w:ilvl w:val="2"/>
+          <w:numId w:val="4"/>
+        </w:numPr>
+        <w:spacing w:before="0" w:line="360" w:lineRule="auto"/>
+        <w:ind w:left="993" w:firstLine="0"/>
+        <w:jc w:val="both"/>
+        <w:rPr>
+          <w:b w:val="0"/>
+          <w:sz w:val="24"/>
+          <w:szCs w:val="22"/>
+        </w:rPr>
+      </w:pPr>
+      <w:bookmarkStart w:id="34" w:name="_La_aplicación_contará_4"/>
+      <w:bookmarkEnd w:id="34"/>
+      <w:r>
+        <w:rPr>
+          <w:b w:val="0"/>
+          <w:sz w:val="24"/>
+          <w:szCs w:val="22"/>
+        </w:rPr>
+        <w:t xml:space="preserve">La aplicación </w:t>
+      </w:r>
+      <w:r>
+        <w:rPr>
+          <w:b w:val="0"/>
+          <w:sz w:val="24"/>
+          <w:szCs w:val="22"/>
+        </w:rPr>
+        <w:t>contará</w:t>
+      </w:r>
+      <w:r>
+        <w:rPr>
+          <w:b w:val="0"/>
+          <w:sz w:val="24"/>
+          <w:szCs w:val="22"/>
+        </w:rPr>
+        <w:t xml:space="preserve"> con el botón “Calculadora Promedios” el cual</w:t>
+      </w:r>
+      <w:r>
+        <w:rPr>
+          <w:b w:val="0"/>
+          <w:sz w:val="24"/>
+          <w:szCs w:val="22"/>
+        </w:rPr>
+        <w:t xml:space="preserve"> abrirá una nueva ventana </w:t>
+      </w:r>
+      <w:r>
+        <w:rPr>
+          <w:b w:val="0"/>
+          <w:sz w:val="24"/>
+          <w:szCs w:val="22"/>
+        </w:rPr>
+        <w:t>que contendrá tres casilleros para el ingreso de notas parciales, dos botones “Calcular” y “Resetear” y un cuadro de texto donde se mostrará el promedio de las notas.</w:t>
+      </w:r>
+    </w:p>
+    <w:p>
+      <w:pPr>
+        <w:ind w:left="273" w:firstLine="720"/>
+        <w:rPr>
+          <w:sz w:val="24"/>
+        </w:rPr>
+      </w:pPr>
+      <w:r>
+        <w:rPr>
+          <w:b/>
+          <w:sz w:val="24"/>
+        </w:rPr>
+        <w:t xml:space="preserve">Anexo: </w:t>
+      </w:r>
+      <w:hyperlink w:anchor="_Calcular_Promedio" w:history="1">
+        <w:r>
+          <w:rPr>
+            <w:rStyle w:val="Hipervnculo"/>
+            <w:sz w:val="24"/>
+          </w:rPr>
+          <w:t>CU1.2</w:t>
+        </w:r>
+      </w:hyperlink>
+    </w:p>
+    <w:p>
+      <w:pPr>
+        <w:ind w:left="993"/>
+      </w:pPr>
+    </w:p>
+    <w:p>
+      <w:pPr>
+        <w:pStyle w:val="Ttulo2"/>
+        <w:numPr>
+          <w:ilvl w:val="2"/>
+          <w:numId w:val="4"/>
+        </w:numPr>
+        <w:spacing w:before="0" w:line="360" w:lineRule="auto"/>
+        <w:ind w:left="993" w:firstLine="0"/>
+        <w:jc w:val="both"/>
+        <w:rPr>
+          <w:b w:val="0"/>
+          <w:sz w:val="24"/>
+          <w:szCs w:val="22"/>
+        </w:rPr>
+      </w:pPr>
+      <w:bookmarkStart w:id="35" w:name="_La_aplicación_contará_5"/>
+      <w:bookmarkEnd w:id="35"/>
+      <w:r>
+        <w:rPr>
+          <w:b w:val="0"/>
+          <w:sz w:val="24"/>
+          <w:szCs w:val="22"/>
+        </w:rPr>
+        <w:t xml:space="preserve">La aplicación </w:t>
+      </w:r>
+      <w:r>
+        <w:rPr>
+          <w:b w:val="0"/>
+          <w:sz w:val="24"/>
+          <w:szCs w:val="22"/>
+        </w:rPr>
+        <w:t>contará</w:t>
+      </w:r>
+      <w:r>
+        <w:rPr>
+          <w:b w:val="0"/>
+          <w:sz w:val="24"/>
+          <w:szCs w:val="22"/>
+        </w:rPr>
+        <w:t xml:space="preserve"> con el botón “Libros” el cual abrirá una ventana que contendrá un </w:t>
+      </w:r>
+      <w:r>
+        <w:rPr>
+          <w:b w:val="0"/>
+          <w:sz w:val="24"/>
+          <w:szCs w:val="22"/>
+        </w:rPr>
+        <w:t>combo box</w:t>
+      </w:r>
+      <w:r>
+        <w:rPr>
+          <w:b w:val="0"/>
+          <w:sz w:val="24"/>
+          <w:szCs w:val="22"/>
+        </w:rPr>
+        <w:t xml:space="preserve"> con las siguientes opciones: Biblioteca Matriz, Biblioteca </w:t>
+      </w:r>
+      <w:r>
+        <w:rPr>
+          <w:b w:val="0"/>
+          <w:sz w:val="24"/>
+          <w:szCs w:val="22"/>
+        </w:rPr>
+        <w:t>Extensiones</w:t>
+      </w:r>
+      <w:r>
+        <w:rPr>
+          <w:b w:val="0"/>
+          <w:sz w:val="24"/>
+          <w:szCs w:val="22"/>
+        </w:rPr>
+        <w:t>, Biblioteca Digital Ecuador, E-book Central, E-Libro, SpringerLink, Scopus, IEEE Xplore, Gale, Repositorios (rraae), Repositorios (Espe) y ProQuest, y un botón “BUSCAR”.</w:t>
+      </w:r>
+    </w:p>
+    <w:p>
+      <w:pPr>
+        <w:spacing w:after="240"/>
+        <w:ind w:left="273" w:firstLine="720"/>
+        <w:rPr>
+          <w:rStyle w:val="Hipervnculo"/>
+          <w:sz w:val="24"/>
+        </w:rPr>
+      </w:pPr>
+      <w:r>
+        <w:rPr>
+          <w:b/>
+          <w:sz w:val="24"/>
+        </w:rPr>
+        <w:t xml:space="preserve">Anexo: </w:t>
+      </w:r>
+      <w:hyperlink w:anchor="_Consultar_libros" w:history="1">
         <w:r>
           <w:rPr>
             <w:rStyle w:val="Hipervnculo"/>
@@ -4885,20 +4765,67 @@
             <w:rStyle w:val="Hipervnculo"/>
             <w:sz w:val="24"/>
           </w:rPr>
-          <w:t>.</w:t>
+          <w:t>.3</w:t>
         </w:r>
+      </w:hyperlink>
+    </w:p>
+    <w:p>
+      <w:pPr>
+        <w:pStyle w:val="Ttulo2"/>
+        <w:numPr>
+          <w:ilvl w:val="2"/>
+          <w:numId w:val="4"/>
+        </w:numPr>
+        <w:spacing w:before="0" w:line="360" w:lineRule="auto"/>
+        <w:ind w:hanging="87"/>
+        <w:jc w:val="both"/>
+        <w:rPr>
+          <w:b w:val="0"/>
+          <w:sz w:val="24"/>
+          <w:szCs w:val="22"/>
+        </w:rPr>
+      </w:pPr>
+      <w:bookmarkStart w:id="36" w:name="_La_aplicación_contará_13"/>
+      <w:bookmarkEnd w:id="36"/>
+      <w:r>
+        <w:rPr>
+          <w:b w:val="0"/>
+          <w:sz w:val="24"/>
+          <w:szCs w:val="22"/>
+        </w:rPr>
+        <w:t>La aplicación contará con el botón “Escribir Notas” el cual permitirá gestionar notas y lista de tareas pendientes añadiendo recordatorios.</w:t>
+      </w:r>
+    </w:p>
+    <w:p>
+      <w:pPr>
+        <w:spacing w:after="240"/>
+        <w:ind w:left="273" w:firstLine="720"/>
+        <w:rPr>
+          <w:rStyle w:val="Hipervnculo"/>
+          <w:sz w:val="24"/>
+        </w:rPr>
+      </w:pPr>
+      <w:r>
+        <w:rPr>
+          <w:b/>
+          <w:sz w:val="24"/>
+        </w:rPr>
+        <w:t xml:space="preserve">Anexo: </w:t>
+      </w:r>
+      <w:hyperlink w:anchor="_Gestionar_Lista_de" w:history="1">
         <w:r>
           <w:rPr>
             <w:rStyle w:val="Hipervnculo"/>
             <w:sz w:val="24"/>
           </w:rPr>
-          <w:t>1</w:t>
+          <w:t>CU1.4</w:t>
         </w:r>
       </w:hyperlink>
     </w:p>
+    <w:p/>
     <w:p>
       <w:pPr>
-        <w:ind w:left="993"/>
+        <w:ind w:left="720"/>
       </w:pPr>
     </w:p>
     <w:p>
@@ -4917,8 +4844,6 @@
           <w:szCs w:val="22"/>
         </w:rPr>
       </w:pPr>
-      <w:bookmarkStart w:id="34" w:name="_La_aplicación_contará_4"/>
-      <w:bookmarkEnd w:id="34"/>
       <w:r>
         <w:rPr>
           <w:b w:val="0"/>
@@ -4941,29 +4866,14 @@
           <w:sz w:val="24"/>
           <w:szCs w:val="22"/>
         </w:rPr>
-        <w:t xml:space="preserve"> con el botón “Calculadora Promedios” el cual</w:t>
-      </w:r>
-      <w:r>
-        <w:rPr>
-          <w:b w:val="0"/>
-          <w:sz w:val="24"/>
-          <w:szCs w:val="22"/>
-        </w:rPr>
-        <w:t xml:space="preserve"> abrirá una nueva ventana </w:t>
-      </w:r>
-      <w:r>
-        <w:rPr>
-          <w:b w:val="0"/>
-          <w:sz w:val="24"/>
-          <w:szCs w:val="22"/>
-        </w:rPr>
-        <w:t>que contendrá tres casilleros para el ingreso de notas parciales, dos botones “Calcular” y “Resetear” y un cuadro de texto donde se mostrará el promedio de las notas.</w:t>
+        <w:t xml:space="preserve"> con el botón “Clubes” el cual permitirá visualizar los clubes existentes en la Espe.</w:t>
       </w:r>
     </w:p>
     <w:p>
       <w:pPr>
         <w:ind w:left="273" w:firstLine="720"/>
         <w:rPr>
+          <w:rStyle w:val="Hipervnculo"/>
           <w:sz w:val="24"/>
         </w:rPr>
       </w:pPr>
@@ -4974,33 +4884,23 @@
         </w:rPr>
         <w:t xml:space="preserve">Anexo: </w:t>
       </w:r>
-      <w:hyperlink w:anchor="_Calcular_Promedio" w:history="1">
+      <w:hyperlink w:anchor="_Visualizar_Club" w:history="1">
         <w:r>
           <w:rPr>
             <w:rStyle w:val="Hipervnculo"/>
             <w:sz w:val="24"/>
           </w:rPr>
-          <w:t>CU</w:t>
-        </w:r>
-        <w:r>
-          <w:rPr>
-            <w:rStyle w:val="Hipervnculo"/>
-            <w:sz w:val="24"/>
-          </w:rPr>
-          <w:t>1</w:t>
-        </w:r>
-        <w:r>
-          <w:rPr>
-            <w:rStyle w:val="Hipervnculo"/>
-            <w:sz w:val="24"/>
-          </w:rPr>
-          <w:t>.2</w:t>
+          <w:t>CU1.5</w:t>
         </w:r>
       </w:hyperlink>
     </w:p>
     <w:p>
       <w:pPr>
         <w:ind w:left="993"/>
+        <w:rPr>
+          <w:rStyle w:val="Hipervnculo"/>
+          <w:sz w:val="24"/>
+        </w:rPr>
       </w:pPr>
     </w:p>
     <w:p>
@@ -5019,15 +4919,15 @@
           <w:szCs w:val="22"/>
         </w:rPr>
       </w:pPr>
-      <w:bookmarkStart w:id="35" w:name="_La_aplicación_contará_5"/>
-      <w:bookmarkEnd w:id="35"/>
+      <w:bookmarkStart w:id="37" w:name="_La_aplicación_contará"/>
+      <w:bookmarkEnd w:id="37"/>
       <w:r>
         <w:rPr>
           <w:b w:val="0"/>
           <w:sz w:val="24"/>
           <w:szCs w:val="22"/>
         </w:rPr>
-        <w:t xml:space="preserve">La aplicación </w:t>
+        <w:t>La aplicación contará con el botón “MiEspe</w:t>
       </w:r>
       <w:r>
         <w:rPr>
@@ -5035,7 +4935,7 @@
           <w:sz w:val="24"/>
           <w:szCs w:val="22"/>
         </w:rPr>
-        <w:t>contará</w:t>
+        <w:t xml:space="preserve">” </w:t>
       </w:r>
       <w:r>
         <w:rPr>
@@ -5043,7 +4943,7 @@
           <w:sz w:val="24"/>
           <w:szCs w:val="22"/>
         </w:rPr>
-        <w:t xml:space="preserve"> con el botón “Libros” el cual abrirá una ventana que contendrá un </w:t>
+        <w:t>el cual nos redirigirá</w:t>
       </w:r>
       <w:r>
         <w:rPr>
@@ -5051,7 +4951,7 @@
           <w:sz w:val="24"/>
           <w:szCs w:val="22"/>
         </w:rPr>
-        <w:t>combo box</w:t>
+        <w:t xml:space="preserve"> al portal virtual de la ESPE donde podremos ingresar nuestra información para acceder al mismo.</w:t>
       </w:r>
       <w:r>
         <w:rPr>
@@ -5059,155 +4959,14 @@
           <w:sz w:val="24"/>
           <w:szCs w:val="22"/>
         </w:rPr>
-        <w:t xml:space="preserve"> con las siguientes opciones: Biblioteca Matriz, Biblioteca </w:t>
-      </w:r>
-      <w:r>
-        <w:rPr>
-          <w:b w:val="0"/>
-          <w:sz w:val="24"/>
-          <w:szCs w:val="22"/>
-        </w:rPr>
-        <w:t>Extensiones</w:t>
-      </w:r>
-      <w:r>
-        <w:rPr>
-          <w:b w:val="0"/>
-          <w:sz w:val="24"/>
-          <w:szCs w:val="22"/>
-        </w:rPr>
-        <w:t>, Biblioteca Digital Ecuador, E-</w:t>
-      </w:r>
-      <w:proofErr w:type="spellStart"/>
-      <w:r>
-        <w:rPr>
-          <w:b w:val="0"/>
-          <w:sz w:val="24"/>
-          <w:szCs w:val="22"/>
-        </w:rPr>
-        <w:t>book</w:t>
-      </w:r>
-      <w:proofErr w:type="spellEnd"/>
-      <w:r>
-        <w:rPr>
-          <w:b w:val="0"/>
-          <w:sz w:val="24"/>
-          <w:szCs w:val="22"/>
-        </w:rPr>
-        <w:t xml:space="preserve"> Central, E-Libro, </w:t>
-      </w:r>
-      <w:proofErr w:type="spellStart"/>
-      <w:r>
-        <w:rPr>
-          <w:b w:val="0"/>
-          <w:sz w:val="24"/>
-          <w:szCs w:val="22"/>
-        </w:rPr>
-        <w:t>SpringerLink</w:t>
-      </w:r>
-      <w:proofErr w:type="spellEnd"/>
-      <w:r>
-        <w:rPr>
-          <w:b w:val="0"/>
-          <w:sz w:val="24"/>
-          <w:szCs w:val="22"/>
-        </w:rPr>
-        <w:t xml:space="preserve">, </w:t>
-      </w:r>
-      <w:proofErr w:type="spellStart"/>
-      <w:r>
-        <w:rPr>
-          <w:b w:val="0"/>
-          <w:sz w:val="24"/>
-          <w:szCs w:val="22"/>
-        </w:rPr>
-        <w:t>Scopus</w:t>
-      </w:r>
-      <w:proofErr w:type="spellEnd"/>
-      <w:r>
-        <w:rPr>
-          <w:b w:val="0"/>
-          <w:sz w:val="24"/>
-          <w:szCs w:val="22"/>
-        </w:rPr>
-        <w:t xml:space="preserve">, IEEE </w:t>
-      </w:r>
-      <w:proofErr w:type="spellStart"/>
-      <w:r>
-        <w:rPr>
-          <w:b w:val="0"/>
-          <w:sz w:val="24"/>
-          <w:szCs w:val="22"/>
-        </w:rPr>
-        <w:t>Xplore</w:t>
-      </w:r>
-      <w:proofErr w:type="spellEnd"/>
-      <w:r>
-        <w:rPr>
-          <w:b w:val="0"/>
-          <w:sz w:val="24"/>
-          <w:szCs w:val="22"/>
-        </w:rPr>
-        <w:t>, Gale, Repositorios (</w:t>
-      </w:r>
-      <w:proofErr w:type="spellStart"/>
-      <w:r>
-        <w:rPr>
-          <w:b w:val="0"/>
-          <w:sz w:val="24"/>
-          <w:szCs w:val="22"/>
-        </w:rPr>
-        <w:t>rraae</w:t>
-      </w:r>
-      <w:proofErr w:type="spellEnd"/>
-      <w:r>
-        <w:rPr>
-          <w:b w:val="0"/>
-          <w:sz w:val="24"/>
-          <w:szCs w:val="22"/>
-        </w:rPr>
-        <w:t>), Repositorios (</w:t>
-      </w:r>
-      <w:proofErr w:type="spellStart"/>
-      <w:r>
-        <w:rPr>
-          <w:b w:val="0"/>
-          <w:sz w:val="24"/>
-          <w:szCs w:val="22"/>
-        </w:rPr>
-        <w:t>Espe</w:t>
-      </w:r>
-      <w:proofErr w:type="spellEnd"/>
-      <w:r>
-        <w:rPr>
-          <w:b w:val="0"/>
-          <w:sz w:val="24"/>
-          <w:szCs w:val="22"/>
-        </w:rPr>
-        <w:t xml:space="preserve">) y </w:t>
-      </w:r>
-      <w:proofErr w:type="spellStart"/>
-      <w:r>
-        <w:rPr>
-          <w:b w:val="0"/>
-          <w:sz w:val="24"/>
-          <w:szCs w:val="22"/>
-        </w:rPr>
-        <w:t>ProQuest</w:t>
-      </w:r>
-      <w:proofErr w:type="spellEnd"/>
-      <w:r>
-        <w:rPr>
-          <w:b w:val="0"/>
-          <w:sz w:val="24"/>
-          <w:szCs w:val="22"/>
-        </w:rPr>
-        <w:t>, y un botón “BUSCAR”.</w:t>
+        <w:tab/>
       </w:r>
     </w:p>
     <w:p>
       <w:pPr>
-        <w:ind w:left="273" w:firstLine="720"/>
-        <w:rPr>
+        <w:ind w:left="993"/>
+        <w:rPr>
+          <w:rStyle w:val="Hipervnculo"/>
           <w:sz w:val="24"/>
         </w:rPr>
       </w:pPr>
@@ -5216,42 +4975,32 @@
           <w:b/>
           <w:sz w:val="24"/>
         </w:rPr>
-        <w:t xml:space="preserve">Anexo: </w:t>
-      </w:r>
-      <w:hyperlink w:anchor="_Consultar_libros" w:history="1">
+        <w:t>Anexo:</w:t>
+      </w:r>
+      <w:r>
+        <w:rPr>
+          <w:b/>
+          <w:sz w:val="24"/>
+        </w:rPr>
+        <w:t xml:space="preserve"> </w:t>
+      </w:r>
+      <w:hyperlink w:anchor="_Acceder_a_MiEspe" w:history="1">
         <w:r>
           <w:rPr>
             <w:rStyle w:val="Hipervnculo"/>
             <w:sz w:val="24"/>
           </w:rPr>
-          <w:t>C</w:t>
-        </w:r>
-        <w:r>
-          <w:rPr>
-            <w:rStyle w:val="Hipervnculo"/>
-            <w:sz w:val="24"/>
-          </w:rPr>
-          <w:t>U</w:t>
-        </w:r>
-        <w:r>
-          <w:rPr>
-            <w:rStyle w:val="Hipervnculo"/>
-            <w:sz w:val="24"/>
-          </w:rPr>
-          <w:t>1</w:t>
-        </w:r>
-        <w:r>
-          <w:rPr>
-            <w:rStyle w:val="Hipervnculo"/>
-            <w:sz w:val="24"/>
-          </w:rPr>
-          <w:t>.3</w:t>
+          <w:t>CU2</w:t>
         </w:r>
       </w:hyperlink>
     </w:p>
     <w:p>
       <w:pPr>
-        <w:ind w:left="720"/>
+        <w:ind w:left="993"/>
+        <w:rPr>
+          <w:rStyle w:val="Hipervnculo"/>
+          <w:sz w:val="24"/>
+        </w:rPr>
       </w:pPr>
     </w:p>
     <w:p>
@@ -5270,13 +5019,15 @@
           <w:szCs w:val="22"/>
         </w:rPr>
       </w:pPr>
+      <w:bookmarkStart w:id="38" w:name="_La_aplicación_contará_1"/>
+      <w:bookmarkEnd w:id="38"/>
       <w:r>
         <w:rPr>
           <w:b w:val="0"/>
           <w:sz w:val="24"/>
           <w:szCs w:val="22"/>
         </w:rPr>
-        <w:t xml:space="preserve">La aplicación </w:t>
+        <w:t>La aplicación contará con el botón “Preguntas</w:t>
       </w:r>
       <w:r>
         <w:rPr>
@@ -5284,7 +5035,7 @@
           <w:sz w:val="24"/>
           <w:szCs w:val="22"/>
         </w:rPr>
-        <w:t>contará</w:t>
+        <w:t xml:space="preserve">” </w:t>
       </w:r>
       <w:r>
         <w:rPr>
@@ -5292,257 +5043,7 @@
           <w:sz w:val="24"/>
           <w:szCs w:val="22"/>
         </w:rPr>
-        <w:t xml:space="preserve"> con el botón “Clubes” el cual permitirá visualizar los clubes existentes en la </w:t>
-      </w:r>
-      <w:proofErr w:type="spellStart"/>
-      <w:r>
-        <w:rPr>
-          <w:b w:val="0"/>
-          <w:sz w:val="24"/>
-          <w:szCs w:val="22"/>
-        </w:rPr>
-        <w:t>Espe</w:t>
-      </w:r>
-      <w:proofErr w:type="spellEnd"/>
-      <w:r>
-        <w:rPr>
-          <w:b w:val="0"/>
-          <w:sz w:val="24"/>
-          <w:szCs w:val="22"/>
-        </w:rPr>
-        <w:t>.</w:t>
-      </w:r>
-    </w:p>
-    <w:p>
-      <w:pPr>
-        <w:ind w:left="273" w:firstLine="720"/>
-        <w:rPr>
-          <w:rStyle w:val="Hipervnculo"/>
-          <w:sz w:val="24"/>
-        </w:rPr>
-      </w:pPr>
-      <w:r>
-        <w:rPr>
-          <w:b/>
-          <w:sz w:val="24"/>
-        </w:rPr>
-        <w:t xml:space="preserve">Anexo: </w:t>
-      </w:r>
-      <w:hyperlink w:anchor="_Visualizar_Club" w:history="1">
-        <w:r>
-          <w:rPr>
-            <w:rStyle w:val="Hipervnculo"/>
-            <w:sz w:val="24"/>
-          </w:rPr>
-          <w:t>C</w:t>
-        </w:r>
-        <w:r>
-          <w:rPr>
-            <w:rStyle w:val="Hipervnculo"/>
-            <w:sz w:val="24"/>
-          </w:rPr>
-          <w:t>U</w:t>
-        </w:r>
-        <w:r>
-          <w:rPr>
-            <w:rStyle w:val="Hipervnculo"/>
-            <w:sz w:val="24"/>
-          </w:rPr>
-          <w:t>1.5</w:t>
-        </w:r>
-      </w:hyperlink>
-    </w:p>
-    <w:p>
-      <w:pPr>
-        <w:ind w:left="993"/>
-        <w:rPr>
-          <w:rStyle w:val="Hipervnculo"/>
-          <w:sz w:val="24"/>
-        </w:rPr>
-      </w:pPr>
-    </w:p>
-    <w:p>
-      <w:pPr>
-        <w:pStyle w:val="Ttulo2"/>
-        <w:numPr>
-          <w:ilvl w:val="2"/>
-          <w:numId w:val="4"/>
-        </w:numPr>
-        <w:spacing w:before="0" w:line="360" w:lineRule="auto"/>
-        <w:ind w:left="993" w:firstLine="0"/>
-        <w:jc w:val="both"/>
-        <w:rPr>
-          <w:b w:val="0"/>
-          <w:sz w:val="24"/>
-          <w:szCs w:val="22"/>
-        </w:rPr>
-      </w:pPr>
-      <w:bookmarkStart w:id="36" w:name="_La_aplicación_contará"/>
-      <w:bookmarkEnd w:id="36"/>
-      <w:r>
-        <w:rPr>
-          <w:b w:val="0"/>
-          <w:sz w:val="24"/>
-          <w:szCs w:val="22"/>
-        </w:rPr>
-        <w:t>La aplicación contará con el botón “</w:t>
-      </w:r>
-      <w:proofErr w:type="spellStart"/>
-      <w:r>
-        <w:rPr>
-          <w:b w:val="0"/>
-          <w:sz w:val="24"/>
-          <w:szCs w:val="22"/>
-        </w:rPr>
-        <w:t>MiEspe</w:t>
-      </w:r>
-      <w:proofErr w:type="spellEnd"/>
-      <w:r>
-        <w:rPr>
-          <w:b w:val="0"/>
-          <w:sz w:val="24"/>
-          <w:szCs w:val="22"/>
-        </w:rPr>
-        <w:t xml:space="preserve">” </w:t>
-      </w:r>
-      <w:r>
-        <w:rPr>
-          <w:b w:val="0"/>
-          <w:sz w:val="24"/>
-          <w:szCs w:val="22"/>
-        </w:rPr>
-        <w:t>el cual nos redirigirá</w:t>
-      </w:r>
-      <w:r>
-        <w:rPr>
-          <w:b w:val="0"/>
-          <w:sz w:val="24"/>
-          <w:szCs w:val="22"/>
-        </w:rPr>
-        <w:t xml:space="preserve"> al portal virtual de la ESPE donde podremos ingresar nuestra información para acceder al mismo.</w:t>
-      </w:r>
-      <w:r>
-        <w:rPr>
-          <w:b w:val="0"/>
-          <w:sz w:val="24"/>
-          <w:szCs w:val="22"/>
-        </w:rPr>
-        <w:tab/>
-      </w:r>
-    </w:p>
-    <w:p>
-      <w:pPr>
-        <w:ind w:left="993"/>
-        <w:rPr>
-          <w:rStyle w:val="Hipervnculo"/>
-          <w:sz w:val="24"/>
-        </w:rPr>
-      </w:pPr>
-      <w:r>
-        <w:rPr>
-          <w:b/>
-          <w:sz w:val="24"/>
-        </w:rPr>
-        <w:t>Anexo:</w:t>
-      </w:r>
-      <w:r>
-        <w:rPr>
-          <w:b/>
-          <w:sz w:val="24"/>
-        </w:rPr>
-        <w:t xml:space="preserve"> </w:t>
-      </w:r>
-      <w:hyperlink w:anchor="_Acceder_a_MiEspe" w:history="1">
-        <w:r>
-          <w:rPr>
-            <w:rStyle w:val="Hipervnculo"/>
-            <w:sz w:val="24"/>
-          </w:rPr>
-          <w:t>CU</w:t>
-        </w:r>
-        <w:r>
-          <w:rPr>
-            <w:rStyle w:val="Hipervnculo"/>
-            <w:sz w:val="24"/>
-          </w:rPr>
-          <w:t>2</w:t>
-        </w:r>
-      </w:hyperlink>
-    </w:p>
-    <w:p>
-      <w:pPr>
-        <w:ind w:left="993"/>
-        <w:rPr>
-          <w:rStyle w:val="Hipervnculo"/>
-          <w:sz w:val="24"/>
-        </w:rPr>
-      </w:pPr>
-    </w:p>
-    <w:p>
-      <w:pPr>
-        <w:pStyle w:val="Ttulo2"/>
-        <w:numPr>
-          <w:ilvl w:val="2"/>
-          <w:numId w:val="4"/>
-        </w:numPr>
-        <w:spacing w:before="0" w:line="360" w:lineRule="auto"/>
-        <w:ind w:left="993" w:firstLine="0"/>
-        <w:jc w:val="both"/>
-        <w:rPr>
-          <w:b w:val="0"/>
-          <w:sz w:val="24"/>
-          <w:szCs w:val="22"/>
-        </w:rPr>
-      </w:pPr>
-      <w:bookmarkStart w:id="37" w:name="_La_aplicación_contará_1"/>
-      <w:bookmarkEnd w:id="37"/>
-      <w:r>
-        <w:rPr>
-          <w:b w:val="0"/>
-          <w:sz w:val="24"/>
-          <w:szCs w:val="22"/>
-        </w:rPr>
-        <w:t>La aplicac</w:t>
-      </w:r>
-      <w:r>
-        <w:rPr>
-          <w:b w:val="0"/>
-          <w:sz w:val="24"/>
-          <w:szCs w:val="22"/>
-        </w:rPr>
-        <w:t>ión contará con el botón “Preguntas</w:t>
-      </w:r>
-      <w:r>
-        <w:rPr>
-          <w:b w:val="0"/>
-          <w:sz w:val="24"/>
-          <w:szCs w:val="22"/>
-        </w:rPr>
-        <w:t xml:space="preserve">” </w:t>
-      </w:r>
-      <w:r>
-        <w:rPr>
-          <w:b w:val="0"/>
-          <w:sz w:val="24"/>
-          <w:szCs w:val="22"/>
-        </w:rPr>
-        <w:t>el cual</w:t>
-      </w:r>
-      <w:r>
-        <w:rPr>
-          <w:b w:val="0"/>
-          <w:sz w:val="24"/>
-          <w:szCs w:val="22"/>
-        </w:rPr>
-        <w:t xml:space="preserve"> contendrá un submenú en el cual se podrá seleccionar la pregunta que deseemos y de esta manera saber su respuesta</w:t>
-      </w:r>
-      <w:r>
-        <w:rPr>
-          <w:b w:val="0"/>
-          <w:sz w:val="24"/>
-          <w:szCs w:val="22"/>
-        </w:rPr>
-        <w:t>.</w:t>
+        <w:t>el cual contendrá un submenú en el cual se podrá seleccionar la pregunta que deseemos y de esta manera saber su respuesta.</w:t>
       </w:r>
       <w:r>
         <w:rPr>
@@ -5621,8 +5122,8 @@
           <w:szCs w:val="22"/>
         </w:rPr>
       </w:pPr>
-      <w:bookmarkStart w:id="38" w:name="_La_aplicación_contará_6"/>
-      <w:bookmarkEnd w:id="38"/>
+      <w:bookmarkStart w:id="39" w:name="_La_aplicación_contará_6"/>
+      <w:bookmarkEnd w:id="39"/>
       <w:r>
         <w:rPr>
           <w:b w:val="0"/>
@@ -5692,21 +5193,7 @@
             <w:rStyle w:val="Hipervnculo"/>
             <w:sz w:val="24"/>
           </w:rPr>
-          <w:t>C</w:t>
-        </w:r>
-        <w:r>
-          <w:rPr>
-            <w:rStyle w:val="Hipervnculo"/>
-            <w:sz w:val="24"/>
-          </w:rPr>
-          <w:t>U</w:t>
-        </w:r>
-        <w:r>
-          <w:rPr>
-            <w:rStyle w:val="Hipervnculo"/>
-            <w:sz w:val="24"/>
-          </w:rPr>
-          <w:t>4</w:t>
+          <w:t>CU4</w:t>
         </w:r>
       </w:hyperlink>
     </w:p>
@@ -5736,8 +5223,8 @@
           <w:szCs w:val="22"/>
         </w:rPr>
       </w:pPr>
-      <w:bookmarkStart w:id="39" w:name="_La_aplicación_contará_7"/>
-      <w:bookmarkEnd w:id="39"/>
+      <w:bookmarkStart w:id="40" w:name="_La_aplicación_contará_7"/>
+      <w:bookmarkEnd w:id="40"/>
       <w:r>
         <w:rPr>
           <w:b w:val="0"/>
@@ -5799,21 +5286,7 @@
             <w:rStyle w:val="Hipervnculo"/>
             <w:sz w:val="24"/>
           </w:rPr>
-          <w:t>CU</w:t>
-        </w:r>
-        <w:r>
-          <w:rPr>
-            <w:rStyle w:val="Hipervnculo"/>
-            <w:sz w:val="24"/>
-          </w:rPr>
-          <w:t>4</w:t>
-        </w:r>
-        <w:r>
-          <w:rPr>
-            <w:rStyle w:val="Hipervnculo"/>
-            <w:sz w:val="24"/>
-          </w:rPr>
-          <w:t>.1</w:t>
+          <w:t>CU4.1</w:t>
         </w:r>
       </w:hyperlink>
     </w:p>
@@ -5838,8 +5311,8 @@
           <w:szCs w:val="22"/>
         </w:rPr>
       </w:pPr>
-      <w:bookmarkStart w:id="40" w:name="_La_aplicación_contará_8"/>
-      <w:bookmarkEnd w:id="40"/>
+      <w:bookmarkStart w:id="41" w:name="_La_aplicación_contará_8"/>
+      <w:bookmarkEnd w:id="41"/>
       <w:r>
         <w:rPr>
           <w:b w:val="0"/>
@@ -5927,23 +5400,7 @@
             <w:b/>
             <w:sz w:val="24"/>
           </w:rPr>
-          <w:t xml:space="preserve"> CU</w:t>
-        </w:r>
-        <w:r>
-          <w:rPr>
-            <w:rStyle w:val="Hipervnculo"/>
-            <w:b/>
-            <w:sz w:val="24"/>
-          </w:rPr>
-          <w:t>4</w:t>
-        </w:r>
-        <w:r>
-          <w:rPr>
-            <w:rStyle w:val="Hipervnculo"/>
-            <w:b/>
-            <w:sz w:val="24"/>
-          </w:rPr>
-          <w:t>.2</w:t>
+          <w:t xml:space="preserve"> CU4.2</w:t>
         </w:r>
       </w:hyperlink>
     </w:p>
@@ -5968,8 +5425,8 @@
           <w:szCs w:val="22"/>
         </w:rPr>
       </w:pPr>
-      <w:bookmarkStart w:id="41" w:name="_La_aplicación_contará_9"/>
-      <w:bookmarkEnd w:id="41"/>
+      <w:bookmarkStart w:id="42" w:name="_La_aplicación_contará_9"/>
+      <w:bookmarkEnd w:id="42"/>
       <w:r>
         <w:rPr>
           <w:b w:val="0"/>
@@ -5992,7 +5449,7 @@
           <w:sz w:val="24"/>
           <w:szCs w:val="22"/>
         </w:rPr>
-        <w:t xml:space="preserve">un </w:t>
+        <w:t xml:space="preserve">un submenú con la opción </w:t>
       </w:r>
       <w:r>
         <w:rPr>
@@ -6000,7 +5457,7 @@
           <w:sz w:val="24"/>
           <w:szCs w:val="22"/>
         </w:rPr>
-        <w:t xml:space="preserve">submenú con la opción </w:t>
+        <w:t>“Ver cupos restantes</w:t>
       </w:r>
       <w:r>
         <w:rPr>
@@ -6008,7 +5465,7 @@
           <w:sz w:val="24"/>
           <w:szCs w:val="22"/>
         </w:rPr>
-        <w:t>“Ver cupos restantes</w:t>
+        <w:t>”</w:t>
       </w:r>
       <w:r>
         <w:rPr>
@@ -6016,7 +5473,7 @@
           <w:sz w:val="24"/>
           <w:szCs w:val="22"/>
         </w:rPr>
-        <w:t>”</w:t>
+        <w:t xml:space="preserve"> </w:t>
       </w:r>
       <w:r>
         <w:rPr>
@@ -6024,58 +5481,37 @@
           <w:sz w:val="24"/>
           <w:szCs w:val="22"/>
         </w:rPr>
-        <w:t xml:space="preserve"> </w:t>
-      </w:r>
-      <w:r>
-        <w:rPr>
-          <w:b w:val="0"/>
-          <w:sz w:val="24"/>
-          <w:szCs w:val="22"/>
-        </w:rPr>
-        <w:t xml:space="preserve">el cual al realizar el ingreso del </w:t>
-      </w:r>
-      <w:proofErr w:type="spellStart"/>
-      <w:r>
-        <w:rPr>
-          <w:b w:val="0"/>
-          <w:sz w:val="24"/>
-          <w:szCs w:val="22"/>
-        </w:rPr>
-        <w:t>nrc</w:t>
-      </w:r>
-      <w:proofErr w:type="spellEnd"/>
-      <w:r>
-        <w:rPr>
-          <w:b w:val="0"/>
-          <w:sz w:val="24"/>
-          <w:szCs w:val="22"/>
-        </w:rPr>
-        <w:t xml:space="preserve"> a consultar, permitirá </w:t>
-      </w:r>
-      <w:r>
-        <w:rPr>
-          <w:b w:val="0"/>
-          <w:sz w:val="24"/>
-          <w:szCs w:val="22"/>
-        </w:rPr>
-        <w:t xml:space="preserve">visualizar la información </w:t>
-      </w:r>
-      <w:r>
-        <w:rPr>
-          <w:b w:val="0"/>
-          <w:sz w:val="24"/>
-          <w:szCs w:val="22"/>
-        </w:rPr>
-        <w:t>detallada sobre la materia, docente, carreras permitidas, centro de apoyo, capacidad real y restante</w:t>
-      </w:r>
-      <w:r>
-        <w:rPr>
-          <w:b w:val="0"/>
-          <w:sz w:val="24"/>
-          <w:szCs w:val="22"/>
-        </w:rPr>
-        <w:t>.</w:t>
-      </w:r>
+        <w:t>el cual al realizar el ingreso del nrc a consultar, permitirá visualizar la información detallada sobre la materia, docente, carreras permitidas, centro de apoyo, capacidad real y restante.</w:t>
+      </w:r>
+    </w:p>
+    <w:p>
+      <w:pPr>
+        <w:ind w:left="273" w:firstLine="720"/>
+        <w:rPr>
+          <w:sz w:val="24"/>
+        </w:rPr>
+      </w:pPr>
+      <w:r>
+        <w:rPr>
+          <w:b/>
+          <w:sz w:val="24"/>
+        </w:rPr>
+        <w:t xml:space="preserve">Anexo: </w:t>
+      </w:r>
+      <w:hyperlink w:anchor="_Consultar_cupos_disponibles" w:history="1">
+        <w:r>
+          <w:rPr>
+            <w:rStyle w:val="Hipervnculo"/>
+            <w:sz w:val="24"/>
+          </w:rPr>
+          <w:t>CU4.3</w:t>
+        </w:r>
+      </w:hyperlink>
+    </w:p>
+    <w:p>
+      <w:pPr>
+        <w:ind w:left="720"/>
+      </w:pPr>
     </w:p>
     <w:p>
       <w:pPr>
@@ -6093,11 +5529,62 @@
           <w:szCs w:val="22"/>
         </w:rPr>
       </w:pPr>
+      <w:bookmarkStart w:id="43" w:name="_La_aplicación_contará_10"/>
+      <w:bookmarkEnd w:id="43"/>
+      <w:r>
+        <w:rPr>
+          <w:b w:val="0"/>
+          <w:sz w:val="24"/>
+          <w:szCs w:val="22"/>
+        </w:rPr>
+        <w:t>La aplicac</w:t>
+      </w:r>
+      <w:r>
+        <w:rPr>
+          <w:b w:val="0"/>
+          <w:sz w:val="24"/>
+          <w:szCs w:val="22"/>
+        </w:rPr>
+        <w:t xml:space="preserve">ión contará </w:t>
+      </w:r>
+      <w:r>
+        <w:rPr>
+          <w:b w:val="0"/>
+          <w:sz w:val="24"/>
+          <w:szCs w:val="22"/>
+        </w:rPr>
+        <w:t>con un submenú con la opción</w:t>
+      </w:r>
+      <w:r>
+        <w:rPr>
+          <w:b w:val="0"/>
+          <w:sz w:val="24"/>
+          <w:szCs w:val="22"/>
+        </w:rPr>
+        <w:t xml:space="preserve"> “Consultar lista de estudiantes</w:t>
+      </w:r>
+      <w:r>
+        <w:rPr>
+          <w:b w:val="0"/>
+          <w:sz w:val="24"/>
+          <w:szCs w:val="22"/>
+        </w:rPr>
+        <w:t xml:space="preserve">” </w:t>
+      </w:r>
+      <w:r>
+        <w:rPr>
+          <w:b w:val="0"/>
+          <w:sz w:val="24"/>
+          <w:szCs w:val="22"/>
+        </w:rPr>
+        <w:t>el cual al realizar el ingreso del nrc a consultar, permitirá visualizar la información detallada sobre la materia, docente, código de materia, campus, horario y listado de los estudiantes matriculados.</w:t>
+      </w:r>
     </w:p>
     <w:p>
       <w:pPr>
         <w:ind w:left="273" w:firstLine="720"/>
         <w:rPr>
+          <w:rStyle w:val="Hipervnculo"/>
           <w:sz w:val="24"/>
         </w:rPr>
       </w:pPr>
@@ -6106,35 +5593,26 @@
           <w:b/>
           <w:sz w:val="24"/>
         </w:rPr>
-        <w:t xml:space="preserve">Anexo: </w:t>
-      </w:r>
-      <w:hyperlink w:anchor="_Consultar_cupos_disponibles" w:history="1">
+        <w:t>Anexo:</w:t>
+      </w:r>
+      <w:hyperlink w:anchor="_Consultar_lista_de" w:history="1">
         <w:r>
           <w:rPr>
             <w:rStyle w:val="Hipervnculo"/>
+            <w:b/>
             <w:sz w:val="24"/>
           </w:rPr>
-          <w:t>C</w:t>
-        </w:r>
-        <w:r>
-          <w:rPr>
-            <w:rStyle w:val="Hipervnculo"/>
-            <w:sz w:val="24"/>
-          </w:rPr>
-          <w:t>U</w:t>
-        </w:r>
-        <w:r>
-          <w:rPr>
-            <w:rStyle w:val="Hipervnculo"/>
-            <w:sz w:val="24"/>
-          </w:rPr>
-          <w:t>4.3</w:t>
+          <w:t xml:space="preserve"> CU4.4</w:t>
         </w:r>
       </w:hyperlink>
     </w:p>
     <w:p>
       <w:pPr>
-        <w:ind w:left="720"/>
+        <w:ind w:left="273" w:firstLine="720"/>
+        <w:rPr>
+          <w:rStyle w:val="Hipervnculo"/>
+          <w:sz w:val="24"/>
+        </w:rPr>
       </w:pPr>
     </w:p>
     <w:p>
@@ -6153,15 +5631,15 @@
           <w:szCs w:val="22"/>
         </w:rPr>
       </w:pPr>
-      <w:bookmarkStart w:id="42" w:name="_La_aplicación_contará_10"/>
-      <w:bookmarkEnd w:id="42"/>
+      <w:bookmarkStart w:id="44" w:name="_La_aplicación_contará_11"/>
+      <w:bookmarkEnd w:id="44"/>
       <w:r>
         <w:rPr>
           <w:b w:val="0"/>
           <w:sz w:val="24"/>
           <w:szCs w:val="22"/>
         </w:rPr>
-        <w:t>La aplicac</w:t>
+        <w:t xml:space="preserve">La aplicación </w:t>
       </w:r>
       <w:r>
         <w:rPr>
@@ -6169,7 +5647,7 @@
           <w:sz w:val="24"/>
           <w:szCs w:val="22"/>
         </w:rPr>
-        <w:t xml:space="preserve">ión contará </w:t>
+        <w:t xml:space="preserve">contará con un submenú con la opción </w:t>
       </w:r>
       <w:r>
         <w:rPr>
@@ -6177,7 +5655,7 @@
           <w:sz w:val="24"/>
           <w:szCs w:val="22"/>
         </w:rPr>
-        <w:t>con un submenú con la opción</w:t>
+        <w:t xml:space="preserve">“Imprimir papeleta de pago” </w:t>
       </w:r>
       <w:r>
         <w:rPr>
@@ -6185,7 +5663,7 @@
           <w:sz w:val="24"/>
           <w:szCs w:val="22"/>
         </w:rPr>
-        <w:t xml:space="preserve"> “Consultar lista de estudiantes</w:t>
+        <w:t xml:space="preserve">el cual al realizar el ingreso de número de ID permitirá visualizar la información referente a datos personales, de carrera, número de créditos que tiene el estudiante tomó, categoría de estudiante, porcentaje de gratuidad, materias reprobados y aprobadas, el total a pagar en formato pdf que se descargará </w:t>
       </w:r>
       <w:r>
         <w:rPr>
@@ -6193,48 +5671,13 @@
           <w:sz w:val="24"/>
           <w:szCs w:val="22"/>
         </w:rPr>
-        <w:t xml:space="preserve">” </w:t>
-      </w:r>
-      <w:r>
-        <w:rPr>
-          <w:b w:val="0"/>
-          <w:sz w:val="24"/>
-          <w:szCs w:val="22"/>
-        </w:rPr>
-        <w:t xml:space="preserve">el cual al realizar el ingreso del </w:t>
-      </w:r>
-      <w:proofErr w:type="spellStart"/>
-      <w:r>
-        <w:rPr>
-          <w:b w:val="0"/>
-          <w:sz w:val="24"/>
-          <w:szCs w:val="22"/>
-        </w:rPr>
-        <w:t>nrc</w:t>
-      </w:r>
-      <w:proofErr w:type="spellEnd"/>
-      <w:r>
-        <w:rPr>
-          <w:b w:val="0"/>
-          <w:sz w:val="24"/>
-          <w:szCs w:val="22"/>
-        </w:rPr>
-        <w:t xml:space="preserve"> a consultar, permitirá visualizar la información detallada sobre la materia, docente,</w:t>
-      </w:r>
-      <w:r>
-        <w:rPr>
-          <w:b w:val="0"/>
-          <w:sz w:val="24"/>
-          <w:szCs w:val="22"/>
-        </w:rPr>
-        <w:t xml:space="preserve"> código de materia, campus, horario y listado de los estudiantes matriculados.</w:t>
+        <w:t>automáticamente.</w:t>
       </w:r>
     </w:p>
     <w:p>
       <w:pPr>
         <w:ind w:left="273" w:firstLine="720"/>
         <w:rPr>
-          <w:rStyle w:val="Hipervnculo"/>
           <w:sz w:val="24"/>
         </w:rPr>
       </w:pPr>
@@ -6243,40 +5686,15 @@
           <w:b/>
           <w:sz w:val="24"/>
         </w:rPr>
-        <w:t>Anexo:</w:t>
-      </w:r>
-      <w:hyperlink w:anchor="_Consultar_lista_de" w:history="1">
+        <w:t xml:space="preserve">Anexo: </w:t>
+      </w:r>
+      <w:hyperlink w:anchor="_Consultar_horario_clases" w:history="1">
         <w:r>
           <w:rPr>
             <w:rStyle w:val="Hipervnculo"/>
-            <w:b/>
             <w:sz w:val="24"/>
           </w:rPr>
-          <w:t xml:space="preserve"> CU</w:t>
-        </w:r>
-        <w:r>
-          <w:rPr>
-            <w:rStyle w:val="Hipervnculo"/>
-            <w:b/>
-            <w:sz w:val="24"/>
-          </w:rPr>
-          <w:t>4</w:t>
-        </w:r>
-        <w:r>
-          <w:rPr>
-            <w:rStyle w:val="Hipervnculo"/>
-            <w:b/>
-            <w:sz w:val="24"/>
-          </w:rPr>
-          <w:t>.</w:t>
-        </w:r>
-        <w:r>
-          <w:rPr>
-            <w:rStyle w:val="Hipervnculo"/>
-            <w:b/>
-            <w:sz w:val="24"/>
-          </w:rPr>
-          <w:t>4</w:t>
+          <w:t>CU4.5</w:t>
         </w:r>
       </w:hyperlink>
     </w:p>
@@ -6284,9 +5702,13 @@
       <w:pPr>
         <w:ind w:left="273" w:firstLine="720"/>
         <w:rPr>
-          <w:rStyle w:val="Hipervnculo"/>
-          <w:sz w:val="24"/>
-        </w:rPr>
+          <w:sz w:val="24"/>
+        </w:rPr>
+      </w:pPr>
+    </w:p>
+    <w:p>
+      <w:pPr>
+        <w:ind w:left="720"/>
       </w:pPr>
     </w:p>
     <w:p>
@@ -6305,15 +5727,16 @@
           <w:szCs w:val="22"/>
         </w:rPr>
       </w:pPr>
-      <w:bookmarkStart w:id="43" w:name="_La_aplicación_contará_11"/>
-      <w:bookmarkEnd w:id="43"/>
+      <w:bookmarkStart w:id="45" w:name="_La_aplicación_contará_12"/>
+      <w:bookmarkEnd w:id="45"/>
       <w:r>
         <w:rPr>
           <w:b w:val="0"/>
           <w:sz w:val="24"/>
           <w:szCs w:val="22"/>
         </w:rPr>
-        <w:t xml:space="preserve">La aplicación </w:t>
+        <w:lastRenderedPageBreak/>
+        <w:t xml:space="preserve">La aplicación contará con un submenú con la opción </w:t>
       </w:r>
       <w:r>
         <w:rPr>
@@ -6321,7 +5744,7 @@
           <w:sz w:val="24"/>
           <w:szCs w:val="22"/>
         </w:rPr>
-        <w:t xml:space="preserve">contará con un submenú con la opción </w:t>
+        <w:t>botón “Imprimir horario”</w:t>
       </w:r>
       <w:r>
         <w:rPr>
@@ -6329,75 +5752,35 @@
           <w:sz w:val="24"/>
           <w:szCs w:val="22"/>
         </w:rPr>
-        <w:t>“Imprimir papeleta de pago</w:t>
-      </w:r>
-      <w:r>
-        <w:rPr>
-          <w:b w:val="0"/>
-          <w:sz w:val="24"/>
-          <w:szCs w:val="22"/>
-        </w:rPr>
-        <w:t xml:space="preserve">” </w:t>
-      </w:r>
-      <w:r>
-        <w:rPr>
-          <w:b w:val="0"/>
-          <w:sz w:val="24"/>
-          <w:szCs w:val="22"/>
-        </w:rPr>
-        <w:t>el cual al realiza</w:t>
-      </w:r>
-      <w:r>
-        <w:rPr>
-          <w:b w:val="0"/>
-          <w:sz w:val="24"/>
-          <w:szCs w:val="22"/>
-        </w:rPr>
-        <w:t>r el ingreso de número de ID</w:t>
-      </w:r>
-      <w:r>
-        <w:rPr>
-          <w:b w:val="0"/>
-          <w:sz w:val="24"/>
-          <w:szCs w:val="22"/>
-        </w:rPr>
-        <w:t xml:space="preserve"> permitirá visualizar la información referente a datos personales, de carrera, número de créditos que tiene el estudiante</w:t>
-      </w:r>
-      <w:r>
-        <w:rPr>
-          <w:b w:val="0"/>
-          <w:sz w:val="24"/>
-          <w:szCs w:val="22"/>
-        </w:rPr>
-        <w:t xml:space="preserve"> tomó, categoría de estudiante, porcentaje de gratuidad, materias reprobados y aprobadas, el total a pagar en formato </w:t>
-      </w:r>
-      <w:proofErr w:type="spellStart"/>
-      <w:r>
-        <w:rPr>
-          <w:b w:val="0"/>
-          <w:sz w:val="24"/>
-          <w:szCs w:val="22"/>
-        </w:rPr>
-        <w:t>pdf</w:t>
-      </w:r>
-      <w:proofErr w:type="spellEnd"/>
-      <w:r>
-        <w:rPr>
-          <w:b w:val="0"/>
-          <w:sz w:val="24"/>
-          <w:szCs w:val="22"/>
-        </w:rPr>
-        <w:t xml:space="preserve"> que se descargará </w:t>
-      </w:r>
-      <w:r>
-        <w:rPr>
-          <w:b w:val="0"/>
-          <w:sz w:val="24"/>
-          <w:szCs w:val="22"/>
-        </w:rPr>
-        <w:t>automáticamente.</w:t>
+        <w:t xml:space="preserve"> el cual al realizar el ingreso de número de cédula permitirá visualizar la información referente a datos personales, horario de las materias que tomo con su respectiva aula</w:t>
       </w:r>
     </w:p>
+    <w:p>
+      <w:pPr>
+        <w:ind w:left="273" w:firstLine="720"/>
+        <w:rPr>
+          <w:rStyle w:val="Hipervnculo"/>
+          <w:sz w:val="24"/>
+        </w:rPr>
+      </w:pPr>
+      <w:r>
+        <w:rPr>
+          <w:b/>
+          <w:sz w:val="24"/>
+        </w:rPr>
+        <w:t xml:space="preserve">Anexo: </w:t>
+      </w:r>
+      <w:hyperlink w:anchor="_Consultar_horario_clases_1" w:history="1">
+        <w:r>
+          <w:rPr>
+            <w:rStyle w:val="Hipervnculo"/>
+            <w:sz w:val="24"/>
+          </w:rPr>
+          <w:t>CU4.6</w:t>
+        </w:r>
+      </w:hyperlink>
+    </w:p>
+    <w:p/>
     <w:p>
       <w:pPr>
         <w:pStyle w:val="Ttulo2"/>
@@ -6420,7 +5803,23 @@
           <w:sz w:val="24"/>
           <w:szCs w:val="22"/>
         </w:rPr>
-        <w:t>.</w:t>
+        <w:t>La aplicación contará con el botón “Contacto</w:t>
+      </w:r>
+      <w:r>
+        <w:rPr>
+          <w:b w:val="0"/>
+          <w:sz w:val="24"/>
+          <w:szCs w:val="22"/>
+        </w:rPr>
+        <w:t xml:space="preserve">” </w:t>
+      </w:r>
+      <w:r>
+        <w:rPr>
+          <w:b w:val="0"/>
+          <w:sz w:val="24"/>
+          <w:szCs w:val="22"/>
+        </w:rPr>
+        <w:t xml:space="preserve">el cual muestra las redes sociales de la aplicación para que el usuario pueda contactarse y reportar cualquier error. Además, cuenta con el enlace de la aplicación a google play para calificarla. </w:t>
       </w:r>
     </w:p>
     <w:p>
@@ -6437,34 +5836,13 @@
         </w:rPr>
         <w:t xml:space="preserve">Anexo: </w:t>
       </w:r>
-      <w:hyperlink w:anchor="_Consultar_horario_clases" w:history="1">
+      <w:hyperlink w:anchor="_Contactar_Administrador" w:history="1">
         <w:r>
           <w:rPr>
             <w:rStyle w:val="Hipervnculo"/>
             <w:sz w:val="24"/>
           </w:rPr>
-          <w:t>CU</w:t>
-        </w:r>
-        <w:r>
-          <w:rPr>
-            <w:rStyle w:val="Hipervnculo"/>
-            <w:sz w:val="24"/>
-          </w:rPr>
-          <w:t>4</w:t>
-        </w:r>
-        <w:r>
-          <w:rPr>
-            <w:rStyle w:val="Hipervnculo"/>
-            <w:sz w:val="24"/>
-          </w:rPr>
-          <w:t>.</w:t>
-        </w:r>
-        <w:r>
-          <w:rPr>
-            <w:rStyle w:val="Hipervnculo"/>
-            <w:sz w:val="24"/>
-          </w:rPr>
-          <w:t>5</w:t>
+          <w:t>CU4.7</w:t>
         </w:r>
       </w:hyperlink>
     </w:p>
@@ -6472,13 +5850,9 @@
       <w:pPr>
         <w:ind w:left="273" w:firstLine="720"/>
         <w:rPr>
-          <w:sz w:val="24"/>
-        </w:rPr>
-      </w:pPr>
-    </w:p>
-    <w:p>
-      <w:pPr>
-        <w:ind w:left="720"/>
+          <w:rStyle w:val="Hipervnculo"/>
+          <w:sz w:val="24"/>
+        </w:rPr>
       </w:pPr>
     </w:p>
     <w:p>
@@ -6497,15 +5871,15 @@
           <w:szCs w:val="22"/>
         </w:rPr>
       </w:pPr>
-      <w:bookmarkStart w:id="44" w:name="_La_aplicación_contará_12"/>
-      <w:bookmarkEnd w:id="44"/>
+      <w:bookmarkStart w:id="46" w:name="_La_aplicación_contará_14"/>
+      <w:bookmarkEnd w:id="46"/>
       <w:r>
         <w:rPr>
           <w:b w:val="0"/>
           <w:sz w:val="24"/>
           <w:szCs w:val="22"/>
         </w:rPr>
-        <w:t xml:space="preserve">La aplicación contará con un submenú con la opción </w:t>
+        <w:t>La aplicación contará con el botón “Carreras</w:t>
       </w:r>
       <w:r>
         <w:rPr>
@@ -6513,7 +5887,7 @@
           <w:sz w:val="24"/>
           <w:szCs w:val="22"/>
         </w:rPr>
-        <w:t>botón</w:t>
+        <w:t xml:space="preserve">” </w:t>
       </w:r>
       <w:r>
         <w:rPr>
@@ -6521,56 +5895,42 @@
           <w:sz w:val="24"/>
           <w:szCs w:val="22"/>
         </w:rPr>
-        <w:t xml:space="preserve"> “Imprimir horario</w:t>
-      </w:r>
-      <w:r>
-        <w:rPr>
-          <w:b w:val="0"/>
-          <w:sz w:val="24"/>
-          <w:szCs w:val="22"/>
-        </w:rPr>
-        <w:t>”</w:t>
-      </w:r>
-      <w:r>
-        <w:rPr>
-          <w:b w:val="0"/>
-          <w:sz w:val="24"/>
-          <w:szCs w:val="22"/>
-        </w:rPr>
-        <w:t xml:space="preserve"> </w:t>
-      </w:r>
-      <w:r>
-        <w:rPr>
-          <w:b w:val="0"/>
-          <w:sz w:val="24"/>
-          <w:szCs w:val="22"/>
-        </w:rPr>
-        <w:t>” el cual al realiza</w:t>
-      </w:r>
-      <w:r>
-        <w:rPr>
-          <w:b w:val="0"/>
-          <w:sz w:val="24"/>
-          <w:szCs w:val="22"/>
-        </w:rPr>
-        <w:t>r el ingreso de número de cédula</w:t>
-      </w:r>
-      <w:r>
-        <w:rPr>
-          <w:b w:val="0"/>
-          <w:sz w:val="24"/>
-          <w:szCs w:val="22"/>
-        </w:rPr>
-        <w:t xml:space="preserve"> permitirá visualizar la información referente a</w:t>
-      </w:r>
-      <w:r>
-        <w:rPr>
-          <w:b w:val="0"/>
-          <w:sz w:val="24"/>
-          <w:szCs w:val="22"/>
-        </w:rPr>
-        <w:t xml:space="preserve"> datos personales, horario de las materias que tomo con su respectiva aula</w:t>
-      </w:r>
+        <w:t xml:space="preserve">el cual muestra las carreras existentes en la Universidad. Cada carrera posee la información de los sílabos y malla curricular. </w:t>
+      </w:r>
+    </w:p>
+    <w:p>
+      <w:pPr>
+        <w:ind w:left="273" w:firstLine="720"/>
+        <w:rPr>
+          <w:rStyle w:val="Hipervnculo"/>
+          <w:sz w:val="24"/>
+        </w:rPr>
+      </w:pPr>
+      <w:r>
+        <w:rPr>
+          <w:b/>
+          <w:sz w:val="24"/>
+        </w:rPr>
+        <w:t xml:space="preserve">Anexo: </w:t>
+      </w:r>
+      <w:hyperlink w:anchor="_Consultar_información_de" w:history="1">
+        <w:r>
+          <w:rPr>
+            <w:rStyle w:val="Hipervnculo"/>
+            <w:sz w:val="24"/>
+          </w:rPr>
+          <w:t>CU4.8</w:t>
+        </w:r>
+      </w:hyperlink>
+    </w:p>
+    <w:p>
+      <w:pPr>
+        <w:ind w:left="273" w:firstLine="720"/>
+        <w:rPr>
+          <w:rStyle w:val="Hipervnculo"/>
+          <w:sz w:val="24"/>
+        </w:rPr>
+      </w:pPr>
     </w:p>
     <w:p>
       <w:pPr>
@@ -6588,49 +5948,47 @@
           <w:szCs w:val="22"/>
         </w:rPr>
       </w:pPr>
+      <w:bookmarkStart w:id="47" w:name="_La_aplicación_contará_15"/>
+      <w:bookmarkEnd w:id="47"/>
       <w:r>
         <w:rPr>
           <w:b w:val="0"/>
           <w:sz w:val="24"/>
           <w:szCs w:val="22"/>
         </w:rPr>
-        <w:t xml:space="preserve"> </w:t>
-      </w:r>
-      <w:proofErr w:type="gramStart"/>
+        <w:t>La aplicación contará con el botón “Reglamento</w:t>
+      </w:r>
       <w:r>
         <w:rPr>
           <w:b w:val="0"/>
           <w:sz w:val="24"/>
           <w:szCs w:val="22"/>
         </w:rPr>
-        <w:t>en</w:t>
-      </w:r>
-      <w:proofErr w:type="gramEnd"/>
+        <w:t xml:space="preserve">” </w:t>
+      </w:r>
       <w:r>
         <w:rPr>
           <w:b w:val="0"/>
           <w:sz w:val="24"/>
           <w:szCs w:val="22"/>
         </w:rPr>
-        <w:t xml:space="preserve"> formato </w:t>
-      </w:r>
-      <w:proofErr w:type="spellStart"/>
+        <w:t xml:space="preserve">el cual muestra </w:t>
+      </w:r>
       <w:r>
         <w:rPr>
           <w:b w:val="0"/>
           <w:sz w:val="24"/>
           <w:szCs w:val="22"/>
         </w:rPr>
-        <w:t>pdf</w:t>
-      </w:r>
-      <w:proofErr w:type="spellEnd"/>
+        <w:t>el reglamento en pdf de</w:t>
+      </w:r>
       <w:r>
         <w:rPr>
           <w:b w:val="0"/>
           <w:sz w:val="24"/>
           <w:szCs w:val="22"/>
         </w:rPr>
-        <w:t xml:space="preserve"> que se descargará automáticamente.</w:t>
+        <w:t xml:space="preserve"> la Universidad. </w:t>
       </w:r>
     </w:p>
     <w:p>
@@ -6648,30 +6006,17 @@
         </w:rPr>
         <w:t xml:space="preserve">Anexo: </w:t>
       </w:r>
-      <w:hyperlink w:anchor="_Consultar_horario_clases_1" w:history="1">
+      <w:hyperlink w:anchor="_Consultar_reglamento" w:history="1">
         <w:r>
           <w:rPr>
             <w:rStyle w:val="Hipervnculo"/>
             <w:sz w:val="24"/>
           </w:rPr>
-          <w:t>CU</w:t>
-        </w:r>
-        <w:r>
-          <w:rPr>
-            <w:rStyle w:val="Hipervnculo"/>
-            <w:sz w:val="24"/>
-          </w:rPr>
-          <w:t>4</w:t>
-        </w:r>
-        <w:r>
-          <w:rPr>
-            <w:rStyle w:val="Hipervnculo"/>
-            <w:sz w:val="24"/>
-          </w:rPr>
-          <w:t>.6</w:t>
+          <w:t>CU4.9</w:t>
         </w:r>
       </w:hyperlink>
     </w:p>
+    <w:p/>
     <w:p>
       <w:pPr>
         <w:ind w:left="273" w:firstLine="720"/>
@@ -6698,8 +6043,8 @@
       </w:pPr>
     </w:p>
     <w:p>
-      <w:bookmarkStart w:id="45" w:name="_96ufbk1diupy" w:colFirst="0" w:colLast="0"/>
-      <w:bookmarkEnd w:id="45"/>
+      <w:bookmarkStart w:id="48" w:name="_96ufbk1diupy" w:colFirst="0" w:colLast="0"/>
+      <w:bookmarkEnd w:id="48"/>
     </w:p>
     <w:p>
       <w:pPr>
@@ -6710,14 +6055,14 @@
           <w:szCs w:val="24"/>
         </w:rPr>
       </w:pPr>
-      <w:bookmarkStart w:id="46" w:name="_9vt5kk51ldus" w:colFirst="0" w:colLast="0"/>
-      <w:bookmarkStart w:id="47" w:name="_nv7on128c82j" w:colFirst="0" w:colLast="0"/>
-      <w:bookmarkStart w:id="48" w:name="_q3kxkwt2kpaf" w:colFirst="0" w:colLast="0"/>
-      <w:bookmarkStart w:id="49" w:name="_ihv636" w:colFirst="0" w:colLast="0"/>
-      <w:bookmarkEnd w:id="46"/>
-      <w:bookmarkEnd w:id="47"/>
-      <w:bookmarkEnd w:id="48"/>
+      <w:bookmarkStart w:id="49" w:name="_9vt5kk51ldus" w:colFirst="0" w:colLast="0"/>
+      <w:bookmarkStart w:id="50" w:name="_nv7on128c82j" w:colFirst="0" w:colLast="0"/>
+      <w:bookmarkStart w:id="51" w:name="_q3kxkwt2kpaf" w:colFirst="0" w:colLast="0"/>
+      <w:bookmarkStart w:id="52" w:name="_ihv636" w:colFirst="0" w:colLast="0"/>
       <w:bookmarkEnd w:id="49"/>
+      <w:bookmarkEnd w:id="50"/>
+      <w:bookmarkEnd w:id="51"/>
+      <w:bookmarkEnd w:id="52"/>
     </w:p>
     <w:p>
       <w:pPr>
@@ -6787,8 +6132,8 @@
                 <w:szCs w:val="24"/>
               </w:rPr>
             </w:pPr>
-            <w:bookmarkStart w:id="50" w:name="_32hioqz" w:colFirst="0" w:colLast="0"/>
-            <w:bookmarkEnd w:id="50"/>
+            <w:bookmarkStart w:id="53" w:name="_32hioqz" w:colFirst="0" w:colLast="0"/>
+            <w:bookmarkEnd w:id="53"/>
             <w:r>
               <w:rPr>
                 <w:color w:val="000000"/>
@@ -6927,18 +6272,8 @@
                 <w:sz w:val="24"/>
                 <w:szCs w:val="24"/>
               </w:rPr>
-              <w:t xml:space="preserve">Acceder </w:t>
-            </w:r>
-            <w:proofErr w:type="spellStart"/>
-            <w:r>
-              <w:rPr>
-                <w:color w:val="000000"/>
-                <w:sz w:val="24"/>
-                <w:szCs w:val="24"/>
-              </w:rPr>
-              <w:t>MiEspe</w:t>
-            </w:r>
-            <w:proofErr w:type="spellEnd"/>
+              <w:t>Acceder MiEspe</w:t>
+            </w:r>
           </w:p>
         </w:tc>
         <w:tc>
@@ -7009,6 +6344,7 @@
                 <w:sz w:val="24"/>
                 <w:szCs w:val="24"/>
               </w:rPr>
+              <w:lastRenderedPageBreak/>
               <w:t>2</w:t>
             </w:r>
           </w:p>
@@ -7539,8 +6875,8 @@
         <w:ind w:hanging="720"/>
         <w:jc w:val="both"/>
       </w:pPr>
-      <w:bookmarkStart w:id="51" w:name="_1hmsyys" w:colFirst="0" w:colLast="0"/>
-      <w:bookmarkEnd w:id="51"/>
+      <w:bookmarkStart w:id="54" w:name="_1hmsyys" w:colFirst="0" w:colLast="0"/>
+      <w:bookmarkEnd w:id="54"/>
       <w:r>
         <w:t>Interfaz de usuario</w:t>
       </w:r>
@@ -7560,15 +6896,7 @@
           <w:sz w:val="24"/>
           <w:szCs w:val="24"/>
         </w:rPr>
-        <w:t xml:space="preserve">La aplicación está dirigida para el público universitario de la Universidad De Las </w:t>
-      </w:r>
-      <w:r>
-        <w:rPr>
-          <w:sz w:val="24"/>
-          <w:szCs w:val="24"/>
-        </w:rPr>
-        <w:lastRenderedPageBreak/>
-        <w:t xml:space="preserve">Fuerzas Armadas, el cual será usado frecuentemente, por lo cual se debe realizar un diseño con colores sutiles, además de tener una interfaz amigable e intuitiva con </w:t>
+        <w:t xml:space="preserve">La aplicación está dirigida para el público universitario de la Universidad De Las Fuerzas Armadas, el cual será usado frecuentemente, por lo cual se debe realizar un diseño con colores sutiles, además de tener una interfaz amigable e intuitiva con </w:t>
       </w:r>
       <w:r>
         <w:rPr>
@@ -7614,8 +6942,8 @@
         <w:ind w:hanging="720"/>
         <w:jc w:val="both"/>
       </w:pPr>
-      <w:bookmarkStart w:id="52" w:name="_41mghml" w:colFirst="0" w:colLast="0"/>
-      <w:bookmarkEnd w:id="52"/>
+      <w:bookmarkStart w:id="55" w:name="_41mghml" w:colFirst="0" w:colLast="0"/>
+      <w:bookmarkEnd w:id="55"/>
       <w:r>
         <w:t>Interfaces de hardware</w:t>
       </w:r>
@@ -7638,39 +6966,7 @@
           <w:sz w:val="24"/>
           <w:szCs w:val="24"/>
         </w:rPr>
-        <w:t>Para el desarrollo de la aplicación es necesario contar con un equipo MAC, o Windows 8,8.1</w:t>
-      </w:r>
-      <w:proofErr w:type="gramStart"/>
-      <w:r>
-        <w:rPr>
-          <w:sz w:val="24"/>
-          <w:szCs w:val="24"/>
-        </w:rPr>
-        <w:t>,10</w:t>
-      </w:r>
-      <w:proofErr w:type="gramEnd"/>
-      <w:r>
-        <w:rPr>
-          <w:sz w:val="24"/>
-          <w:szCs w:val="24"/>
-        </w:rPr>
-        <w:t xml:space="preserve"> con Visual Studio 2017 – </w:t>
-      </w:r>
-      <w:proofErr w:type="spellStart"/>
-      <w:r>
-        <w:rPr>
-          <w:sz w:val="24"/>
-          <w:szCs w:val="24"/>
-        </w:rPr>
-        <w:t>Xamarin</w:t>
-      </w:r>
-      <w:proofErr w:type="spellEnd"/>
-      <w:r>
-        <w:rPr>
-          <w:sz w:val="24"/>
-          <w:szCs w:val="24"/>
-        </w:rPr>
-        <w:t>.</w:t>
+        <w:t>Para el desarrollo de la aplicación es necesario contar con un equipo MAC, o Windows 8,8.1,10 con Visual Studio 2017 – Xamarin.</w:t>
       </w:r>
     </w:p>
     <w:p>
@@ -7692,23 +6988,7 @@
           <w:sz w:val="24"/>
           <w:szCs w:val="24"/>
         </w:rPr>
-        <w:t xml:space="preserve">El Sistema debe contar por lo menos con 4 GB De </w:t>
-      </w:r>
-      <w:proofErr w:type="spellStart"/>
-      <w:r>
-        <w:rPr>
-          <w:sz w:val="24"/>
-          <w:szCs w:val="24"/>
-        </w:rPr>
-        <w:t>Ram</w:t>
-      </w:r>
-      <w:proofErr w:type="spellEnd"/>
-      <w:r>
-        <w:rPr>
-          <w:sz w:val="24"/>
-          <w:szCs w:val="24"/>
-        </w:rPr>
-        <w:t>, y 2.4 GHZ de procesador.</w:t>
+        <w:t>El Sistema debe contar por lo menos con 4 GB De Ram, y 2.4 GHZ de procesador.</w:t>
       </w:r>
     </w:p>
     <w:p>
@@ -7743,8 +7023,8 @@
           <w:szCs w:val="24"/>
         </w:rPr>
       </w:pPr>
-      <w:bookmarkStart w:id="53" w:name="_2grqrue" w:colFirst="0" w:colLast="0"/>
-      <w:bookmarkEnd w:id="53"/>
+      <w:bookmarkStart w:id="56" w:name="_2grqrue" w:colFirst="0" w:colLast="0"/>
+      <w:bookmarkEnd w:id="56"/>
     </w:p>
     <w:p>
       <w:pPr>
@@ -7757,9 +7037,10 @@
         <w:ind w:hanging="720"/>
         <w:jc w:val="both"/>
       </w:pPr>
-      <w:bookmarkStart w:id="54" w:name="_vx1227" w:colFirst="0" w:colLast="0"/>
-      <w:bookmarkEnd w:id="54"/>
-      <w:r>
+      <w:bookmarkStart w:id="57" w:name="_vx1227" w:colFirst="0" w:colLast="0"/>
+      <w:bookmarkEnd w:id="57"/>
+      <w:r>
+        <w:lastRenderedPageBreak/>
         <w:t xml:space="preserve"> Interfaces de software</w:t>
       </w:r>
     </w:p>
@@ -7799,7 +7080,6 @@
           <w:szCs w:val="24"/>
         </w:rPr>
       </w:pPr>
-      <w:proofErr w:type="spellStart"/>
       <w:r>
         <w:rPr>
           <w:sz w:val="24"/>
@@ -7807,7 +7087,6 @@
         </w:rPr>
         <w:t>Xamarin</w:t>
       </w:r>
-      <w:proofErr w:type="spellEnd"/>
     </w:p>
     <w:p>
       <w:pPr>
@@ -7844,8 +7123,8 @@
         <w:ind w:hanging="720"/>
         <w:jc w:val="both"/>
       </w:pPr>
-      <w:bookmarkStart w:id="55" w:name="_3fwokq0" w:colFirst="0" w:colLast="0"/>
-      <w:bookmarkEnd w:id="55"/>
+      <w:bookmarkStart w:id="58" w:name="_3fwokq0" w:colFirst="0" w:colLast="0"/>
+      <w:bookmarkEnd w:id="58"/>
       <w:r>
         <w:t>Interfaces de comunicación</w:t>
       </w:r>
@@ -7891,39 +7170,7 @@
           <w:sz w:val="24"/>
           <w:szCs w:val="24"/>
         </w:rPr>
-        <w:t xml:space="preserve">La aplicación usará </w:t>
-      </w:r>
-      <w:proofErr w:type="spellStart"/>
-      <w:r>
-        <w:rPr>
-          <w:sz w:val="24"/>
-          <w:szCs w:val="24"/>
-        </w:rPr>
-        <w:t>FireBase</w:t>
-      </w:r>
-      <w:proofErr w:type="spellEnd"/>
-      <w:r>
-        <w:rPr>
-          <w:sz w:val="24"/>
-          <w:szCs w:val="24"/>
-        </w:rPr>
-        <w:t xml:space="preserve"> para notificaciones PUSH a nivel de Back-</w:t>
-      </w:r>
-      <w:proofErr w:type="spellStart"/>
-      <w:r>
-        <w:rPr>
-          <w:sz w:val="24"/>
-          <w:szCs w:val="24"/>
-        </w:rPr>
-        <w:t>End</w:t>
-      </w:r>
-      <w:proofErr w:type="spellEnd"/>
-      <w:r>
-        <w:rPr>
-          <w:sz w:val="24"/>
-          <w:szCs w:val="24"/>
-        </w:rPr>
-        <w:t>.</w:t>
+        <w:t>La aplicación usará FireBase para notificaciones PUSH a nivel de Back-End.</w:t>
       </w:r>
     </w:p>
     <w:p>
@@ -7937,8 +7184,8 @@
         <w:ind w:hanging="720"/>
         <w:jc w:val="both"/>
       </w:pPr>
-      <w:bookmarkStart w:id="56" w:name="_1v1yuxt" w:colFirst="0" w:colLast="0"/>
-      <w:bookmarkEnd w:id="56"/>
+      <w:bookmarkStart w:id="59" w:name="_1v1yuxt" w:colFirst="0" w:colLast="0"/>
+      <w:bookmarkEnd w:id="59"/>
       <w:r>
         <w:t>Base de datos</w:t>
       </w:r>
@@ -7958,31 +7205,7 @@
           <w:sz w:val="24"/>
           <w:szCs w:val="24"/>
         </w:rPr>
-        <w:t xml:space="preserve">La aplicación cuenta con una base de datos local integrada, la cual es </w:t>
-      </w:r>
-      <w:proofErr w:type="spellStart"/>
-      <w:r>
-        <w:rPr>
-          <w:sz w:val="24"/>
-          <w:szCs w:val="24"/>
-        </w:rPr>
-        <w:t>SQLite</w:t>
-      </w:r>
-      <w:proofErr w:type="spellEnd"/>
-      <w:r>
-        <w:rPr>
-          <w:sz w:val="24"/>
-          <w:szCs w:val="24"/>
-        </w:rPr>
-        <w:t xml:space="preserve">, además </w:t>
-      </w:r>
-      <w:r>
-        <w:rPr>
-          <w:sz w:val="24"/>
-          <w:szCs w:val="24"/>
-        </w:rPr>
-        <w:lastRenderedPageBreak/>
-        <w:t>contará con una base de datos en la nube externa.</w:t>
+        <w:t>La aplicación cuenta con una base de datos local integrada, la cual es SQLite, además contará con una base de datos en la nube externa.</w:t>
       </w:r>
     </w:p>
     <w:p>
@@ -8039,8 +7262,8 @@
           <w:szCs w:val="24"/>
         </w:rPr>
       </w:pPr>
-      <w:bookmarkStart w:id="57" w:name="_4f1mdlm" w:colFirst="0" w:colLast="0"/>
-      <w:bookmarkEnd w:id="57"/>
+      <w:bookmarkStart w:id="60" w:name="_4f1mdlm" w:colFirst="0" w:colLast="0"/>
+      <w:bookmarkEnd w:id="60"/>
       <w:r>
         <w:rPr>
           <w:sz w:val="24"/>
@@ -8060,8 +7283,8 @@
         <w:ind w:hanging="720"/>
         <w:jc w:val="both"/>
       </w:pPr>
-      <w:bookmarkStart w:id="58" w:name="_2u6wntf" w:colFirst="0" w:colLast="0"/>
-      <w:bookmarkEnd w:id="58"/>
+      <w:bookmarkStart w:id="61" w:name="_2u6wntf" w:colFirst="0" w:colLast="0"/>
+      <w:bookmarkEnd w:id="61"/>
       <w:r>
         <w:t>Restricciones de diseño</w:t>
       </w:r>
@@ -8099,8 +7322,8 @@
         <w:ind w:hanging="720"/>
         <w:jc w:val="both"/>
       </w:pPr>
-      <w:bookmarkStart w:id="59" w:name="_19c6y18" w:colFirst="0" w:colLast="0"/>
-      <w:bookmarkEnd w:id="59"/>
+      <w:bookmarkStart w:id="62" w:name="_19c6y18" w:colFirst="0" w:colLast="0"/>
+      <w:bookmarkEnd w:id="62"/>
       <w:r>
         <w:t>Normas</w:t>
       </w:r>
@@ -8173,6 +7396,7 @@
           <w:sz w:val="24"/>
           <w:szCs w:val="24"/>
         </w:rPr>
+        <w:lastRenderedPageBreak/>
         <w:t>Utilización de colores correctos.</w:t>
       </w:r>
     </w:p>
@@ -8229,8 +7453,8 @@
         <w:ind w:hanging="720"/>
         <w:jc w:val="both"/>
       </w:pPr>
-      <w:bookmarkStart w:id="60" w:name="_3tbugp1" w:colFirst="0" w:colLast="0"/>
-      <w:bookmarkEnd w:id="60"/>
+      <w:bookmarkStart w:id="63" w:name="_3tbugp1" w:colFirst="0" w:colLast="0"/>
+      <w:bookmarkEnd w:id="63"/>
       <w:r>
         <w:t>Hardware</w:t>
       </w:r>
@@ -8277,25 +7501,7 @@
           <w:sz w:val="24"/>
           <w:szCs w:val="24"/>
         </w:rPr>
-        <w:t>Sistema operativo Windows 8,8.1</w:t>
-      </w:r>
-      <w:proofErr w:type="gramStart"/>
-      <w:r>
-        <w:rPr>
-          <w:b/>
-          <w:sz w:val="24"/>
-          <w:szCs w:val="24"/>
-        </w:rPr>
-        <w:t>,10</w:t>
-      </w:r>
-      <w:proofErr w:type="gramEnd"/>
-      <w:r>
-        <w:rPr>
-          <w:b/>
-          <w:sz w:val="24"/>
-          <w:szCs w:val="24"/>
-        </w:rPr>
-        <w:t xml:space="preserve"> o Mac</w:t>
+        <w:t>Sistema operativo Windows 8,8.1,10 o Mac</w:t>
       </w:r>
     </w:p>
     <w:p>
@@ -8374,7 +7580,6 @@
           <w:sz w:val="24"/>
           <w:szCs w:val="24"/>
         </w:rPr>
-        <w:lastRenderedPageBreak/>
         <w:t>Disco duro de 250gb</w:t>
       </w:r>
     </w:p>
@@ -8409,8 +7614,8 @@
         <w:ind w:hanging="720"/>
         <w:jc w:val="both"/>
       </w:pPr>
-      <w:bookmarkStart w:id="61" w:name="_28h4qwu" w:colFirst="0" w:colLast="0"/>
-      <w:bookmarkEnd w:id="61"/>
+      <w:bookmarkStart w:id="64" w:name="_28h4qwu" w:colFirst="0" w:colLast="0"/>
+      <w:bookmarkEnd w:id="64"/>
       <w:r>
         <w:t>Atributos</w:t>
       </w:r>
@@ -8456,8 +7661,8 @@
           <w:szCs w:val="24"/>
         </w:rPr>
       </w:pPr>
-      <w:bookmarkStart w:id="62" w:name="_nmf14n" w:colFirst="0" w:colLast="0"/>
-      <w:bookmarkEnd w:id="62"/>
+      <w:bookmarkStart w:id="65" w:name="_nmf14n" w:colFirst="0" w:colLast="0"/>
+      <w:bookmarkEnd w:id="65"/>
     </w:p>
     <w:p>
       <w:pPr>
@@ -8470,8 +7675,8 @@
         <w:ind w:hanging="720"/>
         <w:jc w:val="both"/>
       </w:pPr>
-      <w:bookmarkStart w:id="63" w:name="_37m2jsg" w:colFirst="0" w:colLast="0"/>
-      <w:bookmarkEnd w:id="63"/>
+      <w:bookmarkStart w:id="66" w:name="_37m2jsg" w:colFirst="0" w:colLast="0"/>
+      <w:bookmarkEnd w:id="66"/>
       <w:r>
         <w:t>Disponibilidad</w:t>
       </w:r>
@@ -8504,8 +7709,8 @@
           <w:szCs w:val="24"/>
         </w:rPr>
       </w:pPr>
-      <w:bookmarkStart w:id="64" w:name="_1mrcu09" w:colFirst="0" w:colLast="0"/>
-      <w:bookmarkEnd w:id="64"/>
+      <w:bookmarkStart w:id="67" w:name="_1mrcu09" w:colFirst="0" w:colLast="0"/>
+      <w:bookmarkEnd w:id="67"/>
     </w:p>
     <w:p>
       <w:pPr>
@@ -8538,6 +7743,7 @@
           <w:sz w:val="32"/>
           <w:szCs w:val="32"/>
         </w:rPr>
+        <w:lastRenderedPageBreak/>
         <w:t>Anexo</w:t>
       </w:r>
     </w:p>
@@ -8556,8 +7762,8 @@
         <w:t>Especificación de Casos de uso</w:t>
       </w:r>
     </w:p>
-    <w:bookmarkStart w:id="65" w:name="_Gestionar_Asuntos_Estudiantiles"/>
-    <w:bookmarkEnd w:id="65"/>
+    <w:bookmarkStart w:id="68" w:name="_Gestionar_Asuntos_Estudiantiles"/>
+    <w:bookmarkEnd w:id="68"/>
     <w:p>
       <w:pPr>
         <w:pStyle w:val="Ttulo3"/>
@@ -8582,19 +7788,7 @@
         <w:rPr>
           <w:rStyle w:val="Hipervnculo"/>
         </w:rPr>
-        <w:t>Gestionar Asuntos Estud</w:t>
-      </w:r>
-      <w:r>
-        <w:rPr>
-          <w:rStyle w:val="Hipervnculo"/>
-        </w:rPr>
-        <w:t>i</w:t>
-      </w:r>
-      <w:r>
-        <w:rPr>
-          <w:rStyle w:val="Hipervnculo"/>
-        </w:rPr>
-        <w:t>antiles</w:t>
+        <w:t>Gestionar Asuntos Estudiantiles</w:t>
       </w:r>
       <w:r>
         <w:fldChar w:fldCharType="end"/>
@@ -8813,25 +8007,7 @@
                 <w:sz w:val="24"/>
                 <w:szCs w:val="24"/>
               </w:rPr>
-              <w:t>El usuario podrá gestionar distintos asuntos estudiantiles como calcular promedio de notas, visualizar información de clubes, cronograma de actividades o E-</w:t>
-            </w:r>
-            <w:proofErr w:type="spellStart"/>
-            <w:r>
-              <w:rPr>
-                <w:color w:val="000000"/>
-                <w:sz w:val="24"/>
-                <w:szCs w:val="24"/>
-              </w:rPr>
-              <w:t>books</w:t>
-            </w:r>
-            <w:proofErr w:type="spellEnd"/>
-            <w:r>
-              <w:rPr>
-                <w:color w:val="000000"/>
-                <w:sz w:val="24"/>
-                <w:szCs w:val="24"/>
-              </w:rPr>
-              <w:t xml:space="preserve"> y escribir notas. </w:t>
+              <w:t xml:space="preserve">El usuario podrá gestionar distintos asuntos estudiantiles como calcular promedio de notas, visualizar información de clubes, cronograma de actividades o E-books y escribir notas. </w:t>
             </w:r>
           </w:p>
         </w:tc>
@@ -8996,7 +8172,6 @@
                 <w:sz w:val="24"/>
                 <w:szCs w:val="24"/>
               </w:rPr>
-              <w:lastRenderedPageBreak/>
               <w:t>Autor:</w:t>
             </w:r>
           </w:p>
@@ -9348,8 +8523,8 @@
       </w:tr>
     </w:tbl>
     <w:p/>
-    <w:bookmarkStart w:id="66" w:name="_Visualizar_Calendario_Academico"/>
-    <w:bookmarkEnd w:id="66"/>
+    <w:bookmarkStart w:id="69" w:name="_Visualizar_Calendario_Academico"/>
+    <w:bookmarkEnd w:id="69"/>
     <w:p>
       <w:pPr>
         <w:pStyle w:val="Ttulo3"/>
@@ -9374,28 +8549,14 @@
         <w:rPr>
           <w:rStyle w:val="Hipervnculo"/>
         </w:rPr>
-        <w:t>Visualizar Cal</w:t>
+        <w:t xml:space="preserve">Visualizar Calendario </w:t>
       </w:r>
       <w:r>
         <w:rPr>
           <w:rStyle w:val="Hipervnculo"/>
         </w:rPr>
-        <w:t>e</w:t>
-      </w:r>
-      <w:r>
-        <w:rPr>
-          <w:rStyle w:val="Hipervnculo"/>
-        </w:rPr>
-        <w:t xml:space="preserve">ndario </w:t>
-      </w:r>
-      <w:r>
-        <w:rPr>
-          <w:rStyle w:val="Hipervnculo"/>
-        </w:rPr>
         <w:t>Académico</w:t>
       </w:r>
-      <w:bookmarkStart w:id="67" w:name="_GoBack"/>
-      <w:bookmarkEnd w:id="67"/>
       <w:r>
         <w:fldChar w:fldCharType="end"/>
       </w:r>
@@ -9674,6 +8835,7 @@
                 <w:sz w:val="24"/>
                 <w:szCs w:val="24"/>
               </w:rPr>
+              <w:lastRenderedPageBreak/>
               <w:t>Estado:</w:t>
             </w:r>
           </w:p>
@@ -10523,18 +9685,8 @@
                 <w:sz w:val="24"/>
                 <w:szCs w:val="24"/>
               </w:rPr>
-              <w:t xml:space="preserve">Ver </w:t>
-            </w:r>
-            <w:proofErr w:type="spellStart"/>
-            <w:r>
-              <w:rPr>
-                <w:color w:val="000000"/>
-                <w:sz w:val="24"/>
-                <w:szCs w:val="24"/>
-              </w:rPr>
-              <w:t>MisCosas</w:t>
-            </w:r>
-            <w:proofErr w:type="spellEnd"/>
+              <w:t>Ver MisCosas</w:t>
+            </w:r>
           </w:p>
         </w:tc>
       </w:tr>
@@ -10577,8 +9729,8 @@
       </w:tr>
     </w:tbl>
     <w:p/>
-    <w:bookmarkStart w:id="68" w:name="_Calcular_Promedio"/>
-    <w:bookmarkEnd w:id="68"/>
+    <w:bookmarkStart w:id="70" w:name="_Calcular_Promedio"/>
+    <w:bookmarkEnd w:id="70"/>
     <w:p>
       <w:pPr>
         <w:pStyle w:val="Ttulo3"/>
@@ -10603,19 +9755,7 @@
         <w:rPr>
           <w:rStyle w:val="Hipervnculo"/>
         </w:rPr>
-        <w:t>Calcular Prome</w:t>
-      </w:r>
-      <w:r>
-        <w:rPr>
-          <w:rStyle w:val="Hipervnculo"/>
-        </w:rPr>
-        <w:t>d</w:t>
-      </w:r>
-      <w:r>
-        <w:rPr>
-          <w:rStyle w:val="Hipervnculo"/>
-        </w:rPr>
-        <w:t>io</w:t>
+        <w:t>Calcular Promedio</w:t>
       </w:r>
       <w:r>
         <w:fldChar w:fldCharType="end"/>
@@ -11001,6 +10141,7 @@
                 <w:sz w:val="24"/>
                 <w:szCs w:val="24"/>
               </w:rPr>
+              <w:lastRenderedPageBreak/>
               <w:t>Autor:</w:t>
             </w:r>
           </w:p>
@@ -11516,7 +10657,6 @@
                 <w:sz w:val="24"/>
                 <w:szCs w:val="24"/>
               </w:rPr>
-              <w:lastRenderedPageBreak/>
               <w:t>Selecciona la opción “Calcular”</w:t>
             </w:r>
           </w:p>
@@ -11653,7 +10793,6 @@
                 <w:sz w:val="24"/>
                 <w:szCs w:val="24"/>
               </w:rPr>
-              <w:lastRenderedPageBreak/>
               <w:t>Flujo Alternativo</w:t>
             </w:r>
           </w:p>
@@ -11685,23 +10824,13 @@
                 <w:szCs w:val="24"/>
               </w:rPr>
             </w:pPr>
-            <w:proofErr w:type="gramStart"/>
-            <w:r>
-              <w:rPr>
-                <w:color w:val="000000"/>
-                <w:sz w:val="24"/>
-                <w:szCs w:val="24"/>
-              </w:rPr>
-              <w:t>3.a</w:t>
-            </w:r>
-            <w:proofErr w:type="gramEnd"/>
-            <w:r>
-              <w:rPr>
-                <w:color w:val="000000"/>
-                <w:sz w:val="24"/>
-                <w:szCs w:val="24"/>
-              </w:rPr>
-              <w:t>. En el caso de seleccionar la opción “Calcular” sin haber ingresado una o más notas, el sistema muestra un mensaje de alerta “Sus notas no pueden estar vacías”.</w:t>
+            <w:r>
+              <w:rPr>
+                <w:color w:val="000000"/>
+                <w:sz w:val="24"/>
+                <w:szCs w:val="24"/>
+              </w:rPr>
+              <w:t>3.a. En el caso de seleccionar la opción “Calcular” sin haber ingresado una o más notas, el sistema muestra un mensaje de alerta “Sus notas no pueden estar vacías”.</w:t>
             </w:r>
           </w:p>
         </w:tc>
@@ -11807,18 +10936,8 @@
                 <w:sz w:val="24"/>
                 <w:szCs w:val="24"/>
               </w:rPr>
-              <w:t xml:space="preserve">Ver </w:t>
-            </w:r>
-            <w:proofErr w:type="spellStart"/>
-            <w:r>
-              <w:rPr>
-                <w:color w:val="000000"/>
-                <w:sz w:val="24"/>
-                <w:szCs w:val="24"/>
-              </w:rPr>
-              <w:t>MisCosas</w:t>
-            </w:r>
-            <w:proofErr w:type="spellEnd"/>
+              <w:t>Ver MisCosas</w:t>
+            </w:r>
           </w:p>
         </w:tc>
       </w:tr>
@@ -11860,8 +10979,8 @@
         </w:tc>
       </w:tr>
     </w:tbl>
-    <w:bookmarkStart w:id="69" w:name="_Consultar_libros"/>
-    <w:bookmarkEnd w:id="69"/>
+    <w:bookmarkStart w:id="71" w:name="_Consultar_libros"/>
+    <w:bookmarkEnd w:id="71"/>
     <w:p>
       <w:pPr>
         <w:pStyle w:val="Ttulo3"/>
@@ -12006,6 +11125,7 @@
                 <w:sz w:val="24"/>
                 <w:szCs w:val="24"/>
               </w:rPr>
+              <w:lastRenderedPageBreak/>
               <w:t xml:space="preserve">Identificador </w:t>
             </w:r>
           </w:p>
@@ -12664,7 +11784,6 @@
                 <w:sz w:val="24"/>
                 <w:szCs w:val="24"/>
               </w:rPr>
-              <w:lastRenderedPageBreak/>
               <w:t>Actor</w:t>
             </w:r>
           </w:p>
@@ -12745,15 +11864,7 @@
                 <w:sz w:val="24"/>
                 <w:szCs w:val="24"/>
               </w:rPr>
-              <w:t>Selecciona el lugar de donde desea realizar su búsqueda</w:t>
-            </w:r>
-            <w:r>
-              <w:rPr>
-                <w:color w:val="000000"/>
-                <w:sz w:val="24"/>
-                <w:szCs w:val="24"/>
-              </w:rPr>
-              <w:t>.</w:t>
+              <w:t>Selecciona el lugar de donde desea realizar su búsqueda.</w:t>
             </w:r>
           </w:p>
           <w:p>
@@ -12779,15 +11890,7 @@
                 <w:sz w:val="24"/>
                 <w:szCs w:val="24"/>
               </w:rPr>
-              <w:t>Selecciona la opción “Buscar</w:t>
-            </w:r>
-            <w:r>
-              <w:rPr>
-                <w:color w:val="000000"/>
-                <w:sz w:val="24"/>
-                <w:szCs w:val="24"/>
-              </w:rPr>
-              <w:t>”</w:t>
+              <w:t>Selecciona la opción “Buscar”</w:t>
             </w:r>
           </w:p>
           <w:p>
@@ -12874,23 +11977,7 @@
                 <w:sz w:val="24"/>
                 <w:szCs w:val="24"/>
               </w:rPr>
-              <w:t>3</w:t>
-            </w:r>
-            <w:r>
-              <w:rPr>
-                <w:color w:val="000000"/>
-                <w:sz w:val="24"/>
-                <w:szCs w:val="24"/>
-              </w:rPr>
-              <w:t>.</w:t>
-            </w:r>
-            <w:r>
-              <w:rPr>
-                <w:color w:val="000000"/>
-                <w:sz w:val="24"/>
-                <w:szCs w:val="24"/>
-              </w:rPr>
-              <w:t xml:space="preserve"> Muestra el listado de libros que posee el sitio o a su vez lo redirige al portal donde podrá continuar con su </w:t>
+              <w:t xml:space="preserve">3. Muestra el listado de libros que posee el sitio o a su vez lo redirige al portal donde podrá continuar con su </w:t>
             </w:r>
             <w:r>
               <w:rPr>
@@ -12981,93 +12068,33 @@
                 <w:szCs w:val="24"/>
               </w:rPr>
             </w:pPr>
-            <w:proofErr w:type="gramStart"/>
-            <w:r>
-              <w:rPr>
-                <w:color w:val="000000"/>
-                <w:sz w:val="24"/>
-                <w:szCs w:val="24"/>
-              </w:rPr>
-              <w:t>2</w:t>
-            </w:r>
-            <w:r>
-              <w:rPr>
-                <w:color w:val="000000"/>
-                <w:sz w:val="24"/>
-                <w:szCs w:val="24"/>
-              </w:rPr>
-              <w:t>.a</w:t>
-            </w:r>
-            <w:proofErr w:type="gramEnd"/>
-            <w:r>
-              <w:rPr>
-                <w:color w:val="000000"/>
-                <w:sz w:val="24"/>
-                <w:szCs w:val="24"/>
-              </w:rPr>
-              <w:t>. En el caso de</w:t>
-            </w:r>
-            <w:r>
-              <w:rPr>
-                <w:color w:val="000000"/>
-                <w:sz w:val="24"/>
-                <w:szCs w:val="24"/>
-              </w:rPr>
-              <w:t xml:space="preserve"> seleccionar la opción “Buscar</w:t>
-            </w:r>
-            <w:r>
-              <w:rPr>
-                <w:color w:val="000000"/>
-                <w:sz w:val="24"/>
-                <w:szCs w:val="24"/>
-              </w:rPr>
-              <w:t xml:space="preserve">” sin haber </w:t>
-            </w:r>
-            <w:r>
-              <w:rPr>
-                <w:color w:val="000000"/>
-                <w:sz w:val="24"/>
-                <w:szCs w:val="24"/>
-              </w:rPr>
-              <w:t>seleccionado una opción no se permitirá continuar con la búsqueda</w:t>
-            </w:r>
-            <w:r>
-              <w:rPr>
-                <w:color w:val="000000"/>
-                <w:sz w:val="24"/>
-                <w:szCs w:val="24"/>
-              </w:rPr>
-              <w:t>.</w:t>
-            </w:r>
-          </w:p>
-          <w:p>
-            <w:pPr>
-              <w:spacing w:line="360" w:lineRule="auto"/>
-              <w:contextualSpacing w:val="0"/>
-              <w:jc w:val="both"/>
-              <w:rPr>
-                <w:color w:val="000000"/>
-                <w:sz w:val="24"/>
-                <w:szCs w:val="24"/>
-              </w:rPr>
-            </w:pPr>
-            <w:proofErr w:type="gramStart"/>
-            <w:r>
-              <w:rPr>
-                <w:color w:val="000000"/>
-                <w:sz w:val="24"/>
-                <w:szCs w:val="24"/>
-              </w:rPr>
-              <w:t>3.a</w:t>
-            </w:r>
-            <w:proofErr w:type="gramEnd"/>
-            <w:r>
-              <w:rPr>
-                <w:color w:val="000000"/>
-                <w:sz w:val="24"/>
-                <w:szCs w:val="24"/>
-              </w:rPr>
-              <w:t xml:space="preserve"> En el caso de que no exista conexión a Internet y se pretenda hacer la búsqueda, aparecerá un mensaje propio de internet que nos informa sobre la conexión.</w:t>
+            <w:r>
+              <w:rPr>
+                <w:color w:val="000000"/>
+                <w:sz w:val="24"/>
+                <w:szCs w:val="24"/>
+              </w:rPr>
+              <w:t>2.a. En el caso de seleccionar la opción “Buscar” sin haber seleccionado una opción no se permitirá continuar con la búsqueda.</w:t>
+            </w:r>
+          </w:p>
+          <w:p>
+            <w:pPr>
+              <w:spacing w:line="360" w:lineRule="auto"/>
+              <w:contextualSpacing w:val="0"/>
+              <w:jc w:val="both"/>
+              <w:rPr>
+                <w:color w:val="000000"/>
+                <w:sz w:val="24"/>
+                <w:szCs w:val="24"/>
+              </w:rPr>
+            </w:pPr>
+            <w:r>
+              <w:rPr>
+                <w:color w:val="000000"/>
+                <w:sz w:val="24"/>
+                <w:szCs w:val="24"/>
+              </w:rPr>
+              <w:t>3.a En el caso de que no exista conexión a Internet y se pretenda hacer la búsqueda, aparecerá un mensaje propio de internet que nos informa sobre la conexión.</w:t>
             </w:r>
           </w:p>
         </w:tc>
@@ -13193,6 +12220,8 @@
         </w:tc>
       </w:tr>
     </w:tbl>
+    <w:bookmarkStart w:id="72" w:name="_Gestionar_Lista_de"/>
+    <w:bookmarkEnd w:id="72"/>
     <w:p>
       <w:pPr>
         <w:pStyle w:val="Ttulo3"/>
@@ -13205,7 +12234,23 @@
         <w:jc w:val="both"/>
       </w:pPr>
       <w:r>
+        <w:lastRenderedPageBreak/>
+        <w:fldChar w:fldCharType="begin"/>
+      </w:r>
+      <w:r>
+        <w:instrText xml:space="preserve"> HYPERLINK  \l "_La_aplicación_contará_13" </w:instrText>
+      </w:r>
+      <w:r>
+        <w:fldChar w:fldCharType="separate"/>
+      </w:r>
+      <w:r>
+        <w:rPr>
+          <w:rStyle w:val="Hipervnculo"/>
+        </w:rPr>
         <w:t>Gestionar Lista de Tareas</w:t>
+      </w:r>
+      <w:r>
+        <w:fldChar w:fldCharType="end"/>
       </w:r>
     </w:p>
     <w:tbl>
@@ -13631,18 +12676,8 @@
                 <w:sz w:val="24"/>
                 <w:szCs w:val="24"/>
               </w:rPr>
-              <w:t xml:space="preserve">Selena </w:t>
-            </w:r>
-            <w:proofErr w:type="spellStart"/>
-            <w:r>
-              <w:rPr>
-                <w:color w:val="000000"/>
-                <w:sz w:val="24"/>
-                <w:szCs w:val="24"/>
-              </w:rPr>
-              <w:t>Llumiquinga</w:t>
-            </w:r>
-            <w:proofErr w:type="spellEnd"/>
+              <w:t>Selena Llumiquinga</w:t>
+            </w:r>
           </w:p>
         </w:tc>
       </w:tr>
@@ -13807,7 +12842,6 @@
                 <w:sz w:val="24"/>
                 <w:szCs w:val="24"/>
               </w:rPr>
-              <w:lastRenderedPageBreak/>
               <w:t>Frecuencia</w:t>
             </w:r>
           </w:p>
@@ -14465,6 +13499,7 @@
                 <w:sz w:val="24"/>
                 <w:szCs w:val="24"/>
               </w:rPr>
+              <w:lastRenderedPageBreak/>
               <w:t>Post condiciones:</w:t>
             </w:r>
             <w:r>
@@ -14534,18 +13569,8 @@
                 <w:sz w:val="24"/>
                 <w:szCs w:val="24"/>
               </w:rPr>
-              <w:t xml:space="preserve">Ver </w:t>
-            </w:r>
-            <w:proofErr w:type="spellStart"/>
-            <w:r>
-              <w:rPr>
-                <w:color w:val="000000"/>
-                <w:sz w:val="24"/>
-                <w:szCs w:val="24"/>
-              </w:rPr>
-              <w:t>MisNotas</w:t>
-            </w:r>
-            <w:proofErr w:type="spellEnd"/>
+              <w:t>Ver MisNotas</w:t>
+            </w:r>
           </w:p>
         </w:tc>
       </w:tr>
@@ -14601,8 +13626,8 @@
         <w:ind w:hanging="720"/>
         <w:jc w:val="both"/>
       </w:pPr>
-      <w:bookmarkStart w:id="70" w:name="_Visualizar_Club"/>
-      <w:bookmarkEnd w:id="70"/>
+      <w:bookmarkStart w:id="73" w:name="_Visualizar_Club"/>
+      <w:bookmarkEnd w:id="73"/>
       <w:r>
         <w:t>Visualizar Club</w:t>
       </w:r>
@@ -14721,7 +13746,6 @@
                 <w:sz w:val="24"/>
                 <w:szCs w:val="24"/>
               </w:rPr>
-              <w:lastRenderedPageBreak/>
               <w:t xml:space="preserve">Identificador </w:t>
             </w:r>
           </w:p>
@@ -14838,25 +13862,7 @@
                 <w:sz w:val="24"/>
                 <w:szCs w:val="24"/>
               </w:rPr>
-              <w:t xml:space="preserve">El estudiante podrá visualizar los diferentes clubes que existen en la </w:t>
-            </w:r>
-            <w:proofErr w:type="spellStart"/>
-            <w:r>
-              <w:rPr>
-                <w:color w:val="000000"/>
-                <w:sz w:val="24"/>
-                <w:szCs w:val="24"/>
-              </w:rPr>
-              <w:t>Espe</w:t>
-            </w:r>
-            <w:proofErr w:type="spellEnd"/>
-            <w:r>
-              <w:rPr>
-                <w:color w:val="000000"/>
-                <w:sz w:val="24"/>
-                <w:szCs w:val="24"/>
-              </w:rPr>
-              <w:t>, además podrá añadir algún club en el caso de que no se encuentre en la lista desplegada.</w:t>
+              <w:t>El estudiante podrá visualizar los diferentes clubes que existen en la Espe, además podrá añadir algún club en el caso de que no se encuentre en la lista desplegada.</w:t>
             </w:r>
           </w:p>
         </w:tc>
@@ -15051,6 +14057,14 @@
                 <w:szCs w:val="24"/>
               </w:rPr>
             </w:pPr>
+            <w:r>
+              <w:rPr>
+                <w:color w:val="000000"/>
+                <w:sz w:val="24"/>
+                <w:szCs w:val="24"/>
+              </w:rPr>
+              <w:t>Selena Llumiquinga</w:t>
+            </w:r>
           </w:p>
         </w:tc>
       </w:tr>
@@ -15698,6 +14712,7 @@
                 <w:sz w:val="24"/>
                 <w:szCs w:val="24"/>
               </w:rPr>
+              <w:lastRenderedPageBreak/>
               <w:t>Flujo Alternativo</w:t>
             </w:r>
           </w:p>
@@ -15729,34 +14744,14 @@
                 <w:szCs w:val="24"/>
               </w:rPr>
             </w:pPr>
-            <w:proofErr w:type="gramStart"/>
-            <w:r>
-              <w:rPr>
-                <w:color w:val="000000"/>
-                <w:sz w:val="24"/>
-                <w:szCs w:val="24"/>
-              </w:rPr>
-              <w:t>2.a</w:t>
-            </w:r>
-            <w:proofErr w:type="gramEnd"/>
-            <w:r>
-              <w:rPr>
-                <w:color w:val="000000"/>
-                <w:sz w:val="24"/>
-                <w:szCs w:val="24"/>
-              </w:rPr>
-              <w:t>. En el caso de no existir el club en la lista desplegada, el usuario puede añadir un club, seleccionando la opción “¿NO VES TÚ CLUB? AGRÉGALO AQUÍ</w:t>
-            </w:r>
-            <w:proofErr w:type="gramStart"/>
-            <w:r>
-              <w:rPr>
-                <w:color w:val="000000"/>
-                <w:sz w:val="24"/>
-                <w:szCs w:val="24"/>
-              </w:rPr>
-              <w:t>..”</w:t>
-            </w:r>
-            <w:proofErr w:type="gramEnd"/>
+            <w:r>
+              <w:rPr>
+                <w:color w:val="000000"/>
+                <w:sz w:val="24"/>
+                <w:szCs w:val="24"/>
+              </w:rPr>
+              <w:t>2.a. En el caso de no existir el club en la lista desplegada, el usuario puede añadir un club, seleccionando la opción “¿NO VES TÚ CLUB? AGRÉGALO AQUÍ..”</w:t>
+            </w:r>
           </w:p>
         </w:tc>
       </w:tr>
@@ -15861,18 +14856,8 @@
                 <w:sz w:val="24"/>
                 <w:szCs w:val="24"/>
               </w:rPr>
-              <w:t xml:space="preserve">Ver </w:t>
-            </w:r>
-            <w:proofErr w:type="spellStart"/>
-            <w:r>
-              <w:rPr>
-                <w:color w:val="000000"/>
-                <w:sz w:val="24"/>
-                <w:szCs w:val="24"/>
-              </w:rPr>
-              <w:t>MisCosas</w:t>
-            </w:r>
-            <w:proofErr w:type="spellEnd"/>
+              <w:t>Ver MisCosas</w:t>
+            </w:r>
           </w:p>
         </w:tc>
       </w:tr>
@@ -15915,8 +14900,8 @@
       </w:tr>
     </w:tbl>
     <w:p/>
-    <w:bookmarkStart w:id="71" w:name="_Acceder_a_MiEspe"/>
-    <w:bookmarkEnd w:id="71"/>
+    <w:bookmarkStart w:id="74" w:name="_Acceder_a_MiEspe"/>
+    <w:bookmarkEnd w:id="74"/>
     <w:p>
       <w:pPr>
         <w:pStyle w:val="Ttulo3"/>
@@ -15929,7 +14914,6 @@
         <w:jc w:val="both"/>
       </w:pPr>
       <w:r>
-        <w:lastRenderedPageBreak/>
         <w:fldChar w:fldCharType="begin"/>
       </w:r>
       <w:r>
@@ -15942,34 +14926,8 @@
         <w:rPr>
           <w:rStyle w:val="Hipervnculo"/>
         </w:rPr>
-        <w:t xml:space="preserve">Acceder a </w:t>
-      </w:r>
-      <w:proofErr w:type="spellStart"/>
-      <w:r>
-        <w:rPr>
-          <w:rStyle w:val="Hipervnculo"/>
-        </w:rPr>
-        <w:t>M</w:t>
-      </w:r>
-      <w:r>
-        <w:rPr>
-          <w:rStyle w:val="Hipervnculo"/>
-        </w:rPr>
-        <w:t>iEs</w:t>
-      </w:r>
-      <w:r>
-        <w:rPr>
-          <w:rStyle w:val="Hipervnculo"/>
-        </w:rPr>
-        <w:t>p</w:t>
-      </w:r>
-      <w:r>
-        <w:rPr>
-          <w:rStyle w:val="Hipervnculo"/>
-        </w:rPr>
-        <w:t>e</w:t>
-      </w:r>
-      <w:proofErr w:type="spellEnd"/>
+        <w:t>Acceder a MiEspe</w:t>
+      </w:r>
       <w:r>
         <w:fldChar w:fldCharType="end"/>
       </w:r>
@@ -16051,25 +15009,7 @@
                 <w:sz w:val="24"/>
                 <w:szCs w:val="24"/>
               </w:rPr>
-              <w:t xml:space="preserve">Acceder a </w:t>
-            </w:r>
-            <w:proofErr w:type="spellStart"/>
-            <w:r>
-              <w:rPr>
-                <w:color w:val="000000"/>
-                <w:sz w:val="24"/>
-                <w:szCs w:val="24"/>
-              </w:rPr>
-              <w:t>MiEspe</w:t>
-            </w:r>
-            <w:proofErr w:type="spellEnd"/>
-            <w:r>
-              <w:rPr>
-                <w:color w:val="000000"/>
-                <w:sz w:val="24"/>
-                <w:szCs w:val="24"/>
-              </w:rPr>
-              <w:t xml:space="preserve"> </w:t>
+              <w:t xml:space="preserve">Acceder a MiEspe </w:t>
             </w:r>
           </w:p>
         </w:tc>
@@ -16205,25 +15145,7 @@
                 <w:sz w:val="24"/>
                 <w:szCs w:val="24"/>
               </w:rPr>
-              <w:t xml:space="preserve">El usuario podrá acceder a la página oficial de la ESPE, es decir al portal de </w:t>
-            </w:r>
-            <w:proofErr w:type="spellStart"/>
-            <w:r>
-              <w:rPr>
-                <w:color w:val="000000"/>
-                <w:sz w:val="24"/>
-                <w:szCs w:val="24"/>
-              </w:rPr>
-              <w:t>MiEspe</w:t>
-            </w:r>
-            <w:proofErr w:type="spellEnd"/>
-            <w:r>
-              <w:rPr>
-                <w:color w:val="000000"/>
-                <w:sz w:val="24"/>
-                <w:szCs w:val="24"/>
-              </w:rPr>
-              <w:t xml:space="preserve"> (</w:t>
+              <w:t>El usuario podrá acceder a la página oficial de la ESPE, es decir al portal de MiEspe (</w:t>
             </w:r>
             <w:r>
               <w:rPr>
@@ -16426,6 +15348,14 @@
                 <w:szCs w:val="24"/>
               </w:rPr>
             </w:pPr>
+            <w:r>
+              <w:rPr>
+                <w:color w:val="auto"/>
+                <w:sz w:val="24"/>
+                <w:szCs w:val="24"/>
+              </w:rPr>
+              <w:t>Jonathan Zambrano</w:t>
+            </w:r>
           </w:p>
         </w:tc>
       </w:tr>
@@ -16748,8 +15678,8 @@
       </w:tr>
     </w:tbl>
     <w:p/>
-    <w:bookmarkStart w:id="72" w:name="_Seleccionar_preguntas_frecuentes"/>
-    <w:bookmarkEnd w:id="72"/>
+    <w:bookmarkStart w:id="75" w:name="_Seleccionar_preguntas_frecuentes"/>
+    <w:bookmarkEnd w:id="75"/>
     <w:p>
       <w:pPr>
         <w:pStyle w:val="Ttulo3"/>
@@ -16762,6 +15692,7 @@
         <w:jc w:val="both"/>
       </w:pPr>
       <w:r>
+        <w:lastRenderedPageBreak/>
         <w:fldChar w:fldCharType="begin"/>
       </w:r>
       <w:r>
@@ -16774,31 +15705,19 @@
         <w:rPr>
           <w:rStyle w:val="Hipervnculo"/>
         </w:rPr>
-        <w:t>Seleccionar preg</w:t>
+        <w:t>Seleccionar preguntas</w:t>
       </w:r>
       <w:r>
         <w:rPr>
           <w:rStyle w:val="Hipervnculo"/>
         </w:rPr>
-        <w:t>u</w:t>
+        <w:t xml:space="preserve"> </w:t>
       </w:r>
       <w:r>
         <w:rPr>
           <w:rStyle w:val="Hipervnculo"/>
         </w:rPr>
-        <w:t>ntas fr</w:t>
-      </w:r>
-      <w:r>
-        <w:rPr>
-          <w:rStyle w:val="Hipervnculo"/>
-        </w:rPr>
-        <w:t>e</w:t>
-      </w:r>
-      <w:r>
-        <w:rPr>
-          <w:rStyle w:val="Hipervnculo"/>
-        </w:rPr>
-        <w:t>cuentes</w:t>
+        <w:t>frecuentes</w:t>
       </w:r>
       <w:r>
         <w:fldChar w:fldCharType="end"/>
@@ -17212,6 +16131,14 @@
                 <w:szCs w:val="24"/>
               </w:rPr>
             </w:pPr>
+            <w:r>
+              <w:rPr>
+                <w:color w:val="auto"/>
+                <w:sz w:val="24"/>
+                <w:szCs w:val="24"/>
+              </w:rPr>
+              <w:t>Jonathan Zambrano</w:t>
+            </w:r>
           </w:p>
         </w:tc>
       </w:tr>
@@ -17375,7 +16302,6 @@
                 <w:sz w:val="24"/>
                 <w:szCs w:val="24"/>
               </w:rPr>
-              <w:lastRenderedPageBreak/>
               <w:t>Frecuencia</w:t>
             </w:r>
           </w:p>
@@ -17534,8 +16460,8 @@
         </w:tc>
       </w:tr>
     </w:tbl>
-    <w:bookmarkStart w:id="73" w:name="_Consultar_reportes"/>
-    <w:bookmarkEnd w:id="73"/>
+    <w:bookmarkStart w:id="76" w:name="_Consultar_reportes"/>
+    <w:bookmarkEnd w:id="76"/>
     <w:p>
       <w:pPr>
         <w:pStyle w:val="Ttulo3"/>
@@ -17560,31 +16486,7 @@
         <w:rPr>
           <w:rStyle w:val="Hipervnculo"/>
         </w:rPr>
-        <w:t>Consultar</w:t>
-      </w:r>
-      <w:r>
-        <w:rPr>
-          <w:rStyle w:val="Hipervnculo"/>
-        </w:rPr>
-        <w:t xml:space="preserve"> </w:t>
-      </w:r>
-      <w:r>
-        <w:rPr>
-          <w:rStyle w:val="Hipervnculo"/>
-        </w:rPr>
-        <w:t>re</w:t>
-      </w:r>
-      <w:r>
-        <w:rPr>
-          <w:rStyle w:val="Hipervnculo"/>
-        </w:rPr>
-        <w:t>p</w:t>
-      </w:r>
-      <w:r>
-        <w:rPr>
-          <w:rStyle w:val="Hipervnculo"/>
-        </w:rPr>
-        <w:t>ortes</w:t>
+        <w:t>Consultar reportes</w:t>
       </w:r>
       <w:r>
         <w:fldChar w:fldCharType="end"/>
@@ -17804,25 +16706,7 @@
                 <w:sz w:val="24"/>
                 <w:szCs w:val="24"/>
               </w:rPr>
-              <w:t xml:space="preserve">El usuario podrá visualizar información relacionada con la universidad ESPE obtenida desde </w:t>
-            </w:r>
-            <w:proofErr w:type="spellStart"/>
-            <w:r>
-              <w:rPr>
-                <w:color w:val="000000"/>
-                <w:sz w:val="24"/>
-                <w:szCs w:val="24"/>
-              </w:rPr>
-              <w:t>Pentaho</w:t>
-            </w:r>
-            <w:proofErr w:type="spellEnd"/>
-            <w:r>
-              <w:rPr>
-                <w:color w:val="000000"/>
-                <w:sz w:val="24"/>
-                <w:szCs w:val="24"/>
-              </w:rPr>
-              <w:t xml:space="preserve"> a manera de reportes o en formato PDF.</w:t>
+              <w:t>El usuario podrá visualizar información relacionada con la universidad ESPE obtenida desde Pentaho a manera de reportes o en formato PDF.</w:t>
             </w:r>
           </w:p>
         </w:tc>
@@ -18058,6 +16942,7 @@
                 <w:sz w:val="24"/>
                 <w:szCs w:val="24"/>
               </w:rPr>
+              <w:lastRenderedPageBreak/>
               <w:t>Fecha creación</w:t>
             </w:r>
           </w:p>
@@ -18345,8 +17230,8 @@
         </w:tc>
       </w:tr>
     </w:tbl>
-    <w:bookmarkStart w:id="74" w:name="_Consultar_ID"/>
-    <w:bookmarkEnd w:id="74"/>
+    <w:bookmarkStart w:id="77" w:name="_Consultar_ID"/>
+    <w:bookmarkEnd w:id="77"/>
     <w:p>
       <w:pPr>
         <w:pStyle w:val="Ttulo3"/>
@@ -18371,19 +17256,7 @@
         <w:rPr>
           <w:rStyle w:val="Hipervnculo"/>
         </w:rPr>
-        <w:t>Consulta</w:t>
-      </w:r>
-      <w:r>
-        <w:rPr>
-          <w:rStyle w:val="Hipervnculo"/>
-        </w:rPr>
-        <w:t>r</w:t>
-      </w:r>
-      <w:r>
-        <w:rPr>
-          <w:rStyle w:val="Hipervnculo"/>
-        </w:rPr>
-        <w:t xml:space="preserve"> ID</w:t>
+        <w:t>Consultar ID</w:t>
       </w:r>
       <w:r>
         <w:fldChar w:fldCharType="end"/>
@@ -18504,7 +17377,6 @@
                 <w:sz w:val="24"/>
                 <w:szCs w:val="24"/>
               </w:rPr>
-              <w:lastRenderedPageBreak/>
               <w:t xml:space="preserve">Identificador </w:t>
             </w:r>
           </w:p>
@@ -19367,6 +18239,7 @@
                 <w:sz w:val="24"/>
                 <w:szCs w:val="24"/>
               </w:rPr>
+              <w:lastRenderedPageBreak/>
               <w:t>2.b) En caso no ingresar un número de cédula para la búsqueda se visualizará el siguiente mensaje “Necesita ingresar su cédula primero”</w:t>
             </w:r>
           </w:p>
@@ -19404,6 +18277,7 @@
                 <w:sz w:val="24"/>
                 <w:szCs w:val="24"/>
               </w:rPr>
+              <w:lastRenderedPageBreak/>
               <w:t>Post condiciones:</w:t>
             </w:r>
             <w:r>
@@ -19493,8 +18367,8 @@
         </w:tc>
       </w:tr>
     </w:tbl>
-    <w:bookmarkStart w:id="75" w:name="_Consultar_día_de"/>
-    <w:bookmarkEnd w:id="75"/>
+    <w:bookmarkStart w:id="78" w:name="_Consultar_día_de"/>
+    <w:bookmarkEnd w:id="78"/>
     <w:p>
       <w:pPr>
         <w:pStyle w:val="Ttulo3"/>
@@ -19519,19 +18393,7 @@
         <w:rPr>
           <w:rStyle w:val="Hipervnculo"/>
         </w:rPr>
-        <w:t>Consultar día de matríc</w:t>
-      </w:r>
-      <w:r>
-        <w:rPr>
-          <w:rStyle w:val="Hipervnculo"/>
-        </w:rPr>
-        <w:t>u</w:t>
-      </w:r>
-      <w:r>
-        <w:rPr>
-          <w:rStyle w:val="Hipervnculo"/>
-        </w:rPr>
-        <w:t>la</w:t>
+        <w:t>Consultar día de matrícula</w:t>
       </w:r>
       <w:r>
         <w:fldChar w:fldCharType="end"/>
@@ -19788,7 +18650,6 @@
                 <w:sz w:val="24"/>
                 <w:szCs w:val="24"/>
               </w:rPr>
-              <w:lastRenderedPageBreak/>
               <w:t>Estado:</w:t>
             </w:r>
           </w:p>
@@ -20509,25 +19370,7 @@
                 <w:sz w:val="24"/>
                 <w:szCs w:val="24"/>
               </w:rPr>
-              <w:t xml:space="preserve">2.a) En caso de no ingresar el </w:t>
-            </w:r>
-            <w:proofErr w:type="spellStart"/>
-            <w:r>
-              <w:rPr>
-                <w:color w:val="000000"/>
-                <w:sz w:val="24"/>
-                <w:szCs w:val="24"/>
-              </w:rPr>
-              <w:t>nrc</w:t>
-            </w:r>
-            <w:proofErr w:type="spellEnd"/>
-            <w:r>
-              <w:rPr>
-                <w:color w:val="000000"/>
-                <w:sz w:val="24"/>
-                <w:szCs w:val="24"/>
-              </w:rPr>
-              <w:t xml:space="preserve"> se visualizará el mensaje “NECESITA INGRESAR SU CÉDULA PRIMERO”</w:t>
+              <w:t>2.a) En caso de no ingresar el nrc se visualizará el mensaje “NECESITA INGRESAR SU CÉDULA PRIMERO”</w:t>
             </w:r>
           </w:p>
           <w:p>
@@ -20630,6 +19473,7 @@
                 <w:sz w:val="24"/>
                 <w:szCs w:val="24"/>
               </w:rPr>
+              <w:lastRenderedPageBreak/>
               <w:t xml:space="preserve">Casos de uso incluidos: </w:t>
             </w:r>
           </w:p>
@@ -20673,8 +19517,8 @@
         </w:tc>
       </w:tr>
     </w:tbl>
-    <w:bookmarkStart w:id="76" w:name="_Consultar_cupos_disponibles"/>
-    <w:bookmarkEnd w:id="76"/>
+    <w:bookmarkStart w:id="79" w:name="_Consultar_cupos_disponibles"/>
+    <w:bookmarkEnd w:id="79"/>
     <w:p>
       <w:pPr>
         <w:pStyle w:val="Ttulo3"/>
@@ -20699,25 +19543,7 @@
         <w:rPr>
           <w:rStyle w:val="Hipervnculo"/>
         </w:rPr>
-        <w:t>Consultar cupos dis</w:t>
-      </w:r>
-      <w:r>
-        <w:rPr>
-          <w:rStyle w:val="Hipervnculo"/>
-        </w:rPr>
-        <w:t>p</w:t>
-      </w:r>
-      <w:r>
-        <w:rPr>
-          <w:rStyle w:val="Hipervnculo"/>
-        </w:rPr>
-        <w:t>o</w:t>
-      </w:r>
-      <w:r>
-        <w:rPr>
-          <w:rStyle w:val="Hipervnculo"/>
-        </w:rPr>
-        <w:t>nibles</w:t>
+        <w:t>Consultar cupos disponibles</w:t>
       </w:r>
       <w:r>
         <w:fldChar w:fldCharType="end"/>
@@ -20937,25 +19763,7 @@
                 <w:sz w:val="24"/>
                 <w:szCs w:val="24"/>
               </w:rPr>
-              <w:t xml:space="preserve">Permite al usuario visualizar la información detallada del curso al que pertenece el </w:t>
-            </w:r>
-            <w:proofErr w:type="spellStart"/>
-            <w:r>
-              <w:rPr>
-                <w:color w:val="000000"/>
-                <w:sz w:val="24"/>
-                <w:szCs w:val="24"/>
-              </w:rPr>
-              <w:t>nrc</w:t>
-            </w:r>
-            <w:proofErr w:type="spellEnd"/>
-            <w:r>
-              <w:rPr>
-                <w:color w:val="000000"/>
-                <w:sz w:val="24"/>
-                <w:szCs w:val="24"/>
-              </w:rPr>
-              <w:t xml:space="preserve"> consultado, prerrequisitos del curso, la capacidad real y la restante.</w:t>
+              <w:t>Permite al usuario visualizar la información detallada del curso al que pertenece el nrc consultado, prerrequisitos del curso, la capacidad real y la restante.</w:t>
             </w:r>
           </w:p>
         </w:tc>
@@ -21121,7 +19929,6 @@
                 <w:sz w:val="24"/>
                 <w:szCs w:val="24"/>
               </w:rPr>
-              <w:lastRenderedPageBreak/>
               <w:t>Autor:</w:t>
             </w:r>
           </w:p>
@@ -21562,18 +20369,8 @@
                 <w:sz w:val="24"/>
                 <w:szCs w:val="24"/>
               </w:rPr>
-              <w:t xml:space="preserve">Ingreso de código </w:t>
-            </w:r>
-            <w:proofErr w:type="spellStart"/>
-            <w:r>
-              <w:rPr>
-                <w:color w:val="000000"/>
-                <w:sz w:val="24"/>
-                <w:szCs w:val="24"/>
-              </w:rPr>
-              <w:t>nrc</w:t>
-            </w:r>
-            <w:proofErr w:type="spellEnd"/>
+              <w:t>Ingreso de código nrc</w:t>
+            </w:r>
           </w:p>
         </w:tc>
         <w:tc>
@@ -21608,18 +20405,8 @@
                 <w:sz w:val="24"/>
                 <w:szCs w:val="24"/>
               </w:rPr>
-              <w:t xml:space="preserve">2) Búsqueda del </w:t>
-            </w:r>
-            <w:proofErr w:type="spellStart"/>
-            <w:r>
-              <w:rPr>
-                <w:color w:val="000000"/>
-                <w:sz w:val="24"/>
-                <w:szCs w:val="24"/>
-              </w:rPr>
-              <w:t>nrc</w:t>
-            </w:r>
-            <w:proofErr w:type="spellEnd"/>
+              <w:t>2) Búsqueda del nrc</w:t>
+            </w:r>
           </w:p>
           <w:p>
             <w:pPr>
@@ -21718,81 +20505,27 @@
                 <w:sz w:val="24"/>
                 <w:szCs w:val="24"/>
               </w:rPr>
-              <w:t xml:space="preserve">2.a) En caso de que no se encuentre el </w:t>
-            </w:r>
-            <w:proofErr w:type="spellStart"/>
-            <w:r>
-              <w:rPr>
-                <w:color w:val="000000"/>
-                <w:sz w:val="24"/>
-                <w:szCs w:val="24"/>
-              </w:rPr>
-              <w:t>nrc</w:t>
-            </w:r>
-            <w:proofErr w:type="spellEnd"/>
-            <w:r>
-              <w:rPr>
-                <w:color w:val="000000"/>
-                <w:sz w:val="24"/>
-                <w:szCs w:val="24"/>
-              </w:rPr>
-              <w:t xml:space="preserve"> registrado se visualizará un mensaje “No hay información de clase detallada encontrada”</w:t>
-            </w:r>
-          </w:p>
-          <w:p>
-            <w:pPr>
-              <w:spacing w:line="360" w:lineRule="auto"/>
-              <w:contextualSpacing w:val="0"/>
-              <w:jc w:val="both"/>
-              <w:rPr>
-                <w:color w:val="000000"/>
-                <w:sz w:val="24"/>
-                <w:szCs w:val="24"/>
-              </w:rPr>
-            </w:pPr>
-            <w:r>
-              <w:rPr>
-                <w:color w:val="000000"/>
-                <w:sz w:val="24"/>
-                <w:szCs w:val="24"/>
-              </w:rPr>
-              <w:t xml:space="preserve">2.b) En caso de no ingresar el </w:t>
-            </w:r>
-            <w:proofErr w:type="spellStart"/>
-            <w:r>
-              <w:rPr>
-                <w:color w:val="000000"/>
-                <w:sz w:val="24"/>
-                <w:szCs w:val="24"/>
-              </w:rPr>
-              <w:t>nrc</w:t>
-            </w:r>
-            <w:proofErr w:type="spellEnd"/>
-            <w:r>
-              <w:rPr>
-                <w:color w:val="000000"/>
-                <w:sz w:val="24"/>
-                <w:szCs w:val="24"/>
-              </w:rPr>
-              <w:t xml:space="preserve"> se visualizará un mensaje “”Necesita ingresar su </w:t>
-            </w:r>
-            <w:proofErr w:type="spellStart"/>
-            <w:r>
-              <w:rPr>
-                <w:color w:val="000000"/>
-                <w:sz w:val="24"/>
-                <w:szCs w:val="24"/>
-              </w:rPr>
-              <w:t>nrc</w:t>
-            </w:r>
-            <w:proofErr w:type="spellEnd"/>
-            <w:r>
-              <w:rPr>
-                <w:color w:val="000000"/>
-                <w:sz w:val="24"/>
-                <w:szCs w:val="24"/>
-              </w:rPr>
-              <w:t xml:space="preserve"> primero”</w:t>
+              <w:t>2.a) En caso de que no se encuentre el nrc registrado se visualizará un mensaje “No hay información de clase detallada encontrada”</w:t>
+            </w:r>
+          </w:p>
+          <w:p>
+            <w:pPr>
+              <w:spacing w:line="360" w:lineRule="auto"/>
+              <w:contextualSpacing w:val="0"/>
+              <w:jc w:val="both"/>
+              <w:rPr>
+                <w:color w:val="000000"/>
+                <w:sz w:val="24"/>
+                <w:szCs w:val="24"/>
+              </w:rPr>
+            </w:pPr>
+            <w:r>
+              <w:rPr>
+                <w:color w:val="000000"/>
+                <w:sz w:val="24"/>
+                <w:szCs w:val="24"/>
+              </w:rPr>
+              <w:t>2.b) En caso de no ingresar el nrc se visualizará un mensaje “”Necesita ingresar su nrc primero”</w:t>
             </w:r>
           </w:p>
         </w:tc>
@@ -21912,14 +20645,15 @@
                 <w:sz w:val="24"/>
                 <w:szCs w:val="24"/>
               </w:rPr>
+              <w:lastRenderedPageBreak/>
               <w:t xml:space="preserve">Casos de uso extendidos: </w:t>
             </w:r>
           </w:p>
         </w:tc>
       </w:tr>
     </w:tbl>
-    <w:bookmarkStart w:id="77" w:name="_Consultar_lista_de"/>
-    <w:bookmarkEnd w:id="77"/>
+    <w:bookmarkStart w:id="80" w:name="_Consultar_lista_de"/>
+    <w:bookmarkEnd w:id="80"/>
     <w:p>
       <w:pPr>
         <w:pStyle w:val="Ttulo3"/>
@@ -21944,43 +20678,7 @@
         <w:rPr>
           <w:rStyle w:val="Hipervnculo"/>
         </w:rPr>
-        <w:t>Consultar lis</w:t>
-      </w:r>
-      <w:r>
-        <w:rPr>
-          <w:rStyle w:val="Hipervnculo"/>
-        </w:rPr>
-        <w:t>t</w:t>
-      </w:r>
-      <w:r>
-        <w:rPr>
-          <w:rStyle w:val="Hipervnculo"/>
-        </w:rPr>
-        <w:t>a</w:t>
-      </w:r>
-      <w:r>
-        <w:rPr>
-          <w:rStyle w:val="Hipervnculo"/>
-        </w:rPr>
-        <w:t xml:space="preserve"> </w:t>
-      </w:r>
-      <w:r>
-        <w:rPr>
-          <w:rStyle w:val="Hipervnculo"/>
-        </w:rPr>
-        <w:t>de estudi</w:t>
-      </w:r>
-      <w:r>
-        <w:rPr>
-          <w:rStyle w:val="Hipervnculo"/>
-        </w:rPr>
-        <w:t>a</w:t>
-      </w:r>
-      <w:r>
-        <w:rPr>
-          <w:rStyle w:val="Hipervnculo"/>
-        </w:rPr>
-        <w:t>ntes</w:t>
+        <w:t>Consultar lista de estudiantes</w:t>
       </w:r>
       <w:r>
         <w:fldChar w:fldCharType="end"/>
@@ -22201,18 +20899,8 @@
                 <w:sz w:val="24"/>
                 <w:szCs w:val="24"/>
               </w:rPr>
-              <w:t xml:space="preserve">Permite al usuario visualizar las listas de los estudiantes matriculados en determinado </w:t>
-            </w:r>
-            <w:proofErr w:type="spellStart"/>
-            <w:r>
-              <w:rPr>
-                <w:color w:val="000000"/>
-                <w:sz w:val="24"/>
-                <w:szCs w:val="24"/>
-              </w:rPr>
-              <w:t>nrc</w:t>
-            </w:r>
-            <w:proofErr w:type="spellEnd"/>
+              <w:t>Permite al usuario visualizar las listas de los estudiantes matriculados en determinado nrc</w:t>
+            </w:r>
           </w:p>
         </w:tc>
       </w:tr>
@@ -22570,7 +21258,6 @@
                 <w:sz w:val="24"/>
                 <w:szCs w:val="24"/>
               </w:rPr>
-              <w:lastRenderedPageBreak/>
               <w:t>Frecuencia</w:t>
             </w:r>
           </w:p>
@@ -22833,25 +21520,7 @@
                 <w:sz w:val="24"/>
                 <w:szCs w:val="24"/>
               </w:rPr>
-              <w:t xml:space="preserve">Ingreso del </w:t>
-            </w:r>
-            <w:proofErr w:type="spellStart"/>
-            <w:r>
-              <w:rPr>
-                <w:color w:val="000000"/>
-                <w:sz w:val="24"/>
-                <w:szCs w:val="24"/>
-              </w:rPr>
-              <w:t>nrc</w:t>
-            </w:r>
-            <w:proofErr w:type="spellEnd"/>
-            <w:r>
-              <w:rPr>
-                <w:color w:val="000000"/>
-                <w:sz w:val="24"/>
-                <w:szCs w:val="24"/>
-              </w:rPr>
-              <w:t xml:space="preserve"> de la materia.</w:t>
+              <w:t>Ingreso del nrc de la materia.</w:t>
             </w:r>
           </w:p>
         </w:tc>
@@ -22887,18 +21556,8 @@
                 <w:sz w:val="24"/>
                 <w:szCs w:val="24"/>
               </w:rPr>
-              <w:t xml:space="preserve">2) Búsqueda de listado por </w:t>
-            </w:r>
-            <w:proofErr w:type="spellStart"/>
-            <w:r>
-              <w:rPr>
-                <w:color w:val="000000"/>
-                <w:sz w:val="24"/>
-                <w:szCs w:val="24"/>
-              </w:rPr>
-              <w:t>nrc</w:t>
-            </w:r>
-            <w:proofErr w:type="spellEnd"/>
+              <w:t>2) Búsqueda de listado por nrc</w:t>
+            </w:r>
           </w:p>
           <w:p>
             <w:pPr>
@@ -22997,63 +21656,27 @@
                 <w:sz w:val="24"/>
                 <w:szCs w:val="24"/>
               </w:rPr>
-              <w:t xml:space="preserve">2.a) En caso de no ingresar el </w:t>
-            </w:r>
-            <w:proofErr w:type="spellStart"/>
-            <w:r>
-              <w:rPr>
-                <w:color w:val="000000"/>
-                <w:sz w:val="24"/>
-                <w:szCs w:val="24"/>
-              </w:rPr>
-              <w:t>nrc</w:t>
-            </w:r>
-            <w:proofErr w:type="spellEnd"/>
-            <w:r>
-              <w:rPr>
-                <w:color w:val="000000"/>
-                <w:sz w:val="24"/>
-                <w:szCs w:val="24"/>
-              </w:rPr>
-              <w:t xml:space="preserve"> se visualizará el mensaje “NECESITA INGRESAR SU NRC PRIMERO”</w:t>
-            </w:r>
-          </w:p>
-          <w:p>
-            <w:pPr>
-              <w:spacing w:line="360" w:lineRule="auto"/>
-              <w:contextualSpacing w:val="0"/>
-              <w:jc w:val="both"/>
-              <w:rPr>
-                <w:color w:val="000000"/>
-                <w:sz w:val="24"/>
-                <w:szCs w:val="24"/>
-              </w:rPr>
-            </w:pPr>
-            <w:r>
-              <w:rPr>
-                <w:color w:val="000000"/>
-                <w:sz w:val="24"/>
-                <w:szCs w:val="24"/>
-              </w:rPr>
-              <w:t xml:space="preserve">2.b) En caso de no ingresar un </w:t>
-            </w:r>
-            <w:proofErr w:type="spellStart"/>
-            <w:r>
-              <w:rPr>
-                <w:color w:val="000000"/>
-                <w:sz w:val="24"/>
-                <w:szCs w:val="24"/>
-              </w:rPr>
-              <w:t>nrc</w:t>
-            </w:r>
-            <w:proofErr w:type="spellEnd"/>
-            <w:r>
-              <w:rPr>
-                <w:color w:val="000000"/>
-                <w:sz w:val="24"/>
-                <w:szCs w:val="24"/>
-              </w:rPr>
-              <w:t xml:space="preserve"> valido, se visualizará la página en blanco.</w:t>
+              <w:t>2.a) En caso de no ingresar el nrc se visualizará el mensaje “NECESITA INGRESAR SU NRC PRIMERO”</w:t>
+            </w:r>
+          </w:p>
+          <w:p>
+            <w:pPr>
+              <w:spacing w:line="360" w:lineRule="auto"/>
+              <w:contextualSpacing w:val="0"/>
+              <w:jc w:val="both"/>
+              <w:rPr>
+                <w:color w:val="000000"/>
+                <w:sz w:val="24"/>
+                <w:szCs w:val="24"/>
+              </w:rPr>
+            </w:pPr>
+            <w:r>
+              <w:rPr>
+                <w:color w:val="000000"/>
+                <w:sz w:val="24"/>
+                <w:szCs w:val="24"/>
+              </w:rPr>
+              <w:t>2.b) En caso de no ingresar un nrc valido, se visualizará la página en blanco.</w:t>
             </w:r>
           </w:p>
         </w:tc>
@@ -23180,8 +21803,8 @@
       </w:tr>
     </w:tbl>
     <w:p/>
-    <w:bookmarkStart w:id="78" w:name="_Consultar_horario_clases"/>
-    <w:bookmarkEnd w:id="78"/>
+    <w:bookmarkStart w:id="81" w:name="_Consultar_horario_clases"/>
+    <w:bookmarkEnd w:id="81"/>
     <w:p>
       <w:pPr>
         <w:pStyle w:val="Ttulo3"/>
@@ -23194,6 +21817,7 @@
         <w:jc w:val="both"/>
       </w:pPr>
       <w:r>
+        <w:lastRenderedPageBreak/>
         <w:fldChar w:fldCharType="begin"/>
       </w:r>
       <w:r>
@@ -23206,25 +21830,7 @@
         <w:rPr>
           <w:rStyle w:val="Hipervnculo"/>
         </w:rPr>
-        <w:t>Consultar papele</w:t>
-      </w:r>
-      <w:r>
-        <w:rPr>
-          <w:rStyle w:val="Hipervnculo"/>
-        </w:rPr>
-        <w:t>t</w:t>
-      </w:r>
-      <w:r>
-        <w:rPr>
-          <w:rStyle w:val="Hipervnculo"/>
-        </w:rPr>
-        <w:t>a</w:t>
-      </w:r>
-      <w:r>
-        <w:rPr>
-          <w:rStyle w:val="Hipervnculo"/>
-        </w:rPr>
-        <w:t xml:space="preserve"> de pago</w:t>
+        <w:t>Consultar papeleta de pago</w:t>
       </w:r>
       <w:r>
         <w:fldChar w:fldCharType="end"/>
@@ -23446,25 +22052,7 @@
                 <w:sz w:val="24"/>
                 <w:szCs w:val="24"/>
               </w:rPr>
-              <w:t xml:space="preserve">Permite al usuario visualizar e imprimir su papeleta de pago en formato </w:t>
-            </w:r>
-            <w:proofErr w:type="spellStart"/>
-            <w:r>
-              <w:rPr>
-                <w:color w:val="000000"/>
-                <w:sz w:val="24"/>
-                <w:szCs w:val="24"/>
-              </w:rPr>
-              <w:t>pdf</w:t>
-            </w:r>
-            <w:proofErr w:type="spellEnd"/>
-            <w:r>
-              <w:rPr>
-                <w:color w:val="000000"/>
-                <w:sz w:val="24"/>
-                <w:szCs w:val="24"/>
-              </w:rPr>
-              <w:t>.</w:t>
+              <w:t>Permite al usuario visualizar e imprimir su papeleta de pago en formato pdf.</w:t>
             </w:r>
           </w:p>
         </w:tc>
@@ -23952,7 +22540,6 @@
                 <w:sz w:val="24"/>
                 <w:szCs w:val="24"/>
               </w:rPr>
-              <w:lastRenderedPageBreak/>
               <w:t xml:space="preserve">Flujo básico: </w:t>
             </w:r>
           </w:p>
@@ -24249,25 +22836,7 @@
                 <w:sz w:val="24"/>
                 <w:szCs w:val="24"/>
               </w:rPr>
-              <w:t xml:space="preserve">2.a) En caso de no ingresar el </w:t>
-            </w:r>
-            <w:proofErr w:type="spellStart"/>
-            <w:r>
-              <w:rPr>
-                <w:color w:val="000000"/>
-                <w:sz w:val="24"/>
-                <w:szCs w:val="24"/>
-              </w:rPr>
-              <w:t>nrc</w:t>
-            </w:r>
-            <w:proofErr w:type="spellEnd"/>
-            <w:r>
-              <w:rPr>
-                <w:color w:val="000000"/>
-                <w:sz w:val="24"/>
-                <w:szCs w:val="24"/>
-              </w:rPr>
-              <w:t xml:space="preserve"> se visualizará el mensaje “NECESITA INGRESAR SU ID PRIMERO”</w:t>
+              <w:t>2.a) En caso de no ingresar el nrc se visualizará el mensaje “NECESITA INGRESAR SU ID PRIMERO”</w:t>
             </w:r>
           </w:p>
           <w:p>
@@ -24413,8 +22982,8 @@
         </w:tc>
       </w:tr>
     </w:tbl>
-    <w:bookmarkStart w:id="79" w:name="_Consultar_horario_clases_1"/>
-    <w:bookmarkEnd w:id="79"/>
+    <w:bookmarkStart w:id="82" w:name="_Consultar_horario_clases_1"/>
+    <w:bookmarkEnd w:id="82"/>
     <w:p>
       <w:pPr>
         <w:pStyle w:val="Ttulo3"/>
@@ -24427,6 +22996,7 @@
         <w:jc w:val="both"/>
       </w:pPr>
       <w:r>
+        <w:lastRenderedPageBreak/>
         <w:fldChar w:fldCharType="begin"/>
       </w:r>
       <w:r>
@@ -24439,31 +23009,7 @@
         <w:rPr>
           <w:rStyle w:val="Hipervnculo"/>
         </w:rPr>
-        <w:t>Consultar h</w:t>
-      </w:r>
-      <w:r>
-        <w:rPr>
-          <w:rStyle w:val="Hipervnculo"/>
-        </w:rPr>
-        <w:t>o</w:t>
-      </w:r>
-      <w:r>
-        <w:rPr>
-          <w:rStyle w:val="Hipervnculo"/>
-        </w:rPr>
-        <w:t>rari</w:t>
-      </w:r>
-      <w:r>
-        <w:rPr>
-          <w:rStyle w:val="Hipervnculo"/>
-        </w:rPr>
-        <w:t>o</w:t>
-      </w:r>
-      <w:r>
-        <w:rPr>
-          <w:rStyle w:val="Hipervnculo"/>
-        </w:rPr>
-        <w:t xml:space="preserve"> clases</w:t>
+        <w:t>Consultar horario clases</w:t>
       </w:r>
       <w:r>
         <w:fldChar w:fldCharType="end"/>
@@ -24684,25 +23230,7 @@
                 <w:sz w:val="24"/>
                 <w:szCs w:val="24"/>
               </w:rPr>
-              <w:t xml:space="preserve">Permite al usuario visualizar e imprimir su horario en formato </w:t>
-            </w:r>
-            <w:proofErr w:type="spellStart"/>
-            <w:r>
-              <w:rPr>
-                <w:color w:val="000000"/>
-                <w:sz w:val="24"/>
-                <w:szCs w:val="24"/>
-              </w:rPr>
-              <w:t>pdf</w:t>
-            </w:r>
-            <w:proofErr w:type="spellEnd"/>
-            <w:r>
-              <w:rPr>
-                <w:color w:val="000000"/>
-                <w:sz w:val="24"/>
-                <w:szCs w:val="24"/>
-              </w:rPr>
-              <w:t>.</w:t>
+              <w:t>Permite al usuario visualizar e imprimir su horario en formato pdf.</w:t>
             </w:r>
           </w:p>
         </w:tc>
@@ -25231,7 +23759,6 @@
                 <w:sz w:val="24"/>
                 <w:szCs w:val="24"/>
               </w:rPr>
-              <w:lastRenderedPageBreak/>
               <w:t>Actor</w:t>
             </w:r>
           </w:p>
@@ -25459,25 +23986,7 @@
                 <w:sz w:val="24"/>
                 <w:szCs w:val="24"/>
               </w:rPr>
-              <w:t xml:space="preserve">2.a) En caso de no ingresar el </w:t>
-            </w:r>
-            <w:proofErr w:type="spellStart"/>
-            <w:r>
-              <w:rPr>
-                <w:color w:val="000000"/>
-                <w:sz w:val="24"/>
-                <w:szCs w:val="24"/>
-              </w:rPr>
-              <w:t>nrc</w:t>
-            </w:r>
-            <w:proofErr w:type="spellEnd"/>
-            <w:r>
-              <w:rPr>
-                <w:color w:val="000000"/>
-                <w:sz w:val="24"/>
-                <w:szCs w:val="24"/>
-              </w:rPr>
-              <w:t xml:space="preserve"> se visualizará el mensaje “NECESITA INGRESAR SU CÉDULA PRIMERO”</w:t>
+              <w:t>2.a) En caso de no ingresar el nrc se visualizará el mensaje “NECESITA INGRESAR SU CÉDULA PRIMERO”</w:t>
             </w:r>
           </w:p>
           <w:p>
@@ -25623,6 +24132,10 @@
         </w:tc>
       </w:tr>
     </w:tbl>
+    <w:bookmarkStart w:id="83" w:name="_Consultar_papeleta_de"/>
+    <w:bookmarkStart w:id="84" w:name="_Contactar_Administrador"/>
+    <w:bookmarkEnd w:id="83"/>
+    <w:bookmarkEnd w:id="84"/>
     <w:p>
       <w:pPr>
         <w:pStyle w:val="Ttulo3"/>
@@ -25634,10 +24147,23 @@
         <w:ind w:hanging="720"/>
         <w:jc w:val="both"/>
       </w:pPr>
-      <w:bookmarkStart w:id="80" w:name="_Consultar_papeleta_de"/>
-      <w:bookmarkEnd w:id="80"/>
-      <w:r>
+      <w:r>
+        <w:fldChar w:fldCharType="begin"/>
+      </w:r>
+      <w:r>
+        <w:instrText xml:space="preserve"> HYPERLINK  \l "_Consultar_papeleta_de" </w:instrText>
+      </w:r>
+      <w:r>
+        <w:fldChar w:fldCharType="separate"/>
+      </w:r>
+      <w:r>
+        <w:rPr>
+          <w:rStyle w:val="Hipervnculo"/>
+        </w:rPr>
         <w:t>Contactar Administrador</w:t>
+      </w:r>
+      <w:r>
+        <w:fldChar w:fldCharType="end"/>
       </w:r>
     </w:p>
     <w:tbl>
@@ -25685,7 +24211,16 @@
                 <w:sz w:val="24"/>
                 <w:szCs w:val="24"/>
               </w:rPr>
-              <w:t xml:space="preserve">Nombre Caso de Uso: </w:t>
+              <w:t xml:space="preserve">Nombre Caso de </w:t>
+            </w:r>
+            <w:r>
+              <w:rPr>
+                <w:color w:val="000000"/>
+                <w:sz w:val="24"/>
+                <w:szCs w:val="24"/>
+              </w:rPr>
+              <w:lastRenderedPageBreak/>
+              <w:t xml:space="preserve">Uso: </w:t>
             </w:r>
           </w:p>
         </w:tc>
@@ -25717,6 +24252,7 @@
                 <w:sz w:val="24"/>
                 <w:szCs w:val="24"/>
               </w:rPr>
+              <w:lastRenderedPageBreak/>
               <w:t>Contactar Administrador</w:t>
             </w:r>
           </w:p>
@@ -25753,6 +24289,7 @@
                 <w:sz w:val="24"/>
                 <w:szCs w:val="24"/>
               </w:rPr>
+              <w:lastRenderedPageBreak/>
               <w:t xml:space="preserve">Identificador </w:t>
             </w:r>
           </w:p>
@@ -26047,6 +24584,14 @@
                 <w:szCs w:val="24"/>
               </w:rPr>
             </w:pPr>
+            <w:r>
+              <w:rPr>
+                <w:color w:val="auto"/>
+                <w:sz w:val="24"/>
+                <w:szCs w:val="24"/>
+              </w:rPr>
+              <w:t>Jonathan Zambrano</w:t>
+            </w:r>
           </w:p>
         </w:tc>
       </w:tr>
@@ -26369,6 +24914,8 @@
       </w:tr>
     </w:tbl>
     <w:p/>
+    <w:bookmarkStart w:id="85" w:name="_Consultar_información_de"/>
+    <w:bookmarkEnd w:id="85"/>
     <w:p>
       <w:pPr>
         <w:pStyle w:val="Ttulo3"/>
@@ -26381,8 +24928,22 @@
         <w:jc w:val="both"/>
       </w:pPr>
       <w:r>
-        <w:lastRenderedPageBreak/>
+        <w:fldChar w:fldCharType="begin"/>
+      </w:r>
+      <w:r>
+        <w:instrText xml:space="preserve"> HYPERLINK  \l "_La_aplicación_contará_14" </w:instrText>
+      </w:r>
+      <w:r>
+        <w:fldChar w:fldCharType="separate"/>
+      </w:r>
+      <w:r>
+        <w:rPr>
+          <w:rStyle w:val="Hipervnculo"/>
+        </w:rPr>
         <w:t>Consultar información de carreras</w:t>
+      </w:r>
+      <w:r>
+        <w:fldChar w:fldCharType="end"/>
       </w:r>
     </w:p>
     <w:tbl>
@@ -26792,6 +25353,14 @@
                 <w:szCs w:val="24"/>
               </w:rPr>
             </w:pPr>
+            <w:r>
+              <w:rPr>
+                <w:color w:val="auto"/>
+                <w:sz w:val="24"/>
+                <w:szCs w:val="24"/>
+              </w:rPr>
+              <w:t>Jonathan Zambrano</w:t>
+            </w:r>
           </w:p>
         </w:tc>
       </w:tr>
@@ -27114,6 +25683,8 @@
       </w:tr>
     </w:tbl>
     <w:p/>
+    <w:bookmarkStart w:id="86" w:name="_Consultar_reglamento"/>
+    <w:bookmarkEnd w:id="86"/>
     <w:p>
       <w:pPr>
         <w:pStyle w:val="Ttulo3"/>
@@ -27126,8 +25697,26 @@
         <w:jc w:val="both"/>
       </w:pPr>
       <w:r>
+        <w:lastRenderedPageBreak/>
+        <w:fldChar w:fldCharType="begin"/>
+      </w:r>
+      <w:r>
+        <w:instrText xml:space="preserve"> HYPERLINK  \l "_La_aplicación_contará_15" </w:instrText>
+      </w:r>
+      <w:r>
+        <w:fldChar w:fldCharType="separate"/>
+      </w:r>
+      <w:r>
+        <w:rPr>
+          <w:rStyle w:val="Hipervnculo"/>
+        </w:rPr>
         <w:t>Consultar reglamento</w:t>
       </w:r>
+      <w:r>
+        <w:fldChar w:fldCharType="end"/>
+      </w:r>
+      <w:bookmarkStart w:id="87" w:name="_GoBack"/>
+      <w:bookmarkEnd w:id="87"/>
     </w:p>
     <w:tbl>
       <w:tblPr>
@@ -27536,6 +26125,14 @@
                 <w:szCs w:val="24"/>
               </w:rPr>
             </w:pPr>
+            <w:r>
+              <w:rPr>
+                <w:color w:val="auto"/>
+                <w:sz w:val="24"/>
+                <w:szCs w:val="24"/>
+              </w:rPr>
+              <w:t>Jonathan Zambrano</w:t>
+            </w:r>
           </w:p>
         </w:tc>
       </w:tr>
@@ -27814,7 +26411,6 @@
                 <w:sz w:val="24"/>
                 <w:szCs w:val="24"/>
               </w:rPr>
-              <w:lastRenderedPageBreak/>
               <w:t xml:space="preserve">Casos de uso incluidos: </w:t>
             </w:r>
           </w:p>
@@ -27883,7 +26479,7 @@
 </file>
 
 <file path=word/endnotes.xml><?xml version="1.0" encoding="utf-8"?>
-<w:endnotes xmlns:wpc="http://schemas.microsoft.com/office/word/2010/wordprocessingCanvas" xmlns:mc="http://schemas.openxmlformats.org/markup-compatibility/2006" xmlns:o="urn:schemas-microsoft-com:office:office" xmlns:r="http://schemas.openxmlformats.org/officeDocument/2006/relationships" xmlns:m="http://schemas.openxmlformats.org/officeDocument/2006/math" xmlns:v="urn:schemas-microsoft-com:vml" xmlns:wp14="http://schemas.microsoft.com/office/word/2010/wordprocessingDrawing" xmlns:wp="http://schemas.openxmlformats.org/drawingml/2006/wordprocessingDrawing" xmlns:w10="urn:schemas-microsoft-com:office:word" xmlns:w="http://schemas.openxmlformats.org/wordprocessingml/2006/main" xmlns:w14="http://schemas.microsoft.com/office/word/2010/wordml" xmlns:w15="http://schemas.microsoft.com/office/word/2012/wordml" xmlns:wpg="http://schemas.microsoft.com/office/word/2010/wordprocessingGroup" xmlns:wpi="http://schemas.microsoft.com/office/word/2010/wordprocessingInk" xmlns:wne="http://schemas.microsoft.com/office/word/2006/wordml" xmlns:wps="http://schemas.microsoft.com/office/word/2010/wordprocessingShape" mc:Ignorable="w14 w15 wp14">
+<w:endnotes xmlns:wpc="http://schemas.microsoft.com/office/word/2010/wordprocessingCanvas" xmlns:cx="http://schemas.microsoft.com/office/drawing/2014/chartex" xmlns:mc="http://schemas.openxmlformats.org/markup-compatibility/2006" xmlns:o="urn:schemas-microsoft-com:office:office" xmlns:r="http://schemas.openxmlformats.org/officeDocument/2006/relationships" xmlns:m="http://schemas.openxmlformats.org/officeDocument/2006/math" xmlns:v="urn:schemas-microsoft-com:vml" xmlns:wp14="http://schemas.microsoft.com/office/word/2010/wordprocessingDrawing" xmlns:wp="http://schemas.openxmlformats.org/drawingml/2006/wordprocessingDrawing" xmlns:w10="urn:schemas-microsoft-com:office:word" xmlns:w="http://schemas.openxmlformats.org/wordprocessingml/2006/main" xmlns:w14="http://schemas.microsoft.com/office/word/2010/wordml" xmlns:w15="http://schemas.microsoft.com/office/word/2012/wordml" xmlns:w16se="http://schemas.microsoft.com/office/word/2015/wordml/symex" xmlns:wpg="http://schemas.microsoft.com/office/word/2010/wordprocessingGroup" xmlns:wpi="http://schemas.microsoft.com/office/word/2010/wordprocessingInk" xmlns:wne="http://schemas.microsoft.com/office/word/2006/wordml" xmlns:wps="http://schemas.microsoft.com/office/word/2010/wordprocessingShape" mc:Ignorable="w14 w15 w16se wp14">
   <w:endnote w:type="separator" w:id="-1">
     <w:p>
       <w:r>
@@ -27902,7 +26498,7 @@
 </file>
 
 <file path=word/footer1.xml><?xml version="1.0" encoding="utf-8"?>
-<w:ftr xmlns:wpc="http://schemas.microsoft.com/office/word/2010/wordprocessingCanvas" xmlns:mc="http://schemas.openxmlformats.org/markup-compatibility/2006" xmlns:o="urn:schemas-microsoft-com:office:office" xmlns:r="http://schemas.openxmlformats.org/officeDocument/2006/relationships" xmlns:m="http://schemas.openxmlformats.org/officeDocument/2006/math" xmlns:v="urn:schemas-microsoft-com:vml" xmlns:wp14="http://schemas.microsoft.com/office/word/2010/wordprocessingDrawing" xmlns:wp="http://schemas.openxmlformats.org/drawingml/2006/wordprocessingDrawing" xmlns:w10="urn:schemas-microsoft-com:office:word" xmlns:w="http://schemas.openxmlformats.org/wordprocessingml/2006/main" xmlns:w14="http://schemas.microsoft.com/office/word/2010/wordml" xmlns:w15="http://schemas.microsoft.com/office/word/2012/wordml" xmlns:wpg="http://schemas.microsoft.com/office/word/2010/wordprocessingGroup" xmlns:wpi="http://schemas.microsoft.com/office/word/2010/wordprocessingInk" xmlns:wne="http://schemas.microsoft.com/office/word/2006/wordml" xmlns:wps="http://schemas.microsoft.com/office/word/2010/wordprocessingShape" mc:Ignorable="w14 w15 wp14">
+<w:ftr xmlns:wpc="http://schemas.microsoft.com/office/word/2010/wordprocessingCanvas" xmlns:cx="http://schemas.microsoft.com/office/drawing/2014/chartex" xmlns:mc="http://schemas.openxmlformats.org/markup-compatibility/2006" xmlns:o="urn:schemas-microsoft-com:office:office" xmlns:r="http://schemas.openxmlformats.org/officeDocument/2006/relationships" xmlns:m="http://schemas.openxmlformats.org/officeDocument/2006/math" xmlns:v="urn:schemas-microsoft-com:vml" xmlns:wp14="http://schemas.microsoft.com/office/word/2010/wordprocessingDrawing" xmlns:wp="http://schemas.openxmlformats.org/drawingml/2006/wordprocessingDrawing" xmlns:w10="urn:schemas-microsoft-com:office:word" xmlns:w="http://schemas.openxmlformats.org/wordprocessingml/2006/main" xmlns:w14="http://schemas.microsoft.com/office/word/2010/wordml" xmlns:w15="http://schemas.microsoft.com/office/word/2012/wordml" xmlns:w16se="http://schemas.microsoft.com/office/word/2015/wordml/symex" xmlns:wpg="http://schemas.microsoft.com/office/word/2010/wordprocessingGroup" xmlns:wpi="http://schemas.microsoft.com/office/word/2010/wordprocessingInk" xmlns:wne="http://schemas.microsoft.com/office/word/2006/wordml" xmlns:wps="http://schemas.microsoft.com/office/word/2010/wordprocessingShape" mc:Ignorable="w14 w15 w16se wp14">
   <w:p>
     <w:pPr>
       <w:tabs>
@@ -27929,7 +26525,7 @@
         <w:noProof/>
         <w:lang w:val="en-US"/>
       </w:rPr>
-      <w:t>33</w:t>
+      <w:t>34</w:t>
     </w:r>
     <w:r>
       <w:fldChar w:fldCharType="end"/>
@@ -27976,7 +26572,6 @@
         <w:lang w:val="en-US"/>
       </w:rPr>
     </w:pPr>
-    <w:proofErr w:type="spellStart"/>
     <w:r>
       <w:rPr>
         <w:rFonts w:ascii="Arial" w:eastAsia="Arial" w:hAnsi="Arial" w:cs="Arial"/>
@@ -27984,17 +26579,7 @@
         <w:szCs w:val="20"/>
         <w:lang w:val="en-US"/>
       </w:rPr>
-      <w:t>Espe</w:t>
-    </w:r>
-    <w:proofErr w:type="spellEnd"/>
-    <w:r>
-      <w:rPr>
-        <w:rFonts w:ascii="Arial" w:eastAsia="Arial" w:hAnsi="Arial" w:cs="Arial"/>
-        <w:sz w:val="20"/>
-        <w:szCs w:val="20"/>
-        <w:lang w:val="en-US"/>
-      </w:rPr>
-      <w:t xml:space="preserve"> Pocket Software Requirements Specification ©2017</w:t>
+      <w:t>Espe Pocket Software Requirements Specification ©2017</w:t>
     </w:r>
   </w:p>
   <w:p>
@@ -28013,7 +26598,7 @@
 </file>
 
 <file path=word/footnotes.xml><?xml version="1.0" encoding="utf-8"?>
-<w:footnotes xmlns:wpc="http://schemas.microsoft.com/office/word/2010/wordprocessingCanvas" xmlns:mc="http://schemas.openxmlformats.org/markup-compatibility/2006" xmlns:o="urn:schemas-microsoft-com:office:office" xmlns:r="http://schemas.openxmlformats.org/officeDocument/2006/relationships" xmlns:m="http://schemas.openxmlformats.org/officeDocument/2006/math" xmlns:v="urn:schemas-microsoft-com:vml" xmlns:wp14="http://schemas.microsoft.com/office/word/2010/wordprocessingDrawing" xmlns:wp="http://schemas.openxmlformats.org/drawingml/2006/wordprocessingDrawing" xmlns:w10="urn:schemas-microsoft-com:office:word" xmlns:w="http://schemas.openxmlformats.org/wordprocessingml/2006/main" xmlns:w14="http://schemas.microsoft.com/office/word/2010/wordml" xmlns:w15="http://schemas.microsoft.com/office/word/2012/wordml" xmlns:wpg="http://schemas.microsoft.com/office/word/2010/wordprocessingGroup" xmlns:wpi="http://schemas.microsoft.com/office/word/2010/wordprocessingInk" xmlns:wne="http://schemas.microsoft.com/office/word/2006/wordml" xmlns:wps="http://schemas.microsoft.com/office/word/2010/wordprocessingShape" mc:Ignorable="w14 w15 wp14">
+<w:footnotes xmlns:wpc="http://schemas.microsoft.com/office/word/2010/wordprocessingCanvas" xmlns:cx="http://schemas.microsoft.com/office/drawing/2014/chartex" xmlns:mc="http://schemas.openxmlformats.org/markup-compatibility/2006" xmlns:o="urn:schemas-microsoft-com:office:office" xmlns:r="http://schemas.openxmlformats.org/officeDocument/2006/relationships" xmlns:m="http://schemas.openxmlformats.org/officeDocument/2006/math" xmlns:v="urn:schemas-microsoft-com:vml" xmlns:wp14="http://schemas.microsoft.com/office/word/2010/wordprocessingDrawing" xmlns:wp="http://schemas.openxmlformats.org/drawingml/2006/wordprocessingDrawing" xmlns:w10="urn:schemas-microsoft-com:office:word" xmlns:w="http://schemas.openxmlformats.org/wordprocessingml/2006/main" xmlns:w14="http://schemas.microsoft.com/office/word/2010/wordml" xmlns:w15="http://schemas.microsoft.com/office/word/2012/wordml" xmlns:w16se="http://schemas.microsoft.com/office/word/2015/wordml/symex" xmlns:wpg="http://schemas.microsoft.com/office/word/2010/wordprocessingGroup" xmlns:wpi="http://schemas.microsoft.com/office/word/2010/wordprocessingInk" xmlns:wne="http://schemas.microsoft.com/office/word/2006/wordml" xmlns:wps="http://schemas.microsoft.com/office/word/2010/wordprocessingShape" mc:Ignorable="w14 w15 w16se wp14">
   <w:footnote w:type="separator" w:id="-1">
     <w:p>
       <w:r>
@@ -28032,13 +26617,13 @@
 </file>
 
 <file path=word/header1.xml><?xml version="1.0" encoding="utf-8"?>
-<w:hdr xmlns:wpc="http://schemas.microsoft.com/office/word/2010/wordprocessingCanvas" xmlns:mc="http://schemas.openxmlformats.org/markup-compatibility/2006" xmlns:o="urn:schemas-microsoft-com:office:office" xmlns:r="http://schemas.openxmlformats.org/officeDocument/2006/relationships" xmlns:m="http://schemas.openxmlformats.org/officeDocument/2006/math" xmlns:v="urn:schemas-microsoft-com:vml" xmlns:wp14="http://schemas.microsoft.com/office/word/2010/wordprocessingDrawing" xmlns:wp="http://schemas.openxmlformats.org/drawingml/2006/wordprocessingDrawing" xmlns:w10="urn:schemas-microsoft-com:office:word" xmlns:w="http://schemas.openxmlformats.org/wordprocessingml/2006/main" xmlns:w14="http://schemas.microsoft.com/office/word/2010/wordml" xmlns:w15="http://schemas.microsoft.com/office/word/2012/wordml" xmlns:wpg="http://schemas.microsoft.com/office/word/2010/wordprocessingGroup" xmlns:wpi="http://schemas.microsoft.com/office/word/2010/wordprocessingInk" xmlns:wne="http://schemas.microsoft.com/office/word/2006/wordml" xmlns:wps="http://schemas.microsoft.com/office/word/2010/wordprocessingShape" mc:Ignorable="w14 w15 wp14">
+<w:hdr xmlns:wpc="http://schemas.microsoft.com/office/word/2010/wordprocessingCanvas" xmlns:cx="http://schemas.microsoft.com/office/drawing/2014/chartex" xmlns:mc="http://schemas.openxmlformats.org/markup-compatibility/2006" xmlns:o="urn:schemas-microsoft-com:office:office" xmlns:r="http://schemas.openxmlformats.org/officeDocument/2006/relationships" xmlns:m="http://schemas.openxmlformats.org/officeDocument/2006/math" xmlns:v="urn:schemas-microsoft-com:vml" xmlns:wp14="http://schemas.microsoft.com/office/word/2010/wordprocessingDrawing" xmlns:wp="http://schemas.openxmlformats.org/drawingml/2006/wordprocessingDrawing" xmlns:w10="urn:schemas-microsoft-com:office:word" xmlns:w="http://schemas.openxmlformats.org/wordprocessingml/2006/main" xmlns:w14="http://schemas.microsoft.com/office/word/2010/wordml" xmlns:w15="http://schemas.microsoft.com/office/word/2012/wordml" xmlns:w16se="http://schemas.microsoft.com/office/word/2015/wordml/symex" xmlns:wpg="http://schemas.microsoft.com/office/word/2010/wordprocessingGroup" xmlns:wpi="http://schemas.microsoft.com/office/word/2010/wordprocessingInk" xmlns:wne="http://schemas.microsoft.com/office/word/2006/wordml" xmlns:wps="http://schemas.microsoft.com/office/word/2010/wordprocessingShape" mc:Ignorable="w14 w15 w16se wp14">
   <w:p/>
 </w:hdr>
 </file>
 
 <file path=word/numbering.xml><?xml version="1.0" encoding="utf-8"?>
-<w:numbering xmlns:wpc="http://schemas.microsoft.com/office/word/2010/wordprocessingCanvas" xmlns:mc="http://schemas.openxmlformats.org/markup-compatibility/2006" xmlns:o="urn:schemas-microsoft-com:office:office" xmlns:r="http://schemas.openxmlformats.org/officeDocument/2006/relationships" xmlns:m="http://schemas.openxmlformats.org/officeDocument/2006/math" xmlns:v="urn:schemas-microsoft-com:vml" xmlns:wp14="http://schemas.microsoft.com/office/word/2010/wordprocessingDrawing" xmlns:wp="http://schemas.openxmlformats.org/drawingml/2006/wordprocessingDrawing" xmlns:w10="urn:schemas-microsoft-com:office:word" xmlns:w="http://schemas.openxmlformats.org/wordprocessingml/2006/main" xmlns:w14="http://schemas.microsoft.com/office/word/2010/wordml" xmlns:w15="http://schemas.microsoft.com/office/word/2012/wordml" xmlns:wpg="http://schemas.microsoft.com/office/word/2010/wordprocessingGroup" xmlns:wpi="http://schemas.microsoft.com/office/word/2010/wordprocessingInk" xmlns:wne="http://schemas.microsoft.com/office/word/2006/wordml" xmlns:wps="http://schemas.microsoft.com/office/word/2010/wordprocessingShape" mc:Ignorable="w14 w15 wp14">
+<w:numbering xmlns:wpc="http://schemas.microsoft.com/office/word/2010/wordprocessingCanvas" xmlns:cx="http://schemas.microsoft.com/office/drawing/2014/chartex" xmlns:mc="http://schemas.openxmlformats.org/markup-compatibility/2006" xmlns:o="urn:schemas-microsoft-com:office:office" xmlns:r="http://schemas.openxmlformats.org/officeDocument/2006/relationships" xmlns:m="http://schemas.openxmlformats.org/officeDocument/2006/math" xmlns:v="urn:schemas-microsoft-com:vml" xmlns:wp14="http://schemas.microsoft.com/office/word/2010/wordprocessingDrawing" xmlns:wp="http://schemas.openxmlformats.org/drawingml/2006/wordprocessingDrawing" xmlns:w10="urn:schemas-microsoft-com:office:word" xmlns:w="http://schemas.openxmlformats.org/wordprocessingml/2006/main" xmlns:w14="http://schemas.microsoft.com/office/word/2010/wordml" xmlns:w15="http://schemas.microsoft.com/office/word/2012/wordml" xmlns:w16se="http://schemas.microsoft.com/office/word/2015/wordml/symex" xmlns:wpg="http://schemas.microsoft.com/office/word/2010/wordprocessingGroup" xmlns:wpi="http://schemas.microsoft.com/office/word/2010/wordprocessingInk" xmlns:wne="http://schemas.microsoft.com/office/word/2006/wordml" xmlns:wps="http://schemas.microsoft.com/office/word/2010/wordprocessingShape" mc:Ignorable="w14 w15 w16se wp14">
   <w:abstractNum w:abstractNumId="0" w15:restartNumberingAfterBreak="0">
     <w:nsid w:val="00DC326C"/>
     <w:multiLevelType w:val="multilevel"/>
@@ -31251,7 +29836,7 @@
   <w:abstractNum w:abstractNumId="30" w15:restartNumberingAfterBreak="0">
     <w:nsid w:val="6C7A465A"/>
     <w:multiLevelType w:val="multilevel"/>
-    <w:tmpl w:val="68AAB302"/>
+    <w:tmpl w:val="ED9E64F4"/>
     <w:lvl w:ilvl="0">
       <w:start w:val="1"/>
       <w:numFmt w:val="decimal"/>
@@ -31281,6 +29866,7 @@
       <w:rPr>
         <w:b/>
         <w:i w:val="0"/>
+        <w:color w:val="auto"/>
         <w:sz w:val="24"/>
       </w:rPr>
     </w:lvl>
@@ -31878,7 +30464,7 @@
 </file>
 
 <file path=word/styles.xml><?xml version="1.0" encoding="utf-8"?>
-<w:styles xmlns:mc="http://schemas.openxmlformats.org/markup-compatibility/2006" xmlns:r="http://schemas.openxmlformats.org/officeDocument/2006/relationships" xmlns:w="http://schemas.openxmlformats.org/wordprocessingml/2006/main" xmlns:w14="http://schemas.microsoft.com/office/word/2010/wordml" xmlns:w15="http://schemas.microsoft.com/office/word/2012/wordml" mc:Ignorable="w14 w15">
+<w:styles xmlns:mc="http://schemas.openxmlformats.org/markup-compatibility/2006" xmlns:r="http://schemas.openxmlformats.org/officeDocument/2006/relationships" xmlns:w="http://schemas.openxmlformats.org/wordprocessingml/2006/main" xmlns:w14="http://schemas.microsoft.com/office/word/2010/wordml" xmlns:w15="http://schemas.microsoft.com/office/word/2012/wordml" xmlns:w16se="http://schemas.microsoft.com/office/word/2015/wordml/symex" mc:Ignorable="w14 w15 w16se">
   <w:docDefaults>
     <w:rPrDefault>
       <w:rPr>
@@ -32417,7 +31003,7 @@
       </w:tblCellMar>
     </w:tblPr>
   </w:style>
-  <w:style w:type="paragraph" w:styleId="Puesto">
+  <w:style w:type="paragraph" w:styleId="Ttulo">
     <w:name w:val="Title"/>
     <w:basedOn w:val="Normal"/>
     <w:next w:val="Normal"/>
@@ -33546,7 +32132,7 @@
 </file>
 
 <file path=customXml/itemProps1.xml><?xml version="1.0" encoding="utf-8"?>
-<ds:datastoreItem xmlns:ds="http://schemas.openxmlformats.org/officeDocument/2006/customXml" ds:itemID="{A8A3B842-EAD3-4FA0-BF5D-D31CE0900B4D}">
+<ds:datastoreItem xmlns:ds="http://schemas.openxmlformats.org/officeDocument/2006/customXml" ds:itemID="{E6AE0AB6-9BC1-4A1F-B16B-A5B7F53BFA70}">
   <ds:schemaRefs>
     <ds:schemaRef ds:uri="http://schemas.openxmlformats.org/officeDocument/2006/bibliography"/>
   </ds:schemaRefs>
